--- a/3nd_sem/SA/kienboeck_stoeckl_lehner_grill_murrent/arc42-template-v60-DE mugrkistle_grill.docx
+++ b/3nd_sem/SA/kienboeck_stoeckl_lehner_grill_murrent/arc42-template-v60-DE mugrkistle_grill.docx
@@ -730,7 +730,7 @@
                     </wp:inline>
                   </w:drawing>
                 </mc:Choice>
-                <mc:Fallback xmlns:mv="urn:schemas-microsoft-com:mac:vml" xmlns:mo="http://schemas.microsoft.com/office/mac/office/2008/main">
+                <mc:Fallback xmlns:mo="http://schemas.microsoft.com/office/mac/office/2008/main" xmlns:mv="urn:schemas-microsoft-com:mac:vml">
                   <w:pict>
                     <v:rect id="AutoShape 4" o:spid="_x0000_s1026" style="width:74.4pt;height:37.6pt;visibility:visible;mso-wrap-style:square;mso-left-percent:-10001;mso-top-percent:-10001;mso-position-horizontal:absolute;mso-position-horizontal-relative:char;mso-position-vertical:absolute;mso-position-vertical-relative:line;mso-left-percent:-10001;mso-top-percent:-10001;v-text-anchor:top" o:gfxdata="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" filled="f" stroked="f">
                       <o:lock v:ext="edit" aspectratio="t"/>
@@ -803,10 +803,10 @@
         <w:tblLook w:val="0000" w:firstRow="0" w:lastRow="0" w:firstColumn="0" w:lastColumn="0" w:noHBand="0" w:noVBand="0"/>
       </w:tblPr>
       <w:tblGrid>
-        <w:gridCol w:w="1049"/>
-        <w:gridCol w:w="1396"/>
-        <w:gridCol w:w="2462"/>
-        <w:gridCol w:w="4299"/>
+        <w:gridCol w:w="1048"/>
+        <w:gridCol w:w="1394"/>
+        <w:gridCol w:w="2449"/>
+        <w:gridCol w:w="4315"/>
       </w:tblGrid>
       <w:tr>
         <w:trPr>
@@ -983,7 +983,27 @@
           <w:p>
             <w:pPr>
               <w:pStyle w:val="Tabelle"/>
+              <w:pPrChange w:id="18" w:author="Flo" w:date="2015-01-07T19:12:00Z">
+                <w:pPr>
+                  <w:pStyle w:val="Tabelle"/>
+                </w:pPr>
+              </w:pPrChange>
             </w:pPr>
+            <w:ins w:id="19" w:author="Flo" w:date="2015-01-07T19:11:00Z">
+              <w:r>
+                <w:t>12.1</w:t>
+              </w:r>
+            </w:ins>
+            <w:ins w:id="20" w:author="Flo" w:date="2015-01-07T19:12:00Z">
+              <w:r>
+                <w:t>2</w:t>
+              </w:r>
+            </w:ins>
+            <w:ins w:id="21" w:author="Flo" w:date="2015-01-07T19:11:00Z">
+              <w:r>
+                <w:t>.2014</w:t>
+              </w:r>
+            </w:ins>
           </w:p>
         </w:tc>
         <w:tc>
@@ -994,6 +1014,11 @@
             <w:pPr>
               <w:pStyle w:val="Tabelle"/>
             </w:pPr>
+            <w:ins w:id="22" w:author="Flo" w:date="2015-01-07T19:12:00Z">
+              <w:r>
+                <w:t>Florian Grill</w:t>
+              </w:r>
+            </w:ins>
           </w:p>
         </w:tc>
         <w:tc>
@@ -1004,6 +1029,26 @@
             <w:pPr>
               <w:pStyle w:val="Tabelle"/>
             </w:pPr>
+            <w:ins w:id="23" w:author="Flo" w:date="2015-01-07T19:12:00Z">
+              <w:r>
+                <w:rPr>
+                  <w:rPrChange w:id="24" w:author="Flo" w:date="2015-01-07T19:12:00Z">
+                    <w:rPr>
+                      <w:rFonts w:ascii="Verdana" w:hAnsi="Verdana"/>
+                      <w:b/>
+                      <w:bCs/>
+                      <w:color w:val="6B6B6B"/>
+                      <w:sz w:val="35"/>
+                      <w:szCs w:val="35"/>
+                    </w:rPr>
+                  </w:rPrChange>
+                </w:rPr>
+                <w:t>Verteilungskontext</w:t>
+              </w:r>
+              <w:r>
+                <w:t xml:space="preserve"> Diagramm hinzugefügt</w:t>
+              </w:r>
+            </w:ins>
           </w:p>
         </w:tc>
       </w:tr>
@@ -1029,6 +1074,11 @@
             <w:pPr>
               <w:pStyle w:val="Tabelle"/>
             </w:pPr>
+            <w:ins w:id="25" w:author="Flo" w:date="2015-01-07T19:13:00Z">
+              <w:r>
+                <w:t>28.12.2014</w:t>
+              </w:r>
+            </w:ins>
           </w:p>
         </w:tc>
         <w:tc>
@@ -1039,6 +1089,11 @@
             <w:pPr>
               <w:pStyle w:val="Tabelle"/>
             </w:pPr>
+            <w:ins w:id="26" w:author="Flo" w:date="2015-01-07T19:13:00Z">
+              <w:r>
+                <w:t>Florian Grill</w:t>
+              </w:r>
+            </w:ins>
           </w:p>
         </w:tc>
         <w:tc>
@@ -1049,6 +1104,14 @@
             <w:pPr>
               <w:pStyle w:val="Tabelle"/>
             </w:pPr>
+            <w:ins w:id="27" w:author="Flo" w:date="2015-01-07T19:13:00Z">
+              <w:r>
+                <w:t>Verteilungskontext</w:t>
+              </w:r>
+              <w:r>
+                <w:t xml:space="preserve"> Beschreibung hinzugefügt</w:t>
+              </w:r>
+            </w:ins>
           </w:p>
         </w:tc>
       </w:tr>
@@ -1193,7 +1256,7 @@
           <w:tab w:val="right" w:leader="dot" w:pos="9056"/>
         </w:tabs>
         <w:rPr>
-          <w:ins w:id="18" w:author="Gernot Starke" w:date="2012-01-14T11:18:00Z"/>
+          <w:ins w:id="28" w:author="Gernot Starke" w:date="2012-01-14T11:18:00Z"/>
           <w:b w:val="0"/>
           <w:sz w:val="28"/>
         </w:rPr>
@@ -1210,8 +1273,8 @@
         <w:t>Inhaltsverzeichnis</w:t>
       </w:r>
     </w:p>
-    <w:bookmarkStart w:id="19" w:name="OLE_LINK17"/>
-    <w:bookmarkStart w:id="20" w:name="OLE_LINK18"/>
+    <w:bookmarkStart w:id="29" w:name="OLE_LINK17"/>
+    <w:bookmarkStart w:id="30" w:name="OLE_LINK18"/>
     <w:p>
       <w:pPr>
         <w:pStyle w:val="Verzeichnis1"/>
@@ -5802,8 +5865,8 @@
         </w:rPr>
         <w:fldChar w:fldCharType="end"/>
       </w:r>
-      <w:bookmarkEnd w:id="19"/>
-      <w:bookmarkEnd w:id="20"/>
+      <w:bookmarkEnd w:id="29"/>
+      <w:bookmarkEnd w:id="30"/>
     </w:p>
     <w:p>
       <w:pPr>
@@ -5814,12 +5877,12 @@
           <w:right w:val="single" w:sz="4" w:space="4" w:color="auto"/>
         </w:pBdr>
       </w:pPr>
-      <w:bookmarkStart w:id="21" w:name="OLE_LINK8"/>
+      <w:bookmarkStart w:id="31" w:name="OLE_LINK8"/>
       <w:r>
         <w:t>Anmerkung: In der Microsoft-Word-Variante enthält dieses Template Anleitungen und Ausfüllhinweise als „ausgeblendeten Text“. Durch den Befehl „Formate ein-/ausblenden“ können Sie die Anzeige dieser Texte bestimmen.</w:t>
       </w:r>
     </w:p>
-    <w:bookmarkEnd w:id="21"/>
+    <w:bookmarkEnd w:id="31"/>
     <w:p/>
     <w:p/>
     <w:p>
@@ -5837,22 +5900,22 @@
       <w:pPr>
         <w:pStyle w:val="berschrift1"/>
       </w:pPr>
-      <w:bookmarkStart w:id="22" w:name="_Toc161293423"/>
-      <w:bookmarkStart w:id="23" w:name="_Toc188159219"/>
+      <w:bookmarkStart w:id="32" w:name="_Toc161293423"/>
+      <w:bookmarkStart w:id="33" w:name="_Toc188159219"/>
       <w:r>
         <w:lastRenderedPageBreak/>
         <w:t>Einführung und Ziele</w:t>
       </w:r>
       <w:bookmarkEnd w:id="0"/>
-      <w:bookmarkEnd w:id="22"/>
-      <w:bookmarkEnd w:id="23"/>
+      <w:bookmarkEnd w:id="32"/>
+      <w:bookmarkEnd w:id="33"/>
     </w:p>
     <w:p>
       <w:pPr>
         <w:pStyle w:val="Erluterungstext"/>
       </w:pPr>
-      <w:bookmarkStart w:id="24" w:name="OLE_LINK40"/>
-      <w:bookmarkStart w:id="25" w:name="OLE_LINK41"/>
+      <w:bookmarkStart w:id="34" w:name="OLE_LINK40"/>
+      <w:bookmarkStart w:id="35" w:name="OLE_LINK41"/>
       <w:r>
         <w:t xml:space="preserve">(engl.: </w:t>
       </w:r>
@@ -5891,8 +5954,8 @@
         <w:t>) unter Berücksichtigung der Architekturziele.</w:t>
       </w:r>
     </w:p>
-    <w:bookmarkEnd w:id="24"/>
-    <w:bookmarkEnd w:id="25"/>
+    <w:bookmarkEnd w:id="34"/>
+    <w:bookmarkEnd w:id="35"/>
     <w:p>
       <w:pPr>
         <w:spacing w:before="56" w:after="113"/>
@@ -5915,22 +5978,22 @@
       <w:pPr>
         <w:pStyle w:val="berschrift2"/>
       </w:pPr>
-      <w:bookmarkStart w:id="26" w:name="_Toc22396692"/>
-      <w:bookmarkStart w:id="27" w:name="_Toc161293424"/>
-      <w:bookmarkStart w:id="28" w:name="_Toc188159220"/>
+      <w:bookmarkStart w:id="36" w:name="_Toc22396692"/>
+      <w:bookmarkStart w:id="37" w:name="_Toc161293424"/>
+      <w:bookmarkStart w:id="38" w:name="_Toc188159220"/>
       <w:r>
         <w:t>Aufgabenstellung</w:t>
       </w:r>
-      <w:bookmarkEnd w:id="26"/>
-      <w:bookmarkEnd w:id="27"/>
-      <w:bookmarkEnd w:id="28"/>
+      <w:bookmarkEnd w:id="36"/>
+      <w:bookmarkEnd w:id="37"/>
+      <w:bookmarkEnd w:id="38"/>
     </w:p>
     <w:p>
       <w:pPr>
         <w:pStyle w:val="Erluterungstext"/>
       </w:pPr>
-      <w:bookmarkStart w:id="29" w:name="OLE_LINK42"/>
-      <w:bookmarkStart w:id="30" w:name="OLE_LINK43"/>
+      <w:bookmarkStart w:id="39" w:name="OLE_LINK42"/>
+      <w:bookmarkStart w:id="40" w:name="OLE_LINK43"/>
       <w:r>
         <w:t>(engl.: Requirements Overview)</w:t>
       </w:r>
@@ -6129,28 +6192,28 @@
       <w:pPr>
         <w:pStyle w:val="berschrift2"/>
       </w:pPr>
-      <w:bookmarkStart w:id="31" w:name="_Toc22396691"/>
-      <w:bookmarkStart w:id="32" w:name="_Toc161293425"/>
-      <w:bookmarkStart w:id="33" w:name="_Toc188159221"/>
-      <w:bookmarkStart w:id="34" w:name="_Toc22396694"/>
-      <w:bookmarkEnd w:id="29"/>
-      <w:bookmarkEnd w:id="30"/>
+      <w:bookmarkStart w:id="41" w:name="_Toc22396691"/>
+      <w:bookmarkStart w:id="42" w:name="_Toc161293425"/>
+      <w:bookmarkStart w:id="43" w:name="_Toc188159221"/>
+      <w:bookmarkStart w:id="44" w:name="_Toc22396694"/>
+      <w:bookmarkEnd w:id="39"/>
+      <w:bookmarkEnd w:id="40"/>
       <w:r>
         <w:t>Qualitäts</w:t>
       </w:r>
       <w:r>
         <w:t>ziele</w:t>
       </w:r>
-      <w:bookmarkEnd w:id="31"/>
-      <w:bookmarkEnd w:id="32"/>
-      <w:bookmarkEnd w:id="33"/>
+      <w:bookmarkEnd w:id="41"/>
+      <w:bookmarkEnd w:id="42"/>
+      <w:bookmarkEnd w:id="43"/>
     </w:p>
     <w:p>
       <w:pPr>
         <w:pStyle w:val="Erluterungstext"/>
       </w:pPr>
-      <w:bookmarkStart w:id="35" w:name="OLE_LINK44"/>
-      <w:bookmarkStart w:id="36" w:name="OLE_LINK45"/>
+      <w:bookmarkStart w:id="45" w:name="OLE_LINK44"/>
+      <w:bookmarkStart w:id="46" w:name="OLE_LINK45"/>
       <w:r>
         <w:t xml:space="preserve">(engl.: </w:t>
       </w:r>
@@ -6382,10 +6445,10 @@
                 <w:szCs w:val="22"/>
               </w:rPr>
             </w:pPr>
-            <w:bookmarkStart w:id="37" w:name="OLE_LINK51"/>
-            <w:bookmarkStart w:id="38" w:name="OLE_LINK52"/>
-            <w:bookmarkEnd w:id="35"/>
-            <w:bookmarkEnd w:id="36"/>
+            <w:bookmarkStart w:id="47" w:name="OLE_LINK51"/>
+            <w:bookmarkStart w:id="48" w:name="OLE_LINK52"/>
+            <w:bookmarkEnd w:id="45"/>
+            <w:bookmarkEnd w:id="46"/>
             <w:r>
               <w:rPr>
                 <w:vanish/>
@@ -6414,8 +6477,8 @@
               </w:rPr>
               <w:br/>
             </w:r>
-            <w:bookmarkEnd w:id="37"/>
-            <w:bookmarkEnd w:id="38"/>
+            <w:bookmarkEnd w:id="47"/>
+            <w:bookmarkEnd w:id="48"/>
             <w:r>
               <w:rPr>
                 <w:vanish/>
@@ -6436,11 +6499,11 @@
       <w:pPr>
         <w:pStyle w:val="Erluterungberschrift"/>
       </w:pPr>
-      <w:bookmarkStart w:id="39" w:name="OLE_LINK48"/>
-      <w:bookmarkStart w:id="40" w:name="OLE_LINK49"/>
-      <w:bookmarkStart w:id="41" w:name="OLE_LINK50"/>
-      <w:bookmarkStart w:id="42" w:name="OLE_LINK46"/>
-      <w:bookmarkStart w:id="43" w:name="OLE_LINK47"/>
+      <w:bookmarkStart w:id="49" w:name="OLE_LINK48"/>
+      <w:bookmarkStart w:id="50" w:name="OLE_LINK49"/>
+      <w:bookmarkStart w:id="51" w:name="OLE_LINK50"/>
+      <w:bookmarkStart w:id="52" w:name="OLE_LINK46"/>
+      <w:bookmarkStart w:id="53" w:name="OLE_LINK47"/>
       <w:r>
         <w:t>Quellen:</w:t>
       </w:r>
@@ -6453,9 +6516,9 @@
         <w:t>Im DIN/ISO 9126 Standard finden Sie eine umfangreiche Sammlung möglicher Qualitätsziele.</w:t>
       </w:r>
     </w:p>
-    <w:bookmarkEnd w:id="39"/>
-    <w:bookmarkEnd w:id="40"/>
-    <w:bookmarkEnd w:id="41"/>
+    <w:bookmarkEnd w:id="49"/>
+    <w:bookmarkEnd w:id="50"/>
+    <w:bookmarkEnd w:id="51"/>
     <w:p>
       <w:pPr>
         <w:pStyle w:val="Erluterungstext"/>
@@ -6475,8 +6538,8 @@
         <w:t>PH</w:t>
       </w:r>
     </w:p>
-    <w:bookmarkEnd w:id="42"/>
-    <w:bookmarkEnd w:id="43"/>
+    <w:bookmarkEnd w:id="52"/>
+    <w:bookmarkEnd w:id="53"/>
     <w:p>
       <w:pPr>
         <w:pStyle w:val="Erluterungstext"/>
@@ -6489,15 +6552,15 @@
       <w:pPr>
         <w:pStyle w:val="berschrift2"/>
       </w:pPr>
-      <w:bookmarkStart w:id="44" w:name="_Toc22396693"/>
-      <w:bookmarkStart w:id="45" w:name="_Toc161293426"/>
-      <w:bookmarkStart w:id="46" w:name="_Toc188159222"/>
+      <w:bookmarkStart w:id="54" w:name="_Toc22396693"/>
+      <w:bookmarkStart w:id="55" w:name="_Toc161293426"/>
+      <w:bookmarkStart w:id="56" w:name="_Toc188159222"/>
       <w:r>
         <w:t>Stakeholder</w:t>
       </w:r>
-      <w:bookmarkEnd w:id="44"/>
-      <w:bookmarkEnd w:id="45"/>
-      <w:bookmarkEnd w:id="46"/>
+      <w:bookmarkEnd w:id="54"/>
+      <w:bookmarkEnd w:id="55"/>
+      <w:bookmarkEnd w:id="56"/>
     </w:p>
     <w:p>
       <w:pPr>
@@ -6559,45 +6622,45 @@
       <w:pPr>
         <w:pStyle w:val="Erluterungstext"/>
         <w:rPr>
-          <w:ins w:id="47" w:author="Gernot Starke" w:date="2012-01-14T10:04:00Z"/>
-        </w:rPr>
-      </w:pPr>
-      <w:ins w:id="48" w:author="Gernot Starke" w:date="2012-01-14T10:09:00Z">
+          <w:ins w:id="57" w:author="Gernot Starke" w:date="2012-01-14T10:04:00Z"/>
+        </w:rPr>
+      </w:pPr>
+      <w:ins w:id="58" w:author="Gernot Starke" w:date="2012-01-14T10:09:00Z">
         <w:r>
           <w:t>Die folgende Tabelle führt Stakeholder</w:t>
         </w:r>
       </w:ins>
-      <w:ins w:id="49" w:author="Gernot Starke" w:date="2012-01-14T10:10:00Z">
+      <w:ins w:id="59" w:author="Gernot Starke" w:date="2012-01-14T10:10:00Z">
         <w:r>
           <w:t xml:space="preserve"> auf, die in Projekten relevant sein könn</w:t>
         </w:r>
       </w:ins>
-      <w:ins w:id="50" w:author="Gernot Starke" w:date="2012-01-14T10:11:00Z">
+      <w:ins w:id="60" w:author="Gernot Starke" w:date="2012-01-14T10:11:00Z">
         <w:r>
           <w:t>(</w:t>
         </w:r>
       </w:ins>
-      <w:ins w:id="51" w:author="Gernot Starke" w:date="2012-01-14T10:10:00Z">
+      <w:ins w:id="61" w:author="Gernot Starke" w:date="2012-01-14T10:10:00Z">
         <w:r>
           <w:t>t</w:t>
         </w:r>
       </w:ins>
-      <w:ins w:id="52" w:author="Gernot Starke" w:date="2012-01-14T10:11:00Z">
+      <w:ins w:id="62" w:author="Gernot Starke" w:date="2012-01-14T10:11:00Z">
         <w:r>
           <w:t>)</w:t>
         </w:r>
       </w:ins>
-      <w:ins w:id="53" w:author="Gernot Starke" w:date="2012-01-14T10:10:00Z">
+      <w:ins w:id="63" w:author="Gernot Starke" w:date="2012-01-14T10:10:00Z">
         <w:r>
           <w:t>en</w:t>
         </w:r>
       </w:ins>
-      <w:ins w:id="54" w:author="Gernot Starke" w:date="2012-01-14T10:11:00Z">
+      <w:ins w:id="64" w:author="Gernot Starke" w:date="2012-01-14T10:11:00Z">
         <w:r>
           <w:t xml:space="preserve">. </w:t>
         </w:r>
       </w:ins>
-      <w:ins w:id="55" w:author="Gernot Starke" w:date="2012-01-14T10:21:00Z">
+      <w:ins w:id="65" w:author="Gernot Starke" w:date="2012-01-14T10:21:00Z">
         <w:r>
           <w:t>Große Teile davon hat Uwe Friedrichsen zusammengetragen</w:t>
         </w:r>
@@ -6975,7 +7038,7 @@
               </w:rPr>
               <w:t xml:space="preserve">Verantwortlich für das </w:t>
             </w:r>
-            <w:ins w:id="56" w:author="Gernot Starke" w:date="2012-01-14T10:09:00Z">
+            <w:ins w:id="66" w:author="Gernot Starke" w:date="2012-01-14T10:09:00Z">
               <w:r>
                 <w:rPr>
                   <w:vanish w:val="0"/>
@@ -7312,7 +7375,7 @@
               </w:rPr>
               <w:t>Verantwortlich für die strategische Ausrichtung der IT</w:t>
             </w:r>
-            <w:ins w:id="57" w:author="Gernot Starke" w:date="2012-01-14T10:18:00Z">
+            <w:ins w:id="67" w:author="Gernot Starke" w:date="2012-01-14T10:18:00Z">
               <w:r>
                 <w:rPr>
                   <w:rFonts w:eastAsia="Times New Roman"/>
@@ -8611,7 +8674,7 @@
       <w:tr>
         <w:trPr>
           <w:hidden w:val="0"/>
-          <w:ins w:id="58" w:author="Gernot Starke" w:date="2012-01-14T10:22:00Z"/>
+          <w:ins w:id="68" w:author="Gernot Starke" w:date="2012-01-14T10:22:00Z"/>
         </w:trPr>
         <w:tc>
           <w:tcPr>
@@ -8624,12 +8687,12 @@
                 <w:left w:val="none" w:sz="0" w:space="0" w:color="auto"/>
               </w:pBdr>
               <w:rPr>
-                <w:ins w:id="59" w:author="Gernot Starke" w:date="2012-01-14T10:22:00Z"/>
+                <w:ins w:id="69" w:author="Gernot Starke" w:date="2012-01-14T10:22:00Z"/>
                 <w:vanish w:val="0"/>
                 <w:szCs w:val="22"/>
               </w:rPr>
             </w:pPr>
-            <w:ins w:id="60" w:author="Gernot Starke" w:date="2012-01-14T10:22:00Z">
+            <w:ins w:id="70" w:author="Gernot Starke" w:date="2012-01-14T10:22:00Z">
               <w:r>
                 <w:rPr>
                   <w:vanish w:val="0"/>
@@ -8651,12 +8714,12 @@
                 <w:left w:val="none" w:sz="0" w:space="0" w:color="auto"/>
               </w:pBdr>
               <w:rPr>
-                <w:ins w:id="61" w:author="Gernot Starke" w:date="2012-01-14T10:22:00Z"/>
+                <w:ins w:id="71" w:author="Gernot Starke" w:date="2012-01-14T10:22:00Z"/>
                 <w:vanish w:val="0"/>
                 <w:szCs w:val="22"/>
               </w:rPr>
             </w:pPr>
-            <w:ins w:id="62" w:author="Gernot Starke" w:date="2012-01-14T10:22:00Z">
+            <w:ins w:id="72" w:author="Gernot Starke" w:date="2012-01-14T10:22:00Z">
               <w:r>
                 <w:rPr>
                   <w:vanish w:val="0"/>
@@ -8734,20 +8797,20 @@
       <w:pPr>
         <w:spacing w:before="56" w:after="113"/>
         <w:rPr>
-          <w:ins w:id="63" w:author="Gernot Starke" w:date="2012-01-14T10:04:00Z"/>
-          <w:rFonts w:cs="Arial"/>
-          <w:sz w:val="20"/>
-        </w:rPr>
-      </w:pPr>
-    </w:p>
-    <w:p>
-      <w:pPr>
-        <w:rPr>
-          <w:ins w:id="64" w:author="Gernot Starke" w:date="2012-01-14T10:31:00Z"/>
+          <w:ins w:id="73" w:author="Gernot Starke" w:date="2012-01-14T10:04:00Z"/>
+          <w:rFonts w:cs="Arial"/>
+          <w:sz w:val="20"/>
+        </w:rPr>
+      </w:pPr>
+    </w:p>
+    <w:p>
+      <w:pPr>
+        <w:rPr>
+          <w:ins w:id="74" w:author="Gernot Starke" w:date="2012-01-14T10:31:00Z"/>
           <w:szCs w:val="22"/>
         </w:rPr>
       </w:pPr>
-      <w:ins w:id="65" w:author="Gernot Starke" w:date="2012-01-14T10:41:00Z">
+      <w:ins w:id="75" w:author="Gernot Starke" w:date="2012-01-14T10:41:00Z">
         <w:r>
           <w:rPr>
             <w:szCs w:val="22"/>
@@ -8755,7 +8818,7 @@
           <w:t>Die folgende Tabelle</w:t>
         </w:r>
       </w:ins>
-      <w:ins w:id="66" w:author="Gernot Starke" w:date="2012-01-14T10:42:00Z">
+      <w:ins w:id="76" w:author="Gernot Starke" w:date="2012-01-14T10:42:00Z">
         <w:r>
           <w:rPr>
             <w:szCs w:val="22"/>
@@ -8763,7 +8826,7 @@
           <w:t xml:space="preserve"> zeigt Ihre konkreten Stakeholder für das System sowie deren Interessen oder Beteiligung</w:t>
         </w:r>
       </w:ins>
-      <w:ins w:id="67" w:author="Gernot Starke" w:date="2012-01-14T10:23:00Z">
+      <w:ins w:id="77" w:author="Gernot Starke" w:date="2012-01-14T10:23:00Z">
         <w:r>
           <w:rPr>
             <w:szCs w:val="22"/>
@@ -8775,7 +8838,7 @@
     <w:p>
       <w:pPr>
         <w:rPr>
-          <w:ins w:id="68" w:author="Gernot Starke" w:date="2012-01-14T10:23:00Z"/>
+          <w:ins w:id="78" w:author="Gernot Starke" w:date="2012-01-14T10:23:00Z"/>
           <w:szCs w:val="22"/>
         </w:rPr>
       </w:pPr>
@@ -8795,7 +8858,7 @@
       </w:tblGrid>
       <w:tr>
         <w:trPr>
-          <w:ins w:id="69" w:author="Gernot Starke" w:date="2012-01-14T11:17:00Z"/>
+          <w:ins w:id="79" w:author="Gernot Starke" w:date="2012-01-14T11:17:00Z"/>
         </w:trPr>
         <w:tc>
           <w:tcPr>
@@ -8804,10 +8867,10 @@
           <w:p>
             <w:pPr>
               <w:rPr>
-                <w:ins w:id="70" w:author="Gernot Starke" w:date="2012-01-14T11:17:00Z"/>
+                <w:ins w:id="80" w:author="Gernot Starke" w:date="2012-01-14T11:17:00Z"/>
               </w:rPr>
             </w:pPr>
-            <w:ins w:id="71" w:author="Gernot Starke" w:date="2012-01-14T11:17:00Z">
+            <w:ins w:id="81" w:author="Gernot Starke" w:date="2012-01-14T11:17:00Z">
               <w:r>
                 <w:t>Rolle</w:t>
               </w:r>
@@ -8821,10 +8884,10 @@
           <w:p>
             <w:pPr>
               <w:rPr>
-                <w:ins w:id="72" w:author="Gernot Starke" w:date="2012-01-14T11:17:00Z"/>
+                <w:ins w:id="82" w:author="Gernot Starke" w:date="2012-01-14T11:17:00Z"/>
               </w:rPr>
             </w:pPr>
-            <w:ins w:id="73" w:author="Gernot Starke" w:date="2012-01-14T11:17:00Z">
+            <w:ins w:id="83" w:author="Gernot Starke" w:date="2012-01-14T11:17:00Z">
               <w:r>
                 <w:t>Beschreibung</w:t>
               </w:r>
@@ -8838,10 +8901,10 @@
           <w:p>
             <w:pPr>
               <w:rPr>
-                <w:ins w:id="74" w:author="Gernot Starke" w:date="2012-01-14T11:17:00Z"/>
+                <w:ins w:id="84" w:author="Gernot Starke" w:date="2012-01-14T11:17:00Z"/>
               </w:rPr>
             </w:pPr>
-            <w:ins w:id="75" w:author="Gernot Starke" w:date="2012-01-14T11:17:00Z">
+            <w:ins w:id="85" w:author="Gernot Starke" w:date="2012-01-14T11:17:00Z">
               <w:r>
                 <w:t>Ziel / Intention</w:t>
               </w:r>
@@ -8855,10 +8918,10 @@
           <w:p>
             <w:pPr>
               <w:rPr>
-                <w:ins w:id="76" w:author="Gernot Starke" w:date="2012-01-14T11:17:00Z"/>
+                <w:ins w:id="86" w:author="Gernot Starke" w:date="2012-01-14T11:17:00Z"/>
               </w:rPr>
             </w:pPr>
-            <w:ins w:id="77" w:author="Gernot Starke" w:date="2012-01-14T11:17:00Z">
+            <w:ins w:id="87" w:author="Gernot Starke" w:date="2012-01-14T11:17:00Z">
               <w:r>
                 <w:t>Kontakt</w:t>
               </w:r>
@@ -8872,10 +8935,10 @@
           <w:p>
             <w:pPr>
               <w:rPr>
-                <w:ins w:id="78" w:author="Gernot Starke" w:date="2012-01-14T11:17:00Z"/>
+                <w:ins w:id="88" w:author="Gernot Starke" w:date="2012-01-14T11:17:00Z"/>
               </w:rPr>
             </w:pPr>
-            <w:ins w:id="79" w:author="Gernot Starke" w:date="2012-01-14T11:17:00Z">
+            <w:ins w:id="89" w:author="Gernot Starke" w:date="2012-01-14T11:17:00Z">
               <w:r>
                 <w:t>Bemerkungen</w:t>
               </w:r>
@@ -8885,7 +8948,7 @@
       </w:tr>
       <w:tr>
         <w:trPr>
-          <w:ins w:id="80" w:author="Gernot Starke" w:date="2012-01-14T11:17:00Z"/>
+          <w:ins w:id="90" w:author="Gernot Starke" w:date="2012-01-14T11:17:00Z"/>
         </w:trPr>
         <w:tc>
           <w:tcPr>
@@ -8894,7 +8957,7 @@
           <w:p>
             <w:pPr>
               <w:rPr>
-                <w:ins w:id="81" w:author="Gernot Starke" w:date="2012-01-14T11:17:00Z"/>
+                <w:ins w:id="91" w:author="Gernot Starke" w:date="2012-01-14T11:17:00Z"/>
               </w:rPr>
             </w:pPr>
           </w:p>
@@ -8906,7 +8969,7 @@
           <w:p>
             <w:pPr>
               <w:rPr>
-                <w:ins w:id="82" w:author="Gernot Starke" w:date="2012-01-14T11:17:00Z"/>
+                <w:ins w:id="92" w:author="Gernot Starke" w:date="2012-01-14T11:17:00Z"/>
               </w:rPr>
             </w:pPr>
           </w:p>
@@ -8918,7 +8981,7 @@
           <w:p>
             <w:pPr>
               <w:rPr>
-                <w:ins w:id="83" w:author="Gernot Starke" w:date="2012-01-14T11:17:00Z"/>
+                <w:ins w:id="93" w:author="Gernot Starke" w:date="2012-01-14T11:17:00Z"/>
               </w:rPr>
             </w:pPr>
           </w:p>
@@ -8930,7 +8993,7 @@
           <w:p>
             <w:pPr>
               <w:rPr>
-                <w:ins w:id="84" w:author="Gernot Starke" w:date="2012-01-14T11:17:00Z"/>
+                <w:ins w:id="94" w:author="Gernot Starke" w:date="2012-01-14T11:17:00Z"/>
               </w:rPr>
             </w:pPr>
           </w:p>
@@ -8942,7 +9005,7 @@
           <w:p>
             <w:pPr>
               <w:rPr>
-                <w:ins w:id="85" w:author="Gernot Starke" w:date="2012-01-14T11:17:00Z"/>
+                <w:ins w:id="95" w:author="Gernot Starke" w:date="2012-01-14T11:17:00Z"/>
               </w:rPr>
             </w:pPr>
           </w:p>
@@ -8955,21 +9018,21 @@
       <w:pPr>
         <w:pStyle w:val="berschrift1"/>
       </w:pPr>
-      <w:bookmarkStart w:id="86" w:name="_Toc161293427"/>
-      <w:bookmarkStart w:id="87" w:name="_Toc188159223"/>
+      <w:bookmarkStart w:id="96" w:name="_Toc161293427"/>
+      <w:bookmarkStart w:id="97" w:name="_Toc188159223"/>
       <w:r>
         <w:t>Randbedingungen</w:t>
       </w:r>
-      <w:bookmarkEnd w:id="34"/>
-      <w:bookmarkEnd w:id="86"/>
-      <w:bookmarkEnd w:id="87"/>
+      <w:bookmarkEnd w:id="44"/>
+      <w:bookmarkEnd w:id="96"/>
+      <w:bookmarkEnd w:id="97"/>
     </w:p>
     <w:p>
       <w:pPr>
         <w:pStyle w:val="Erluterungstext"/>
       </w:pPr>
-      <w:bookmarkStart w:id="88" w:name="OLE_LINK149"/>
-      <w:bookmarkStart w:id="89" w:name="OLE_LINK150"/>
+      <w:bookmarkStart w:id="98" w:name="OLE_LINK149"/>
+      <w:bookmarkStart w:id="99" w:name="OLE_LINK150"/>
       <w:r>
         <w:t xml:space="preserve">(engl.: </w:t>
       </w:r>
@@ -9075,14 +9138,14 @@
       <w:pPr>
         <w:pStyle w:val="Erluterungstext"/>
       </w:pPr>
-      <w:bookmarkStart w:id="90" w:name="OLE_LINK9"/>
+      <w:bookmarkStart w:id="100" w:name="OLE_LINK9"/>
       <w:r>
         <w:t>Den Einfluss von Randbedingungen auf Software- und Systemarchitekturen beschreibt  [Hofmeister+1999] (Softwware-Architecture, A Practical Guide, Addison-Wesley 1999) unter dem Stichwort „Global Analysis“.</w:t>
       </w:r>
     </w:p>
-    <w:bookmarkEnd w:id="88"/>
-    <w:bookmarkEnd w:id="89"/>
-    <w:bookmarkEnd w:id="90"/>
+    <w:bookmarkEnd w:id="98"/>
+    <w:bookmarkEnd w:id="99"/>
+    <w:bookmarkEnd w:id="100"/>
     <w:p>
       <w:pPr>
         <w:spacing w:before="56" w:after="113"/>
@@ -9096,22 +9159,22 @@
       <w:pPr>
         <w:pStyle w:val="berschrift2"/>
       </w:pPr>
-      <w:bookmarkStart w:id="91" w:name="_Toc22396695"/>
-      <w:bookmarkStart w:id="92" w:name="_Toc161293428"/>
-      <w:bookmarkStart w:id="93" w:name="_Toc188159224"/>
+      <w:bookmarkStart w:id="101" w:name="_Toc22396695"/>
+      <w:bookmarkStart w:id="102" w:name="_Toc161293428"/>
+      <w:bookmarkStart w:id="103" w:name="_Toc188159224"/>
       <w:r>
         <w:t>Technische Randbedingungen</w:t>
       </w:r>
-      <w:bookmarkEnd w:id="91"/>
-      <w:bookmarkEnd w:id="92"/>
-      <w:bookmarkEnd w:id="93"/>
+      <w:bookmarkEnd w:id="101"/>
+      <w:bookmarkEnd w:id="102"/>
+      <w:bookmarkEnd w:id="103"/>
     </w:p>
     <w:p>
       <w:pPr>
         <w:pStyle w:val="Erluterungstext"/>
       </w:pPr>
-      <w:bookmarkStart w:id="94" w:name="OLE_LINK39"/>
-      <w:bookmarkStart w:id="95" w:name="OLE_LINK57"/>
+      <w:bookmarkStart w:id="104" w:name="OLE_LINK39"/>
+      <w:bookmarkStart w:id="105" w:name="OLE_LINK57"/>
       <w:r>
         <w:t>Inhalt</w:t>
       </w:r>
@@ -9124,8 +9187,8 @@
         <w:t>Tragen Sie hier alle technischen Randbedingungen ein. Zu dieser Kategorie gehören Hard- und Software-Infrastruktur, eingesetzte Technologien (Betriebssysteme, Middleware, Datenbanken, Programmiersprachen, ...).</w:t>
       </w:r>
     </w:p>
-    <w:bookmarkEnd w:id="94"/>
-    <w:bookmarkEnd w:id="95"/>
+    <w:bookmarkEnd w:id="104"/>
+    <w:bookmarkEnd w:id="105"/>
     <w:p>
       <w:pPr>
         <w:spacing w:before="56" w:after="113"/>
@@ -9170,8 +9233,8 @@
                 <w:sz w:val="20"/>
               </w:rPr>
             </w:pPr>
-            <w:bookmarkStart w:id="96" w:name="OLE_LINK58"/>
-            <w:bookmarkStart w:id="97" w:name="OLE_LINK59"/>
+            <w:bookmarkStart w:id="106" w:name="OLE_LINK58"/>
+            <w:bookmarkStart w:id="107" w:name="OLE_LINK59"/>
             <w:r>
               <w:rPr>
                 <w:rFonts w:cs="Arial"/>
@@ -9532,8 +9595,8 @@
         </w:rPr>
       </w:pPr>
     </w:p>
-    <w:bookmarkEnd w:id="96"/>
-    <w:bookmarkEnd w:id="97"/>
+    <w:bookmarkEnd w:id="106"/>
+    <w:bookmarkEnd w:id="107"/>
     <w:p>
       <w:pPr>
         <w:pStyle w:val="Erluterungberschrift"/>
@@ -9577,8 +9640,8 @@
             <w:pPr>
               <w:pStyle w:val="Erluterungstext"/>
             </w:pPr>
-            <w:bookmarkStart w:id="98" w:name="OLE_LINK60"/>
-            <w:bookmarkStart w:id="99" w:name="OLE_LINK148"/>
+            <w:bookmarkStart w:id="108" w:name="OLE_LINK60"/>
+            <w:bookmarkStart w:id="109" w:name="OLE_LINK148"/>
             <w:r>
               <w:rPr>
                 <w:szCs w:val="22"/>
@@ -10300,24 +10363,24 @@
       <w:pPr>
         <w:pStyle w:val="berschrift2"/>
       </w:pPr>
-      <w:bookmarkStart w:id="100" w:name="_Toc22396696"/>
-      <w:bookmarkStart w:id="101" w:name="_Toc161293429"/>
-      <w:bookmarkStart w:id="102" w:name="_Toc188159225"/>
-      <w:bookmarkEnd w:id="98"/>
-      <w:bookmarkEnd w:id="99"/>
+      <w:bookmarkStart w:id="110" w:name="_Toc22396696"/>
+      <w:bookmarkStart w:id="111" w:name="_Toc161293429"/>
+      <w:bookmarkStart w:id="112" w:name="_Toc188159225"/>
+      <w:bookmarkEnd w:id="108"/>
+      <w:bookmarkEnd w:id="109"/>
       <w:r>
         <w:t>Organisatorische Randbedingungen</w:t>
       </w:r>
-      <w:bookmarkEnd w:id="100"/>
-      <w:bookmarkEnd w:id="101"/>
-      <w:bookmarkEnd w:id="102"/>
+      <w:bookmarkEnd w:id="110"/>
+      <w:bookmarkEnd w:id="111"/>
+      <w:bookmarkEnd w:id="112"/>
     </w:p>
     <w:p>
       <w:pPr>
         <w:pStyle w:val="Erluterungberschrift"/>
       </w:pPr>
-      <w:bookmarkStart w:id="103" w:name="OLE_LINK151"/>
-      <w:bookmarkStart w:id="104" w:name="OLE_LINK152"/>
+      <w:bookmarkStart w:id="113" w:name="OLE_LINK151"/>
+      <w:bookmarkStart w:id="114" w:name="OLE_LINK152"/>
       <w:r>
         <w:rPr>
           <w:szCs w:val="22"/>
@@ -10378,10 +10441,10 @@
             <w:pPr>
               <w:jc w:val="left"/>
             </w:pPr>
-            <w:bookmarkStart w:id="105" w:name="OLE_LINK153"/>
-            <w:bookmarkStart w:id="106" w:name="OLE_LINK154"/>
-            <w:bookmarkEnd w:id="103"/>
-            <w:bookmarkEnd w:id="104"/>
+            <w:bookmarkStart w:id="115" w:name="OLE_LINK153"/>
+            <w:bookmarkStart w:id="116" w:name="OLE_LINK154"/>
+            <w:bookmarkEnd w:id="113"/>
+            <w:bookmarkEnd w:id="114"/>
             <w:r>
               <w:rPr>
                 <w:szCs w:val="22"/>
@@ -10614,8 +10677,8 @@
           </w:p>
         </w:tc>
       </w:tr>
-      <w:bookmarkEnd w:id="105"/>
-      <w:bookmarkEnd w:id="106"/>
+      <w:bookmarkEnd w:id="115"/>
+      <w:bookmarkEnd w:id="116"/>
     </w:tbl>
     <w:p>
       <w:pPr>
@@ -10626,8 +10689,8 @@
       <w:pPr>
         <w:pStyle w:val="Erluterungberschrift"/>
       </w:pPr>
-      <w:bookmarkStart w:id="107" w:name="OLE_LINK155"/>
-      <w:bookmarkStart w:id="108" w:name="OLE_LINK156"/>
+      <w:bookmarkStart w:id="117" w:name="OLE_LINK155"/>
+      <w:bookmarkStart w:id="118" w:name="OLE_LINK156"/>
       <w:r>
         <w:t>Beispiele</w:t>
       </w:r>
@@ -12295,24 +12358,24 @@
       <w:pPr>
         <w:pStyle w:val="berschrift2"/>
       </w:pPr>
-      <w:bookmarkStart w:id="109" w:name="_Toc22396697"/>
-      <w:bookmarkStart w:id="110" w:name="_Toc161293430"/>
-      <w:bookmarkStart w:id="111" w:name="_Toc188159226"/>
-      <w:bookmarkEnd w:id="107"/>
-      <w:bookmarkEnd w:id="108"/>
+      <w:bookmarkStart w:id="119" w:name="_Toc22396697"/>
+      <w:bookmarkStart w:id="120" w:name="_Toc161293430"/>
+      <w:bookmarkStart w:id="121" w:name="_Toc188159226"/>
+      <w:bookmarkEnd w:id="117"/>
+      <w:bookmarkEnd w:id="118"/>
       <w:r>
         <w:t>Konventionen</w:t>
       </w:r>
-      <w:bookmarkEnd w:id="109"/>
-      <w:bookmarkEnd w:id="110"/>
-      <w:bookmarkEnd w:id="111"/>
+      <w:bookmarkEnd w:id="119"/>
+      <w:bookmarkEnd w:id="120"/>
+      <w:bookmarkEnd w:id="121"/>
     </w:p>
     <w:p>
       <w:pPr>
         <w:pStyle w:val="Erluterungberschrift"/>
       </w:pPr>
-      <w:bookmarkStart w:id="112" w:name="OLE_LINK157"/>
-      <w:bookmarkStart w:id="113" w:name="OLE_LINK158"/>
+      <w:bookmarkStart w:id="122" w:name="OLE_LINK157"/>
+      <w:bookmarkStart w:id="123" w:name="OLE_LINK158"/>
       <w:r>
         <w:t>Inhalt</w:t>
       </w:r>
@@ -12390,8 +12453,8 @@
         </w:rPr>
       </w:pPr>
     </w:p>
-    <w:bookmarkEnd w:id="112"/>
-    <w:bookmarkEnd w:id="113"/>
+    <w:bookmarkEnd w:id="122"/>
+    <w:bookmarkEnd w:id="123"/>
     <w:p>
       <w:pPr>
         <w:spacing w:before="56" w:after="113"/>
@@ -12405,25 +12468,25 @@
       <w:pPr>
         <w:pStyle w:val="berschrift1"/>
       </w:pPr>
-      <w:bookmarkStart w:id="114" w:name="_Toc22396698"/>
-      <w:bookmarkStart w:id="115" w:name="_Toc161293431"/>
-      <w:bookmarkStart w:id="116" w:name="_Toc188159227"/>
+      <w:bookmarkStart w:id="124" w:name="_Toc22396698"/>
+      <w:bookmarkStart w:id="125" w:name="_Toc161293431"/>
+      <w:bookmarkStart w:id="126" w:name="_Toc188159227"/>
       <w:r>
         <w:t>Kontext</w:t>
       </w:r>
-      <w:bookmarkEnd w:id="114"/>
+      <w:bookmarkEnd w:id="124"/>
       <w:r>
         <w:t>abgrenzung</w:t>
       </w:r>
-      <w:bookmarkEnd w:id="115"/>
-      <w:bookmarkEnd w:id="116"/>
+      <w:bookmarkEnd w:id="125"/>
+      <w:bookmarkEnd w:id="126"/>
     </w:p>
     <w:p>
       <w:pPr>
         <w:pStyle w:val="Erluterungberschrift"/>
       </w:pPr>
-      <w:bookmarkStart w:id="117" w:name="OLE_LINK61"/>
-      <w:bookmarkStart w:id="118" w:name="OLE_LINK62"/>
+      <w:bookmarkStart w:id="127" w:name="OLE_LINK61"/>
+      <w:bookmarkStart w:id="128" w:name="OLE_LINK62"/>
       <w:r>
         <w:t>Inhalt</w:t>
       </w:r>
@@ -12493,8 +12556,8 @@
           <w:sz w:val="20"/>
         </w:rPr>
       </w:pPr>
-      <w:bookmarkStart w:id="119" w:name="OLE_LINK15"/>
-      <w:bookmarkStart w:id="120" w:name="OLE_LINK16"/>
+      <w:bookmarkStart w:id="129" w:name="OLE_LINK15"/>
+      <w:bookmarkStart w:id="130" w:name="OLE_LINK16"/>
       <w:r>
         <w:rPr>
           <w:rFonts w:cs="Arial"/>
@@ -12503,10 +12566,10 @@
         <w:t>Die folgenden Unterkapitel zeigen die Einbettung unseres Systems in seine Umgebung.</w:t>
       </w:r>
     </w:p>
-    <w:bookmarkEnd w:id="117"/>
-    <w:bookmarkEnd w:id="118"/>
-    <w:bookmarkEnd w:id="119"/>
-    <w:bookmarkEnd w:id="120"/>
+    <w:bookmarkEnd w:id="127"/>
+    <w:bookmarkEnd w:id="128"/>
+    <w:bookmarkEnd w:id="129"/>
+    <w:bookmarkEnd w:id="130"/>
     <w:p>
       <w:pPr>
         <w:spacing w:before="56" w:after="113"/>
@@ -12521,22 +12584,22 @@
       <w:pPr>
         <w:pStyle w:val="berschrift2"/>
       </w:pPr>
-      <w:bookmarkStart w:id="121" w:name="_Toc22396699"/>
-      <w:bookmarkStart w:id="122" w:name="_Toc161293432"/>
-      <w:bookmarkStart w:id="123" w:name="_Toc188159228"/>
+      <w:bookmarkStart w:id="131" w:name="_Toc22396699"/>
+      <w:bookmarkStart w:id="132" w:name="_Toc161293432"/>
+      <w:bookmarkStart w:id="133" w:name="_Toc188159228"/>
       <w:r>
         <w:t>Fachlicher Kontext</w:t>
       </w:r>
-      <w:bookmarkEnd w:id="121"/>
-      <w:bookmarkEnd w:id="122"/>
-      <w:bookmarkEnd w:id="123"/>
+      <w:bookmarkEnd w:id="131"/>
+      <w:bookmarkEnd w:id="132"/>
+      <w:bookmarkEnd w:id="133"/>
     </w:p>
     <w:p>
       <w:pPr>
         <w:pStyle w:val="Erluterungberschrift"/>
       </w:pPr>
-      <w:bookmarkStart w:id="124" w:name="OLE_LINK63"/>
-      <w:bookmarkStart w:id="125" w:name="OLE_LINK64"/>
+      <w:bookmarkStart w:id="134" w:name="OLE_LINK63"/>
+      <w:bookmarkStart w:id="135" w:name="OLE_LINK64"/>
       <w:r>
         <w:t>Inhalt</w:t>
       </w:r>
@@ -12608,7 +12671,7 @@
       <w:r>
         <w:t xml:space="preserve">Alternativ </w:t>
       </w:r>
-      <w:ins w:id="126" w:author="Gernot Starke" w:date="2012-03-20T13:25:00Z">
+      <w:ins w:id="136" w:author="Gernot Starke" w:date="2012-03-20T13:25:00Z">
         <w:r>
           <w:t xml:space="preserve">oder ergänzend </w:t>
         </w:r>
@@ -12617,8 +12680,8 @@
         <w:t>können Sie einfach eine Tabelle verwenden. Der Titel gibt den Namen Ihres Systems wieder; die drei Spalten sind: Nachbarsystem, Input, Output. Auch so kommen Sie zu einer kompletten Schnittstellenbeschreibung.</w:t>
       </w:r>
     </w:p>
-    <w:bookmarkEnd w:id="124"/>
-    <w:bookmarkEnd w:id="125"/>
+    <w:bookmarkEnd w:id="134"/>
+    <w:bookmarkEnd w:id="135"/>
     <w:p>
       <w:pPr>
         <w:spacing w:before="56" w:after="113"/>
@@ -12640,26 +12703,463 @@
     <w:p>
       <w:pPr>
         <w:pStyle w:val="berschrift2"/>
-      </w:pPr>
-      <w:bookmarkStart w:id="127" w:name="_Toc22396700"/>
-      <w:bookmarkStart w:id="128" w:name="_Toc161293433"/>
-      <w:bookmarkStart w:id="129" w:name="_Toc188159229"/>
-      <w:r>
+        <w:rPr>
+          <w:ins w:id="137" w:author="Flo" w:date="2015-01-07T19:15:00Z"/>
+        </w:rPr>
+      </w:pPr>
+      <w:bookmarkStart w:id="138" w:name="_Toc22396700"/>
+      <w:bookmarkStart w:id="139" w:name="_Toc161293433"/>
+      <w:bookmarkStart w:id="140" w:name="_Toc188159229"/>
+      <w:r>
+        <w:lastRenderedPageBreak/>
         <w:t>Technischer- oder Verteilungskontext</w:t>
       </w:r>
-      <w:bookmarkEnd w:id="127"/>
-      <w:bookmarkEnd w:id="128"/>
-      <w:bookmarkEnd w:id="129"/>
+      <w:bookmarkEnd w:id="138"/>
+      <w:bookmarkEnd w:id="139"/>
+      <w:bookmarkEnd w:id="140"/>
       <w:r>
         <w:t xml:space="preserve"> </w:t>
       </w:r>
     </w:p>
     <w:p>
       <w:pPr>
+        <w:keepNext/>
+        <w:rPr>
+          <w:ins w:id="141" w:author="Flo" w:date="2015-01-07T19:17:00Z"/>
+        </w:rPr>
+        <w:pPrChange w:id="142" w:author="Flo" w:date="2015-01-07T19:17:00Z">
+          <w:pPr/>
+        </w:pPrChange>
+      </w:pPr>
+      <w:ins w:id="143" w:author="Flo" w:date="2015-01-07T19:15:00Z">
+        <w:r>
+          <w:rPr>
+            <w:noProof/>
+            <w:lang w:val="de-AT" w:eastAsia="de-AT"/>
+          </w:rPr>
+          <w:drawing>
+            <wp:inline distT="0" distB="0" distL="0" distR="0" wp14:anchorId="27483201" wp14:editId="647DCE62">
+              <wp:extent cx="5756910" cy="3401518"/>
+              <wp:effectExtent l="0" t="0" r="0" b="8890"/>
+              <wp:docPr id="1" name="Grafik 1" descr="C:\Users\Flo\Desktop\Verteilungskontext.jpg"/>
+              <wp:cNvGraphicFramePr>
+                <a:graphicFrameLocks xmlns:a="http://schemas.openxmlformats.org/drawingml/2006/main" noChangeAspect="1"/>
+              </wp:cNvGraphicFramePr>
+              <a:graphic xmlns:a="http://schemas.openxmlformats.org/drawingml/2006/main">
+                <a:graphicData uri="http://schemas.openxmlformats.org/drawingml/2006/picture">
+                  <pic:pic xmlns:pic="http://schemas.openxmlformats.org/drawingml/2006/picture">
+                    <pic:nvPicPr>
+                      <pic:cNvPr id="0" name="Picture 1" descr="C:\Users\Flo\Desktop\Verteilungskontext.jpg"/>
+                      <pic:cNvPicPr>
+                        <a:picLocks noChangeAspect="1" noChangeArrowheads="1"/>
+                      </pic:cNvPicPr>
+                    </pic:nvPicPr>
+                    <pic:blipFill>
+                      <a:blip r:embed="rId12">
+                        <a:extLst>
+                          <a:ext uri="{28A0092B-C50C-407E-A947-70E740481C1C}">
+                            <a14:useLocalDpi xmlns:a14="http://schemas.microsoft.com/office/drawing/2010/main" val="0"/>
+                          </a:ext>
+                        </a:extLst>
+                      </a:blip>
+                      <a:srcRect/>
+                      <a:stretch>
+                        <a:fillRect/>
+                      </a:stretch>
+                    </pic:blipFill>
+                    <pic:spPr bwMode="auto">
+                      <a:xfrm>
+                        <a:off x="0" y="0"/>
+                        <a:ext cx="5756910" cy="3401518"/>
+                      </a:xfrm>
+                      <a:prstGeom prst="rect">
+                        <a:avLst/>
+                      </a:prstGeom>
+                      <a:noFill/>
+                      <a:ln>
+                        <a:noFill/>
+                      </a:ln>
+                    </pic:spPr>
+                  </pic:pic>
+                </a:graphicData>
+              </a:graphic>
+            </wp:inline>
+          </w:drawing>
+        </w:r>
+      </w:ins>
+    </w:p>
+    <w:p>
+      <w:pPr>
+        <w:pStyle w:val="Beschriftung"/>
+        <w:jc w:val="both"/>
+        <w:rPr>
+          <w:ins w:id="144" w:author="Flo" w:date="2015-01-07T19:17:00Z"/>
+          <w:rFonts w:ascii="Verdana" w:hAnsi="Verdana"/>
+          <w:color w:val="4C4C4C"/>
+          <w:shd w:val="clear" w:color="auto" w:fill="FFFFFF"/>
+        </w:rPr>
+        <w:pPrChange w:id="145" w:author="Flo" w:date="2015-01-07T19:17:00Z">
+          <w:pPr>
+            <w:pStyle w:val="berschrift2"/>
+          </w:pPr>
+        </w:pPrChange>
+      </w:pPr>
+      <w:ins w:id="146" w:author="Flo" w:date="2015-01-07T19:17:00Z">
+        <w:r>
+          <w:t xml:space="preserve">Abbildung </w:t>
+        </w:r>
+        <w:r>
+          <w:fldChar w:fldCharType="begin"/>
+        </w:r>
+        <w:r>
+          <w:instrText xml:space="preserve"> SEQ Abbildung \* ARABIC </w:instrText>
+        </w:r>
+      </w:ins>
+      <w:r>
+        <w:fldChar w:fldCharType="separate"/>
+      </w:r>
+      <w:ins w:id="147" w:author="Flo" w:date="2015-01-07T19:17:00Z">
+        <w:r>
+          <w:rPr>
+            <w:noProof/>
+          </w:rPr>
+          <w:t>1</w:t>
+        </w:r>
+        <w:r>
+          <w:fldChar w:fldCharType="end"/>
+        </w:r>
+        <w:r>
+          <w:t xml:space="preserve">: </w:t>
+        </w:r>
+        <w:r>
+          <w:rPr>
+            <w:rFonts w:ascii="Verdana" w:hAnsi="Verdana"/>
+            <w:color w:val="4C4C4C"/>
+            <w:shd w:val="clear" w:color="auto" w:fill="FFFFFF"/>
+          </w:rPr>
+          <w:t>Technische Interaktion zwischen MedDevMM und den Komponenten</w:t>
+        </w:r>
+      </w:ins>
+    </w:p>
+    <w:p>
+      <w:pPr>
+        <w:rPr>
+          <w:ins w:id="148" w:author="Flo" w:date="2015-01-07T19:18:00Z"/>
+          <w:b/>
+        </w:rPr>
+        <w:pPrChange w:id="149" w:author="Flo" w:date="2015-01-07T19:17:00Z">
+          <w:pPr>
+            <w:pStyle w:val="berschrift2"/>
+          </w:pPr>
+        </w:pPrChange>
+      </w:pPr>
+      <w:ins w:id="150" w:author="Flo" w:date="2015-01-07T19:18:00Z">
+        <w:r>
+          <w:rPr>
+            <w:b/>
+            <w:rPrChange w:id="151" w:author="Flo" w:date="2015-01-07T19:18:00Z">
+              <w:rPr/>
+            </w:rPrChange>
+          </w:rPr>
+          <w:t>MEDDevMM-Client</w:t>
+        </w:r>
+      </w:ins>
+    </w:p>
+    <w:p>
+      <w:pPr>
+        <w:rPr>
+          <w:ins w:id="152" w:author="Flo" w:date="2015-01-07T19:20:00Z"/>
+          <w:shd w:val="clear" w:color="auto" w:fill="FFFFFF"/>
+        </w:rPr>
+        <w:pPrChange w:id="153" w:author="Flo" w:date="2015-01-07T19:19:00Z">
+          <w:pPr>
+            <w:pStyle w:val="berschrift2"/>
+          </w:pPr>
+        </w:pPrChange>
+      </w:pPr>
+      <w:ins w:id="154" w:author="Flo" w:date="2015-01-07T19:20:00Z">
+        <w:r>
+          <w:rPr>
+            <w:shd w:val="clear" w:color="auto" w:fill="FFFFFF"/>
+          </w:rPr>
+          <w:t>Die Anbindung an das MEDDevMM System ist über verschiedene Client Systeme möglich.</w:t>
+        </w:r>
+      </w:ins>
+      <w:ins w:id="155" w:author="Flo" w:date="2015-01-07T19:21:00Z">
+        <w:r>
+          <w:rPr>
+            <w:shd w:val="clear" w:color="auto" w:fill="FFFFFF"/>
+          </w:rPr>
+          <w:t xml:space="preserve"> Unter anderem </w:t>
+        </w:r>
+      </w:ins>
+      <w:ins w:id="156" w:author="Flo" w:date="2015-01-07T19:24:00Z">
+        <w:r>
+          <w:rPr>
+            <w:shd w:val="clear" w:color="auto" w:fill="FFFFFF"/>
+          </w:rPr>
+          <w:t xml:space="preserve">werden </w:t>
+        </w:r>
+      </w:ins>
+      <w:ins w:id="157" w:author="Flo" w:date="2015-01-07T19:21:00Z">
+        <w:r>
+          <w:rPr>
+            <w:shd w:val="clear" w:color="auto" w:fill="FFFFFF"/>
+          </w:rPr>
+          <w:t>Client</w:t>
+        </w:r>
+      </w:ins>
+      <w:ins w:id="158" w:author="Flo" w:date="2015-01-07T19:24:00Z">
+        <w:r>
+          <w:rPr>
+            <w:shd w:val="clear" w:color="auto" w:fill="FFFFFF"/>
+          </w:rPr>
+          <w:t>s</w:t>
+        </w:r>
+      </w:ins>
+      <w:ins w:id="159" w:author="Flo" w:date="2015-01-07T19:21:00Z">
+        <w:r>
+          <w:rPr>
+            <w:shd w:val="clear" w:color="auto" w:fill="FFFFFF"/>
+          </w:rPr>
+          <w:t xml:space="preserve"> für Microsoft PCs, </w:t>
+        </w:r>
+      </w:ins>
+      <w:ins w:id="160" w:author="Flo" w:date="2015-01-07T19:23:00Z">
+        <w:r>
+          <w:rPr>
+            <w:shd w:val="clear" w:color="auto" w:fill="FFFFFF"/>
+          </w:rPr>
+          <w:t>diverse</w:t>
+        </w:r>
+      </w:ins>
+      <w:ins w:id="161" w:author="Flo" w:date="2015-01-07T19:21:00Z">
+        <w:r>
+          <w:rPr>
+            <w:shd w:val="clear" w:color="auto" w:fill="FFFFFF"/>
+          </w:rPr>
+          <w:t xml:space="preserve"> Smartphones</w:t>
+        </w:r>
+      </w:ins>
+      <w:ins w:id="162" w:author="Flo" w:date="2015-01-07T19:23:00Z">
+        <w:r>
+          <w:rPr>
+            <w:shd w:val="clear" w:color="auto" w:fill="FFFFFF"/>
+          </w:rPr>
+          <w:t xml:space="preserve"> zur Verfügung gestellt. </w:t>
+        </w:r>
+      </w:ins>
+      <w:ins w:id="163" w:author="Flo" w:date="2015-01-07T19:24:00Z">
+        <w:r>
+          <w:rPr>
+            <w:shd w:val="clear" w:color="auto" w:fill="FFFFFF"/>
+          </w:rPr>
+          <w:t xml:space="preserve">Weiters wird es auch möglich sein </w:t>
+        </w:r>
+      </w:ins>
+      <w:ins w:id="164" w:author="Flo" w:date="2015-01-07T19:25:00Z">
+        <w:r>
+          <w:rPr>
+            <w:shd w:val="clear" w:color="auto" w:fill="FFFFFF"/>
+          </w:rPr>
+          <w:t>über eine Weboberfläche auf das System zuzugreifen.</w:t>
+        </w:r>
+      </w:ins>
+    </w:p>
+    <w:p>
+      <w:pPr>
+        <w:rPr>
+          <w:ins w:id="165" w:author="Flo" w:date="2015-01-07T19:26:00Z"/>
+          <w:b/>
+        </w:rPr>
+      </w:pPr>
+      <w:ins w:id="166" w:author="Flo" w:date="2015-01-07T19:26:00Z">
+        <w:r>
+          <w:rPr>
+            <w:b/>
+          </w:rPr>
+          <w:t>MEDDevMM-</w:t>
+        </w:r>
+        <w:r>
+          <w:rPr>
+            <w:b/>
+          </w:rPr>
+          <w:t>Server</w:t>
+        </w:r>
+      </w:ins>
+    </w:p>
+    <w:p>
+      <w:pPr>
+        <w:rPr>
+          <w:ins w:id="167" w:author="Flo" w:date="2015-01-07T19:33:00Z"/>
+          <w:shd w:val="clear" w:color="auto" w:fill="FFFFFF"/>
+        </w:rPr>
+      </w:pPr>
+      <w:ins w:id="168" w:author="Flo" w:date="2015-01-07T19:28:00Z">
+        <w:r>
+          <w:rPr>
+            <w:shd w:val="clear" w:color="auto" w:fill="FFFFFF"/>
+          </w:rPr>
+          <w:t xml:space="preserve">Der MEDDevMM-Server fungiert als zentrale </w:t>
+        </w:r>
+      </w:ins>
+      <w:ins w:id="169" w:author="Flo" w:date="2015-01-07T19:31:00Z">
+        <w:r>
+          <w:rPr>
+            <w:shd w:val="clear" w:color="auto" w:fill="FFFFFF"/>
+          </w:rPr>
+          <w:t>Middleware</w:t>
+        </w:r>
+      </w:ins>
+      <w:ins w:id="170" w:author="Flo" w:date="2015-01-07T19:28:00Z">
+        <w:r>
+          <w:rPr>
+            <w:shd w:val="clear" w:color="auto" w:fill="FFFFFF"/>
+          </w:rPr>
+          <w:t xml:space="preserve">. </w:t>
+        </w:r>
+      </w:ins>
+      <w:ins w:id="171" w:author="Flo" w:date="2015-01-07T19:29:00Z">
+        <w:r>
+          <w:rPr>
+            <w:shd w:val="clear" w:color="auto" w:fill="FFFFFF"/>
+          </w:rPr>
+          <w:t>Er nimmt Anfragen von den verschiedenen Clients entgegen und bereitet die Daten für die spezifischen Client vor.</w:t>
+        </w:r>
+      </w:ins>
+      <w:ins w:id="172" w:author="Flo" w:date="2015-01-07T19:31:00Z">
+        <w:r>
+          <w:rPr>
+            <w:shd w:val="clear" w:color="auto" w:fill="FFFFFF"/>
+          </w:rPr>
+          <w:t xml:space="preserve"> Um die Anfragen der Clients beantworten zu kön</w:t>
+        </w:r>
+      </w:ins>
+      <w:ins w:id="173" w:author="Flo" w:date="2015-01-07T19:32:00Z">
+        <w:r>
+          <w:rPr>
+            <w:shd w:val="clear" w:color="auto" w:fill="FFFFFF"/>
+          </w:rPr>
+          <w:t>nen ist das System mit einem zentralen Datenmanagement System verbunden welches die Informationen zu den Anfragen liefert.</w:t>
+        </w:r>
+      </w:ins>
+    </w:p>
+    <w:p>
+      <w:pPr>
+        <w:rPr>
+          <w:ins w:id="174" w:author="Flo" w:date="2015-01-07T19:26:00Z"/>
+          <w:b/>
+          <w:shd w:val="clear" w:color="auto" w:fill="FFFFFF"/>
+          <w:rPrChange w:id="175" w:author="Flo" w:date="2015-01-07T19:33:00Z">
+            <w:rPr>
+              <w:ins w:id="176" w:author="Flo" w:date="2015-01-07T19:26:00Z"/>
+              <w:b/>
+            </w:rPr>
+          </w:rPrChange>
+        </w:rPr>
+      </w:pPr>
+      <w:ins w:id="177" w:author="Flo" w:date="2015-01-07T19:33:00Z">
+        <w:r>
+          <w:rPr>
+            <w:b/>
+            <w:shd w:val="clear" w:color="auto" w:fill="FFFFFF"/>
+            <w:rPrChange w:id="178" w:author="Flo" w:date="2015-01-07T19:33:00Z">
+              <w:rPr>
+                <w:shd w:val="clear" w:color="auto" w:fill="FFFFFF"/>
+              </w:rPr>
+            </w:rPrChange>
+          </w:rPr>
+          <w:t>Datenmanagement System</w:t>
+        </w:r>
+      </w:ins>
+      <w:ins w:id="179" w:author="Flo" w:date="2015-01-07T19:34:00Z">
+        <w:r>
+          <w:rPr>
+            <w:b/>
+            <w:shd w:val="clear" w:color="auto" w:fill="FFFFFF"/>
+          </w:rPr>
+          <w:t xml:space="preserve"> (Fremdsystem)</w:t>
+        </w:r>
+      </w:ins>
+    </w:p>
+    <w:p>
+      <w:pPr>
+        <w:rPr>
+          <w:ins w:id="180" w:author="Flo" w:date="2015-01-07T19:35:00Z"/>
+          <w:rPrChange w:id="181" w:author="Flo" w:date="2015-01-07T19:35:00Z">
+            <w:rPr>
+              <w:ins w:id="182" w:author="Flo" w:date="2015-01-07T19:35:00Z"/>
+              <w:b/>
+            </w:rPr>
+          </w:rPrChange>
+        </w:rPr>
+      </w:pPr>
+      <w:ins w:id="183" w:author="Flo" w:date="2015-01-07T19:34:00Z">
+        <w:r>
+          <w:t xml:space="preserve">Das </w:t>
+        </w:r>
+      </w:ins>
+      <w:ins w:id="184" w:author="Flo" w:date="2015-01-07T19:35:00Z">
+        <w:r>
+          <w:t>Datenmanagement System ist die zentrale Informationsquelle des</w:t>
+        </w:r>
+        <w:r>
+          <w:rPr>
+            <w:rPrChange w:id="185" w:author="Flo" w:date="2015-01-07T19:35:00Z">
+              <w:rPr>
+                <w:b/>
+              </w:rPr>
+            </w:rPrChange>
+          </w:rPr>
+          <w:t xml:space="preserve"> </w:t>
+        </w:r>
+        <w:r>
+          <w:rPr>
+            <w:rPrChange w:id="186" w:author="Flo" w:date="2015-01-07T19:35:00Z">
+              <w:rPr>
+                <w:b/>
+              </w:rPr>
+            </w:rPrChange>
+          </w:rPr>
+          <w:t>MEDDevMM-Server</w:t>
+        </w:r>
+        <w:r>
+          <w:t>s in Bezug auf die Anfragen der Clients</w:t>
+        </w:r>
+      </w:ins>
+      <w:ins w:id="187" w:author="Flo" w:date="2015-01-07T19:36:00Z">
+        <w:r>
+          <w:t xml:space="preserve">. Es stellt es eine Schnittstelle nach </w:t>
+        </w:r>
+      </w:ins>
+      <w:ins w:id="188" w:author="Flo" w:date="2015-01-07T19:37:00Z">
+        <w:r>
+          <w:t>außen bereit um eine Problemlose Anbindung zu ermöglichen.</w:t>
+        </w:r>
+      </w:ins>
+      <w:bookmarkStart w:id="189" w:name="_GoBack"/>
+      <w:bookmarkEnd w:id="189"/>
+    </w:p>
+    <w:p>
+      <w:pPr>
+        <w:rPr>
+          <w:rPrChange w:id="190" w:author="Flo" w:date="2015-01-07T19:17:00Z">
+            <w:rPr/>
+          </w:rPrChange>
+        </w:rPr>
+        <w:pPrChange w:id="191" w:author="Flo" w:date="2015-01-07T19:17:00Z">
+          <w:pPr>
+            <w:pStyle w:val="berschrift2"/>
+          </w:pPr>
+        </w:pPrChange>
+      </w:pPr>
+    </w:p>
+    <w:p>
+      <w:pPr>
         <w:pStyle w:val="Erluterungberschrift"/>
       </w:pPr>
-      <w:bookmarkStart w:id="130" w:name="OLE_LINK65"/>
-      <w:bookmarkStart w:id="131" w:name="OLE_LINK66"/>
+      <w:bookmarkStart w:id="192" w:name="OLE_LINK65"/>
+      <w:bookmarkStart w:id="193" w:name="OLE_LINK66"/>
       <w:r>
         <w:t>Inhalt</w:t>
       </w:r>
@@ -12722,11 +13222,11 @@
       <w:pPr>
         <w:pStyle w:val="berschrift2"/>
         <w:rPr>
-          <w:ins w:id="132" w:author="Gernot Starke" w:date="2012-06-08T16:52:00Z"/>
+          <w:ins w:id="194" w:author="Gernot Starke" w:date="2012-06-08T16:52:00Z"/>
           <w:lang w:val="en-US"/>
         </w:rPr>
       </w:pPr>
-      <w:ins w:id="133" w:author="Gernot Starke" w:date="2012-06-08T16:52:00Z">
+      <w:ins w:id="195" w:author="Gernot Starke" w:date="2012-06-08T16:52:00Z">
         <w:r>
           <w:rPr>
             <w:lang w:val="en-US"/>
@@ -12739,11 +13239,11 @@
       <w:pPr>
         <w:pStyle w:val="Erluterungberschrift"/>
         <w:rPr>
-          <w:ins w:id="134" w:author="Gernot Starke" w:date="2012-06-08T16:52:00Z"/>
+          <w:ins w:id="196" w:author="Gernot Starke" w:date="2012-06-08T16:52:00Z"/>
           <w:lang w:val="en-US"/>
         </w:rPr>
       </w:pPr>
-      <w:ins w:id="135" w:author="Gernot Starke" w:date="2012-06-08T16:52:00Z">
+      <w:ins w:id="197" w:author="Gernot Starke" w:date="2012-06-08T16:52:00Z">
         <w:r>
           <w:rPr>
             <w:lang w:val="en-US"/>
@@ -12756,11 +13256,11 @@
       <w:pPr>
         <w:pStyle w:val="Erluterungstext"/>
         <w:rPr>
-          <w:ins w:id="136" w:author="Gernot Starke" w:date="2012-06-08T16:52:00Z"/>
+          <w:ins w:id="198" w:author="Gernot Starke" w:date="2012-06-08T16:52:00Z"/>
           <w:lang w:val="en-US"/>
         </w:rPr>
       </w:pPr>
-      <w:ins w:id="137" w:author="Gernot Starke" w:date="2012-06-08T16:52:00Z">
+      <w:ins w:id="199" w:author="Gernot Starke" w:date="2012-06-08T16:52:00Z">
         <w:r>
           <w:rPr>
             <w:lang w:val="en-US"/>
@@ -12773,8 +13273,8 @@
       <w:pPr>
         <w:pStyle w:val="berschrift3"/>
       </w:pPr>
-      <w:bookmarkStart w:id="138" w:name="OLE_LINK37"/>
-      <w:bookmarkStart w:id="139" w:name="OLE_LINK38"/>
+      <w:bookmarkStart w:id="200" w:name="OLE_LINK37"/>
+      <w:bookmarkStart w:id="201" w:name="OLE_LINK38"/>
       <w:r>
         <w:t>Externe Schnittstelle 1</w:t>
       </w:r>
@@ -12785,12 +13285,12 @@
         <w:shd w:val="clear" w:color="auto" w:fill="FFFFFF"/>
         <w:spacing w:before="288" w:after="72"/>
         <w:rPr>
-          <w:ins w:id="140" w:author="Gernot Starke" w:date="2012-06-08T16:58:00Z"/>
+          <w:ins w:id="202" w:author="Gernot Starke" w:date="2012-06-08T16:58:00Z"/>
           <w:rFonts w:cs="Arial"/>
           <w:color w:val="000000"/>
         </w:rPr>
       </w:pPr>
-      <w:ins w:id="141" w:author="Gernot Starke" w:date="2012-06-08T16:58:00Z">
+      <w:ins w:id="203" w:author="Gernot Starke" w:date="2012-06-08T16:58:00Z">
         <w:r>
           <w:rPr>
             <w:rFonts w:cs="Arial"/>
@@ -12815,7 +13315,7 @@
       </w:tblGrid>
       <w:tr>
         <w:trPr>
-          <w:ins w:id="142" w:author="Gernot Starke" w:date="2012-06-08T16:58:00Z"/>
+          <w:ins w:id="204" w:author="Gernot Starke" w:date="2012-06-08T16:58:00Z"/>
         </w:trPr>
         <w:tc>
           <w:tcPr>
@@ -12838,12 +13338,12 @@
             <w:pPr>
               <w:spacing w:line="260" w:lineRule="atLeast"/>
               <w:rPr>
-                <w:ins w:id="143" w:author="Gernot Starke" w:date="2012-06-08T16:58:00Z"/>
+                <w:ins w:id="205" w:author="Gernot Starke" w:date="2012-06-08T16:58:00Z"/>
                 <w:rFonts w:ascii="Times" w:hAnsi="Times"/>
                 <w:color w:val="333333"/>
               </w:rPr>
             </w:pPr>
-            <w:ins w:id="144" w:author="Gernot Starke" w:date="2012-06-08T16:58:00Z">
+            <w:ins w:id="206" w:author="Gernot Starke" w:date="2012-06-08T16:58:00Z">
               <w:r>
                 <w:rPr>
                   <w:color w:val="333333"/>
@@ -12874,12 +13374,12 @@
             <w:pPr>
               <w:spacing w:line="260" w:lineRule="atLeast"/>
               <w:rPr>
-                <w:ins w:id="145" w:author="Gernot Starke" w:date="2012-06-08T16:58:00Z"/>
+                <w:ins w:id="207" w:author="Gernot Starke" w:date="2012-06-08T16:58:00Z"/>
                 <w:rFonts w:ascii="Times" w:hAnsi="Times"/>
                 <w:color w:val="333333"/>
               </w:rPr>
             </w:pPr>
-            <w:ins w:id="146" w:author="Gernot Starke" w:date="2012-06-08T16:58:00Z">
+            <w:ins w:id="208" w:author="Gernot Starke" w:date="2012-06-08T16:58:00Z">
               <w:r>
                 <w:rPr>
                   <w:color w:val="333333"/>
@@ -12892,7 +13392,7 @@
       </w:tr>
       <w:tr>
         <w:trPr>
-          <w:ins w:id="147" w:author="Gernot Starke" w:date="2012-06-08T16:58:00Z"/>
+          <w:ins w:id="209" w:author="Gernot Starke" w:date="2012-06-08T16:58:00Z"/>
         </w:trPr>
         <w:tc>
           <w:tcPr>
@@ -12915,16 +13415,17 @@
             <w:pPr>
               <w:spacing w:line="260" w:lineRule="atLeast"/>
               <w:rPr>
-                <w:ins w:id="148" w:author="Gernot Starke" w:date="2012-06-08T16:58:00Z"/>
+                <w:ins w:id="210" w:author="Gernot Starke" w:date="2012-06-08T16:58:00Z"/>
                 <w:rFonts w:ascii="Times" w:hAnsi="Times"/>
                 <w:color w:val="333333"/>
               </w:rPr>
             </w:pPr>
-            <w:ins w:id="149" w:author="Gernot Starke" w:date="2012-06-08T16:58:00Z">
+            <w:ins w:id="211" w:author="Gernot Starke" w:date="2012-06-08T16:58:00Z">
               <w:r>
                 <w:rPr>
                   <w:color w:val="333333"/>
                 </w:rPr>
+                <w:lastRenderedPageBreak/>
                 <w:t>Version</w:t>
               </w:r>
             </w:ins>
@@ -12951,12 +13452,12 @@
             <w:pPr>
               <w:spacing w:line="260" w:lineRule="atLeast"/>
               <w:rPr>
-                <w:ins w:id="150" w:author="Gernot Starke" w:date="2012-06-08T16:58:00Z"/>
+                <w:ins w:id="212" w:author="Gernot Starke" w:date="2012-06-08T16:58:00Z"/>
                 <w:rFonts w:ascii="Times" w:hAnsi="Times"/>
                 <w:color w:val="333333"/>
               </w:rPr>
             </w:pPr>
-            <w:ins w:id="151" w:author="Gernot Starke" w:date="2012-06-08T16:58:00Z">
+            <w:ins w:id="213" w:author="Gernot Starke" w:date="2012-06-08T16:58:00Z">
               <w:r>
                 <w:rPr>
                   <w:color w:val="333333"/>
@@ -12969,7 +13470,7 @@
       </w:tr>
       <w:tr>
         <w:trPr>
-          <w:ins w:id="152" w:author="Gernot Starke" w:date="2012-06-08T16:58:00Z"/>
+          <w:ins w:id="214" w:author="Gernot Starke" w:date="2012-06-08T16:58:00Z"/>
         </w:trPr>
         <w:tc>
           <w:tcPr>
@@ -12992,12 +13493,12 @@
             <w:pPr>
               <w:spacing w:line="260" w:lineRule="atLeast"/>
               <w:rPr>
-                <w:ins w:id="153" w:author="Gernot Starke" w:date="2012-06-08T16:58:00Z"/>
+                <w:ins w:id="215" w:author="Gernot Starke" w:date="2012-06-08T16:58:00Z"/>
                 <w:rFonts w:ascii="Times" w:hAnsi="Times"/>
                 <w:color w:val="333333"/>
               </w:rPr>
             </w:pPr>
-            <w:ins w:id="154" w:author="Gernot Starke" w:date="2012-06-08T16:58:00Z">
+            <w:ins w:id="216" w:author="Gernot Starke" w:date="2012-06-08T16:58:00Z">
               <w:r>
                 <w:rPr>
                   <w:color w:val="333333"/>
@@ -13028,12 +13529,12 @@
             <w:pPr>
               <w:spacing w:line="260" w:lineRule="atLeast"/>
               <w:rPr>
-                <w:ins w:id="155" w:author="Gernot Starke" w:date="2012-06-08T16:58:00Z"/>
+                <w:ins w:id="217" w:author="Gernot Starke" w:date="2012-06-08T16:58:00Z"/>
                 <w:rFonts w:ascii="Times" w:hAnsi="Times"/>
                 <w:color w:val="333333"/>
               </w:rPr>
             </w:pPr>
-            <w:ins w:id="156" w:author="Gernot Starke" w:date="2012-06-08T16:58:00Z">
+            <w:ins w:id="218" w:author="Gernot Starke" w:date="2012-06-08T16:58:00Z">
               <w:r>
                 <w:rPr>
                   <w:color w:val="333333"/>
@@ -13046,7 +13547,7 @@
       </w:tr>
       <w:tr>
         <w:trPr>
-          <w:ins w:id="157" w:author="Gernot Starke" w:date="2012-06-08T16:58:00Z"/>
+          <w:ins w:id="219" w:author="Gernot Starke" w:date="2012-06-08T16:58:00Z"/>
         </w:trPr>
         <w:tc>
           <w:tcPr>
@@ -13069,12 +13570,12 @@
             <w:pPr>
               <w:spacing w:line="260" w:lineRule="atLeast"/>
               <w:rPr>
-                <w:ins w:id="158" w:author="Gernot Starke" w:date="2012-06-08T16:58:00Z"/>
+                <w:ins w:id="220" w:author="Gernot Starke" w:date="2012-06-08T16:58:00Z"/>
                 <w:rFonts w:ascii="Times" w:hAnsi="Times"/>
                 <w:color w:val="333333"/>
               </w:rPr>
             </w:pPr>
-            <w:ins w:id="159" w:author="Gernot Starke" w:date="2012-06-08T16:58:00Z">
+            <w:ins w:id="221" w:author="Gernot Starke" w:date="2012-06-08T16:58:00Z">
               <w:r>
                 <w:rPr>
                   <w:color w:val="333333"/>
@@ -13105,12 +13606,12 @@
             <w:pPr>
               <w:spacing w:line="260" w:lineRule="atLeast"/>
               <w:rPr>
-                <w:ins w:id="160" w:author="Gernot Starke" w:date="2012-06-08T16:58:00Z"/>
+                <w:ins w:id="222" w:author="Gernot Starke" w:date="2012-06-08T16:58:00Z"/>
                 <w:rFonts w:ascii="Times" w:hAnsi="Times"/>
                 <w:color w:val="333333"/>
               </w:rPr>
             </w:pPr>
-            <w:ins w:id="161" w:author="Gernot Starke" w:date="2012-06-08T16:58:00Z">
+            <w:ins w:id="223" w:author="Gernot Starke" w:date="2012-06-08T16:58:00Z">
               <w:r>
                 <w:rPr>
                   <w:color w:val="333333"/>
@@ -13123,7 +13624,7 @@
       </w:tr>
       <w:tr>
         <w:trPr>
-          <w:ins w:id="162" w:author="Gernot Starke" w:date="2012-06-08T16:58:00Z"/>
+          <w:ins w:id="224" w:author="Gernot Starke" w:date="2012-06-08T16:58:00Z"/>
         </w:trPr>
         <w:tc>
           <w:tcPr>
@@ -13146,12 +13647,12 @@
             <w:pPr>
               <w:spacing w:line="260" w:lineRule="atLeast"/>
               <w:rPr>
-                <w:ins w:id="163" w:author="Gernot Starke" w:date="2012-06-08T16:58:00Z"/>
+                <w:ins w:id="225" w:author="Gernot Starke" w:date="2012-06-08T16:58:00Z"/>
                 <w:rFonts w:ascii="Times" w:hAnsi="Times"/>
                 <w:color w:val="333333"/>
               </w:rPr>
             </w:pPr>
-            <w:ins w:id="164" w:author="Gernot Starke" w:date="2012-06-08T16:58:00Z">
+            <w:ins w:id="226" w:author="Gernot Starke" w:date="2012-06-08T16:58:00Z">
               <w:r>
                 <w:rPr>
                   <w:color w:val="333333"/>
@@ -13182,12 +13683,12 @@
             <w:pPr>
               <w:spacing w:line="260" w:lineRule="atLeast"/>
               <w:rPr>
-                <w:ins w:id="165" w:author="Gernot Starke" w:date="2012-06-08T16:58:00Z"/>
+                <w:ins w:id="227" w:author="Gernot Starke" w:date="2012-06-08T16:58:00Z"/>
                 <w:rFonts w:ascii="Times" w:hAnsi="Times"/>
                 <w:color w:val="333333"/>
               </w:rPr>
             </w:pPr>
-            <w:ins w:id="166" w:author="Gernot Starke" w:date="2012-06-08T16:58:00Z">
+            <w:ins w:id="228" w:author="Gernot Starke" w:date="2012-06-08T16:58:00Z">
               <w:r>
                 <w:rPr>
                   <w:color w:val="333333"/>
@@ -13205,17 +13706,16 @@
         <w:shd w:val="clear" w:color="auto" w:fill="FFFFFF"/>
         <w:spacing w:after="150" w:afterAutospacing="0" w:line="255" w:lineRule="atLeast"/>
         <w:rPr>
-          <w:ins w:id="167" w:author="Gernot Starke" w:date="2012-06-08T16:58:00Z"/>
+          <w:ins w:id="229" w:author="Gernot Starke" w:date="2012-06-08T16:58:00Z"/>
           <w:color w:val="333333"/>
         </w:rPr>
       </w:pPr>
-      <w:ins w:id="168" w:author="Gernot Starke" w:date="2012-06-08T16:58:00Z">
+      <w:ins w:id="230" w:author="Gernot Starke" w:date="2012-06-08T16:58:00Z">
         <w:r>
           <w:rPr>
             <w:rStyle w:val="apple-tab-span"/>
             <w:color w:val="333333"/>
           </w:rPr>
-          <w:lastRenderedPageBreak/>
           <w:t>  </w:t>
         </w:r>
       </w:ins>
@@ -13226,12 +13726,12 @@
         <w:shd w:val="clear" w:color="auto" w:fill="FFFFFF"/>
         <w:spacing w:before="288" w:after="72"/>
         <w:rPr>
-          <w:ins w:id="169" w:author="Gernot Starke" w:date="2012-06-08T16:58:00Z"/>
+          <w:ins w:id="231" w:author="Gernot Starke" w:date="2012-06-08T16:58:00Z"/>
           <w:rFonts w:cs="Arial"/>
           <w:color w:val="000000"/>
         </w:rPr>
       </w:pPr>
-      <w:ins w:id="170" w:author="Gernot Starke" w:date="2012-06-08T16:58:00Z">
+      <w:ins w:id="232" w:author="Gernot Starke" w:date="2012-06-08T16:58:00Z">
         <w:r>
           <w:rPr>
             <w:rFonts w:cs="Arial"/>
@@ -13247,12 +13747,12 @@
         <w:shd w:val="clear" w:color="auto" w:fill="FFFFFF"/>
         <w:spacing w:before="288" w:after="72"/>
         <w:rPr>
-          <w:ins w:id="171" w:author="Gernot Starke" w:date="2012-06-08T16:58:00Z"/>
+          <w:ins w:id="233" w:author="Gernot Starke" w:date="2012-06-08T16:58:00Z"/>
           <w:rFonts w:cs="Arial"/>
           <w:color w:val="000000"/>
         </w:rPr>
       </w:pPr>
-      <w:ins w:id="172" w:author="Gernot Starke" w:date="2012-06-08T16:58:00Z">
+      <w:ins w:id="234" w:author="Gernot Starke" w:date="2012-06-08T16:58:00Z">
         <w:r>
           <w:rPr>
             <w:rFonts w:cs="Arial"/>
@@ -13268,11 +13768,11 @@
         <w:shd w:val="clear" w:color="auto" w:fill="FFFFFF"/>
         <w:spacing w:after="150" w:afterAutospacing="0" w:line="255" w:lineRule="atLeast"/>
         <w:rPr>
-          <w:ins w:id="173" w:author="Gernot Starke" w:date="2012-06-08T16:58:00Z"/>
+          <w:ins w:id="235" w:author="Gernot Starke" w:date="2012-06-08T16:58:00Z"/>
           <w:color w:val="333333"/>
         </w:rPr>
       </w:pPr>
-      <w:ins w:id="174" w:author="Gernot Starke" w:date="2012-06-08T16:58:00Z">
+      <w:ins w:id="236" w:author="Gernot Starke" w:date="2012-06-08T16:58:00Z">
         <w:r>
           <w:rPr>
             <w:color w:val="333333"/>
@@ -13287,12 +13787,12 @@
         <w:shd w:val="clear" w:color="auto" w:fill="FFFFFF"/>
         <w:spacing w:before="288" w:after="72"/>
         <w:rPr>
-          <w:ins w:id="175" w:author="Gernot Starke" w:date="2012-06-08T16:58:00Z"/>
+          <w:ins w:id="237" w:author="Gernot Starke" w:date="2012-06-08T16:58:00Z"/>
           <w:rFonts w:cs="Arial"/>
           <w:color w:val="000000"/>
         </w:rPr>
       </w:pPr>
-      <w:ins w:id="176" w:author="Gernot Starke" w:date="2012-06-08T16:58:00Z">
+      <w:ins w:id="238" w:author="Gernot Starke" w:date="2012-06-08T16:58:00Z">
         <w:r>
           <w:rPr>
             <w:rFonts w:cs="Arial"/>
@@ -13308,11 +13808,11 @@
         <w:shd w:val="clear" w:color="auto" w:fill="FFFFFF"/>
         <w:spacing w:after="150" w:afterAutospacing="0" w:line="255" w:lineRule="atLeast"/>
         <w:rPr>
-          <w:ins w:id="177" w:author="Gernot Starke" w:date="2012-06-08T16:58:00Z"/>
+          <w:ins w:id="239" w:author="Gernot Starke" w:date="2012-06-08T16:58:00Z"/>
           <w:color w:val="333333"/>
         </w:rPr>
       </w:pPr>
-      <w:ins w:id="178" w:author="Gernot Starke" w:date="2012-06-08T16:58:00Z">
+      <w:ins w:id="240" w:author="Gernot Starke" w:date="2012-06-08T16:58:00Z">
         <w:r>
           <w:rPr>
             <w:color w:val="333333"/>
@@ -13327,12 +13827,12 @@
         <w:shd w:val="clear" w:color="auto" w:fill="FFFFFF"/>
         <w:spacing w:after="150" w:afterAutospacing="0" w:line="255" w:lineRule="atLeast"/>
         <w:rPr>
-          <w:ins w:id="179" w:author="Gernot Starke" w:date="2012-06-08T16:58:00Z"/>
+          <w:ins w:id="241" w:author="Gernot Starke" w:date="2012-06-08T16:58:00Z"/>
           <w:rFonts w:ascii="Arial" w:hAnsi="Arial" w:cs="Arial"/>
           <w:color w:val="333333"/>
         </w:rPr>
       </w:pPr>
-      <w:ins w:id="180" w:author="Gernot Starke" w:date="2012-06-08T16:58:00Z">
+      <w:ins w:id="242" w:author="Gernot Starke" w:date="2012-06-08T16:58:00Z">
         <w:r>
           <w:rPr>
             <w:rStyle w:val="apple-tab-span"/>
@@ -13356,12 +13856,12 @@
         <w:shd w:val="clear" w:color="auto" w:fill="FFFFFF"/>
         <w:spacing w:after="150" w:afterAutospacing="0" w:line="255" w:lineRule="atLeast"/>
         <w:rPr>
-          <w:ins w:id="181" w:author="Gernot Starke" w:date="2012-06-08T16:58:00Z"/>
+          <w:ins w:id="243" w:author="Gernot Starke" w:date="2012-06-08T16:58:00Z"/>
           <w:rFonts w:ascii="Arial" w:hAnsi="Arial" w:cs="Arial"/>
           <w:color w:val="333333"/>
         </w:rPr>
       </w:pPr>
-      <w:ins w:id="182" w:author="Gernot Starke" w:date="2012-06-08T16:58:00Z">
+      <w:ins w:id="244" w:author="Gernot Starke" w:date="2012-06-08T16:58:00Z">
         <w:r>
           <w:rPr>
             <w:rStyle w:val="apple-tab-span"/>
@@ -13385,12 +13885,12 @@
         <w:shd w:val="clear" w:color="auto" w:fill="FFFFFF"/>
         <w:spacing w:before="288" w:after="72"/>
         <w:rPr>
-          <w:ins w:id="183" w:author="Gernot Starke" w:date="2012-06-08T16:58:00Z"/>
+          <w:ins w:id="245" w:author="Gernot Starke" w:date="2012-06-08T16:58:00Z"/>
           <w:rFonts w:cs="Arial"/>
           <w:color w:val="000000"/>
         </w:rPr>
       </w:pPr>
-      <w:ins w:id="184" w:author="Gernot Starke" w:date="2012-06-08T16:58:00Z">
+      <w:ins w:id="246" w:author="Gernot Starke" w:date="2012-06-08T16:58:00Z">
         <w:r>
           <w:t> Anforderungen an die Schnittstelle</w:t>
         </w:r>
@@ -13402,13 +13902,13 @@
         <w:shd w:val="clear" w:color="auto" w:fill="FFFFFF"/>
         <w:spacing w:before="288" w:after="72"/>
         <w:rPr>
-          <w:ins w:id="185" w:author="Gernot Starke" w:date="2012-06-08T16:58:00Z"/>
+          <w:ins w:id="247" w:author="Gernot Starke" w:date="2012-06-08T16:58:00Z"/>
           <w:rFonts w:cs="Arial"/>
           <w:color w:val="000000"/>
           <w:szCs w:val="24"/>
         </w:rPr>
       </w:pPr>
-      <w:ins w:id="186" w:author="Gernot Starke" w:date="2012-06-08T16:58:00Z">
+      <w:ins w:id="248" w:author="Gernot Starke" w:date="2012-06-08T16:58:00Z">
         <w:r>
           <w:rPr>
             <w:rStyle w:val="s2"/>
@@ -13432,12 +13932,12 @@
         <w:shd w:val="clear" w:color="auto" w:fill="FFFFFF"/>
         <w:spacing w:before="288" w:after="72"/>
         <w:rPr>
-          <w:ins w:id="187" w:author="Gernot Starke" w:date="2012-06-08T16:58:00Z"/>
+          <w:ins w:id="249" w:author="Gernot Starke" w:date="2012-06-08T16:58:00Z"/>
           <w:rFonts w:cs="Arial"/>
           <w:color w:val="000000"/>
         </w:rPr>
       </w:pPr>
-      <w:ins w:id="188" w:author="Gernot Starke" w:date="2012-06-08T16:58:00Z">
+      <w:ins w:id="250" w:author="Gernot Starke" w:date="2012-06-08T16:58:00Z">
         <w:r>
           <w:rPr>
             <w:rStyle w:val="apple-tab-span"/>
@@ -13461,12 +13961,12 @@
         <w:shd w:val="clear" w:color="auto" w:fill="FFFFFF"/>
         <w:spacing w:after="150" w:afterAutospacing="0" w:line="255" w:lineRule="atLeast"/>
         <w:rPr>
-          <w:ins w:id="189" w:author="Gernot Starke" w:date="2012-06-08T16:58:00Z"/>
+          <w:ins w:id="251" w:author="Gernot Starke" w:date="2012-06-08T16:58:00Z"/>
           <w:rFonts w:ascii="Arial" w:hAnsi="Arial" w:cs="Arial"/>
           <w:color w:val="333333"/>
         </w:rPr>
       </w:pPr>
-      <w:ins w:id="190" w:author="Gernot Starke" w:date="2012-06-08T16:58:00Z">
+      <w:ins w:id="252" w:author="Gernot Starke" w:date="2012-06-08T16:58:00Z">
         <w:r>
           <w:rPr>
             <w:rStyle w:val="apple-tab-span"/>
@@ -13490,12 +13990,12 @@
         <w:shd w:val="clear" w:color="auto" w:fill="FFFFFF"/>
         <w:spacing w:after="150" w:afterAutospacing="0" w:line="255" w:lineRule="atLeast"/>
         <w:rPr>
-          <w:ins w:id="191" w:author="Gernot Starke" w:date="2012-06-08T16:58:00Z"/>
+          <w:ins w:id="253" w:author="Gernot Starke" w:date="2012-06-08T16:58:00Z"/>
           <w:rFonts w:ascii="Arial" w:hAnsi="Arial" w:cs="Arial"/>
           <w:color w:val="333333"/>
         </w:rPr>
       </w:pPr>
-      <w:ins w:id="192" w:author="Gernot Starke" w:date="2012-06-08T16:58:00Z">
+      <w:ins w:id="254" w:author="Gernot Starke" w:date="2012-06-08T16:58:00Z">
         <w:r>
           <w:rPr>
             <w:rStyle w:val="apple-tab-span"/>
@@ -13519,12 +14019,12 @@
         <w:shd w:val="clear" w:color="auto" w:fill="FFFFFF"/>
         <w:spacing w:after="150" w:afterAutospacing="0" w:line="255" w:lineRule="atLeast"/>
         <w:rPr>
-          <w:ins w:id="193" w:author="Gernot Starke" w:date="2012-06-08T16:58:00Z"/>
+          <w:ins w:id="255" w:author="Gernot Starke" w:date="2012-06-08T16:58:00Z"/>
           <w:rFonts w:ascii="Arial" w:hAnsi="Arial" w:cs="Arial"/>
           <w:color w:val="333333"/>
         </w:rPr>
       </w:pPr>
-      <w:ins w:id="194" w:author="Gernot Starke" w:date="2012-06-08T16:58:00Z">
+      <w:ins w:id="256" w:author="Gernot Starke" w:date="2012-06-08T16:58:00Z">
         <w:r>
           <w:rPr>
             <w:rStyle w:val="apple-tab-span"/>
@@ -13548,12 +14048,12 @@
         <w:shd w:val="clear" w:color="auto" w:fill="FFFFFF"/>
         <w:spacing w:after="150" w:afterAutospacing="0" w:line="255" w:lineRule="atLeast"/>
         <w:rPr>
-          <w:ins w:id="195" w:author="Gernot Starke" w:date="2012-06-08T16:58:00Z"/>
+          <w:ins w:id="257" w:author="Gernot Starke" w:date="2012-06-08T16:58:00Z"/>
           <w:rFonts w:ascii="Arial" w:hAnsi="Arial" w:cs="Arial"/>
           <w:color w:val="333333"/>
         </w:rPr>
       </w:pPr>
-      <w:ins w:id="196" w:author="Gernot Starke" w:date="2012-06-08T16:58:00Z">
+      <w:ins w:id="258" w:author="Gernot Starke" w:date="2012-06-08T16:58:00Z">
         <w:r>
           <w:rPr>
             <w:rStyle w:val="apple-tab-span"/>
@@ -13577,12 +14077,12 @@
         <w:shd w:val="clear" w:color="auto" w:fill="FFFFFF"/>
         <w:spacing w:after="150" w:afterAutospacing="0" w:line="255" w:lineRule="atLeast"/>
         <w:rPr>
-          <w:ins w:id="197" w:author="Gernot Starke" w:date="2012-06-08T16:58:00Z"/>
+          <w:ins w:id="259" w:author="Gernot Starke" w:date="2012-06-08T16:58:00Z"/>
           <w:rFonts w:ascii="Arial" w:hAnsi="Arial" w:cs="Arial"/>
           <w:color w:val="333333"/>
         </w:rPr>
       </w:pPr>
-      <w:ins w:id="198" w:author="Gernot Starke" w:date="2012-06-08T16:58:00Z">
+      <w:ins w:id="260" w:author="Gernot Starke" w:date="2012-06-08T16:58:00Z">
         <w:r>
           <w:rPr>
             <w:rStyle w:val="apple-tab-span"/>
@@ -13606,12 +14106,12 @@
         <w:shd w:val="clear" w:color="auto" w:fill="FFFFFF"/>
         <w:spacing w:before="288" w:after="72"/>
         <w:rPr>
-          <w:ins w:id="199" w:author="Gernot Starke" w:date="2012-06-08T16:58:00Z"/>
+          <w:ins w:id="261" w:author="Gernot Starke" w:date="2012-06-08T16:58:00Z"/>
           <w:rFonts w:cs="Arial"/>
           <w:color w:val="000000"/>
         </w:rPr>
       </w:pPr>
-      <w:ins w:id="200" w:author="Gernot Starke" w:date="2012-06-08T16:58:00Z">
+      <w:ins w:id="262" w:author="Gernot Starke" w:date="2012-06-08T16:58:00Z">
         <w:r>
           <w:t> Beteiligte Resourcen</w:t>
         </w:r>
@@ -13623,13 +14123,13 @@
         <w:shd w:val="clear" w:color="auto" w:fill="FFFFFF"/>
         <w:spacing w:before="288" w:after="72"/>
         <w:rPr>
-          <w:ins w:id="201" w:author="Gernot Starke" w:date="2012-06-08T16:58:00Z"/>
+          <w:ins w:id="263" w:author="Gernot Starke" w:date="2012-06-08T16:58:00Z"/>
           <w:rFonts w:cs="Arial"/>
           <w:color w:val="000000"/>
           <w:szCs w:val="24"/>
         </w:rPr>
       </w:pPr>
-      <w:ins w:id="202" w:author="Gernot Starke" w:date="2012-06-08T16:58:00Z">
+      <w:ins w:id="264" w:author="Gernot Starke" w:date="2012-06-08T16:58:00Z">
         <w:r>
           <w:rPr>
             <w:rStyle w:val="s2"/>
@@ -13653,12 +14153,12 @@
         <w:shd w:val="clear" w:color="auto" w:fill="FFFFFF"/>
         <w:spacing w:after="150" w:afterAutospacing="0" w:line="255" w:lineRule="atLeast"/>
         <w:rPr>
-          <w:ins w:id="203" w:author="Gernot Starke" w:date="2012-06-08T16:58:00Z"/>
+          <w:ins w:id="265" w:author="Gernot Starke" w:date="2012-06-08T16:58:00Z"/>
           <w:rFonts w:ascii="Arial" w:hAnsi="Arial" w:cs="Arial"/>
           <w:color w:val="333333"/>
         </w:rPr>
       </w:pPr>
-      <w:ins w:id="204" w:author="Gernot Starke" w:date="2012-06-08T16:58:00Z">
+      <w:ins w:id="266" w:author="Gernot Starke" w:date="2012-06-08T16:58:00Z">
         <w:r>
           <w:rPr>
             <w:rStyle w:val="apple-tab-span"/>
@@ -13682,12 +14182,12 @@
         <w:shd w:val="clear" w:color="auto" w:fill="FFFFFF"/>
         <w:spacing w:after="150" w:afterAutospacing="0" w:line="255" w:lineRule="atLeast"/>
         <w:rPr>
-          <w:ins w:id="205" w:author="Gernot Starke" w:date="2012-06-08T16:58:00Z"/>
+          <w:ins w:id="267" w:author="Gernot Starke" w:date="2012-06-08T16:58:00Z"/>
           <w:rFonts w:ascii="Arial" w:hAnsi="Arial" w:cs="Arial"/>
           <w:color w:val="333333"/>
         </w:rPr>
       </w:pPr>
-      <w:ins w:id="206" w:author="Gernot Starke" w:date="2012-06-08T16:58:00Z">
+      <w:ins w:id="268" w:author="Gernot Starke" w:date="2012-06-08T16:58:00Z">
         <w:r>
           <w:rPr>
             <w:rStyle w:val="apple-tab-span"/>
@@ -13711,12 +14211,12 @@
         <w:shd w:val="clear" w:color="auto" w:fill="FFFFFF"/>
         <w:spacing w:after="150" w:afterAutospacing="0" w:line="255" w:lineRule="atLeast"/>
         <w:rPr>
-          <w:ins w:id="207" w:author="Gernot Starke" w:date="2012-06-08T16:58:00Z"/>
+          <w:ins w:id="269" w:author="Gernot Starke" w:date="2012-06-08T16:58:00Z"/>
           <w:rFonts w:ascii="Arial" w:hAnsi="Arial" w:cs="Arial"/>
           <w:color w:val="333333"/>
         </w:rPr>
       </w:pPr>
-      <w:ins w:id="208" w:author="Gernot Starke" w:date="2012-06-08T16:58:00Z">
+      <w:ins w:id="270" w:author="Gernot Starke" w:date="2012-06-08T16:58:00Z">
         <w:r>
           <w:rPr>
             <w:rStyle w:val="apple-tab-span"/>
@@ -13740,18 +14240,19 @@
         <w:shd w:val="clear" w:color="auto" w:fill="FFFFFF"/>
         <w:spacing w:after="150" w:afterAutospacing="0" w:line="255" w:lineRule="atLeast"/>
         <w:rPr>
-          <w:ins w:id="209" w:author="Gernot Starke" w:date="2012-06-08T16:58:00Z"/>
+          <w:ins w:id="271" w:author="Gernot Starke" w:date="2012-06-08T16:58:00Z"/>
           <w:rFonts w:ascii="Arial" w:hAnsi="Arial" w:cs="Arial"/>
           <w:color w:val="333333"/>
         </w:rPr>
       </w:pPr>
-      <w:ins w:id="210" w:author="Gernot Starke" w:date="2012-06-08T16:58:00Z">
+      <w:ins w:id="272" w:author="Gernot Starke" w:date="2012-06-08T16:58:00Z">
         <w:r>
           <w:rPr>
             <w:rStyle w:val="apple-tab-span"/>
             <w:rFonts w:ascii="Arial" w:hAnsi="Arial" w:cs="Arial"/>
             <w:color w:val="333333"/>
           </w:rPr>
+          <w:lastRenderedPageBreak/>
           <w:t>   </w:t>
         </w:r>
         <w:r>
@@ -13769,12 +14270,12 @@
         <w:shd w:val="clear" w:color="auto" w:fill="FFFFFF"/>
         <w:spacing w:before="288" w:after="72"/>
         <w:rPr>
-          <w:ins w:id="211" w:author="Gernot Starke" w:date="2012-06-08T16:58:00Z"/>
+          <w:ins w:id="273" w:author="Gernot Starke" w:date="2012-06-08T16:58:00Z"/>
           <w:rFonts w:cs="Arial"/>
           <w:color w:val="000000"/>
         </w:rPr>
       </w:pPr>
-      <w:ins w:id="212" w:author="Gernot Starke" w:date="2012-06-08T16:58:00Z">
+      <w:ins w:id="274" w:author="Gernot Starke" w:date="2012-06-08T16:58:00Z">
         <w:r>
           <w:rPr>
             <w:rStyle w:val="apple-tab-span"/>
@@ -13798,12 +14299,12 @@
         <w:shd w:val="clear" w:color="auto" w:fill="FFFFFF"/>
         <w:spacing w:after="150" w:afterAutospacing="0" w:line="255" w:lineRule="atLeast"/>
         <w:rPr>
-          <w:ins w:id="213" w:author="Gernot Starke" w:date="2012-06-08T16:58:00Z"/>
+          <w:ins w:id="275" w:author="Gernot Starke" w:date="2012-06-08T16:58:00Z"/>
           <w:rFonts w:ascii="Arial" w:hAnsi="Arial" w:cs="Arial"/>
           <w:color w:val="333333"/>
         </w:rPr>
       </w:pPr>
-      <w:ins w:id="214" w:author="Gernot Starke" w:date="2012-06-08T16:58:00Z">
+      <w:ins w:id="276" w:author="Gernot Starke" w:date="2012-06-08T16:58:00Z">
         <w:r>
           <w:rPr>
             <w:rStyle w:val="apple-tab-span"/>
@@ -13827,19 +14328,18 @@
         <w:shd w:val="clear" w:color="auto" w:fill="FFFFFF"/>
         <w:spacing w:before="288" w:after="72"/>
         <w:rPr>
-          <w:ins w:id="215" w:author="Gernot Starke" w:date="2012-06-08T16:58:00Z"/>
+          <w:ins w:id="277" w:author="Gernot Starke" w:date="2012-06-08T16:58:00Z"/>
           <w:rFonts w:cs="Arial"/>
           <w:color w:val="000000"/>
         </w:rPr>
       </w:pPr>
-      <w:ins w:id="216" w:author="Gernot Starke" w:date="2012-06-08T16:58:00Z">
+      <w:ins w:id="278" w:author="Gernot Starke" w:date="2012-06-08T16:58:00Z">
         <w:r>
           <w:rPr>
             <w:rStyle w:val="s3"/>
             <w:rFonts w:cs="Arial"/>
             <w:color w:val="000000"/>
           </w:rPr>
-          <w:lastRenderedPageBreak/>
           <w:t> </w:t>
         </w:r>
         <w:r>
@@ -13860,11 +14360,11 @@
         <w:shd w:val="clear" w:color="auto" w:fill="FFFFFF"/>
         <w:spacing w:after="150" w:afterAutospacing="0" w:line="255" w:lineRule="atLeast"/>
         <w:rPr>
-          <w:ins w:id="217" w:author="Gernot Starke" w:date="2012-06-08T16:58:00Z"/>
+          <w:ins w:id="279" w:author="Gernot Starke" w:date="2012-06-08T16:58:00Z"/>
           <w:color w:val="333333"/>
         </w:rPr>
       </w:pPr>
-      <w:ins w:id="218" w:author="Gernot Starke" w:date="2012-06-08T16:58:00Z">
+      <w:ins w:id="280" w:author="Gernot Starke" w:date="2012-06-08T16:58:00Z">
         <w:r>
           <w:rPr>
             <w:color w:val="333333"/>
@@ -13879,12 +14379,12 @@
         <w:shd w:val="clear" w:color="auto" w:fill="FFFFFF"/>
         <w:spacing w:before="288" w:after="72"/>
         <w:rPr>
-          <w:ins w:id="219" w:author="Gernot Starke" w:date="2012-06-08T16:58:00Z"/>
+          <w:ins w:id="281" w:author="Gernot Starke" w:date="2012-06-08T16:58:00Z"/>
           <w:rFonts w:cs="Arial"/>
           <w:color w:val="000000"/>
         </w:rPr>
       </w:pPr>
-      <w:ins w:id="220" w:author="Gernot Starke" w:date="2012-06-08T16:58:00Z">
+      <w:ins w:id="282" w:author="Gernot Starke" w:date="2012-06-08T16:58:00Z">
         <w:r>
           <w:t>Semantik</w:t>
         </w:r>
@@ -13896,12 +14396,12 @@
         <w:shd w:val="clear" w:color="auto" w:fill="FFFFFF"/>
         <w:spacing w:after="150" w:afterAutospacing="0" w:line="255" w:lineRule="atLeast"/>
         <w:rPr>
-          <w:ins w:id="221" w:author="Gernot Starke" w:date="2012-06-08T16:58:00Z"/>
+          <w:ins w:id="283" w:author="Gernot Starke" w:date="2012-06-08T16:58:00Z"/>
           <w:rFonts w:ascii="Arial" w:hAnsi="Arial" w:cs="Arial"/>
           <w:color w:val="333333"/>
         </w:rPr>
       </w:pPr>
-      <w:ins w:id="222" w:author="Gernot Starke" w:date="2012-06-08T16:58:00Z">
+      <w:ins w:id="284" w:author="Gernot Starke" w:date="2012-06-08T16:58:00Z">
         <w:r>
           <w:rPr>
             <w:rStyle w:val="s2"/>
@@ -13925,12 +14425,12 @@
         <w:shd w:val="clear" w:color="auto" w:fill="FFFFFF"/>
         <w:spacing w:before="288" w:after="72"/>
         <w:rPr>
-          <w:ins w:id="223" w:author="Gernot Starke" w:date="2012-06-08T16:58:00Z"/>
+          <w:ins w:id="285" w:author="Gernot Starke" w:date="2012-06-08T16:58:00Z"/>
           <w:rFonts w:cs="Arial"/>
           <w:color w:val="000000"/>
         </w:rPr>
       </w:pPr>
-      <w:ins w:id="224" w:author="Gernot Starke" w:date="2012-06-08T16:58:00Z">
+      <w:ins w:id="286" w:author="Gernot Starke" w:date="2012-06-08T16:58:00Z">
         <w:r>
           <w:rPr>
             <w:rFonts w:cs="Arial"/>
@@ -13946,12 +14446,12 @@
         <w:shd w:val="clear" w:color="auto" w:fill="FFFFFF"/>
         <w:spacing w:after="150" w:afterAutospacing="0" w:line="255" w:lineRule="atLeast"/>
         <w:rPr>
-          <w:ins w:id="225" w:author="Gernot Starke" w:date="2012-06-08T16:58:00Z"/>
+          <w:ins w:id="287" w:author="Gernot Starke" w:date="2012-06-08T16:58:00Z"/>
           <w:rFonts w:ascii="Arial" w:hAnsi="Arial" w:cs="Arial"/>
           <w:color w:val="333333"/>
         </w:rPr>
       </w:pPr>
-      <w:ins w:id="226" w:author="Gernot Starke" w:date="2012-06-08T16:58:00Z">
+      <w:ins w:id="288" w:author="Gernot Starke" w:date="2012-06-08T16:58:00Z">
         <w:r>
           <w:rPr>
             <w:rStyle w:val="s2"/>
@@ -13975,12 +14475,12 @@
         <w:shd w:val="clear" w:color="auto" w:fill="FFFFFF"/>
         <w:spacing w:before="288" w:after="72"/>
         <w:rPr>
-          <w:ins w:id="227" w:author="Gernot Starke" w:date="2012-06-08T16:58:00Z"/>
+          <w:ins w:id="289" w:author="Gernot Starke" w:date="2012-06-08T16:58:00Z"/>
           <w:rFonts w:cs="Arial"/>
           <w:color w:val="000000"/>
         </w:rPr>
       </w:pPr>
-      <w:ins w:id="228" w:author="Gernot Starke" w:date="2012-06-08T16:58:00Z">
+      <w:ins w:id="290" w:author="Gernot Starke" w:date="2012-06-08T16:58:00Z">
         <w:r>
           <w:t>Fehler- und Ausnahmebehandlung</w:t>
         </w:r>
@@ -13992,12 +14492,12 @@
         <w:shd w:val="clear" w:color="auto" w:fill="FFFFFF"/>
         <w:spacing w:before="288" w:after="72"/>
         <w:rPr>
-          <w:ins w:id="229" w:author="Gernot Starke" w:date="2012-06-08T16:58:00Z"/>
+          <w:ins w:id="291" w:author="Gernot Starke" w:date="2012-06-08T16:58:00Z"/>
           <w:rFonts w:cs="Arial"/>
           <w:color w:val="000000"/>
         </w:rPr>
       </w:pPr>
-      <w:ins w:id="230" w:author="Gernot Starke" w:date="2012-06-08T16:58:00Z">
+      <w:ins w:id="292" w:author="Gernot Starke" w:date="2012-06-08T16:58:00Z">
         <w:r>
           <w:t>Einschränkungen und Voraussetzungen</w:t>
         </w:r>
@@ -14009,12 +14509,12 @@
         <w:shd w:val="clear" w:color="auto" w:fill="FFFFFF"/>
         <w:spacing w:after="150" w:afterAutospacing="0" w:line="255" w:lineRule="atLeast"/>
         <w:rPr>
-          <w:ins w:id="231" w:author="Gernot Starke" w:date="2012-06-08T16:58:00Z"/>
+          <w:ins w:id="293" w:author="Gernot Starke" w:date="2012-06-08T16:58:00Z"/>
           <w:rFonts w:ascii="Arial" w:hAnsi="Arial" w:cs="Arial"/>
           <w:color w:val="333333"/>
         </w:rPr>
       </w:pPr>
-      <w:ins w:id="232" w:author="Gernot Starke" w:date="2012-06-08T16:58:00Z">
+      <w:ins w:id="294" w:author="Gernot Starke" w:date="2012-06-08T16:58:00Z">
         <w:r>
           <w:rPr>
             <w:rStyle w:val="s2"/>
@@ -14038,12 +14538,12 @@
         <w:shd w:val="clear" w:color="auto" w:fill="FFFFFF"/>
         <w:spacing w:after="150" w:afterAutospacing="0" w:line="255" w:lineRule="atLeast"/>
         <w:rPr>
-          <w:ins w:id="233" w:author="Gernot Starke" w:date="2012-06-08T16:58:00Z"/>
+          <w:ins w:id="295" w:author="Gernot Starke" w:date="2012-06-08T16:58:00Z"/>
           <w:rFonts w:ascii="Arial" w:hAnsi="Arial" w:cs="Arial"/>
           <w:color w:val="333333"/>
         </w:rPr>
       </w:pPr>
-      <w:ins w:id="234" w:author="Gernot Starke" w:date="2012-06-08T16:58:00Z">
+      <w:ins w:id="296" w:author="Gernot Starke" w:date="2012-06-08T16:58:00Z">
         <w:r>
           <w:rPr>
             <w:rStyle w:val="apple-tab-span"/>
@@ -14067,12 +14567,12 @@
         <w:shd w:val="clear" w:color="auto" w:fill="FFFFFF"/>
         <w:spacing w:after="150" w:afterAutospacing="0" w:line="255" w:lineRule="atLeast"/>
         <w:rPr>
-          <w:ins w:id="235" w:author="Gernot Starke" w:date="2012-06-08T16:58:00Z"/>
+          <w:ins w:id="297" w:author="Gernot Starke" w:date="2012-06-08T16:58:00Z"/>
           <w:rFonts w:ascii="Arial" w:hAnsi="Arial" w:cs="Arial"/>
           <w:color w:val="333333"/>
         </w:rPr>
       </w:pPr>
-      <w:ins w:id="236" w:author="Gernot Starke" w:date="2012-06-08T16:58:00Z">
+      <w:ins w:id="298" w:author="Gernot Starke" w:date="2012-06-08T16:58:00Z">
         <w:r>
           <w:rPr>
             <w:rStyle w:val="apple-tab-span"/>
@@ -14096,12 +14596,12 @@
         <w:shd w:val="clear" w:color="auto" w:fill="FFFFFF"/>
         <w:spacing w:after="150" w:afterAutospacing="0" w:line="255" w:lineRule="atLeast"/>
         <w:rPr>
-          <w:ins w:id="237" w:author="Gernot Starke" w:date="2012-06-08T16:58:00Z"/>
+          <w:ins w:id="299" w:author="Gernot Starke" w:date="2012-06-08T16:58:00Z"/>
           <w:rFonts w:ascii="Arial" w:hAnsi="Arial" w:cs="Arial"/>
           <w:color w:val="333333"/>
         </w:rPr>
       </w:pPr>
-      <w:ins w:id="238" w:author="Gernot Starke" w:date="2012-06-08T16:58:00Z">
+      <w:ins w:id="300" w:author="Gernot Starke" w:date="2012-06-08T16:58:00Z">
         <w:r>
           <w:rPr>
             <w:rStyle w:val="apple-tab-span"/>
@@ -14125,12 +14625,12 @@
         <w:shd w:val="clear" w:color="auto" w:fill="FFFFFF"/>
         <w:spacing w:before="288" w:after="72"/>
         <w:rPr>
-          <w:ins w:id="239" w:author="Gernot Starke" w:date="2012-06-08T16:58:00Z"/>
+          <w:ins w:id="301" w:author="Gernot Starke" w:date="2012-06-08T16:58:00Z"/>
           <w:rFonts w:cs="Arial"/>
           <w:color w:val="000000"/>
         </w:rPr>
       </w:pPr>
-      <w:ins w:id="240" w:author="Gernot Starke" w:date="2012-06-08T16:58:00Z">
+      <w:ins w:id="302" w:author="Gernot Starke" w:date="2012-06-08T16:58:00Z">
         <w:r>
           <w:t>Betrieb der Schnittstelle</w:t>
         </w:r>
@@ -14142,7 +14642,7 @@
         <w:shd w:val="clear" w:color="auto" w:fill="FFFFFF"/>
         <w:spacing w:after="150" w:afterAutospacing="0" w:line="255" w:lineRule="atLeast"/>
         <w:rPr>
-          <w:ins w:id="241" w:author="Gernot Starke" w:date="2012-06-08T16:58:00Z"/>
+          <w:ins w:id="303" w:author="Gernot Starke" w:date="2012-06-08T16:58:00Z"/>
           <w:color w:val="333333"/>
         </w:rPr>
       </w:pPr>
@@ -14153,12 +14653,12 @@
         <w:shd w:val="clear" w:color="auto" w:fill="FFFFFF"/>
         <w:spacing w:before="288" w:after="72"/>
         <w:rPr>
-          <w:ins w:id="242" w:author="Gernot Starke" w:date="2012-06-08T16:58:00Z"/>
+          <w:ins w:id="304" w:author="Gernot Starke" w:date="2012-06-08T16:58:00Z"/>
           <w:rFonts w:cs="Arial"/>
           <w:color w:val="000000"/>
         </w:rPr>
       </w:pPr>
-      <w:ins w:id="243" w:author="Gernot Starke" w:date="2012-06-08T16:58:00Z">
+      <w:ins w:id="305" w:author="Gernot Starke" w:date="2012-06-08T16:58:00Z">
         <w:r>
           <w:t>Metainformationen der Schnittstelle</w:t>
         </w:r>
@@ -14170,12 +14670,12 @@
         <w:shd w:val="clear" w:color="auto" w:fill="FFFFFF"/>
         <w:spacing w:after="150" w:afterAutospacing="0" w:line="255" w:lineRule="atLeast"/>
         <w:rPr>
-          <w:ins w:id="244" w:author="Gernot Starke" w:date="2012-06-08T16:58:00Z"/>
+          <w:ins w:id="306" w:author="Gernot Starke" w:date="2012-06-08T16:58:00Z"/>
           <w:rFonts w:ascii="Arial" w:hAnsi="Arial" w:cs="Arial"/>
           <w:color w:val="333333"/>
         </w:rPr>
       </w:pPr>
-      <w:ins w:id="245" w:author="Gernot Starke" w:date="2012-06-08T16:58:00Z">
+      <w:ins w:id="307" w:author="Gernot Starke" w:date="2012-06-08T16:58:00Z">
         <w:r>
           <w:rPr>
             <w:rFonts w:ascii="Arial" w:hAnsi="Arial" w:cs="Arial"/>
@@ -14191,12 +14691,12 @@
         <w:shd w:val="clear" w:color="auto" w:fill="FFFFFF"/>
         <w:spacing w:after="150" w:afterAutospacing="0" w:line="255" w:lineRule="atLeast"/>
         <w:rPr>
-          <w:ins w:id="246" w:author="Gernot Starke" w:date="2012-06-08T16:58:00Z"/>
+          <w:ins w:id="308" w:author="Gernot Starke" w:date="2012-06-08T16:58:00Z"/>
           <w:rFonts w:ascii="Arial" w:hAnsi="Arial" w:cs="Arial"/>
           <w:color w:val="333333"/>
         </w:rPr>
       </w:pPr>
-      <w:ins w:id="247" w:author="Gernot Starke" w:date="2012-06-08T16:58:00Z">
+      <w:ins w:id="309" w:author="Gernot Starke" w:date="2012-06-08T16:58:00Z">
         <w:r>
           <w:rPr>
             <w:rFonts w:ascii="Arial" w:hAnsi="Arial" w:cs="Arial"/>
@@ -14212,12 +14712,12 @@
         <w:shd w:val="clear" w:color="auto" w:fill="FFFFFF"/>
         <w:spacing w:after="150" w:afterAutospacing="0" w:line="255" w:lineRule="atLeast"/>
         <w:rPr>
-          <w:ins w:id="248" w:author="Gernot Starke" w:date="2012-06-08T16:58:00Z"/>
+          <w:ins w:id="310" w:author="Gernot Starke" w:date="2012-06-08T16:58:00Z"/>
           <w:rFonts w:ascii="Arial" w:hAnsi="Arial" w:cs="Arial"/>
           <w:color w:val="333333"/>
         </w:rPr>
       </w:pPr>
-      <w:ins w:id="249" w:author="Gernot Starke" w:date="2012-06-08T16:58:00Z">
+      <w:ins w:id="311" w:author="Gernot Starke" w:date="2012-06-08T16:58:00Z">
         <w:r>
           <w:rPr>
             <w:rFonts w:ascii="Arial" w:hAnsi="Arial" w:cs="Arial"/>
@@ -14233,12 +14733,12 @@
         <w:shd w:val="clear" w:color="auto" w:fill="FFFFFF"/>
         <w:spacing w:after="150" w:afterAutospacing="0" w:line="255" w:lineRule="atLeast"/>
         <w:rPr>
-          <w:ins w:id="250" w:author="Gernot Starke" w:date="2012-06-08T16:58:00Z"/>
+          <w:ins w:id="312" w:author="Gernot Starke" w:date="2012-06-08T16:58:00Z"/>
           <w:rFonts w:ascii="Arial" w:hAnsi="Arial" w:cs="Arial"/>
           <w:color w:val="333333"/>
         </w:rPr>
       </w:pPr>
-      <w:ins w:id="251" w:author="Gernot Starke" w:date="2012-06-08T16:58:00Z">
+      <w:ins w:id="313" w:author="Gernot Starke" w:date="2012-06-08T16:58:00Z">
         <w:r>
           <w:rPr>
             <w:rFonts w:ascii="Arial" w:hAnsi="Arial" w:cs="Arial"/>
@@ -14254,12 +14754,12 @@
         <w:shd w:val="clear" w:color="auto" w:fill="FFFFFF"/>
         <w:spacing w:before="288" w:after="72"/>
         <w:rPr>
-          <w:ins w:id="252" w:author="Gernot Starke" w:date="2012-06-08T16:58:00Z"/>
+          <w:ins w:id="314" w:author="Gernot Starke" w:date="2012-06-08T16:58:00Z"/>
           <w:rFonts w:cs="Arial"/>
           <w:color w:val="000000"/>
         </w:rPr>
       </w:pPr>
-      <w:ins w:id="253" w:author="Gernot Starke" w:date="2012-06-08T16:58:00Z">
+      <w:ins w:id="315" w:author="Gernot Starke" w:date="2012-06-08T16:58:00Z">
         <w:r>
           <w:t>Beispiele für Nutzung und Daten</w:t>
         </w:r>
@@ -14271,12 +14771,12 @@
         <w:shd w:val="clear" w:color="auto" w:fill="FFFFFF"/>
         <w:spacing w:after="150" w:afterAutospacing="0" w:line="255" w:lineRule="atLeast"/>
         <w:rPr>
-          <w:ins w:id="254" w:author="Gernot Starke" w:date="2012-06-08T16:58:00Z"/>
+          <w:ins w:id="316" w:author="Gernot Starke" w:date="2012-06-08T16:58:00Z"/>
           <w:rFonts w:ascii="Arial" w:hAnsi="Arial" w:cs="Arial"/>
           <w:color w:val="333333"/>
         </w:rPr>
       </w:pPr>
-      <w:ins w:id="255" w:author="Gernot Starke" w:date="2012-06-08T16:58:00Z">
+      <w:ins w:id="317" w:author="Gernot Starke" w:date="2012-06-08T16:58:00Z">
         <w:r>
           <w:rPr>
             <w:rFonts w:ascii="Arial" w:hAnsi="Arial" w:cs="Arial"/>
@@ -14292,12 +14792,12 @@
         <w:shd w:val="clear" w:color="auto" w:fill="FFFFFF"/>
         <w:spacing w:after="150" w:afterAutospacing="0" w:line="255" w:lineRule="atLeast"/>
         <w:rPr>
-          <w:ins w:id="256" w:author="Gernot Starke" w:date="2012-06-08T16:58:00Z"/>
+          <w:ins w:id="318" w:author="Gernot Starke" w:date="2012-06-08T16:58:00Z"/>
           <w:rFonts w:ascii="Arial" w:hAnsi="Arial" w:cs="Arial"/>
           <w:color w:val="333333"/>
         </w:rPr>
       </w:pPr>
-      <w:ins w:id="257" w:author="Gernot Starke" w:date="2012-06-08T16:58:00Z">
+      <w:ins w:id="319" w:author="Gernot Starke" w:date="2012-06-08T16:58:00Z">
         <w:r>
           <w:rPr>
             <w:rFonts w:ascii="Arial" w:hAnsi="Arial" w:cs="Arial"/>
@@ -14313,17 +14813,18 @@
         <w:shd w:val="clear" w:color="auto" w:fill="FFFFFF"/>
         <w:spacing w:after="0" w:afterAutospacing="0" w:line="255" w:lineRule="atLeast"/>
         <w:rPr>
-          <w:ins w:id="258" w:author="Gernot Starke" w:date="2012-06-08T16:58:00Z"/>
+          <w:ins w:id="320" w:author="Gernot Starke" w:date="2012-06-08T16:58:00Z"/>
           <w:rFonts w:ascii="Arial" w:hAnsi="Arial" w:cs="Arial"/>
           <w:color w:val="333333"/>
         </w:rPr>
       </w:pPr>
-      <w:ins w:id="259" w:author="Gernot Starke" w:date="2012-06-08T16:58:00Z">
+      <w:ins w:id="321" w:author="Gernot Starke" w:date="2012-06-08T16:58:00Z">
         <w:r>
           <w:rPr>
             <w:rFonts w:ascii="Arial" w:hAnsi="Arial" w:cs="Arial"/>
             <w:color w:val="333333"/>
           </w:rPr>
+          <w:lastRenderedPageBreak/>
           <w:t>Programmierbeispiele</w:t>
         </w:r>
       </w:ins>
@@ -14333,15 +14834,15 @@
       <w:pPr>
         <w:pStyle w:val="berschrift1"/>
       </w:pPr>
-      <w:bookmarkStart w:id="260" w:name="_Toc188159230"/>
-      <w:bookmarkEnd w:id="130"/>
-      <w:bookmarkEnd w:id="131"/>
-      <w:bookmarkEnd w:id="138"/>
-      <w:bookmarkEnd w:id="139"/>
+      <w:bookmarkStart w:id="322" w:name="_Toc188159230"/>
+      <w:bookmarkEnd w:id="192"/>
+      <w:bookmarkEnd w:id="193"/>
+      <w:bookmarkEnd w:id="200"/>
+      <w:bookmarkEnd w:id="201"/>
       <w:r>
         <w:t>Lösungsstrategie</w:t>
       </w:r>
-      <w:bookmarkEnd w:id="260"/>
+      <w:bookmarkEnd w:id="322"/>
     </w:p>
     <w:p>
       <w:pPr>
@@ -14350,12 +14851,12 @@
           <w:vanish w:val="0"/>
         </w:rPr>
       </w:pPr>
-      <w:bookmarkStart w:id="261" w:name="OLE_LINK1"/>
-      <w:bookmarkStart w:id="262" w:name="OLE_LINK2"/>
-      <w:bookmarkStart w:id="263" w:name="OLE_LINK3"/>
-      <w:bookmarkStart w:id="264" w:name="OLE_LINK4"/>
-      <w:bookmarkStart w:id="265" w:name="OLE_LINK67"/>
-      <w:bookmarkStart w:id="266" w:name="OLE_LINK68"/>
+      <w:bookmarkStart w:id="323" w:name="OLE_LINK1"/>
+      <w:bookmarkStart w:id="324" w:name="OLE_LINK2"/>
+      <w:bookmarkStart w:id="325" w:name="OLE_LINK3"/>
+      <w:bookmarkStart w:id="326" w:name="OLE_LINK4"/>
+      <w:bookmarkStart w:id="327" w:name="OLE_LINK67"/>
+      <w:bookmarkStart w:id="328" w:name="OLE_LINK68"/>
       <w:r>
         <w:rPr>
           <w:vanish w:val="0"/>
@@ -14374,7 +14875,6 @@
         <w:rPr>
           <w:vanish w:val="0"/>
         </w:rPr>
-        <w:lastRenderedPageBreak/>
         <w:t>Kurzer Überblick über Ihre grundlegenden Entscheidungen und Lösungsansätze, die jeder, der mit der Architektur zu tun hat, verstanden haben sollte.</w:t>
       </w:r>
     </w:p>
@@ -14518,31 +15018,31 @@
         <w:t>den haben. Verweisen Sie – wo nötig - auf weitere Ausführungen in Folgekapiteln.</w:t>
       </w:r>
     </w:p>
-    <w:bookmarkEnd w:id="261"/>
-    <w:bookmarkEnd w:id="262"/>
-    <w:bookmarkEnd w:id="263"/>
-    <w:bookmarkEnd w:id="264"/>
+    <w:bookmarkEnd w:id="323"/>
+    <w:bookmarkEnd w:id="324"/>
+    <w:bookmarkEnd w:id="325"/>
+    <w:bookmarkEnd w:id="326"/>
     <w:p/>
     <w:p>
       <w:pPr>
         <w:pStyle w:val="berschrift1"/>
       </w:pPr>
-      <w:bookmarkStart w:id="267" w:name="_Toc161293445"/>
-      <w:bookmarkStart w:id="268" w:name="_Toc188159231"/>
-      <w:bookmarkEnd w:id="265"/>
-      <w:bookmarkEnd w:id="266"/>
+      <w:bookmarkStart w:id="329" w:name="_Toc161293445"/>
+      <w:bookmarkStart w:id="330" w:name="_Toc188159231"/>
+      <w:bookmarkEnd w:id="327"/>
+      <w:bookmarkEnd w:id="328"/>
       <w:r>
         <w:t>Bausteinsicht</w:t>
       </w:r>
-      <w:bookmarkEnd w:id="267"/>
-      <w:bookmarkEnd w:id="268"/>
+      <w:bookmarkEnd w:id="329"/>
+      <w:bookmarkEnd w:id="330"/>
     </w:p>
     <w:p>
       <w:pPr>
         <w:pStyle w:val="Erluterungberschrift"/>
       </w:pPr>
-      <w:bookmarkStart w:id="269" w:name="OLE_LINK55"/>
-      <w:bookmarkStart w:id="270" w:name="OLE_LINK56"/>
+      <w:bookmarkStart w:id="331" w:name="OLE_LINK55"/>
+      <w:bookmarkStart w:id="332" w:name="OLE_LINK56"/>
       <w:r>
         <w:t>Inhalt</w:t>
       </w:r>
@@ -14587,8 +15087,8 @@
         <w:t>Die Bausteinsicht ist eine hierarchische Sammlung von BlackBox- und White-Box- Beschreibungen (siehe Abbildung unten):</w:t>
       </w:r>
     </w:p>
-    <w:bookmarkEnd w:id="269"/>
-    <w:bookmarkEnd w:id="270"/>
+    <w:bookmarkEnd w:id="331"/>
+    <w:bookmarkEnd w:id="332"/>
     <w:p>
       <w:pPr>
         <w:pStyle w:val="Erluterungstext"/>
@@ -14617,7 +15117,7 @@
                     </pic:cNvPicPr>
                   </pic:nvPicPr>
                   <pic:blipFill>
-                    <a:blip r:embed="rId12">
+                    <a:blip r:embed="rId13">
                       <a:extLst>
                         <a:ext uri="{28A0092B-C50C-407E-A947-70E740481C1C}">
                           <a14:useLocalDpi xmlns:a14="http://schemas.microsoft.com/office/drawing/2010/main" val="0"/>
@@ -14653,8 +15153,8 @@
       <w:pPr>
         <w:pStyle w:val="Erluterungstext"/>
       </w:pPr>
-      <w:bookmarkStart w:id="271" w:name="OLE_LINK159"/>
-      <w:bookmarkStart w:id="272" w:name="OLE_LINK160"/>
+      <w:bookmarkStart w:id="333" w:name="OLE_LINK159"/>
+      <w:bookmarkStart w:id="334" w:name="OLE_LINK160"/>
       <w:r>
         <w:t>Ebene 1 ist die White-Box-Beschreibung des Gesamtsystems (System under Development / SUD) mit den Black- Box- Beschreibungen der Bausteine des Gesamtsystems</w:t>
       </w:r>
@@ -14667,8 +15167,8 @@
         <w:t>Ebene 2 zoomt dann in die Bausteine der Ebene 1 hinein und ist somit die Sammlung aller White-Box- Beschreibungen der Bausteine der Ebene 1 zusammen mit den Black-Box-Beschreibungen der Bausteine der Ebene 2.</w:t>
       </w:r>
     </w:p>
-    <w:bookmarkEnd w:id="271"/>
-    <w:bookmarkEnd w:id="272"/>
+    <w:bookmarkEnd w:id="333"/>
+    <w:bookmarkEnd w:id="334"/>
     <w:p>
       <w:pPr>
         <w:pStyle w:val="Erluterungstext"/>
@@ -14689,18 +15189,18 @@
       <w:pPr>
         <w:pStyle w:val="Erluterungberschrift"/>
       </w:pPr>
-      <w:bookmarkStart w:id="273" w:name="OLE_LINK161"/>
-      <w:bookmarkStart w:id="274" w:name="OLE_LINK162"/>
-      <w:bookmarkStart w:id="275" w:name="OLE_LINK163"/>
+      <w:bookmarkStart w:id="335" w:name="OLE_LINK161"/>
+      <w:bookmarkStart w:id="336" w:name="OLE_LINK162"/>
+      <w:bookmarkStart w:id="337" w:name="OLE_LINK163"/>
       <w:r>
         <w:t>White</w:t>
       </w:r>
-      <w:ins w:id="276" w:author="Gernot Starke" w:date="2012-06-08T17:38:00Z">
+      <w:ins w:id="338" w:author="Gernot Starke" w:date="2012-06-08T17:38:00Z">
         <w:r>
           <w:t>b</w:t>
         </w:r>
       </w:ins>
-      <w:del w:id="277" w:author="Gernot Starke" w:date="2012-06-08T17:38:00Z">
+      <w:del w:id="339" w:author="Gernot Starke" w:date="2012-06-08T17:38:00Z">
         <w:r>
           <w:delText>-B</w:delText>
         </w:r>
@@ -14716,7 +15216,7 @@
       <w:r>
         <w:t xml:space="preserve">Enthält mehrere Bausteine, zu denen Sie jeweils eine Black-Box Beschreibung </w:t>
       </w:r>
-      <w:ins w:id="278" w:author="Gernot Starke" w:date="2012-06-08T17:37:00Z">
+      <w:ins w:id="340" w:author="Gernot Starke" w:date="2012-06-08T17:37:00Z">
         <w:r>
           <w:t>erstellen</w:t>
         </w:r>
@@ -14729,7 +15229,7 @@
       <w:pPr>
         <w:pStyle w:val="Erluterungstext"/>
         <w:rPr>
-          <w:ins w:id="279" w:author="Gernot Starke" w:date="2012-06-08T17:37:00Z"/>
+          <w:ins w:id="341" w:author="Gernot Starke" w:date="2012-06-08T17:37:00Z"/>
         </w:rPr>
       </w:pPr>
     </w:p>
@@ -14737,15 +15237,15 @@
       <w:pPr>
         <w:pStyle w:val="Erluterungberschrift"/>
         <w:rPr>
-          <w:ins w:id="280" w:author="Gernot Starke" w:date="2012-06-08T17:37:00Z"/>
-        </w:rPr>
-        <w:pPrChange w:id="281" w:author="Gernot Starke" w:date="2012-06-08T17:38:00Z">
+          <w:ins w:id="342" w:author="Gernot Starke" w:date="2012-06-08T17:37:00Z"/>
+        </w:rPr>
+        <w:pPrChange w:id="343" w:author="Gernot Starke" w:date="2012-06-08T17:38:00Z">
           <w:pPr>
             <w:pStyle w:val="Erluterungstext"/>
           </w:pPr>
         </w:pPrChange>
       </w:pPr>
-      <w:ins w:id="282" w:author="Gernot Starke" w:date="2012-06-08T17:37:00Z">
+      <w:ins w:id="344" w:author="Gernot Starke" w:date="2012-06-08T17:37:00Z">
         <w:r>
           <w:t>Blackbox-Template</w:t>
         </w:r>
@@ -14755,10 +15255,10 @@
       <w:pPr>
         <w:pStyle w:val="Erluterungstext"/>
         <w:rPr>
-          <w:del w:id="283" w:author="Gernot Starke" w:date="2012-06-08T17:38:00Z"/>
-        </w:rPr>
-      </w:pPr>
-      <w:del w:id="284" w:author="Gernot Starke" w:date="2012-06-08T17:38:00Z">
+          <w:del w:id="345" w:author="Gernot Starke" w:date="2012-06-08T17:38:00Z"/>
+        </w:rPr>
+      </w:pPr>
+      <w:del w:id="346" w:author="Gernot Starke" w:date="2012-06-08T17:38:00Z">
         <w:r>
           <w:delText>Ein- oder mehrere Black-Box-Templates:</w:delText>
         </w:r>
@@ -14771,7 +15271,7 @@
       <w:r>
         <w:t xml:space="preserve">Für jeden Baustein aus dem White-Box-Template sollten </w:t>
       </w:r>
-      <w:ins w:id="285" w:author="Gernot Starke" w:date="2012-06-08T17:38:00Z">
+      <w:ins w:id="347" w:author="Gernot Starke" w:date="2012-06-08T17:38:00Z">
         <w:r>
           <w:t xml:space="preserve">Sie </w:t>
         </w:r>
@@ -14779,12 +15279,12 @@
       <w:r>
         <w:t xml:space="preserve">folgende Angaben </w:t>
       </w:r>
-      <w:del w:id="286" w:author="Gernot Starke" w:date="2012-06-08T17:38:00Z">
+      <w:del w:id="348" w:author="Gernot Starke" w:date="2012-06-08T17:38:00Z">
         <w:r>
           <w:delText>gemacht werden</w:delText>
         </w:r>
       </w:del>
-      <w:ins w:id="287" w:author="Gernot Starke" w:date="2012-06-08T17:38:00Z">
+      <w:ins w:id="349" w:author="Gernot Starke" w:date="2012-06-08T17:38:00Z">
         <w:r>
           <w:t>machen</w:t>
         </w:r>
@@ -14833,9 +15333,9 @@
         <w:t>Sonstige Verwaltungsinformation: Autor, Version, Datum, Änderungshistorie</w:t>
       </w:r>
     </w:p>
-    <w:bookmarkEnd w:id="273"/>
-    <w:bookmarkEnd w:id="274"/>
-    <w:bookmarkEnd w:id="275"/>
+    <w:bookmarkEnd w:id="335"/>
+    <w:bookmarkEnd w:id="336"/>
+    <w:bookmarkEnd w:id="337"/>
     <w:p>
       <w:pPr>
         <w:spacing w:before="56" w:after="113"/>
@@ -14851,15 +15351,15 @@
       <w:pPr>
         <w:pStyle w:val="berschrift2"/>
       </w:pPr>
-      <w:bookmarkStart w:id="288" w:name="_Toc161293446"/>
-      <w:bookmarkStart w:id="289" w:name="_Toc188159232"/>
-      <w:bookmarkStart w:id="290" w:name="OLE_LINK53"/>
-      <w:bookmarkStart w:id="291" w:name="OLE_LINK54"/>
+      <w:bookmarkStart w:id="350" w:name="_Toc161293446"/>
+      <w:bookmarkStart w:id="351" w:name="_Toc188159232"/>
+      <w:bookmarkStart w:id="352" w:name="OLE_LINK53"/>
+      <w:bookmarkStart w:id="353" w:name="OLE_LINK54"/>
       <w:r>
         <w:t>Ebene 1</w:t>
       </w:r>
-      <w:bookmarkEnd w:id="288"/>
-      <w:bookmarkEnd w:id="289"/>
+      <w:bookmarkEnd w:id="350"/>
+      <w:bookmarkEnd w:id="351"/>
     </w:p>
     <w:p>
       <w:pPr>
@@ -14893,8 +15393,8 @@
         <w:t>Evtl. verweisen Sie auch auf verworfene Alternativen (mit der Begründung, warum es verworfen wurde</w:t>
       </w:r>
     </w:p>
-    <w:bookmarkEnd w:id="290"/>
-    <w:bookmarkEnd w:id="291"/>
+    <w:bookmarkEnd w:id="352"/>
+    <w:bookmarkEnd w:id="353"/>
     <w:p>
       <w:pPr>
         <w:spacing w:before="56" w:after="113"/>
@@ -15140,6 +15640,7 @@
         <w:pStyle w:val="berschrift3"/>
       </w:pPr>
       <w:r>
+        <w:lastRenderedPageBreak/>
         <w:t>Bausteinname n (Black Box-Beschreibung)</w:t>
       </w:r>
     </w:p>
@@ -15173,7 +15674,6 @@
         <w:pStyle w:val="berschrift3"/>
       </w:pPr>
       <w:r>
-        <w:lastRenderedPageBreak/>
         <w:t>Offene Punkte</w:t>
       </w:r>
     </w:p>
@@ -15181,13 +15681,13 @@
       <w:pPr>
         <w:pStyle w:val="berschrift2"/>
       </w:pPr>
-      <w:bookmarkStart w:id="292" w:name="_Toc161293447"/>
-      <w:bookmarkStart w:id="293" w:name="_Toc188159233"/>
+      <w:bookmarkStart w:id="354" w:name="_Toc161293447"/>
+      <w:bookmarkStart w:id="355" w:name="_Toc188159233"/>
       <w:r>
         <w:t>Ebene 2</w:t>
       </w:r>
-      <w:bookmarkEnd w:id="292"/>
-      <w:bookmarkEnd w:id="293"/>
+      <w:bookmarkEnd w:id="354"/>
+      <w:bookmarkEnd w:id="355"/>
     </w:p>
     <w:p>
       <w:pPr>
@@ -15775,6 +16275,7 @@
           <w:rFonts w:cs="Arial"/>
           <w:sz w:val="20"/>
         </w:rPr>
+        <w:lastRenderedPageBreak/>
         <w:t>Leistungsmerkmale:</w:t>
       </w:r>
     </w:p>
@@ -15846,7 +16347,6 @@
         <w:pStyle w:val="berschrift4"/>
       </w:pPr>
       <w:r>
-        <w:lastRenderedPageBreak/>
         <w:t>Beschreibung der Beziehungen</w:t>
       </w:r>
     </w:p>
@@ -16395,6 +16895,7 @@
           <w:rFonts w:cs="Arial"/>
           <w:sz w:val="20"/>
         </w:rPr>
+        <w:lastRenderedPageBreak/>
         <w:t>Schnittstelle(n):</w:t>
       </w:r>
     </w:p>
@@ -16479,7 +16980,6 @@
           <w:rFonts w:cs="Arial"/>
           <w:sz w:val="20"/>
         </w:rPr>
-        <w:lastRenderedPageBreak/>
         <w:t>Ablageort / Datei:</w:t>
       </w:r>
     </w:p>
@@ -17011,6 +17511,7 @@
         <w:pStyle w:val="berschrift4"/>
       </w:pPr>
       <w:r>
+        <w:lastRenderedPageBreak/>
         <w:t>...</w:t>
       </w:r>
     </w:p>
@@ -17099,7 +17600,6 @@
           <w:rFonts w:cs="Arial"/>
           <w:sz w:val="20"/>
         </w:rPr>
-        <w:lastRenderedPageBreak/>
         <w:t>Erfüllte Anforderungen:</w:t>
       </w:r>
     </w:p>
@@ -17228,13 +17728,13 @@
       <w:pPr>
         <w:pStyle w:val="berschrift2"/>
       </w:pPr>
-      <w:bookmarkStart w:id="294" w:name="_Toc161293448"/>
-      <w:bookmarkStart w:id="295" w:name="_Toc188159234"/>
+      <w:bookmarkStart w:id="356" w:name="_Toc161293448"/>
+      <w:bookmarkStart w:id="357" w:name="_Toc188159234"/>
       <w:r>
         <w:t>Ebene 3</w:t>
       </w:r>
-      <w:bookmarkEnd w:id="294"/>
-      <w:bookmarkEnd w:id="295"/>
+      <w:bookmarkEnd w:id="356"/>
+      <w:bookmarkEnd w:id="357"/>
     </w:p>
     <w:p>
       <w:pPr>
@@ -17266,20 +17766,20 @@
       <w:pPr>
         <w:pStyle w:val="berschrift1"/>
       </w:pPr>
-      <w:bookmarkStart w:id="296" w:name="_Toc161293449"/>
-      <w:bookmarkStart w:id="297" w:name="_Toc188159235"/>
+      <w:bookmarkStart w:id="358" w:name="_Toc161293449"/>
+      <w:bookmarkStart w:id="359" w:name="_Toc188159235"/>
       <w:r>
         <w:t>Laufzeitsicht</w:t>
       </w:r>
-      <w:bookmarkEnd w:id="296"/>
-      <w:bookmarkEnd w:id="297"/>
+      <w:bookmarkEnd w:id="358"/>
+      <w:bookmarkEnd w:id="359"/>
     </w:p>
     <w:p>
       <w:pPr>
         <w:pStyle w:val="Erluterungberschrift"/>
       </w:pPr>
-      <w:bookmarkStart w:id="298" w:name="OLE_LINK69"/>
-      <w:bookmarkStart w:id="299" w:name="OLE_LINK70"/>
+      <w:bookmarkStart w:id="360" w:name="OLE_LINK69"/>
+      <w:bookmarkStart w:id="361" w:name="OLE_LINK70"/>
       <w:r>
         <w:t>Inhalt</w:t>
       </w:r>
@@ -17519,22 +18019,22 @@
       <w:pPr>
         <w:pStyle w:val="berschrift2"/>
       </w:pPr>
-      <w:bookmarkStart w:id="300" w:name="_Toc161293450"/>
-      <w:bookmarkStart w:id="301" w:name="_Toc188159236"/>
-      <w:bookmarkEnd w:id="298"/>
-      <w:bookmarkEnd w:id="299"/>
+      <w:bookmarkStart w:id="362" w:name="_Toc161293450"/>
+      <w:bookmarkStart w:id="363" w:name="_Toc188159236"/>
+      <w:bookmarkEnd w:id="360"/>
+      <w:bookmarkEnd w:id="361"/>
       <w:r>
         <w:t>Laufzeitszenario 1</w:t>
       </w:r>
-      <w:bookmarkEnd w:id="300"/>
-      <w:bookmarkEnd w:id="301"/>
+      <w:bookmarkEnd w:id="362"/>
+      <w:bookmarkEnd w:id="363"/>
     </w:p>
     <w:p>
       <w:pPr>
         <w:pStyle w:val="ErluterungstextBullets"/>
       </w:pPr>
-      <w:bookmarkStart w:id="302" w:name="OLE_LINK71"/>
-      <w:bookmarkStart w:id="303" w:name="OLE_LINK72"/>
+      <w:bookmarkStart w:id="364" w:name="OLE_LINK71"/>
+      <w:bookmarkStart w:id="365" w:name="OLE_LINK72"/>
       <w:r>
         <w:t>Laufzeitdiagramm</w:t>
       </w:r>
@@ -17547,8 +18047,8 @@
         <w:t>Erläuterung der Besonderheiten bei dem Zusammenspiel der Bausteininstanzen in diesem Diagramm</w:t>
       </w:r>
     </w:p>
-    <w:bookmarkEnd w:id="302"/>
-    <w:bookmarkEnd w:id="303"/>
+    <w:bookmarkEnd w:id="364"/>
+    <w:bookmarkEnd w:id="365"/>
     <w:p>
       <w:pPr>
         <w:rPr>
@@ -17560,13 +18060,13 @@
       <w:pPr>
         <w:pStyle w:val="berschrift2"/>
       </w:pPr>
-      <w:bookmarkStart w:id="304" w:name="_Toc161293451"/>
-      <w:bookmarkStart w:id="305" w:name="_Toc188159237"/>
+      <w:bookmarkStart w:id="366" w:name="_Toc161293451"/>
+      <w:bookmarkStart w:id="367" w:name="_Toc188159237"/>
       <w:r>
         <w:t>Laufzeitszenario 2</w:t>
       </w:r>
-      <w:bookmarkEnd w:id="304"/>
-      <w:bookmarkEnd w:id="305"/>
+      <w:bookmarkEnd w:id="366"/>
+      <w:bookmarkEnd w:id="367"/>
     </w:p>
     <w:p>
       <w:pPr>
@@ -17595,35 +18095,35 @@
       <w:pPr>
         <w:pStyle w:val="berschrift2"/>
       </w:pPr>
-      <w:bookmarkStart w:id="306" w:name="_Toc161293452"/>
-      <w:bookmarkStart w:id="307" w:name="_Toc188159238"/>
+      <w:bookmarkStart w:id="368" w:name="_Toc161293452"/>
+      <w:bookmarkStart w:id="369" w:name="_Toc188159238"/>
       <w:r>
         <w:t>...</w:t>
       </w:r>
-      <w:bookmarkEnd w:id="306"/>
-      <w:bookmarkEnd w:id="307"/>
+      <w:bookmarkEnd w:id="368"/>
+      <w:bookmarkEnd w:id="369"/>
     </w:p>
     <w:p/>
     <w:p>
       <w:pPr>
         <w:pStyle w:val="berschrift2"/>
       </w:pPr>
-      <w:bookmarkStart w:id="308" w:name="_Toc161293453"/>
-      <w:bookmarkStart w:id="309" w:name="_Toc188159239"/>
+      <w:bookmarkStart w:id="370" w:name="_Toc161293453"/>
+      <w:bookmarkStart w:id="371" w:name="_Toc188159239"/>
       <w:r>
         <w:t>Laufzeitszenario n</w:t>
       </w:r>
-      <w:bookmarkEnd w:id="308"/>
-      <w:bookmarkEnd w:id="309"/>
+      <w:bookmarkEnd w:id="370"/>
+      <w:bookmarkEnd w:id="371"/>
     </w:p>
     <w:p>
       <w:pPr>
         <w:pStyle w:val="ErluterungstextBullets"/>
         <w:rPr>
-          <w:del w:id="310" w:author="Gernot Starke" w:date="2012-01-14T10:02:00Z"/>
-        </w:rPr>
-      </w:pPr>
-      <w:del w:id="311" w:author="Gernot Starke" w:date="2012-01-14T10:02:00Z">
+          <w:del w:id="372" w:author="Gernot Starke" w:date="2012-01-14T10:02:00Z"/>
+        </w:rPr>
+      </w:pPr>
+      <w:del w:id="373" w:author="Gernot Starke" w:date="2012-01-14T10:02:00Z">
         <w:r>
           <w:delText>Laufzeitdiagramm</w:delText>
         </w:r>
@@ -17633,10 +18133,10 @@
       <w:pPr>
         <w:pStyle w:val="ErluterungstextBullets"/>
         <w:rPr>
-          <w:del w:id="312" w:author="Gernot Starke" w:date="2012-01-14T10:02:00Z"/>
-        </w:rPr>
-      </w:pPr>
-      <w:del w:id="313" w:author="Gernot Starke" w:date="2012-01-14T10:02:00Z">
+          <w:del w:id="374" w:author="Gernot Starke" w:date="2012-01-14T10:02:00Z"/>
+        </w:rPr>
+      </w:pPr>
+      <w:del w:id="375" w:author="Gernot Starke" w:date="2012-01-14T10:02:00Z">
         <w:r>
           <w:delText>Erläuterung der Besonderheiten bei dem Zusammenspiel der Bausteininstanzen in diesem Diagramm</w:delText>
         </w:r>
@@ -17653,20 +18153,20 @@
       <w:pPr>
         <w:pStyle w:val="berschrift1"/>
       </w:pPr>
-      <w:bookmarkStart w:id="314" w:name="_Toc161293454"/>
-      <w:bookmarkStart w:id="315" w:name="_Toc188159240"/>
+      <w:bookmarkStart w:id="376" w:name="_Toc161293454"/>
+      <w:bookmarkStart w:id="377" w:name="_Toc188159240"/>
       <w:r>
         <w:t>Verteilungssicht</w:t>
       </w:r>
-      <w:bookmarkEnd w:id="314"/>
-      <w:bookmarkEnd w:id="315"/>
+      <w:bookmarkEnd w:id="376"/>
+      <w:bookmarkEnd w:id="377"/>
     </w:p>
     <w:p>
       <w:pPr>
         <w:pStyle w:val="Erluterungberschrift"/>
       </w:pPr>
-      <w:bookmarkStart w:id="316" w:name="OLE_LINK73"/>
-      <w:bookmarkStart w:id="317" w:name="OLE_LINK74"/>
+      <w:bookmarkStart w:id="378" w:name="OLE_LINK73"/>
+      <w:bookmarkStart w:id="379" w:name="OLE_LINK74"/>
       <w:r>
         <w:t>Inhalt</w:t>
       </w:r>
@@ -17740,15 +18240,15 @@
       <w:pPr>
         <w:pStyle w:val="berschrift2"/>
       </w:pPr>
-      <w:bookmarkStart w:id="318" w:name="_Toc161293455"/>
-      <w:bookmarkStart w:id="319" w:name="_Toc188159241"/>
-      <w:bookmarkEnd w:id="316"/>
-      <w:bookmarkEnd w:id="317"/>
+      <w:bookmarkStart w:id="380" w:name="_Toc161293455"/>
+      <w:bookmarkStart w:id="381" w:name="_Toc188159241"/>
+      <w:bookmarkEnd w:id="378"/>
+      <w:bookmarkEnd w:id="379"/>
       <w:r>
         <w:t>Infrastruktur Ebene 1</w:t>
       </w:r>
-      <w:bookmarkEnd w:id="318"/>
-      <w:bookmarkEnd w:id="319"/>
+      <w:bookmarkEnd w:id="380"/>
+      <w:bookmarkEnd w:id="381"/>
     </w:p>
     <w:p>
       <w:pPr>
@@ -17762,8 +18262,8 @@
       <w:pPr>
         <w:pStyle w:val="ErluterungstextBullets"/>
       </w:pPr>
-      <w:bookmarkStart w:id="320" w:name="OLE_LINK75"/>
-      <w:bookmarkStart w:id="321" w:name="OLE_LINK76"/>
+      <w:bookmarkStart w:id="382" w:name="OLE_LINK75"/>
+      <w:bookmarkStart w:id="383" w:name="OLE_LINK76"/>
       <w:r>
         <w:t>zeigt das Verteilung des Gesamtsystems auf 1 - n Prozessoren (oder Standorte) sowie die physischen Verbindungskanäle zwischen diesen.</w:t>
       </w:r>
@@ -17784,8 +18284,8 @@
         <w:t>verweist evtl. auf verworfene Alternativen (mit der Begründung, warum es verworfen wurden</w:t>
       </w:r>
     </w:p>
-    <w:bookmarkEnd w:id="320"/>
-    <w:bookmarkEnd w:id="321"/>
+    <w:bookmarkEnd w:id="382"/>
+    <w:bookmarkEnd w:id="383"/>
     <w:p>
       <w:pPr>
         <w:rPr>
@@ -17798,6 +18298,7 @@
         <w:pStyle w:val="berschrift3"/>
       </w:pPr>
       <w:r>
+        <w:lastRenderedPageBreak/>
         <w:t xml:space="preserve">Prozessor 1 </w:t>
       </w:r>
     </w:p>
@@ -17805,8 +18306,8 @@
       <w:pPr>
         <w:pStyle w:val="Erluterungstext"/>
       </w:pPr>
-      <w:bookmarkStart w:id="322" w:name="OLE_LINK77"/>
-      <w:bookmarkStart w:id="323" w:name="OLE_LINK78"/>
+      <w:bookmarkStart w:id="384" w:name="OLE_LINK77"/>
+      <w:bookmarkStart w:id="385" w:name="OLE_LINK78"/>
       <w:r>
         <w:t>Struktur gemäß Knoten-Template (node-template):</w:t>
       </w:r>
@@ -17824,10 +18325,10 @@
           <w:sz w:val="20"/>
         </w:rPr>
       </w:pPr>
-      <w:bookmarkStart w:id="324" w:name="OLE_LINK79"/>
-      <w:bookmarkStart w:id="325" w:name="OLE_LINK80"/>
-      <w:bookmarkEnd w:id="322"/>
-      <w:bookmarkEnd w:id="323"/>
+      <w:bookmarkStart w:id="386" w:name="OLE_LINK79"/>
+      <w:bookmarkStart w:id="387" w:name="OLE_LINK80"/>
+      <w:bookmarkEnd w:id="384"/>
+      <w:bookmarkEnd w:id="385"/>
       <w:r>
         <w:rPr>
           <w:rFonts w:cs="Arial"/>
@@ -17896,7 +18397,6 @@
           <w:rFonts w:cs="Arial"/>
           <w:sz w:val="20"/>
         </w:rPr>
-        <w:lastRenderedPageBreak/>
         <w:t>Sonstige Verwaltungsinformationen</w:t>
       </w:r>
     </w:p>
@@ -17921,8 +18421,8 @@
         <w:t>Offene Punkte</w:t>
       </w:r>
     </w:p>
-    <w:bookmarkEnd w:id="324"/>
-    <w:bookmarkEnd w:id="325"/>
+    <w:bookmarkEnd w:id="386"/>
+    <w:bookmarkEnd w:id="387"/>
     <w:p>
       <w:pPr>
         <w:pStyle w:val="berschrift3"/>
@@ -18185,8 +18685,8 @@
       <w:pPr>
         <w:pStyle w:val="Erluterungberschrift"/>
       </w:pPr>
-      <w:bookmarkStart w:id="326" w:name="OLE_LINK83"/>
-      <w:bookmarkStart w:id="327" w:name="OLE_LINK84"/>
+      <w:bookmarkStart w:id="388" w:name="OLE_LINK83"/>
+      <w:bookmarkStart w:id="389" w:name="OLE_LINK84"/>
       <w:r>
         <w:t>Inhalt</w:t>
       </w:r>
@@ -18239,8 +18739,8 @@
         <w:t>Oftmals verweisen Sie auf einen Standard (z.B: CAN-Bus, 10Mbit Ethernet, Druckerkabel, ...).</w:t>
       </w:r>
     </w:p>
-    <w:bookmarkEnd w:id="326"/>
-    <w:bookmarkEnd w:id="327"/>
+    <w:bookmarkEnd w:id="388"/>
+    <w:bookmarkEnd w:id="389"/>
     <w:p>
       <w:pPr>
         <w:pStyle w:val="berschrift3"/>
@@ -18277,20 +18777,20 @@
       <w:pPr>
         <w:pStyle w:val="berschrift2"/>
       </w:pPr>
-      <w:bookmarkStart w:id="328" w:name="_Toc161293456"/>
-      <w:bookmarkStart w:id="329" w:name="_Toc188159242"/>
+      <w:bookmarkStart w:id="390" w:name="_Toc161293456"/>
+      <w:bookmarkStart w:id="391" w:name="_Toc188159242"/>
       <w:r>
         <w:t>Infrastruktur Ebene 2</w:t>
       </w:r>
-      <w:bookmarkEnd w:id="328"/>
-      <w:bookmarkEnd w:id="329"/>
+      <w:bookmarkEnd w:id="390"/>
+      <w:bookmarkEnd w:id="391"/>
     </w:p>
     <w:p>
       <w:pPr>
         <w:pStyle w:val="Erluterungberschrift"/>
       </w:pPr>
-      <w:bookmarkStart w:id="330" w:name="OLE_LINK81"/>
-      <w:bookmarkStart w:id="331" w:name="OLE_LINK82"/>
+      <w:bookmarkStart w:id="392" w:name="OLE_LINK81"/>
+      <w:bookmarkStart w:id="393" w:name="OLE_LINK82"/>
       <w:r>
         <w:t>Inhalt</w:t>
       </w:r>
@@ -18319,8 +18819,8 @@
         <w:t>Zur Verfeinerung der Infrastruktur soweit, wie Sie es für die Verteilung der Software benötigen.</w:t>
       </w:r>
     </w:p>
-    <w:bookmarkEnd w:id="330"/>
-    <w:bookmarkEnd w:id="331"/>
+    <w:bookmarkEnd w:id="392"/>
+    <w:bookmarkEnd w:id="393"/>
     <w:p>
       <w:pPr>
         <w:spacing w:before="56" w:after="113"/>
@@ -18343,37 +18843,37 @@
       <w:pPr>
         <w:pStyle w:val="berschrift1"/>
         <w:rPr>
-          <w:del w:id="332" w:author="Gernot Starke" w:date="2012-01-14T10:01:00Z"/>
-        </w:rPr>
-      </w:pPr>
-      <w:bookmarkStart w:id="333" w:name="_Toc161293457"/>
-      <w:del w:id="334" w:author="Gernot Starke" w:date="2012-01-14T10:01:00Z">
+          <w:del w:id="394" w:author="Gernot Starke" w:date="2012-01-14T10:01:00Z"/>
+        </w:rPr>
+      </w:pPr>
+      <w:bookmarkStart w:id="395" w:name="_Toc161293457"/>
+      <w:del w:id="396" w:author="Gernot Starke" w:date="2012-01-14T10:01:00Z">
         <w:r>
           <w:delText>Typische Muster, Strukturen und Abläufe</w:delText>
         </w:r>
-        <w:bookmarkEnd w:id="333"/>
+        <w:bookmarkEnd w:id="395"/>
       </w:del>
     </w:p>
     <w:p>
       <w:pPr>
         <w:pStyle w:val="berschrift2"/>
         <w:rPr>
-          <w:del w:id="335" w:author="Gernot Starke" w:date="2012-01-14T10:01:00Z"/>
-        </w:rPr>
-      </w:pPr>
-      <w:bookmarkStart w:id="336" w:name="_Toc161293458"/>
-      <w:del w:id="337" w:author="Gernot Starke" w:date="2012-01-14T10:01:00Z">
+          <w:del w:id="397" w:author="Gernot Starke" w:date="2012-01-14T10:01:00Z"/>
+        </w:rPr>
+      </w:pPr>
+      <w:bookmarkStart w:id="398" w:name="_Toc161293458"/>
+      <w:del w:id="399" w:author="Gernot Starke" w:date="2012-01-14T10:01:00Z">
         <w:r>
           <w:delText>Typische Muster und Strukturen</w:delText>
         </w:r>
-        <w:bookmarkEnd w:id="336"/>
+        <w:bookmarkEnd w:id="398"/>
       </w:del>
     </w:p>
     <w:p>
       <w:pPr>
         <w:spacing w:before="56" w:after="113"/>
         <w:rPr>
-          <w:del w:id="338" w:author="Gernot Starke" w:date="2012-01-14T10:01:00Z"/>
+          <w:del w:id="400" w:author="Gernot Starke" w:date="2012-01-14T10:01:00Z"/>
           <w:rFonts w:cs="Arial"/>
           <w:sz w:val="20"/>
         </w:rPr>
@@ -18383,7 +18883,7 @@
       <w:pPr>
         <w:spacing w:before="56" w:after="113"/>
         <w:rPr>
-          <w:del w:id="339" w:author="Gernot Starke" w:date="2012-01-14T10:01:00Z"/>
+          <w:del w:id="401" w:author="Gernot Starke" w:date="2012-01-14T10:01:00Z"/>
           <w:rFonts w:cs="Arial"/>
           <w:sz w:val="20"/>
         </w:rPr>
@@ -18393,22 +18893,22 @@
       <w:pPr>
         <w:pStyle w:val="berschrift2"/>
         <w:rPr>
-          <w:del w:id="340" w:author="Gernot Starke" w:date="2012-01-14T10:01:00Z"/>
-        </w:rPr>
-      </w:pPr>
-      <w:bookmarkStart w:id="341" w:name="_Toc161293459"/>
-      <w:del w:id="342" w:author="Gernot Starke" w:date="2012-01-14T10:01:00Z">
+          <w:del w:id="402" w:author="Gernot Starke" w:date="2012-01-14T10:01:00Z"/>
+        </w:rPr>
+      </w:pPr>
+      <w:bookmarkStart w:id="403" w:name="_Toc161293459"/>
+      <w:del w:id="404" w:author="Gernot Starke" w:date="2012-01-14T10:01:00Z">
         <w:r>
           <w:delText>Typische Abläufe</w:delText>
         </w:r>
-        <w:bookmarkEnd w:id="341"/>
+        <w:bookmarkEnd w:id="403"/>
       </w:del>
     </w:p>
     <w:p>
       <w:pPr>
         <w:spacing w:before="56" w:after="113"/>
         <w:rPr>
-          <w:del w:id="343" w:author="Gernot Starke" w:date="2012-01-14T10:01:00Z"/>
+          <w:del w:id="405" w:author="Gernot Starke" w:date="2012-01-14T10:01:00Z"/>
           <w:rFonts w:cs="Arial"/>
           <w:sz w:val="20"/>
         </w:rPr>
@@ -18418,41 +18918,174 @@
       <w:pPr>
         <w:pStyle w:val="berschrift1"/>
       </w:pPr>
-      <w:bookmarkStart w:id="344" w:name="_Toc161293460"/>
-      <w:bookmarkStart w:id="345" w:name="_Toc188159243"/>
+      <w:bookmarkStart w:id="406" w:name="_Toc161293460"/>
+      <w:bookmarkStart w:id="407" w:name="_Toc188159243"/>
+      <w:r>
+        <w:t>Konzepte</w:t>
+      </w:r>
+      <w:bookmarkEnd w:id="406"/>
+      <w:bookmarkEnd w:id="407"/>
+    </w:p>
+    <w:p>
+      <w:pPr>
+        <w:pStyle w:val="Erluterungberschrift"/>
+      </w:pPr>
+      <w:bookmarkStart w:id="408" w:name="OLE_LINK85"/>
+      <w:bookmarkStart w:id="409" w:name="OLE_LINK86"/>
+      <w:r>
+        <w:t xml:space="preserve">Inhalt: </w:t>
+      </w:r>
+    </w:p>
+    <w:p>
+      <w:pPr>
+        <w:pStyle w:val="Erluterungstext"/>
+      </w:pPr>
+      <w:commentRangeStart w:id="410"/>
+      <w:r>
+        <w:t xml:space="preserve">Die folgenden Kapitel sind Beispiele für </w:t>
+      </w:r>
+      <w:r>
+        <w:t>übergreifende</w:t>
+      </w:r>
+      <w:r>
+        <w:t xml:space="preserve"> </w:t>
+      </w:r>
+      <w:r>
+        <w:t xml:space="preserve">Aspekte. </w:t>
+      </w:r>
+    </w:p>
+    <w:p>
+      <w:pPr>
+        <w:pStyle w:val="Erluterungstext"/>
+      </w:pPr>
+      <w:r>
+        <w:t xml:space="preserve">Falls einige der Aspekte für Ihr Projekt nicht wichtig sind oder nicht zutreffen, so halten Sie </w:t>
+      </w:r>
+      <w:r>
+        <w:rPr>
+          <w:i/>
+        </w:rPr>
+        <w:t>diese</w:t>
+      </w:r>
+      <w:r>
+        <w:t xml:space="preserve"> Information ebenfalls fest, anstatt das Kapitel zu löschen.</w:t>
+      </w:r>
+    </w:p>
+    <w:p>
+      <w:pPr>
+        <w:pStyle w:val="Erluterungstext"/>
+      </w:pPr>
+    </w:p>
+    <w:p>
+      <w:pPr>
+        <w:pStyle w:val="Erluterungberschrift"/>
+      </w:pPr>
+      <w:r>
+        <w:t>Motivation:</w:t>
+      </w:r>
+    </w:p>
+    <w:p>
+      <w:pPr>
+        <w:pStyle w:val="Erluterungstext"/>
+      </w:pPr>
+      <w:r>
+        <w:t xml:space="preserve">Manche der Aspekte lassen sich </w:t>
+      </w:r>
+      <w:r>
+        <w:t>nur schwer</w:t>
+      </w:r>
+      <w:r>
+        <w:t xml:space="preserve"> "zentral" als Baustein in der Architektur unterbringen (z.B. das Thema "Sicherheit". Hier ist der Platz im Template, wo Sie Konzepte zu derartigen Themen geschlossen behandeln können.</w:t>
+      </w:r>
+    </w:p>
+    <w:p>
+      <w:pPr>
+        <w:pStyle w:val="Erluterungstext"/>
+      </w:pPr>
+      <w:r>
+        <w:t>Alle Aspekte, die in der Architektur an vielen Stellen Konsequenzen zeigen, beispielsweise ein Domänen-/Fachklassen- oder Business-Modell, haben ebenfalls hier einen guten Platz.</w:t>
+      </w:r>
+    </w:p>
+    <w:p>
+      <w:pPr>
+        <w:pStyle w:val="Erluterungstext"/>
+      </w:pPr>
+      <w:r>
+        <w:t xml:space="preserve">Schließlich kommen manche Strukturen in der Architektur wiederholt vor, beispielsweise ein an mehreren Stellen eingesetztes Pattern. Auch solche Aspekte </w:t>
+      </w:r>
+      <w:r>
+        <w:t>können Sie hier zentral erläutern.</w:t>
+      </w:r>
+    </w:p>
+    <w:p>
+      <w:pPr>
+        <w:pStyle w:val="Erluterungberschrift"/>
+      </w:pPr>
+      <w:r>
+        <w:t xml:space="preserve">Form: </w:t>
+      </w:r>
+    </w:p>
+    <w:p>
+      <w:pPr>
+        <w:pStyle w:val="Erluterungstext"/>
+      </w:pPr>
+      <w:r>
+        <w:t>K</w:t>
+      </w:r>
+      <w:r>
+        <w:t>ann vielfältig sein. Teilweise Konzeptpapiere mit beliebiger Gliederung, teilweise auch übergreifende Modelle/Szenarien mit Notationen, die Sie auch in den Architektursichten nutzen.</w:t>
+      </w:r>
+    </w:p>
+    <w:bookmarkEnd w:id="408"/>
+    <w:bookmarkEnd w:id="409"/>
+    <w:p>
+      <w:pPr>
+        <w:spacing w:before="56" w:after="113"/>
+        <w:rPr>
+          <w:rFonts w:cs="Arial"/>
+          <w:sz w:val="20"/>
+        </w:rPr>
+      </w:pPr>
+    </w:p>
+    <w:commentRangeEnd w:id="410"/>
+    <w:p>
+      <w:pPr>
+        <w:spacing w:before="56" w:after="113"/>
+        <w:rPr>
+          <w:rFonts w:cs="Arial"/>
+          <w:sz w:val="20"/>
+        </w:rPr>
+      </w:pPr>
+      <w:r>
+        <w:rPr>
+          <w:rStyle w:val="Kommentarzeichen"/>
+        </w:rPr>
+        <w:commentReference w:id="410"/>
+      </w:r>
+    </w:p>
+    <w:p>
+      <w:pPr>
+        <w:pStyle w:val="berschrift2"/>
+      </w:pPr>
+      <w:bookmarkStart w:id="411" w:name="_Toc188159244"/>
+      <w:bookmarkStart w:id="412" w:name="OLE_LINK29"/>
+      <w:bookmarkStart w:id="413" w:name="OLE_LINK30"/>
+      <w:bookmarkStart w:id="414" w:name="_Toc161293461"/>
+      <w:commentRangeStart w:id="415"/>
       <w:r>
         <w:lastRenderedPageBreak/>
-        <w:t>Konzepte</w:t>
-      </w:r>
-      <w:bookmarkEnd w:id="344"/>
-      <w:bookmarkEnd w:id="345"/>
-    </w:p>
-    <w:p>
-      <w:pPr>
-        <w:pStyle w:val="Erluterungberschrift"/>
-      </w:pPr>
-      <w:bookmarkStart w:id="346" w:name="OLE_LINK85"/>
-      <w:bookmarkStart w:id="347" w:name="OLE_LINK86"/>
-      <w:r>
-        <w:t xml:space="preserve">Inhalt: </w:t>
-      </w:r>
+        <w:t>Fachliche Strukturen und Modelle</w:t>
+      </w:r>
+      <w:bookmarkEnd w:id="411"/>
     </w:p>
     <w:p>
       <w:pPr>
         <w:pStyle w:val="Erluterungstext"/>
       </w:pPr>
-      <w:commentRangeStart w:id="348"/>
-      <w:r>
-        <w:t xml:space="preserve">Die folgenden Kapitel sind Beispiele für </w:t>
-      </w:r>
-      <w:r>
-        <w:t>übergreifende</w:t>
-      </w:r>
-      <w:r>
-        <w:t xml:space="preserve"> </w:t>
-      </w:r>
-      <w:r>
-        <w:t xml:space="preserve">Aspekte. </w:t>
+      <w:bookmarkStart w:id="416" w:name="OLE_LINK87"/>
+      <w:bookmarkStart w:id="417" w:name="OLE_LINK88"/>
+      <w:r>
+        <w:t>Fachliche Modelle, Domänenmodelle, Business-Modelle – sie alle beschreiben Strukturen der reinen Fachlichkeit, also ohne Bezug zur Implementierungs- oder Lösungstechnologie.</w:t>
       </w:r>
     </w:p>
     <w:p>
@@ -18460,155 +19093,22 @@
         <w:pStyle w:val="Erluterungstext"/>
       </w:pPr>
       <w:r>
-        <w:t xml:space="preserve">Falls einige der Aspekte für Ihr Projekt nicht wichtig sind oder nicht zutreffen, so halten Sie </w:t>
-      </w:r>
-      <w:r>
-        <w:rPr>
-          <w:i/>
-        </w:rPr>
-        <w:t>diese</w:t>
-      </w:r>
-      <w:r>
-        <w:t xml:space="preserve"> Information ebenfalls fest, anstatt das Kapitel zu löschen.</w:t>
-      </w:r>
-    </w:p>
-    <w:p>
-      <w:pPr>
-        <w:pStyle w:val="Erluterungstext"/>
-      </w:pPr>
-    </w:p>
-    <w:p>
-      <w:pPr>
-        <w:pStyle w:val="Erluterungberschrift"/>
-      </w:pPr>
-      <w:r>
-        <w:t>Motivation:</w:t>
-      </w:r>
-    </w:p>
-    <w:p>
-      <w:pPr>
-        <w:pStyle w:val="Erluterungstext"/>
-      </w:pPr>
-      <w:r>
-        <w:t xml:space="preserve">Manche der Aspekte lassen sich </w:t>
-      </w:r>
-      <w:r>
-        <w:t>nur schwer</w:t>
-      </w:r>
-      <w:r>
-        <w:t xml:space="preserve"> "zentral" als Baustein in der Architektur unterbringen (z.B. das Thema "Sicherheit". Hier ist der Platz im Template, wo Sie Konzepte zu derartigen Themen geschlossen behandeln können.</w:t>
-      </w:r>
-    </w:p>
-    <w:p>
-      <w:pPr>
-        <w:pStyle w:val="Erluterungstext"/>
-      </w:pPr>
-      <w:r>
-        <w:t>Alle Aspekte, die in der Architektur an vielen Stellen Konsequenzen zeigen, beispielsweise ein Domänen-/Fachklassen- oder Business-Modell, haben ebenfalls hier einen guten Platz.</w:t>
-      </w:r>
-    </w:p>
-    <w:p>
-      <w:pPr>
-        <w:pStyle w:val="Erluterungstext"/>
-      </w:pPr>
-      <w:r>
-        <w:t xml:space="preserve">Schließlich kommen manche Strukturen in der Architektur wiederholt vor, beispielsweise ein an mehreren Stellen eingesetztes Pattern. Auch solche Aspekte </w:t>
-      </w:r>
-      <w:r>
-        <w:t>können Sie hier zentral erläutern.</w:t>
-      </w:r>
-    </w:p>
-    <w:p>
-      <w:pPr>
-        <w:pStyle w:val="Erluterungberschrift"/>
-      </w:pPr>
-      <w:r>
-        <w:t xml:space="preserve">Form: </w:t>
-      </w:r>
-    </w:p>
-    <w:p>
-      <w:pPr>
-        <w:pStyle w:val="Erluterungstext"/>
-      </w:pPr>
-      <w:r>
-        <w:t>K</w:t>
-      </w:r>
-      <w:r>
-        <w:t>ann vielfältig sein. Teilweise Konzeptpapiere mit beliebiger Gliederung, teilweise auch übergreifende Modelle/Szenarien mit Notationen, die Sie auch in den Architektursichten nutzen.</w:t>
-      </w:r>
-    </w:p>
-    <w:bookmarkEnd w:id="346"/>
-    <w:bookmarkEnd w:id="347"/>
-    <w:p>
-      <w:pPr>
-        <w:spacing w:before="56" w:after="113"/>
-        <w:rPr>
-          <w:rFonts w:cs="Arial"/>
-          <w:sz w:val="20"/>
-        </w:rPr>
-      </w:pPr>
-    </w:p>
-    <w:commentRangeEnd w:id="348"/>
-    <w:p>
-      <w:pPr>
-        <w:spacing w:before="56" w:after="113"/>
-        <w:rPr>
-          <w:rFonts w:cs="Arial"/>
-          <w:sz w:val="20"/>
-        </w:rPr>
-      </w:pPr>
-      <w:r>
-        <w:rPr>
-          <w:rStyle w:val="Kommentarzeichen"/>
-        </w:rPr>
-        <w:commentReference w:id="348"/>
+        <w:t xml:space="preserve">Oftmals tauchen Teile solcher fachlichen Modelle an vielen Stellen in der Architektur, insbesondere der Bausteinsicht, wieder auf. </w:t>
       </w:r>
     </w:p>
     <w:p>
       <w:pPr>
         <w:pStyle w:val="berschrift2"/>
-      </w:pPr>
-      <w:bookmarkStart w:id="349" w:name="_Toc188159244"/>
-      <w:bookmarkStart w:id="350" w:name="OLE_LINK29"/>
-      <w:bookmarkStart w:id="351" w:name="OLE_LINK30"/>
-      <w:bookmarkStart w:id="352" w:name="_Toc161293461"/>
-      <w:commentRangeStart w:id="353"/>
-      <w:r>
-        <w:t>Fachliche Strukturen und Modelle</w:t>
-      </w:r>
-      <w:bookmarkEnd w:id="349"/>
-    </w:p>
-    <w:p>
-      <w:pPr>
-        <w:pStyle w:val="Erluterungstext"/>
-      </w:pPr>
-      <w:bookmarkStart w:id="354" w:name="OLE_LINK87"/>
-      <w:bookmarkStart w:id="355" w:name="OLE_LINK88"/>
-      <w:r>
-        <w:t>Fachliche Modelle, Domänenmodelle, Business-Modelle – sie alle beschreiben Strukturen der reinen Fachlichkeit, also ohne Bezug zur Implementierungs- oder Lösungstechnologie.</w:t>
-      </w:r>
-    </w:p>
-    <w:p>
-      <w:pPr>
-        <w:pStyle w:val="Erluterungstext"/>
-      </w:pPr>
-      <w:r>
-        <w:t xml:space="preserve">Oftmals tauchen Teile solcher fachlichen Modelle an vielen Stellen in der Architektur, insbesondere der Bausteinsicht, wieder auf. </w:t>
-      </w:r>
-    </w:p>
-    <w:p>
-      <w:pPr>
-        <w:pStyle w:val="berschrift2"/>
-        <w:rPr>
-          <w:ins w:id="356" w:author="Mario Murrent" w:date="2014-10-27T22:26:00Z"/>
-        </w:rPr>
-      </w:pPr>
-      <w:bookmarkStart w:id="357" w:name="_Toc188159245"/>
-      <w:bookmarkEnd w:id="350"/>
-      <w:bookmarkEnd w:id="351"/>
-      <w:bookmarkEnd w:id="354"/>
-      <w:bookmarkEnd w:id="355"/>
-      <w:commentRangeEnd w:id="353"/>
+        <w:rPr>
+          <w:ins w:id="418" w:author="Mario Murrent" w:date="2014-10-27T22:26:00Z"/>
+        </w:rPr>
+      </w:pPr>
+      <w:bookmarkStart w:id="419" w:name="_Toc188159245"/>
+      <w:bookmarkEnd w:id="412"/>
+      <w:bookmarkEnd w:id="413"/>
+      <w:bookmarkEnd w:id="416"/>
+      <w:bookmarkEnd w:id="417"/>
+      <w:commentRangeEnd w:id="415"/>
       <w:r>
         <w:rPr>
           <w:rStyle w:val="Kommentarzeichen"/>
@@ -18618,27 +19118,27 @@
           <w:iCs w:val="0"/>
           <w:szCs w:val="24"/>
         </w:rPr>
-        <w:commentReference w:id="353"/>
-      </w:r>
-      <w:commentRangeStart w:id="358"/>
+        <w:commentReference w:id="415"/>
+      </w:r>
+      <w:commentRangeStart w:id="420"/>
       <w:r>
         <w:t>Typische Muster und Strukturen</w:t>
       </w:r>
-      <w:bookmarkEnd w:id="357"/>
+      <w:bookmarkEnd w:id="419"/>
     </w:p>
     <w:p>
       <w:pPr>
         <w:pStyle w:val="berschrift3"/>
         <w:rPr>
-          <w:ins w:id="359" w:author="Mario Murrent" w:date="2014-10-27T22:27:00Z"/>
-        </w:rPr>
-        <w:pPrChange w:id="360" w:author="Mario Murrent" w:date="2014-10-27T22:27:00Z">
+          <w:ins w:id="421" w:author="Mario Murrent" w:date="2014-10-27T22:27:00Z"/>
+        </w:rPr>
+        <w:pPrChange w:id="422" w:author="Mario Murrent" w:date="2014-10-27T22:27:00Z">
           <w:pPr>
             <w:pStyle w:val="berschrift2"/>
           </w:pPr>
         </w:pPrChange>
       </w:pPr>
-      <w:ins w:id="361" w:author="Mario Murrent" w:date="2014-10-27T22:27:00Z">
+      <w:ins w:id="423" w:author="Mario Murrent" w:date="2014-10-27T22:27:00Z">
         <w:r>
           <w:t>Nicht funktionale Muster</w:t>
         </w:r>
@@ -18652,22 +19152,22 @@
           <w:numId w:val="1"/>
         </w:numPr>
         <w:rPr>
-          <w:ins w:id="362" w:author="Mario Murrent" w:date="2014-10-27T22:29:00Z"/>
-        </w:rPr>
-        <w:pPrChange w:id="363" w:author="Mario Murrent" w:date="2014-10-27T22:27:00Z">
+          <w:ins w:id="424" w:author="Mario Murrent" w:date="2014-10-27T22:29:00Z"/>
+        </w:rPr>
+        <w:pPrChange w:id="425" w:author="Mario Murrent" w:date="2014-10-27T22:27:00Z">
           <w:pPr>
             <w:pStyle w:val="berschrift2"/>
           </w:pPr>
         </w:pPrChange>
       </w:pPr>
-      <w:commentRangeStart w:id="364"/>
-      <w:ins w:id="365" w:author="Mario Murrent" w:date="2014-10-27T22:29:00Z">
+      <w:commentRangeStart w:id="426"/>
+      <w:ins w:id="427" w:author="Mario Murrent" w:date="2014-10-27T22:29:00Z">
         <w:r>
           <w:t>Bridge</w:t>
         </w:r>
       </w:ins>
-      <w:commentRangeEnd w:id="364"/>
-      <w:ins w:id="366" w:author="Mario Murrent" w:date="2014-10-27T22:33:00Z">
+      <w:commentRangeEnd w:id="426"/>
+      <w:ins w:id="428" w:author="Mario Murrent" w:date="2014-10-27T22:33:00Z">
         <w:r>
           <w:rPr>
             <w:rStyle w:val="Kommentarzeichen"/>
@@ -18676,7 +19176,7 @@
             <w:bCs w:val="0"/>
             <w:szCs w:val="24"/>
           </w:rPr>
-          <w:commentReference w:id="364"/>
+          <w:commentReference w:id="426"/>
         </w:r>
       </w:ins>
     </w:p>
@@ -18688,22 +19188,22 @@
           <w:numId w:val="1"/>
         </w:numPr>
         <w:rPr>
-          <w:ins w:id="367" w:author="Mario Murrent" w:date="2014-10-27T22:29:00Z"/>
-        </w:rPr>
-        <w:pPrChange w:id="368" w:author="Mario Murrent" w:date="2014-10-27T22:29:00Z">
+          <w:ins w:id="429" w:author="Mario Murrent" w:date="2014-10-27T22:29:00Z"/>
+        </w:rPr>
+        <w:pPrChange w:id="430" w:author="Mario Murrent" w:date="2014-10-27T22:29:00Z">
           <w:pPr>
             <w:pStyle w:val="berschrift2"/>
           </w:pPr>
         </w:pPrChange>
       </w:pPr>
-      <w:commentRangeStart w:id="369"/>
-      <w:ins w:id="370" w:author="Mario Murrent" w:date="2014-10-27T22:29:00Z">
+      <w:commentRangeStart w:id="431"/>
+      <w:ins w:id="432" w:author="Mario Murrent" w:date="2014-10-27T22:29:00Z">
         <w:r>
           <w:t>Broker</w:t>
         </w:r>
       </w:ins>
-      <w:commentRangeEnd w:id="369"/>
-      <w:ins w:id="371" w:author="Mario Murrent" w:date="2014-10-27T22:33:00Z">
+      <w:commentRangeEnd w:id="431"/>
+      <w:ins w:id="433" w:author="Mario Murrent" w:date="2014-10-27T22:33:00Z">
         <w:r>
           <w:rPr>
             <w:rStyle w:val="Kommentarzeichen"/>
@@ -18712,7 +19212,7 @@
             <w:bCs w:val="0"/>
             <w:szCs w:val="24"/>
           </w:rPr>
-          <w:commentReference w:id="369"/>
+          <w:commentReference w:id="431"/>
         </w:r>
       </w:ins>
     </w:p>
@@ -18724,22 +19224,22 @@
           <w:numId w:val="1"/>
         </w:numPr>
         <w:rPr>
-          <w:ins w:id="372" w:author="Mario Murrent" w:date="2014-10-27T22:29:00Z"/>
-        </w:rPr>
-        <w:pPrChange w:id="373" w:author="Mario Murrent" w:date="2014-10-27T22:29:00Z">
+          <w:ins w:id="434" w:author="Mario Murrent" w:date="2014-10-27T22:29:00Z"/>
+        </w:rPr>
+        <w:pPrChange w:id="435" w:author="Mario Murrent" w:date="2014-10-27T22:29:00Z">
           <w:pPr>
             <w:pStyle w:val="berschrift2"/>
           </w:pPr>
         </w:pPrChange>
       </w:pPr>
-      <w:commentRangeStart w:id="374"/>
-      <w:ins w:id="375" w:author="Mario Murrent" w:date="2014-10-27T22:29:00Z">
+      <w:commentRangeStart w:id="436"/>
+      <w:ins w:id="437" w:author="Mario Murrent" w:date="2014-10-27T22:29:00Z">
         <w:r>
           <w:t>Master</w:t>
         </w:r>
       </w:ins>
-      <w:commentRangeEnd w:id="374"/>
-      <w:ins w:id="376" w:author="Mario Murrent" w:date="2014-10-27T22:33:00Z">
+      <w:commentRangeEnd w:id="436"/>
+      <w:ins w:id="438" w:author="Mario Murrent" w:date="2014-10-27T22:33:00Z">
         <w:r>
           <w:rPr>
             <w:rStyle w:val="Kommentarzeichen"/>
@@ -18748,10 +19248,10 @@
             <w:bCs w:val="0"/>
             <w:szCs w:val="24"/>
           </w:rPr>
-          <w:commentReference w:id="374"/>
+          <w:commentReference w:id="436"/>
         </w:r>
       </w:ins>
-      <w:ins w:id="377" w:author="Mario Murrent" w:date="2014-10-27T22:29:00Z">
+      <w:ins w:id="439" w:author="Mario Murrent" w:date="2014-10-27T22:29:00Z">
         <w:r>
           <w:t>-Slave</w:t>
         </w:r>
@@ -18765,25 +19265,25 @@
           <w:numId w:val="1"/>
         </w:numPr>
         <w:rPr>
-          <w:ins w:id="378" w:author="Mario Murrent" w:date="2014-10-27T22:27:00Z"/>
-        </w:rPr>
-        <w:pPrChange w:id="379" w:author="Mario Murrent" w:date="2014-10-27T22:29:00Z">
+          <w:ins w:id="440" w:author="Mario Murrent" w:date="2014-10-27T22:27:00Z"/>
+        </w:rPr>
+        <w:pPrChange w:id="441" w:author="Mario Murrent" w:date="2014-10-27T22:29:00Z">
           <w:pPr>
             <w:pStyle w:val="berschrift2"/>
           </w:pPr>
         </w:pPrChange>
       </w:pPr>
-      <w:ins w:id="380" w:author="Mario Murrent" w:date="2014-10-27T22:29:00Z">
+      <w:ins w:id="442" w:author="Mario Murrent" w:date="2014-10-27T22:29:00Z">
         <w:r>
           <w:t>Command-</w:t>
         </w:r>
-        <w:commentRangeStart w:id="381"/>
+        <w:commentRangeStart w:id="443"/>
         <w:r>
           <w:t>Prozessor</w:t>
         </w:r>
       </w:ins>
-      <w:commentRangeEnd w:id="381"/>
-      <w:ins w:id="382" w:author="Mario Murrent" w:date="2014-10-27T22:34:00Z">
+      <w:commentRangeEnd w:id="443"/>
+      <w:ins w:id="444" w:author="Mario Murrent" w:date="2014-10-27T22:34:00Z">
         <w:r>
           <w:rPr>
             <w:rStyle w:val="Kommentarzeichen"/>
@@ -18792,7 +19292,7 @@
             <w:bCs w:val="0"/>
             <w:szCs w:val="24"/>
           </w:rPr>
-          <w:commentReference w:id="381"/>
+          <w:commentReference w:id="443"/>
         </w:r>
       </w:ins>
     </w:p>
@@ -18800,15 +19300,15 @@
       <w:pPr>
         <w:pStyle w:val="berschrift3"/>
         <w:rPr>
-          <w:ins w:id="383" w:author="Mario Murrent" w:date="2014-10-27T22:30:00Z"/>
-        </w:rPr>
-        <w:pPrChange w:id="384" w:author="Mario Murrent" w:date="2014-10-27T22:27:00Z">
+          <w:ins w:id="445" w:author="Mario Murrent" w:date="2014-10-27T22:30:00Z"/>
+        </w:rPr>
+        <w:pPrChange w:id="446" w:author="Mario Murrent" w:date="2014-10-27T22:27:00Z">
           <w:pPr>
             <w:pStyle w:val="berschrift2"/>
           </w:pPr>
         </w:pPrChange>
       </w:pPr>
-      <w:ins w:id="385" w:author="Mario Murrent" w:date="2014-10-27T22:27:00Z">
+      <w:ins w:id="447" w:author="Mario Murrent" w:date="2014-10-27T22:27:00Z">
         <w:r>
           <w:t>Funktionale Muster</w:t>
         </w:r>
@@ -18822,22 +19322,22 @@
           <w:numId w:val="1"/>
         </w:numPr>
         <w:rPr>
-          <w:ins w:id="386" w:author="Mario Murrent" w:date="2014-10-27T22:30:00Z"/>
-        </w:rPr>
-        <w:pPrChange w:id="387" w:author="Mario Murrent" w:date="2014-10-27T22:30:00Z">
+          <w:ins w:id="448" w:author="Mario Murrent" w:date="2014-10-27T22:30:00Z"/>
+        </w:rPr>
+        <w:pPrChange w:id="449" w:author="Mario Murrent" w:date="2014-10-27T22:30:00Z">
           <w:pPr>
             <w:pStyle w:val="berschrift2"/>
           </w:pPr>
         </w:pPrChange>
       </w:pPr>
-      <w:commentRangeStart w:id="388"/>
-      <w:ins w:id="389" w:author="Mario Murrent" w:date="2014-10-27T22:30:00Z">
+      <w:commentRangeStart w:id="450"/>
+      <w:ins w:id="451" w:author="Mario Murrent" w:date="2014-10-27T22:30:00Z">
         <w:r>
           <w:t>Forward</w:t>
         </w:r>
       </w:ins>
-      <w:commentRangeEnd w:id="388"/>
-      <w:ins w:id="390" w:author="Mario Murrent" w:date="2014-10-27T22:34:00Z">
+      <w:commentRangeEnd w:id="450"/>
+      <w:ins w:id="452" w:author="Mario Murrent" w:date="2014-10-27T22:34:00Z">
         <w:r>
           <w:rPr>
             <w:rStyle w:val="Kommentarzeichen"/>
@@ -18846,10 +19346,10 @@
             <w:bCs w:val="0"/>
             <w:szCs w:val="24"/>
           </w:rPr>
-          <w:commentReference w:id="388"/>
+          <w:commentReference w:id="450"/>
         </w:r>
       </w:ins>
-      <w:ins w:id="392" w:author="Mario Murrent" w:date="2014-10-27T22:30:00Z">
+      <w:ins w:id="453" w:author="Mario Murrent" w:date="2014-10-27T22:30:00Z">
         <w:r>
           <w:t xml:space="preserve"> Receiver</w:t>
         </w:r>
@@ -18863,22 +19363,22 @@
           <w:numId w:val="1"/>
         </w:numPr>
         <w:rPr>
-          <w:ins w:id="393" w:author="Mario Murrent" w:date="2014-10-27T22:30:00Z"/>
-        </w:rPr>
-        <w:pPrChange w:id="394" w:author="Mario Murrent" w:date="2014-10-27T22:30:00Z">
+          <w:ins w:id="454" w:author="Mario Murrent" w:date="2014-10-27T22:30:00Z"/>
+        </w:rPr>
+        <w:pPrChange w:id="455" w:author="Mario Murrent" w:date="2014-10-27T22:30:00Z">
           <w:pPr>
             <w:pStyle w:val="berschrift2"/>
           </w:pPr>
         </w:pPrChange>
       </w:pPr>
-      <w:commentRangeStart w:id="395"/>
-      <w:ins w:id="396" w:author="Mario Murrent" w:date="2014-10-27T22:30:00Z">
+      <w:commentRangeStart w:id="456"/>
+      <w:ins w:id="457" w:author="Mario Murrent" w:date="2014-10-27T22:30:00Z">
         <w:r>
           <w:t>Pipes</w:t>
         </w:r>
       </w:ins>
-      <w:commentRangeEnd w:id="395"/>
-      <w:ins w:id="397" w:author="Mario Murrent" w:date="2014-10-27T22:33:00Z">
+      <w:commentRangeEnd w:id="456"/>
+      <w:ins w:id="458" w:author="Mario Murrent" w:date="2014-10-27T22:33:00Z">
         <w:r>
           <w:rPr>
             <w:rStyle w:val="Kommentarzeichen"/>
@@ -18887,10 +19387,10 @@
             <w:bCs w:val="0"/>
             <w:szCs w:val="24"/>
           </w:rPr>
-          <w:commentReference w:id="395"/>
+          <w:commentReference w:id="456"/>
         </w:r>
       </w:ins>
-      <w:ins w:id="398" w:author="Mario Murrent" w:date="2014-10-27T22:30:00Z">
+      <w:ins w:id="459" w:author="Mario Murrent" w:date="2014-10-27T22:30:00Z">
         <w:r>
           <w:t xml:space="preserve"> and Filters</w:t>
         </w:r>
@@ -18903,20 +19403,20 @@
           <w:ilvl w:val="3"/>
           <w:numId w:val="1"/>
         </w:numPr>
-        <w:pPrChange w:id="399" w:author="Mario Murrent" w:date="2014-10-27T22:31:00Z">
+        <w:pPrChange w:id="460" w:author="Mario Murrent" w:date="2014-10-27T22:31:00Z">
           <w:pPr>
             <w:pStyle w:val="berschrift2"/>
           </w:pPr>
         </w:pPrChange>
       </w:pPr>
-      <w:commentRangeStart w:id="400"/>
-      <w:ins w:id="401" w:author="Mario Murrent" w:date="2014-10-27T22:31:00Z">
+      <w:commentRangeStart w:id="461"/>
+      <w:ins w:id="462" w:author="Mario Murrent" w:date="2014-10-27T22:31:00Z">
         <w:r>
           <w:t>Bridge</w:t>
         </w:r>
       </w:ins>
-      <w:commentRangeEnd w:id="400"/>
-      <w:ins w:id="402" w:author="Mario Murrent" w:date="2014-10-27T22:33:00Z">
+      <w:commentRangeEnd w:id="461"/>
+      <w:ins w:id="463" w:author="Mario Murrent" w:date="2014-10-27T22:33:00Z">
         <w:r>
           <w:rPr>
             <w:rStyle w:val="Kommentarzeichen"/>
@@ -18925,7 +19425,7 @@
             <w:bCs w:val="0"/>
             <w:szCs w:val="24"/>
           </w:rPr>
-          <w:commentReference w:id="400"/>
+          <w:commentReference w:id="461"/>
         </w:r>
       </w:ins>
     </w:p>
@@ -18933,10 +19433,10 @@
       <w:pPr>
         <w:pStyle w:val="Erluterungstext"/>
       </w:pPr>
-      <w:bookmarkStart w:id="403" w:name="OLE_LINK5"/>
-      <w:bookmarkStart w:id="404" w:name="OLE_LINK6"/>
-      <w:bookmarkStart w:id="405" w:name="OLE_LINK89"/>
-      <w:bookmarkStart w:id="406" w:name="OLE_LINK90"/>
+      <w:bookmarkStart w:id="464" w:name="OLE_LINK5"/>
+      <w:bookmarkStart w:id="465" w:name="OLE_LINK6"/>
+      <w:bookmarkStart w:id="466" w:name="OLE_LINK89"/>
+      <w:bookmarkStart w:id="467" w:name="OLE_LINK90"/>
       <w:r>
         <w:t>O</w:t>
       </w:r>
@@ -18946,8 +19446,8 @@
       <w:r>
         <w:t xml:space="preserve">trukturen oder Grundmuster an mehren Stellen der Architektur auf. Beispiele dafür sind die Abhängigkeiten zwischen Persistenzschicht, Applikation sowie die Anbindung </w:t>
       </w:r>
-      <w:bookmarkStart w:id="407" w:name="OLE_LINK7"/>
-      <w:bookmarkStart w:id="408" w:name="OLE_LINK10"/>
+      <w:bookmarkStart w:id="468" w:name="OLE_LINK7"/>
+      <w:bookmarkStart w:id="469" w:name="OLE_LINK10"/>
       <w:r>
         <w:t>grafischer Oberflächen an die Fach- oder Domänenobjekte. Solche wiederkehrenden Strukturen beschreiben Sie möglichst nur ein einziges Mal, um Redundanzen</w:t>
       </w:r>
@@ -18963,39 +19463,39 @@
       <w:r>
         <w:t xml:space="preserve">erfüllt genau diesen Zweck. </w:t>
       </w:r>
-      <w:bookmarkEnd w:id="403"/>
-      <w:bookmarkEnd w:id="404"/>
-      <w:bookmarkEnd w:id="407"/>
-      <w:bookmarkEnd w:id="408"/>
-    </w:p>
-    <w:bookmarkEnd w:id="405"/>
-    <w:bookmarkEnd w:id="406"/>
-    <w:commentRangeEnd w:id="358"/>
+      <w:bookmarkEnd w:id="464"/>
+      <w:bookmarkEnd w:id="465"/>
+      <w:bookmarkEnd w:id="468"/>
+      <w:bookmarkEnd w:id="469"/>
+    </w:p>
+    <w:bookmarkEnd w:id="466"/>
+    <w:bookmarkEnd w:id="467"/>
+    <w:commentRangeEnd w:id="420"/>
     <w:p>
       <w:r>
         <w:rPr>
           <w:rStyle w:val="Kommentarzeichen"/>
         </w:rPr>
-        <w:commentReference w:id="358"/>
+        <w:commentReference w:id="420"/>
       </w:r>
     </w:p>
     <w:p>
       <w:pPr>
         <w:pStyle w:val="berschrift2"/>
       </w:pPr>
-      <w:bookmarkStart w:id="409" w:name="_Toc188159246"/>
+      <w:bookmarkStart w:id="470" w:name="_Toc188159246"/>
       <w:r>
         <w:t>Persistenz</w:t>
       </w:r>
-      <w:bookmarkEnd w:id="352"/>
-      <w:bookmarkEnd w:id="409"/>
+      <w:bookmarkEnd w:id="414"/>
+      <w:bookmarkEnd w:id="470"/>
     </w:p>
     <w:p>
       <w:pPr>
         <w:pStyle w:val="Erluterungstext"/>
       </w:pPr>
-      <w:bookmarkStart w:id="410" w:name="OLE_LINK91"/>
-      <w:bookmarkStart w:id="411" w:name="OLE_LINK92"/>
+      <w:bookmarkStart w:id="471" w:name="OLE_LINK91"/>
+      <w:bookmarkStart w:id="472" w:name="OLE_LINK92"/>
       <w:r>
         <w:t>Persistenz (Dauerhaftigkeit, Beständigkeit) bedeutet, Daten aus dem (flüchtigen) Hauptspeicher auf ein beständiges Medium (und wieder zurück) zu bringen.</w:t>
       </w:r>
@@ -19040,83 +19540,83 @@
         <w:t>Persistenz ist ein technisch bedingtes Thema und trägt nichts zur eigentlichen Fachlichkeit eines Systems bei. Dennoch müssen Sie sich als Architekt mit dem Thema auseinander setzen, denn ein erheblicher Teil aller Software-Systeme benötigt einen effizienten Zugriff auf persistent gespeicherte Daten. Hierzu gehören praktisch sämtliche kommerziellen und viele technischen Systeme. Eingebettete Systeme (embedded systems ) gehorchen jedoch oft anderen Regeln hinsichtlich ihrer Datenverwaltung.</w:t>
       </w:r>
     </w:p>
-    <w:bookmarkEnd w:id="410"/>
-    <w:bookmarkEnd w:id="411"/>
+    <w:bookmarkEnd w:id="471"/>
+    <w:bookmarkEnd w:id="472"/>
     <w:p/>
     <w:p>
       <w:pPr>
         <w:pStyle w:val="berschrift2"/>
       </w:pPr>
-      <w:bookmarkStart w:id="412" w:name="_Toc161293462"/>
-      <w:bookmarkStart w:id="413" w:name="_Toc188159247"/>
+      <w:bookmarkStart w:id="473" w:name="_Toc161293462"/>
+      <w:bookmarkStart w:id="474" w:name="_Toc188159247"/>
       <w:r>
         <w:t>Benutzungsoberfläche</w:t>
       </w:r>
-      <w:bookmarkEnd w:id="412"/>
-      <w:bookmarkEnd w:id="413"/>
+      <w:bookmarkEnd w:id="473"/>
+      <w:bookmarkEnd w:id="474"/>
     </w:p>
     <w:p>
       <w:pPr>
         <w:pStyle w:val="Erluterungstext"/>
       </w:pPr>
-      <w:bookmarkStart w:id="414" w:name="OLE_LINK93"/>
-      <w:bookmarkStart w:id="415" w:name="OLE_LINK94"/>
+      <w:bookmarkStart w:id="475" w:name="OLE_LINK93"/>
+      <w:bookmarkStart w:id="476" w:name="OLE_LINK94"/>
       <w:r>
         <w:t>IT-Systeme, die von (menschlichen) Benutzern interaktiv genutzt werden, benötigen eine Benutzungsoberfläche. Das können sowohl grafische als auch textuelle Oberflächen sein.</w:t>
       </w:r>
     </w:p>
-    <w:bookmarkEnd w:id="414"/>
-    <w:bookmarkEnd w:id="415"/>
+    <w:bookmarkEnd w:id="475"/>
+    <w:bookmarkEnd w:id="476"/>
     <w:p/>
     <w:p>
       <w:pPr>
         <w:pStyle w:val="berschrift2"/>
       </w:pPr>
-      <w:bookmarkStart w:id="416" w:name="_Toc161293463"/>
-      <w:bookmarkStart w:id="417" w:name="_Toc188159248"/>
+      <w:bookmarkStart w:id="477" w:name="_Toc161293463"/>
+      <w:bookmarkStart w:id="478" w:name="_Toc188159248"/>
       <w:r>
         <w:t>Ergonomie</w:t>
       </w:r>
-      <w:bookmarkEnd w:id="416"/>
-      <w:bookmarkEnd w:id="417"/>
+      <w:bookmarkEnd w:id="477"/>
+      <w:bookmarkEnd w:id="478"/>
     </w:p>
     <w:p>
       <w:pPr>
         <w:pStyle w:val="Erluterungstext"/>
       </w:pPr>
-      <w:bookmarkStart w:id="418" w:name="OLE_LINK95"/>
-      <w:bookmarkStart w:id="419" w:name="OLE_LINK96"/>
+      <w:bookmarkStart w:id="479" w:name="OLE_LINK95"/>
+      <w:bookmarkStart w:id="480" w:name="OLE_LINK96"/>
       <w:r>
         <w:t>Ergonomie von IT-Systemen bedeutet die Verbesserung (Optimierung) deren Benutzbarkeit aufgrund objektiver und subjektiver Faktoren. Im wesentlichen zählen zu ergonomischen Faktoren die Benutzungsoberfläche, die Reaktivität (gefühlte Performance) sowie die Verfügbarkeit und Robustheit eines Systems.</w:t>
       </w:r>
     </w:p>
-    <w:bookmarkEnd w:id="418"/>
-    <w:bookmarkEnd w:id="419"/>
+    <w:bookmarkEnd w:id="479"/>
+    <w:bookmarkEnd w:id="480"/>
     <w:p/>
     <w:p>
       <w:pPr>
         <w:pStyle w:val="berschrift2"/>
       </w:pPr>
-      <w:bookmarkStart w:id="420" w:name="_Toc161293464"/>
-      <w:bookmarkStart w:id="421" w:name="_Toc188159249"/>
+      <w:bookmarkStart w:id="481" w:name="_Toc161293464"/>
+      <w:bookmarkStart w:id="482" w:name="_Toc188159249"/>
       <w:r>
         <w:t>Ablaufsteuerung</w:t>
       </w:r>
-      <w:bookmarkEnd w:id="420"/>
-      <w:bookmarkEnd w:id="421"/>
+      <w:bookmarkEnd w:id="481"/>
+      <w:bookmarkEnd w:id="482"/>
     </w:p>
     <w:p>
       <w:pPr>
         <w:pStyle w:val="Erluterungstext"/>
       </w:pPr>
-      <w:bookmarkStart w:id="422" w:name="OLE_LINK97"/>
-      <w:bookmarkStart w:id="423" w:name="OLE_LINK98"/>
+      <w:bookmarkStart w:id="483" w:name="OLE_LINK97"/>
+      <w:bookmarkStart w:id="484" w:name="OLE_LINK98"/>
       <w:r>
         <w:t>Ablaufsteuerung von IT-Systemen bezieht sich sowohl auf die an der (grafischen) Oberfläche sichtbaren Abläufe als auch auf die Steuerung der Hintergrundaktivitäten. Zur Ablaufsteuerung gehört daher unter anderem die Steuerung der Benutzungsoberfläche als auch die Workflow-Steuerung.</w:t>
       </w:r>
     </w:p>
-    <w:bookmarkEnd w:id="422"/>
-    <w:bookmarkEnd w:id="423"/>
+    <w:bookmarkEnd w:id="483"/>
+    <w:bookmarkEnd w:id="484"/>
     <w:p>
       <w:pPr>
         <w:spacing w:before="56" w:after="113"/>
@@ -19130,26 +19630,26 @@
       <w:pPr>
         <w:pStyle w:val="berschrift2"/>
       </w:pPr>
-      <w:bookmarkStart w:id="424" w:name="_Toc161293465"/>
-      <w:bookmarkStart w:id="425" w:name="_Toc188159250"/>
+      <w:bookmarkStart w:id="485" w:name="_Toc161293465"/>
+      <w:bookmarkStart w:id="486" w:name="_Toc188159250"/>
       <w:r>
         <w:t>Transaktionsbehandlung</w:t>
       </w:r>
-      <w:bookmarkEnd w:id="424"/>
-      <w:bookmarkEnd w:id="425"/>
+      <w:bookmarkEnd w:id="485"/>
+      <w:bookmarkEnd w:id="486"/>
     </w:p>
     <w:p>
       <w:pPr>
         <w:pStyle w:val="Erluterungstext"/>
       </w:pPr>
-      <w:bookmarkStart w:id="426" w:name="OLE_LINK99"/>
-      <w:bookmarkStart w:id="427" w:name="OLE_LINK100"/>
+      <w:bookmarkStart w:id="487" w:name="OLE_LINK99"/>
+      <w:bookmarkStart w:id="488" w:name="OLE_LINK100"/>
       <w:r>
         <w:t>Transaktionen sind Arbeitsschritte oder Abläufe, die entweder alle gemeinsam oder garnicht durchgeführt werden. Der Begriff stammt aus den Datenbanken - wichtiges Stichwort hier sind ACID-Transaktionen (atomar, consistent, isolated, durable).</w:t>
       </w:r>
     </w:p>
-    <w:bookmarkEnd w:id="426"/>
-    <w:bookmarkEnd w:id="427"/>
+    <w:bookmarkEnd w:id="487"/>
+    <w:bookmarkEnd w:id="488"/>
     <w:p>
       <w:pPr>
         <w:spacing w:before="56" w:after="113"/>
@@ -19163,26 +19663,26 @@
       <w:pPr>
         <w:pStyle w:val="berschrift2"/>
       </w:pPr>
-      <w:bookmarkStart w:id="428" w:name="_Toc161293466"/>
-      <w:bookmarkStart w:id="429" w:name="_Toc188159251"/>
+      <w:bookmarkStart w:id="489" w:name="_Toc161293466"/>
+      <w:bookmarkStart w:id="490" w:name="_Toc188159251"/>
       <w:r>
         <w:t>Sessionbehandlung</w:t>
       </w:r>
-      <w:bookmarkEnd w:id="428"/>
-      <w:bookmarkEnd w:id="429"/>
+      <w:bookmarkEnd w:id="489"/>
+      <w:bookmarkEnd w:id="490"/>
     </w:p>
     <w:p>
       <w:pPr>
         <w:pStyle w:val="Erluterungstext"/>
       </w:pPr>
-      <w:bookmarkStart w:id="430" w:name="OLE_LINK101"/>
-      <w:bookmarkStart w:id="431" w:name="OLE_LINK102"/>
+      <w:bookmarkStart w:id="491" w:name="OLE_LINK101"/>
+      <w:bookmarkStart w:id="492" w:name="OLE_LINK102"/>
       <w:r>
         <w:t>Eine Session, auch genannt Sitzung, bezeichnet eine stehende Verbindung eines Clients mit einem Server. Den Zustand dieser Sitzung gilt es zu erhalten, was insbesondere bei der Nutzung zustandsloser Protokolle (etwa HTTP) wichtige Bedeutung hat. Sessionbehandlung stellt für Intra-  und Internetsysteme eine kritische Herausforderung dar und beeinflusst häufig die Performance eines Systems.</w:t>
       </w:r>
     </w:p>
-    <w:bookmarkEnd w:id="430"/>
-    <w:bookmarkEnd w:id="431"/>
+    <w:bookmarkEnd w:id="491"/>
+    <w:bookmarkEnd w:id="492"/>
     <w:p>
       <w:pPr>
         <w:spacing w:before="56" w:after="113"/>
@@ -19196,23 +19696,110 @@
       <w:pPr>
         <w:pStyle w:val="berschrift2"/>
       </w:pPr>
-      <w:bookmarkStart w:id="432" w:name="_Toc161293467"/>
-      <w:bookmarkStart w:id="433" w:name="_Toc188159252"/>
+      <w:bookmarkStart w:id="493" w:name="_Toc161293467"/>
+      <w:bookmarkStart w:id="494" w:name="_Toc188159252"/>
+      <w:r>
+        <w:t>Sicherheit</w:t>
+      </w:r>
+      <w:bookmarkEnd w:id="493"/>
+      <w:bookmarkEnd w:id="494"/>
+    </w:p>
+    <w:p>
+      <w:pPr>
+        <w:pStyle w:val="Erluterungstext"/>
+      </w:pPr>
+      <w:bookmarkStart w:id="495" w:name="OLE_LINK103"/>
+      <w:bookmarkStart w:id="496" w:name="OLE_LINK104"/>
+      <w:r>
+        <w:t>Die Sicherheit von IT-Systemen befasst sich mit Mechanismen zur Gewährleistung von Datensicherheit und Datenschutz sowie Verhinderung von Datenmissbrauch.</w:t>
+      </w:r>
+    </w:p>
+    <w:p>
+      <w:pPr>
+        <w:pStyle w:val="Erluterungstext"/>
+      </w:pPr>
+      <w:r>
+        <w:t>Typische Fragestellungen sind:</w:t>
+      </w:r>
+    </w:p>
+    <w:p>
+      <w:pPr>
+        <w:pStyle w:val="ErluterungstextBullets"/>
+      </w:pPr>
+      <w:r>
+        <w:t>Wie können Daten auf dem Transport (beispielsweise über offene Netze wie das Internet) vor Missbrauch geschützt werden?</w:t>
+      </w:r>
+    </w:p>
+    <w:p>
+      <w:pPr>
+        <w:pStyle w:val="ErluterungstextBullets"/>
+      </w:pPr>
+      <w:r>
+        <w:t>Wie können Kommunikationspartner sich gegenseitig vertrauen?</w:t>
+      </w:r>
+    </w:p>
+    <w:p>
+      <w:pPr>
+        <w:pStyle w:val="ErluterungstextBullets"/>
+      </w:pPr>
+      <w:r>
+        <w:t>Wie können sich Kommunikationspartner eindeutig erkennen und vor falschen Kommunikationspartner schützen?</w:t>
+      </w:r>
+    </w:p>
+    <w:p>
+      <w:pPr>
+        <w:pStyle w:val="ErluterungstextBullets"/>
+      </w:pPr>
+      <w:r>
+        <w:t>Wie können Kommunikationspartner die Herkunft von Daten für sich beanspruchen (oder die Echtheit von Daten bestätigen)?</w:t>
+      </w:r>
+    </w:p>
+    <w:p>
+      <w:pPr>
+        <w:pStyle w:val="Erluterungstext"/>
+      </w:pPr>
+      <w:r>
+        <w:t>Das Thema IT-Sicherheit hat häufig Berührung zu juristischen Aspekten, teilweise sogar zu internationalem Recht.</w:t>
+      </w:r>
+    </w:p>
+    <w:bookmarkEnd w:id="495"/>
+    <w:bookmarkEnd w:id="496"/>
+    <w:p>
+      <w:pPr>
+        <w:spacing w:before="56" w:after="113"/>
+        <w:rPr>
+          <w:rFonts w:cs="Arial"/>
+          <w:sz w:val="20"/>
+        </w:rPr>
+      </w:pPr>
+    </w:p>
+    <w:p>
+      <w:pPr>
+        <w:pStyle w:val="berschrift2"/>
+      </w:pPr>
+      <w:bookmarkStart w:id="497" w:name="_Toc161293468"/>
+      <w:bookmarkStart w:id="498" w:name="_Toc188159253"/>
       <w:r>
         <w:lastRenderedPageBreak/>
-        <w:t>Sicherheit</w:t>
-      </w:r>
-      <w:bookmarkEnd w:id="432"/>
-      <w:bookmarkEnd w:id="433"/>
+        <w:t>Kommunikation und Integration mit anderen IT-Systemen</w:t>
+      </w:r>
+      <w:bookmarkEnd w:id="497"/>
+      <w:bookmarkEnd w:id="498"/>
     </w:p>
     <w:p>
       <w:pPr>
         <w:pStyle w:val="Erluterungstext"/>
       </w:pPr>
-      <w:bookmarkStart w:id="434" w:name="OLE_LINK103"/>
-      <w:bookmarkStart w:id="435" w:name="OLE_LINK104"/>
-      <w:r>
-        <w:t>Die Sicherheit von IT-Systemen befasst sich mit Mechanismen zur Gewährleistung von Datensicherheit und Datenschutz sowie Verhinderung von Datenmissbrauch.</w:t>
+      <w:bookmarkStart w:id="499" w:name="OLE_LINK105"/>
+      <w:bookmarkStart w:id="500" w:name="OLE_LINK106"/>
+      <w:r>
+        <w:t>Kommunikation:</w:t>
+      </w:r>
+      <w:r>
+        <w:t xml:space="preserve"> </w:t>
+      </w:r>
+      <w:r>
+        <w:t>Übertragung von Daten zwischen System-Komponenten. Bezieht sich auf Kommunikation innerhalb eines Prozesses oder Adressraumes, zwischen unterschiedlichen Prozessen oder auch zwischen unterschiedlichen Rechnersystemen.</w:t>
       </w:r>
     </w:p>
     <w:p>
@@ -19220,51 +19807,52 @@
         <w:pStyle w:val="Erluterungstext"/>
       </w:pPr>
       <w:r>
-        <w:t>Typische Fragestellungen sind:</w:t>
-      </w:r>
-    </w:p>
-    <w:p>
-      <w:pPr>
-        <w:pStyle w:val="ErluterungstextBullets"/>
-      </w:pPr>
-      <w:r>
-        <w:t>Wie können Daten auf dem Transport (beispielsweise über offene Netze wie das Internet) vor Missbrauch geschützt werden?</w:t>
-      </w:r>
-    </w:p>
-    <w:p>
-      <w:pPr>
-        <w:pStyle w:val="ErluterungstextBullets"/>
-      </w:pPr>
-      <w:r>
-        <w:t>Wie können Kommunikationspartner sich gegenseitig vertrauen?</w:t>
-      </w:r>
-    </w:p>
-    <w:p>
-      <w:pPr>
-        <w:pStyle w:val="ErluterungstextBullets"/>
-      </w:pPr>
-      <w:r>
-        <w:t>Wie können sich Kommunikationspartner eindeutig erkennen und vor falschen Kommunikationspartner schützen?</w:t>
-      </w:r>
-    </w:p>
-    <w:p>
-      <w:pPr>
-        <w:pStyle w:val="ErluterungstextBullets"/>
-      </w:pPr>
-      <w:r>
-        <w:t>Wie können Kommunikationspartner die Herkunft von Daten für sich beanspruchen (oder die Echtheit von Daten bestätigen)?</w:t>
-      </w:r>
+        <w:t>Integration: Einbindung bestehender Systeme (in einen neuen Kontext). Auch bekannt als: (Legacy) Wrapper, Gateway, Enterprise Application Integration (EAI).</w:t>
+      </w:r>
+    </w:p>
+    <w:bookmarkEnd w:id="499"/>
+    <w:bookmarkEnd w:id="500"/>
+    <w:p>
+      <w:pPr>
+        <w:spacing w:before="56" w:after="113"/>
+        <w:rPr>
+          <w:rFonts w:cs="Arial"/>
+          <w:sz w:val="20"/>
+        </w:rPr>
+      </w:pPr>
+    </w:p>
+    <w:p>
+      <w:pPr>
+        <w:pStyle w:val="berschrift2"/>
+      </w:pPr>
+      <w:bookmarkStart w:id="501" w:name="_Toc161293469"/>
+      <w:bookmarkStart w:id="502" w:name="_Toc188159254"/>
+      <w:r>
+        <w:t>Verteilung</w:t>
+      </w:r>
+      <w:bookmarkEnd w:id="501"/>
+      <w:bookmarkEnd w:id="502"/>
     </w:p>
     <w:p>
       <w:pPr>
         <w:pStyle w:val="Erluterungstext"/>
       </w:pPr>
-      <w:r>
-        <w:t>Das Thema IT-Sicherheit hat häufig Berührung zu juristischen Aspekten, teilweise sogar zu internationalem Recht.</w:t>
-      </w:r>
-    </w:p>
-    <w:bookmarkEnd w:id="434"/>
-    <w:bookmarkEnd w:id="435"/>
+      <w:bookmarkStart w:id="503" w:name="OLE_LINK107"/>
+      <w:bookmarkStart w:id="504" w:name="OLE_LINK108"/>
+      <w:r>
+        <w:t>Verteilung: Entwurf von Software-Systemen, deren Bestandteile auf unterschiedlichen und eventuell physikalisch getrennten Rechnersystemen ablaufen.</w:t>
+      </w:r>
+    </w:p>
+    <w:p>
+      <w:pPr>
+        <w:pStyle w:val="Erluterungstext"/>
+      </w:pPr>
+      <w:r>
+        <w:t>Zur Verteilung gehören Dinge wie der Aufruf entfernter Methoden (remote procedure call, RPC), die Übertragung von Daten oder Dokumenten an verteilte Kommunikationspartner, die Wahl passender Interaktionsstile oder Nachrichtenaustauschmuster (etwa: synchron / asynchron, publish- subsribe, peer-to- peer).</w:t>
+      </w:r>
+    </w:p>
+    <w:bookmarkEnd w:id="503"/>
+    <w:bookmarkEnd w:id="504"/>
     <w:p>
       <w:pPr>
         <w:spacing w:before="56" w:after="113"/>
@@ -19278,234 +19866,146 @@
       <w:pPr>
         <w:pStyle w:val="berschrift2"/>
       </w:pPr>
-      <w:bookmarkStart w:id="436" w:name="_Toc161293468"/>
-      <w:bookmarkStart w:id="437" w:name="_Toc188159253"/>
-      <w:r>
-        <w:t>Kommunikation und Integration mit anderen IT-Systemen</w:t>
-      </w:r>
-      <w:bookmarkEnd w:id="436"/>
-      <w:bookmarkEnd w:id="437"/>
+      <w:bookmarkStart w:id="505" w:name="_Toc161293479"/>
+      <w:bookmarkStart w:id="506" w:name="_Toc188159255"/>
+      <w:r>
+        <w:t>Plausibilisierung und Validierung</w:t>
+      </w:r>
+      <w:bookmarkEnd w:id="505"/>
+      <w:bookmarkEnd w:id="506"/>
     </w:p>
     <w:p>
       <w:pPr>
         <w:pStyle w:val="Erluterungstext"/>
       </w:pPr>
-      <w:bookmarkStart w:id="438" w:name="OLE_LINK105"/>
-      <w:bookmarkStart w:id="439" w:name="OLE_LINK106"/>
-      <w:r>
-        <w:t>Kommunikation:</w:t>
-      </w:r>
+      <w:bookmarkStart w:id="507" w:name="OLE_LINK109"/>
+      <w:bookmarkStart w:id="508" w:name="OLE_LINK110"/>
+      <w:r>
+        <w:t>Wo und wie plausibilisieren und validieren Sie (Eingabe-)daten, etwa Benutzereingaben?</w:t>
+      </w:r>
+    </w:p>
+    <w:bookmarkEnd w:id="507"/>
+    <w:bookmarkEnd w:id="508"/>
+    <w:p>
+      <w:pPr>
+        <w:spacing w:before="56" w:after="113"/>
+        <w:rPr>
+          <w:rFonts w:cs="Arial"/>
+          <w:sz w:val="20"/>
+        </w:rPr>
+      </w:pPr>
+    </w:p>
+    <w:p>
+      <w:pPr>
+        <w:pStyle w:val="berschrift2"/>
+      </w:pPr>
+      <w:bookmarkStart w:id="509" w:name="_Toc161293470"/>
+      <w:bookmarkStart w:id="510" w:name="_Toc188159256"/>
+      <w:r>
+        <w:t>Ausnahme-/Fehlerbehandlung</w:t>
+      </w:r>
+      <w:bookmarkEnd w:id="509"/>
+      <w:bookmarkEnd w:id="510"/>
+    </w:p>
+    <w:p>
+      <w:pPr>
+        <w:pStyle w:val="Erluterungstext"/>
+      </w:pPr>
+      <w:bookmarkStart w:id="511" w:name="OLE_LINK111"/>
+      <w:bookmarkStart w:id="512" w:name="OLE_LINK112"/>
+      <w:r>
+        <w:t>Wie werden Programmfehler und Ausnahmen systematisch und konsistent behandelt?</w:t>
+      </w:r>
+    </w:p>
+    <w:p>
+      <w:pPr>
+        <w:pStyle w:val="Erluterungstext"/>
+      </w:pPr>
+      <w:r>
+        <w:t>Wie kann das System nach einem Fehler wieder in einen konsistenten Zustand gelangen? Geschieht dies automatisch oder ist manueller Eingriff erforderlich?</w:t>
+      </w:r>
+    </w:p>
+    <w:p>
+      <w:pPr>
+        <w:pStyle w:val="Erluterungstext"/>
+      </w:pPr>
+      <w:r>
+        <w:t>Dieser Aspekt hat mit Logging, Protokollierung und Tracing zu tun.</w:t>
+      </w:r>
+    </w:p>
+    <w:p>
+      <w:pPr>
+        <w:pStyle w:val="Erluterungstext"/>
+      </w:pPr>
+      <w:r>
+        <w:t>Welche Art Ausnahmen und Fehler behandelt ihr System? Welche Art Ausnahmen werden an welche Außenschnittstelle weitergeleitet und welche Ausnahmen behandelt das System komplett intern?</w:t>
+      </w:r>
+    </w:p>
+    <w:p>
+      <w:pPr>
+        <w:pStyle w:val="Erluterungstext"/>
+      </w:pPr>
+      <w:r>
+        <w:t>Wie nutzen Sie die Exception-Handling Mechanismen ihrer Programmiersprache? Verwenden Sie checked- oder unchecked-Exceptions?</w:t>
+      </w:r>
+    </w:p>
+    <w:bookmarkEnd w:id="511"/>
+    <w:bookmarkEnd w:id="512"/>
+    <w:p>
+      <w:pPr>
+        <w:spacing w:before="56" w:after="113"/>
+        <w:rPr>
+          <w:rFonts w:cs="Arial"/>
+          <w:sz w:val="20"/>
+        </w:rPr>
+      </w:pPr>
+    </w:p>
+    <w:p>
+      <w:pPr>
+        <w:pStyle w:val="berschrift2"/>
+      </w:pPr>
+      <w:bookmarkStart w:id="513" w:name="_Toc161293471"/>
+      <w:bookmarkStart w:id="514" w:name="_Toc188159257"/>
+      <w:r>
+        <w:t>Management des Systems &amp; Administrierbarkeit</w:t>
+      </w:r>
+      <w:bookmarkEnd w:id="513"/>
+      <w:bookmarkEnd w:id="514"/>
+    </w:p>
+    <w:p>
+      <w:pPr>
+        <w:pStyle w:val="Erluterungstext"/>
+      </w:pPr>
+      <w:bookmarkStart w:id="515" w:name="OLE_LINK113"/>
+      <w:bookmarkStart w:id="516" w:name="OLE_LINK114"/>
+      <w:r>
+        <w:t>Größere IT-Systeme laufen häufig in kontrollierten Ablaufumgebungen (Rechenzentren) unter der Kontrolle von Operatoren oder Administratoren ab. Diese Stakeholder benötigen einerseits spezifische Informationen über den Zustand der Programme zur Laufzeit, andererseits auch spezielle Eingriffs- oder Konfigurationsmöglichkeiten.</w:t>
+      </w:r>
+    </w:p>
+    <w:bookmarkEnd w:id="515"/>
+    <w:bookmarkEnd w:id="516"/>
+    <w:p/>
+    <w:p>
+      <w:pPr>
+        <w:pStyle w:val="berschrift2"/>
+      </w:pPr>
+      <w:bookmarkStart w:id="517" w:name="_Toc161293472"/>
+      <w:bookmarkStart w:id="518" w:name="_Toc188159258"/>
+      <w:r>
+        <w:t>Logging, Protokollierung, Tracing</w:t>
+      </w:r>
+      <w:bookmarkEnd w:id="517"/>
+      <w:bookmarkEnd w:id="518"/>
       <w:r>
         <w:t xml:space="preserve"> </w:t>
       </w:r>
-      <w:r>
-        <w:t>Übertragung von Daten zwischen System-Komponenten. Bezieht sich auf Kommunikation innerhalb eines Prozesses oder Adressraumes, zwischen unterschiedlichen Prozessen oder auch zwischen unterschiedlichen Rechnersystemen.</w:t>
-      </w:r>
     </w:p>
     <w:p>
       <w:pPr>
         <w:pStyle w:val="Erluterungstext"/>
       </w:pPr>
-      <w:r>
-        <w:t>Integration: Einbindung bestehender Systeme (in einen neuen Kontext). Auch bekannt als: (Legacy) Wrapper, Gateway, Enterprise Application Integration (EAI).</w:t>
-      </w:r>
-    </w:p>
-    <w:bookmarkEnd w:id="438"/>
-    <w:bookmarkEnd w:id="439"/>
-    <w:p>
-      <w:pPr>
-        <w:spacing w:before="56" w:after="113"/>
-        <w:rPr>
-          <w:rFonts w:cs="Arial"/>
-          <w:sz w:val="20"/>
-        </w:rPr>
-      </w:pPr>
-    </w:p>
-    <w:p>
-      <w:pPr>
-        <w:pStyle w:val="berschrift2"/>
-      </w:pPr>
-      <w:bookmarkStart w:id="440" w:name="_Toc161293469"/>
-      <w:bookmarkStart w:id="441" w:name="_Toc188159254"/>
-      <w:r>
-        <w:t>Verteilung</w:t>
-      </w:r>
-      <w:bookmarkEnd w:id="440"/>
-      <w:bookmarkEnd w:id="441"/>
-    </w:p>
-    <w:p>
-      <w:pPr>
-        <w:pStyle w:val="Erluterungstext"/>
-      </w:pPr>
-      <w:bookmarkStart w:id="442" w:name="OLE_LINK107"/>
-      <w:bookmarkStart w:id="443" w:name="OLE_LINK108"/>
-      <w:r>
-        <w:t>Verteilung: Entwurf von Software-Systemen, deren Bestandteile auf unterschiedlichen und eventuell physikalisch getrennten Rechnersystemen ablaufen.</w:t>
-      </w:r>
-    </w:p>
-    <w:p>
-      <w:pPr>
-        <w:pStyle w:val="Erluterungstext"/>
-      </w:pPr>
-      <w:r>
-        <w:t>Zur Verteilung gehören Dinge wie der Aufruf entfernter Methoden (remote procedure call, RPC), die Übertragung von Daten oder Dokumenten an verteilte Kommunikationspartner, die Wahl passender Interaktionsstile oder Nachrichtenaustauschmuster (etwa: synchron / asynchron, publish- subsribe, peer-to- peer).</w:t>
-      </w:r>
-    </w:p>
-    <w:bookmarkEnd w:id="442"/>
-    <w:bookmarkEnd w:id="443"/>
-    <w:p>
-      <w:pPr>
-        <w:spacing w:before="56" w:after="113"/>
-        <w:rPr>
-          <w:rFonts w:cs="Arial"/>
-          <w:sz w:val="20"/>
-        </w:rPr>
-      </w:pPr>
-    </w:p>
-    <w:p>
-      <w:pPr>
-        <w:pStyle w:val="berschrift2"/>
-      </w:pPr>
-      <w:bookmarkStart w:id="444" w:name="_Toc161293479"/>
-      <w:bookmarkStart w:id="445" w:name="_Toc188159255"/>
-      <w:r>
-        <w:t>Plausibilisierung und Validierung</w:t>
-      </w:r>
-      <w:bookmarkEnd w:id="444"/>
-      <w:bookmarkEnd w:id="445"/>
-    </w:p>
-    <w:p>
-      <w:pPr>
-        <w:pStyle w:val="Erluterungstext"/>
-      </w:pPr>
-      <w:bookmarkStart w:id="446" w:name="OLE_LINK109"/>
-      <w:bookmarkStart w:id="447" w:name="OLE_LINK110"/>
-      <w:r>
-        <w:t>Wo und wie plausibilisieren und validieren Sie (Eingabe-)daten, etwa Benutzereingaben?</w:t>
-      </w:r>
-    </w:p>
-    <w:bookmarkEnd w:id="446"/>
-    <w:bookmarkEnd w:id="447"/>
-    <w:p>
-      <w:pPr>
-        <w:spacing w:before="56" w:after="113"/>
-        <w:rPr>
-          <w:rFonts w:cs="Arial"/>
-          <w:sz w:val="20"/>
-        </w:rPr>
-      </w:pPr>
-    </w:p>
-    <w:p>
-      <w:pPr>
-        <w:pStyle w:val="berschrift2"/>
-      </w:pPr>
-      <w:bookmarkStart w:id="448" w:name="_Toc161293470"/>
-      <w:bookmarkStart w:id="449" w:name="_Toc188159256"/>
-      <w:r>
-        <w:t>Ausnahme-/Fehlerbehandlung</w:t>
-      </w:r>
-      <w:bookmarkEnd w:id="448"/>
-      <w:bookmarkEnd w:id="449"/>
-    </w:p>
-    <w:p>
-      <w:pPr>
-        <w:pStyle w:val="Erluterungstext"/>
-      </w:pPr>
-      <w:bookmarkStart w:id="450" w:name="OLE_LINK111"/>
-      <w:bookmarkStart w:id="451" w:name="OLE_LINK112"/>
-      <w:r>
-        <w:t>Wie werden Programmfehler und Ausnahmen systematisch und konsistent behandelt?</w:t>
-      </w:r>
-    </w:p>
-    <w:p>
-      <w:pPr>
-        <w:pStyle w:val="Erluterungstext"/>
-      </w:pPr>
-      <w:r>
-        <w:t>Wie kann das System nach einem Fehler wieder in einen konsistenten Zustand gelangen? Geschieht dies automatisch oder ist manueller Eingriff erforderlich?</w:t>
-      </w:r>
-    </w:p>
-    <w:p>
-      <w:pPr>
-        <w:pStyle w:val="Erluterungstext"/>
-      </w:pPr>
-      <w:r>
-        <w:t>Dieser Aspekt hat mit Logging, Protokollierung und Tracing zu tun.</w:t>
-      </w:r>
-    </w:p>
-    <w:p>
-      <w:pPr>
-        <w:pStyle w:val="Erluterungstext"/>
-      </w:pPr>
-      <w:r>
-        <w:t>Welche Art Ausnahmen und Fehler behandelt ihr System? Welche Art Ausnahmen werden an welche Außenschnittstelle weitergeleitet und welche Ausnahmen behandelt das System komplett intern?</w:t>
-      </w:r>
-    </w:p>
-    <w:p>
-      <w:pPr>
-        <w:pStyle w:val="Erluterungstext"/>
-      </w:pPr>
-      <w:r>
-        <w:t>Wie nutzen Sie die Exception-Handling Mechanismen ihrer Programmiersprache? Verwenden Sie checked- oder unchecked-Exceptions?</w:t>
-      </w:r>
-    </w:p>
-    <w:bookmarkEnd w:id="450"/>
-    <w:bookmarkEnd w:id="451"/>
-    <w:p>
-      <w:pPr>
-        <w:spacing w:before="56" w:after="113"/>
-        <w:rPr>
-          <w:rFonts w:cs="Arial"/>
-          <w:sz w:val="20"/>
-        </w:rPr>
-      </w:pPr>
-    </w:p>
-    <w:p>
-      <w:pPr>
-        <w:pStyle w:val="berschrift2"/>
-      </w:pPr>
-      <w:bookmarkStart w:id="452" w:name="_Toc161293471"/>
-      <w:bookmarkStart w:id="453" w:name="_Toc188159257"/>
-      <w:r>
-        <w:t>Management des Systems &amp; Administrierbarkeit</w:t>
-      </w:r>
-      <w:bookmarkEnd w:id="452"/>
-      <w:bookmarkEnd w:id="453"/>
-    </w:p>
-    <w:p>
-      <w:pPr>
-        <w:pStyle w:val="Erluterungstext"/>
-      </w:pPr>
-      <w:bookmarkStart w:id="454" w:name="OLE_LINK113"/>
-      <w:bookmarkStart w:id="455" w:name="OLE_LINK114"/>
-      <w:r>
-        <w:t>Größere IT-Systeme laufen häufig in kontrollierten Ablaufumgebungen (Rechenzentren) unter der Kontrolle von Operatoren oder Administratoren ab. Diese Stakeholder benötigen einerseits spezifische Informationen über den Zustand der Programme zur Laufzeit, andererseits auch spezielle Eingriffs- oder Konfigurationsmöglichkeiten.</w:t>
-      </w:r>
-    </w:p>
-    <w:bookmarkEnd w:id="454"/>
-    <w:bookmarkEnd w:id="455"/>
-    <w:p/>
-    <w:p>
-      <w:pPr>
-        <w:pStyle w:val="berschrift2"/>
-      </w:pPr>
-      <w:bookmarkStart w:id="456" w:name="_Toc161293472"/>
-      <w:bookmarkStart w:id="457" w:name="_Toc188159258"/>
-      <w:r>
-        <w:t>Logging, Protokollierung, Tracing</w:t>
-      </w:r>
-      <w:bookmarkEnd w:id="456"/>
-      <w:bookmarkEnd w:id="457"/>
-      <w:r>
-        <w:t xml:space="preserve"> </w:t>
-      </w:r>
-    </w:p>
-    <w:p>
-      <w:pPr>
-        <w:pStyle w:val="Erluterungstext"/>
-      </w:pPr>
-      <w:bookmarkStart w:id="458" w:name="OLE_LINK115"/>
-      <w:bookmarkStart w:id="459" w:name="OLE_LINK116"/>
+      <w:bookmarkStart w:id="519" w:name="OLE_LINK115"/>
+      <w:bookmarkStart w:id="520" w:name="OLE_LINK116"/>
       <w:r>
         <w:t xml:space="preserve">Es gibt zwei Ausprägungen der Protokollierung, das </w:t>
       </w:r>
@@ -19580,8 +20080,8 @@
         <w:t>Tracing soll Debugging -Information für Entwickler oder Supportmitarbeiter liefern. Es dient primär zur Fehlersuche und -analyse.</w:t>
       </w:r>
     </w:p>
-    <w:bookmarkEnd w:id="458"/>
-    <w:bookmarkEnd w:id="459"/>
+    <w:bookmarkEnd w:id="519"/>
+    <w:bookmarkEnd w:id="520"/>
     <w:p>
       <w:pPr>
         <w:widowControl w:val="0"/>
@@ -19599,20 +20099,20 @@
       <w:pPr>
         <w:pStyle w:val="berschrift2"/>
       </w:pPr>
-      <w:bookmarkStart w:id="460" w:name="_Toc161293473"/>
-      <w:bookmarkStart w:id="461" w:name="_Toc188159259"/>
+      <w:bookmarkStart w:id="521" w:name="_Toc161293473"/>
+      <w:bookmarkStart w:id="522" w:name="_Toc188159259"/>
       <w:r>
         <w:t>Geschäftsregeln</w:t>
       </w:r>
-      <w:bookmarkEnd w:id="460"/>
-      <w:bookmarkEnd w:id="461"/>
+      <w:bookmarkEnd w:id="521"/>
+      <w:bookmarkEnd w:id="522"/>
     </w:p>
     <w:p>
       <w:pPr>
         <w:pStyle w:val="Erluterungstext"/>
       </w:pPr>
-      <w:bookmarkStart w:id="462" w:name="OLE_LINK117"/>
-      <w:bookmarkStart w:id="463" w:name="OLE_LINK118"/>
+      <w:bookmarkStart w:id="523" w:name="OLE_LINK117"/>
+      <w:bookmarkStart w:id="524" w:name="OLE_LINK118"/>
       <w:r>
         <w:t>Wie behandeln Sie Geschäftslogik oder Geschäftsregeln? Implementieren die beteiligten Fachklassen ihre Logik selbst, oder liegt die Logik in der Verantwortung einer zentralen Komponente? Setzen Sie eine Regelmaschine (rule-engine) zur Interpretation von Geschäftsregeln ein (Produktionsregelsysteme, forward- oder backward-chaining)?</w:t>
       </w:r>
@@ -19630,22 +20130,22 @@
       <w:pPr>
         <w:pStyle w:val="berschrift2"/>
       </w:pPr>
-      <w:bookmarkStart w:id="464" w:name="_Toc161293474"/>
-      <w:bookmarkStart w:id="465" w:name="_Toc188159260"/>
-      <w:bookmarkEnd w:id="462"/>
-      <w:bookmarkEnd w:id="463"/>
+      <w:bookmarkStart w:id="525" w:name="_Toc161293474"/>
+      <w:bookmarkStart w:id="526" w:name="_Toc188159260"/>
+      <w:bookmarkEnd w:id="523"/>
+      <w:bookmarkEnd w:id="524"/>
       <w:r>
         <w:t>Konfigurierbarkeit</w:t>
       </w:r>
-      <w:bookmarkEnd w:id="464"/>
-      <w:bookmarkEnd w:id="465"/>
+      <w:bookmarkEnd w:id="525"/>
+      <w:bookmarkEnd w:id="526"/>
     </w:p>
     <w:p>
       <w:pPr>
         <w:pStyle w:val="Erluterungstext"/>
       </w:pPr>
-      <w:bookmarkStart w:id="466" w:name="OLE_LINK119"/>
-      <w:bookmarkStart w:id="467" w:name="OLE_LINK120"/>
+      <w:bookmarkStart w:id="527" w:name="OLE_LINK119"/>
+      <w:bookmarkStart w:id="528" w:name="OLE_LINK120"/>
       <w:r>
         <w:t>Die Flexibilität von IT-Systemem wird unter anderem durch ihre Konfigurierbarkeit beeinflusst, die Möglichkeit, manche Entscheidungen hinsichtlich der Systemnutzung erst spät zu treffen. Konfigurierbarkeit kann zu folgenden Zeitpunkten erfolgen:</w:t>
       </w:r>
@@ -19682,8 +20182,8 @@
         <w:t>Während des Programmablaufs: Konfigurationsinformation wird zur Programmlaufzeit erfragt oder gelesen.</w:t>
       </w:r>
     </w:p>
-    <w:bookmarkEnd w:id="466"/>
-    <w:bookmarkEnd w:id="467"/>
+    <w:bookmarkEnd w:id="527"/>
+    <w:bookmarkEnd w:id="528"/>
     <w:p>
       <w:pPr>
         <w:rPr>
@@ -19695,26 +20195,26 @@
       <w:pPr>
         <w:pStyle w:val="berschrift2"/>
       </w:pPr>
-      <w:bookmarkStart w:id="468" w:name="_Toc161293475"/>
-      <w:bookmarkStart w:id="469" w:name="_Toc188159261"/>
+      <w:bookmarkStart w:id="529" w:name="_Toc161293475"/>
+      <w:bookmarkStart w:id="530" w:name="_Toc188159261"/>
       <w:r>
         <w:t>Parallelisierung und Threading</w:t>
       </w:r>
-      <w:bookmarkEnd w:id="468"/>
-      <w:bookmarkEnd w:id="469"/>
+      <w:bookmarkEnd w:id="529"/>
+      <w:bookmarkEnd w:id="530"/>
     </w:p>
     <w:p>
       <w:pPr>
         <w:pStyle w:val="Erluterungstext"/>
       </w:pPr>
-      <w:bookmarkStart w:id="470" w:name="OLE_LINK121"/>
-      <w:bookmarkStart w:id="471" w:name="OLE_LINK122"/>
+      <w:bookmarkStart w:id="531" w:name="OLE_LINK121"/>
+      <w:bookmarkStart w:id="532" w:name="OLE_LINK122"/>
       <w:r>
         <w:t>Programme können in parallelen Prozessen oder Threads ablaufen - was die Notwendigkeit von Synchronisationspunkten mit sich bringt. Die Grundlagen dieses Aspekten legt die Parallelverarbeitung. Für die Architektur und Implementierung nebenläufiger Systeme sind viele technische Detailaspekte zu berücksichtigen (Adressräume, Arten von Synchronisationsmechanismen (Guards, Wächter, Semaphore), Prozesse und Threads, Parallelität im Betriebssystem, Parallelität in virtuellen Maschinen und andere).</w:t>
       </w:r>
     </w:p>
-    <w:bookmarkEnd w:id="470"/>
-    <w:bookmarkEnd w:id="471"/>
+    <w:bookmarkEnd w:id="531"/>
+    <w:bookmarkEnd w:id="532"/>
     <w:p>
       <w:pPr>
         <w:spacing w:before="56" w:after="113"/>
@@ -19728,26 +20228,26 @@
       <w:pPr>
         <w:pStyle w:val="berschrift2"/>
       </w:pPr>
-      <w:bookmarkStart w:id="472" w:name="_Toc161293476"/>
-      <w:bookmarkStart w:id="473" w:name="_Toc188159262"/>
+      <w:bookmarkStart w:id="533" w:name="_Toc161293476"/>
+      <w:bookmarkStart w:id="534" w:name="_Toc188159262"/>
       <w:r>
         <w:t>Internationalisierung</w:t>
       </w:r>
-      <w:bookmarkEnd w:id="472"/>
-      <w:bookmarkEnd w:id="473"/>
+      <w:bookmarkEnd w:id="533"/>
+      <w:bookmarkEnd w:id="534"/>
     </w:p>
     <w:p>
       <w:pPr>
         <w:pStyle w:val="Erluterungstext"/>
       </w:pPr>
-      <w:bookmarkStart w:id="474" w:name="OLE_LINK123"/>
-      <w:bookmarkStart w:id="475" w:name="OLE_LINK124"/>
+      <w:bookmarkStart w:id="535" w:name="OLE_LINK123"/>
+      <w:bookmarkStart w:id="536" w:name="OLE_LINK124"/>
       <w:r>
         <w:t>Unterstützung für den Einsatz von Systemen in unterschiedlichen Ländern, Anpassung der Systeme an länderspezifische Merkmale. Bei der Internationalisierung (aufgrund der 18 Buchstaben zwischen I und n des englischen Internationalisation auch i18n genannt) geht es neben der Übersetzung von Aus- oder EIngabetexten auch um verwendete Zeichensätze, Orientierung von Schriften am Bildschirm und andere (äußerliche) Aspekte.</w:t>
       </w:r>
     </w:p>
-    <w:bookmarkEnd w:id="474"/>
-    <w:bookmarkEnd w:id="475"/>
+    <w:bookmarkEnd w:id="535"/>
+    <w:bookmarkEnd w:id="536"/>
     <w:p>
       <w:pPr>
         <w:spacing w:before="56" w:after="113"/>
@@ -19761,21 +20261,21 @@
       <w:pPr>
         <w:pStyle w:val="berschrift2"/>
       </w:pPr>
-      <w:bookmarkStart w:id="476" w:name="_Toc161293477"/>
-      <w:bookmarkStart w:id="477" w:name="_Toc188159263"/>
+      <w:bookmarkStart w:id="537" w:name="_Toc161293477"/>
+      <w:bookmarkStart w:id="538" w:name="_Toc188159263"/>
       <w:r>
         <w:t>Migration</w:t>
       </w:r>
-      <w:bookmarkEnd w:id="476"/>
-      <w:bookmarkEnd w:id="477"/>
+      <w:bookmarkEnd w:id="537"/>
+      <w:bookmarkEnd w:id="538"/>
     </w:p>
     <w:p>
       <w:pPr>
         <w:pStyle w:val="Erluterungstext"/>
       </w:pPr>
-      <w:bookmarkStart w:id="478" w:name="OLE_LINK125"/>
-      <w:bookmarkStart w:id="479" w:name="OLE_LINK126"/>
-      <w:bookmarkStart w:id="480" w:name="OLE_LINK127"/>
+      <w:bookmarkStart w:id="539" w:name="OLE_LINK125"/>
+      <w:bookmarkStart w:id="540" w:name="OLE_LINK126"/>
+      <w:bookmarkStart w:id="541" w:name="OLE_LINK127"/>
       <w:r>
         <w:t>Für die meisten Systeme gibt es existierende Altsysteme, die durch die neuen Systeme abgelöst werden sollen. Denken Sie als Architekt nicht nur an Ihre neue, schöne Architektur, sondern rechtzeitig auch an alle organisatorischen und technischen Aspekte, die zur Einführung oder Migration der Architektur beachtet werden müssen.</w:t>
       </w:r>
@@ -19817,9 +20317,9 @@
         <w:t>Müssen Sie bestehende Daten migrieren? Wie führen Sie die benötigten syntaktischen oder semantischern Transformationen durch?</w:t>
       </w:r>
     </w:p>
-    <w:bookmarkEnd w:id="478"/>
-    <w:bookmarkEnd w:id="479"/>
-    <w:bookmarkEnd w:id="480"/>
+    <w:bookmarkEnd w:id="539"/>
+    <w:bookmarkEnd w:id="540"/>
+    <w:bookmarkEnd w:id="541"/>
     <w:p>
       <w:pPr>
         <w:spacing w:before="56" w:after="113"/>
@@ -19834,13 +20334,13 @@
       <w:pPr>
         <w:pStyle w:val="berschrift2"/>
       </w:pPr>
-      <w:bookmarkStart w:id="481" w:name="_Toc161293478"/>
-      <w:bookmarkStart w:id="482" w:name="_Toc188159264"/>
+      <w:bookmarkStart w:id="542" w:name="_Toc161293478"/>
+      <w:bookmarkStart w:id="543" w:name="_Toc188159264"/>
       <w:r>
         <w:t>Testbarkeit</w:t>
       </w:r>
-      <w:bookmarkEnd w:id="481"/>
-      <w:bookmarkEnd w:id="482"/>
+      <w:bookmarkEnd w:id="542"/>
+      <w:bookmarkEnd w:id="543"/>
     </w:p>
     <w:p>
       <w:pPr>
@@ -19863,68 +20363,68 @@
       <w:pPr>
         <w:pStyle w:val="berschrift2"/>
       </w:pPr>
-      <w:bookmarkStart w:id="483" w:name="_Toc188159265"/>
+      <w:bookmarkStart w:id="544" w:name="_Toc188159265"/>
+      <w:r>
+        <w:t>Skalierung, Clustering</w:t>
+      </w:r>
+      <w:bookmarkEnd w:id="544"/>
+    </w:p>
+    <w:p>
+      <w:pPr>
+        <w:pStyle w:val="Erluterungstext"/>
+      </w:pPr>
+      <w:bookmarkStart w:id="545" w:name="OLE_LINK128"/>
+      <w:bookmarkStart w:id="546" w:name="OLE_LINK129"/>
+      <w:r>
+        <w:t>Wie gestalten Sie Ihr System „wachstumsfähig“, so daß auch bei steigender Last oder steigenden Benutzerzahlen die Antwortzeiten und/oder Durchsatz erhalten bleiben?</w:t>
+      </w:r>
+    </w:p>
+    <w:bookmarkEnd w:id="545"/>
+    <w:bookmarkEnd w:id="546"/>
+    <w:p>
+      <w:pPr>
+        <w:spacing w:before="56" w:after="113"/>
+        <w:rPr>
+          <w:rFonts w:cs="Arial"/>
+          <w:sz w:val="20"/>
+        </w:rPr>
+      </w:pPr>
+    </w:p>
+    <w:p>
+      <w:pPr>
+        <w:pStyle w:val="berschrift2"/>
+      </w:pPr>
+      <w:bookmarkStart w:id="547" w:name="_Toc188159266"/>
+      <w:bookmarkStart w:id="548" w:name="OLE_LINK31"/>
+      <w:bookmarkStart w:id="549" w:name="OLE_LINK32"/>
       <w:r>
         <w:lastRenderedPageBreak/>
-        <w:t>Skalierung, Clustering</w:t>
-      </w:r>
-      <w:bookmarkEnd w:id="483"/>
+        <w:t>Hochverfügbarkeit</w:t>
+      </w:r>
+      <w:bookmarkEnd w:id="547"/>
     </w:p>
     <w:p>
       <w:pPr>
         <w:pStyle w:val="Erluterungstext"/>
       </w:pPr>
-      <w:bookmarkStart w:id="484" w:name="OLE_LINK128"/>
-      <w:bookmarkStart w:id="485" w:name="OLE_LINK129"/>
-      <w:r>
-        <w:t>Wie gestalten Sie Ihr System „wachstumsfähig“, so daß auch bei steigender Last oder steigenden Benutzerzahlen die Antwortzeiten und/oder Durchsatz erhalten bleiben?</w:t>
-      </w:r>
-    </w:p>
-    <w:bookmarkEnd w:id="484"/>
-    <w:bookmarkEnd w:id="485"/>
-    <w:p>
-      <w:pPr>
-        <w:spacing w:before="56" w:after="113"/>
-        <w:rPr>
-          <w:rFonts w:cs="Arial"/>
-          <w:sz w:val="20"/>
-        </w:rPr>
-      </w:pPr>
-    </w:p>
+      <w:bookmarkStart w:id="550" w:name="OLE_LINK130"/>
+      <w:bookmarkStart w:id="551" w:name="OLE_LINK131"/>
+      <w:r>
+        <w:t>Wie erreichen Sie hohe Verfügbarkeit des Systems? Legen Sie Teile redundant aus? Verteilen Sie das System auf unterschiedliche Rechner oder Rechenzentren? Betreiben Sie Standby-Systeme?</w:t>
+      </w:r>
+    </w:p>
+    <w:bookmarkEnd w:id="548"/>
+    <w:bookmarkEnd w:id="549"/>
+    <w:bookmarkEnd w:id="550"/>
+    <w:bookmarkEnd w:id="551"/>
     <w:p>
       <w:pPr>
         <w:pStyle w:val="berschrift2"/>
-      </w:pPr>
-      <w:bookmarkStart w:id="486" w:name="_Toc188159266"/>
-      <w:bookmarkStart w:id="487" w:name="OLE_LINK31"/>
-      <w:bookmarkStart w:id="488" w:name="OLE_LINK32"/>
-      <w:r>
-        <w:t>Hochverfügbarkeit</w:t>
-      </w:r>
-      <w:bookmarkEnd w:id="486"/>
-    </w:p>
-    <w:p>
-      <w:pPr>
-        <w:pStyle w:val="Erluterungstext"/>
-      </w:pPr>
-      <w:bookmarkStart w:id="489" w:name="OLE_LINK130"/>
-      <w:bookmarkStart w:id="490" w:name="OLE_LINK131"/>
-      <w:r>
-        <w:t>Wie erreichen Sie hohe Verfügbarkeit des Systems? Legen Sie Teile redundant aus? Verteilen Sie das System auf unterschiedliche Rechner oder Rechenzentren? Betreiben Sie Standby-Systeme?</w:t>
-      </w:r>
-    </w:p>
-    <w:bookmarkEnd w:id="487"/>
-    <w:bookmarkEnd w:id="488"/>
-    <w:bookmarkEnd w:id="489"/>
-    <w:bookmarkEnd w:id="490"/>
-    <w:p>
-      <w:pPr>
-        <w:pStyle w:val="berschrift2"/>
-        <w:rPr>
-          <w:ins w:id="491" w:author="Gernot Starke" w:date="2012-06-08T16:12:00Z"/>
-        </w:rPr>
-      </w:pPr>
-      <w:ins w:id="492" w:author="Gernot Starke" w:date="2012-06-08T16:12:00Z">
+        <w:rPr>
+          <w:ins w:id="552" w:author="Gernot Starke" w:date="2012-06-08T16:12:00Z"/>
+        </w:rPr>
+      </w:pPr>
+      <w:ins w:id="553" w:author="Gernot Starke" w:date="2012-06-08T16:12:00Z">
         <w:r>
           <w:t>Codegenerierung</w:t>
         </w:r>
@@ -19934,15 +20434,15 @@
       <w:pPr>
         <w:pStyle w:val="Erluterungstext"/>
         <w:rPr>
-          <w:ins w:id="493" w:author="Gernot Starke" w:date="2012-06-08T16:12:00Z"/>
-        </w:rPr>
-      </w:pPr>
-      <w:ins w:id="494" w:author="Gernot Starke" w:date="2012-06-08T16:46:00Z">
+          <w:ins w:id="554" w:author="Gernot Starke" w:date="2012-06-08T16:12:00Z"/>
+        </w:rPr>
+      </w:pPr>
+      <w:ins w:id="555" w:author="Gernot Starke" w:date="2012-06-08T16:46:00Z">
         <w:r>
           <w:t>Wie und wo verwenden Sie Codegeneratoren, um Teile Ihres Systems aus Modellen oder domänenspezifischen Sprachen (DSL’s) zu generieren</w:t>
         </w:r>
       </w:ins>
-      <w:ins w:id="495" w:author="Gernot Starke" w:date="2012-06-08T16:12:00Z">
+      <w:ins w:id="556" w:author="Gernot Starke" w:date="2012-06-08T16:12:00Z">
         <w:r>
           <w:t>?</w:t>
         </w:r>
@@ -19952,10 +20452,10 @@
       <w:pPr>
         <w:pStyle w:val="berschrift2"/>
         <w:rPr>
-          <w:ins w:id="496" w:author="Gernot Starke" w:date="2012-06-08T16:46:00Z"/>
-        </w:rPr>
-      </w:pPr>
-      <w:ins w:id="497" w:author="Gernot Starke" w:date="2012-06-08T16:46:00Z">
+          <w:ins w:id="557" w:author="Gernot Starke" w:date="2012-06-08T16:46:00Z"/>
+        </w:rPr>
+      </w:pPr>
+      <w:ins w:id="558" w:author="Gernot Starke" w:date="2012-06-08T16:46:00Z">
         <w:r>
           <w:t>Buildmanagement</w:t>
         </w:r>
@@ -19965,30 +20465,30 @@
       <w:pPr>
         <w:pStyle w:val="Erluterungstext"/>
         <w:rPr>
-          <w:ins w:id="498" w:author="Gernot Starke" w:date="2012-06-08T16:46:00Z"/>
-        </w:rPr>
-      </w:pPr>
-      <w:ins w:id="499" w:author="Gernot Starke" w:date="2012-06-08T16:47:00Z">
+          <w:ins w:id="559" w:author="Gernot Starke" w:date="2012-06-08T16:46:00Z"/>
+        </w:rPr>
+      </w:pPr>
+      <w:ins w:id="560" w:author="Gernot Starke" w:date="2012-06-08T16:47:00Z">
         <w:r>
           <w:t>Wie wird das gesamte System aus Sourcecode Bausteinen gebaut? Welche Repositories (Versionsverwaltungssysteme) enthalten welchen Sourcecode, wo liegen Konfigurationsdateien, Testdaten und/oder Build-Skripte (</w:t>
         </w:r>
       </w:ins>
-      <w:ins w:id="500" w:author="Gernot Starke" w:date="2012-06-08T16:48:00Z">
+      <w:ins w:id="561" w:author="Gernot Starke" w:date="2012-06-08T16:48:00Z">
         <w:r>
           <w:t xml:space="preserve">make, </w:t>
         </w:r>
       </w:ins>
-      <w:ins w:id="501" w:author="Gernot Starke" w:date="2012-06-08T16:47:00Z">
+      <w:ins w:id="562" w:author="Gernot Starke" w:date="2012-06-08T16:47:00Z">
         <w:r>
           <w:t>ant, maven,</w:t>
         </w:r>
       </w:ins>
-      <w:ins w:id="502" w:author="Gernot Starke" w:date="2012-06-08T16:48:00Z">
+      <w:ins w:id="563" w:author="Gernot Starke" w:date="2012-06-08T16:48:00Z">
         <w:r>
           <w:t xml:space="preserve"> gradle oder Ähnliche)?</w:t>
         </w:r>
       </w:ins>
-      <w:ins w:id="503" w:author="Gernot Starke" w:date="2012-06-08T16:47:00Z">
+      <w:ins w:id="564" w:author="Gernot Starke" w:date="2012-06-08T16:47:00Z">
         <w:r>
           <w:t xml:space="preserve"> </w:t>
         </w:r>
@@ -20007,20 +20507,20 @@
       <w:pPr>
         <w:pStyle w:val="berschrift1"/>
       </w:pPr>
-      <w:bookmarkStart w:id="504" w:name="_Toc161293482"/>
-      <w:bookmarkStart w:id="505" w:name="_Toc188159267"/>
+      <w:bookmarkStart w:id="565" w:name="_Toc161293482"/>
+      <w:bookmarkStart w:id="566" w:name="_Toc188159267"/>
       <w:r>
         <w:t>Entwurfsentscheidungen</w:t>
       </w:r>
-      <w:bookmarkEnd w:id="504"/>
-      <w:bookmarkEnd w:id="505"/>
+      <w:bookmarkEnd w:id="565"/>
+      <w:bookmarkEnd w:id="566"/>
     </w:p>
     <w:p>
       <w:pPr>
         <w:pStyle w:val="Erluterungberschrift"/>
       </w:pPr>
-      <w:bookmarkStart w:id="506" w:name="OLE_LINK132"/>
-      <w:bookmarkStart w:id="507" w:name="OLE_LINK133"/>
+      <w:bookmarkStart w:id="567" w:name="OLE_LINK132"/>
+      <w:bookmarkStart w:id="568" w:name="OLE_LINK133"/>
       <w:r>
         <w:t>Inhalt</w:t>
       </w:r>
@@ -20087,8 +20587,8 @@
         <w:pStyle w:val="Erluterungstext"/>
       </w:pPr>
     </w:p>
-    <w:bookmarkEnd w:id="506"/>
-    <w:bookmarkEnd w:id="507"/>
+    <w:bookmarkEnd w:id="567"/>
+    <w:bookmarkEnd w:id="568"/>
     <w:p>
       <w:pPr>
         <w:pStyle w:val="Erluterungstext"/>
@@ -20116,7 +20616,7 @@
                     </pic:cNvPicPr>
                   </pic:nvPicPr>
                   <pic:blipFill>
-                    <a:blip r:embed="rId14">
+                    <a:blip r:embed="rId15">
                       <a:extLst>
                         <a:ext uri="{28A0092B-C50C-407E-A947-70E740481C1C}">
                           <a14:useLocalDpi xmlns:a14="http://schemas.microsoft.com/office/drawing/2010/main" val="0"/>
@@ -20161,25 +20661,25 @@
       <w:pPr>
         <w:pStyle w:val="berschrift2"/>
       </w:pPr>
-      <w:bookmarkStart w:id="508" w:name="_Toc161293483"/>
-      <w:bookmarkStart w:id="509" w:name="_Toc188159268"/>
-      <w:bookmarkStart w:id="510" w:name="OLE_LINK33"/>
-      <w:bookmarkStart w:id="511" w:name="OLE_LINK34"/>
+      <w:bookmarkStart w:id="569" w:name="_Toc161293483"/>
+      <w:bookmarkStart w:id="570" w:name="_Toc188159268"/>
+      <w:bookmarkStart w:id="571" w:name="OLE_LINK33"/>
+      <w:bookmarkStart w:id="572" w:name="OLE_LINK34"/>
       <w:r>
         <w:t>Entwurfsentscheidung</w:t>
       </w:r>
-      <w:bookmarkEnd w:id="508"/>
+      <w:bookmarkEnd w:id="569"/>
       <w:r>
         <w:t xml:space="preserve"> 1</w:t>
       </w:r>
-      <w:bookmarkEnd w:id="509"/>
+      <w:bookmarkEnd w:id="570"/>
     </w:p>
     <w:p>
       <w:pPr>
         <w:pStyle w:val="berschrift3"/>
       </w:pPr>
-      <w:bookmarkStart w:id="512" w:name="OLE_LINK146"/>
-      <w:bookmarkStart w:id="513" w:name="OLE_LINK147"/>
+      <w:bookmarkStart w:id="573" w:name="OLE_LINK146"/>
+      <w:bookmarkStart w:id="574" w:name="OLE_LINK147"/>
       <w:r>
         <w:t>Fragestellung</w:t>
       </w:r>
@@ -20332,17 +20832,17 @@
       <w:pPr>
         <w:pStyle w:val="berschrift2"/>
       </w:pPr>
-      <w:bookmarkStart w:id="514" w:name="_Toc161293484"/>
-      <w:bookmarkStart w:id="515" w:name="_Toc188159269"/>
-      <w:bookmarkEnd w:id="510"/>
-      <w:bookmarkEnd w:id="511"/>
-      <w:bookmarkEnd w:id="512"/>
-      <w:bookmarkEnd w:id="513"/>
+      <w:bookmarkStart w:id="575" w:name="_Toc161293484"/>
+      <w:bookmarkStart w:id="576" w:name="_Toc188159269"/>
+      <w:bookmarkEnd w:id="571"/>
+      <w:bookmarkEnd w:id="572"/>
+      <w:bookmarkEnd w:id="573"/>
+      <w:bookmarkEnd w:id="574"/>
       <w:r>
         <w:t>Entwurfsentscheidung n</w:t>
       </w:r>
-      <w:bookmarkEnd w:id="514"/>
-      <w:bookmarkEnd w:id="515"/>
+      <w:bookmarkEnd w:id="575"/>
+      <w:bookmarkEnd w:id="576"/>
     </w:p>
     <w:p>
       <w:pPr>
@@ -20357,23 +20857,23 @@
       <w:pPr>
         <w:pStyle w:val="berschrift1"/>
       </w:pPr>
-      <w:bookmarkStart w:id="516" w:name="_Toc161293485"/>
-      <w:bookmarkStart w:id="517" w:name="_Toc188159270"/>
+      <w:bookmarkStart w:id="577" w:name="_Toc161293485"/>
+      <w:bookmarkStart w:id="578" w:name="_Toc188159270"/>
       <w:r>
         <w:t>Qualitätss</w:t>
       </w:r>
       <w:r>
         <w:t>zenarien</w:t>
       </w:r>
-      <w:bookmarkEnd w:id="516"/>
-      <w:bookmarkEnd w:id="517"/>
+      <w:bookmarkEnd w:id="577"/>
+      <w:bookmarkEnd w:id="578"/>
     </w:p>
     <w:p>
       <w:pPr>
         <w:pStyle w:val="Erluterungstext"/>
       </w:pPr>
-      <w:bookmarkStart w:id="518" w:name="OLE_LINK134"/>
-      <w:bookmarkStart w:id="519" w:name="OLE_LINK135"/>
+      <w:bookmarkStart w:id="579" w:name="OLE_LINK134"/>
+      <w:bookmarkStart w:id="580" w:name="OLE_LINK135"/>
       <w:r>
         <w:t>D</w:t>
       </w:r>
@@ -20393,25 +20893,25 @@
         <w:t xml:space="preserve">. </w:t>
       </w:r>
     </w:p>
-    <w:bookmarkEnd w:id="518"/>
-    <w:bookmarkEnd w:id="519"/>
+    <w:bookmarkEnd w:id="579"/>
+    <w:bookmarkEnd w:id="580"/>
     <w:p/>
     <w:p>
       <w:pPr>
         <w:pStyle w:val="berschrift2"/>
       </w:pPr>
-      <w:bookmarkStart w:id="520" w:name="_Toc188159271"/>
+      <w:bookmarkStart w:id="581" w:name="_Toc188159271"/>
       <w:r>
         <w:t>Qualitätsbaum</w:t>
       </w:r>
-      <w:bookmarkEnd w:id="520"/>
+      <w:bookmarkEnd w:id="581"/>
     </w:p>
     <w:p>
       <w:pPr>
         <w:pStyle w:val="Erluterungberschrift"/>
       </w:pPr>
-      <w:bookmarkStart w:id="521" w:name="OLE_LINK136"/>
-      <w:bookmarkStart w:id="522" w:name="OLE_LINK137"/>
+      <w:bookmarkStart w:id="582" w:name="OLE_LINK136"/>
+      <w:bookmarkStart w:id="583" w:name="OLE_LINK137"/>
       <w:r>
         <w:t>Inhalt</w:t>
       </w:r>
@@ -20471,32 +20971,32 @@
         <w:t>Eine mögliche Darstellung ist eine baumartige Verfeinerung des Begriffes „Qualität“</w:t>
       </w:r>
     </w:p>
-    <w:bookmarkEnd w:id="521"/>
-    <w:bookmarkEnd w:id="522"/>
+    <w:bookmarkEnd w:id="582"/>
+    <w:bookmarkEnd w:id="583"/>
     <w:p/>
     <w:p>
       <w:pPr>
         <w:pStyle w:val="berschrift2"/>
       </w:pPr>
-      <w:bookmarkStart w:id="523" w:name="_Toc161293487"/>
-      <w:bookmarkStart w:id="524" w:name="_Toc188159272"/>
+      <w:bookmarkStart w:id="584" w:name="_Toc161293487"/>
+      <w:bookmarkStart w:id="585" w:name="_Toc188159272"/>
       <w:r>
         <w:t>Bewertungsszenari</w:t>
       </w:r>
-      <w:bookmarkEnd w:id="523"/>
+      <w:bookmarkEnd w:id="584"/>
       <w:r>
         <w:t>en</w:t>
       </w:r>
-      <w:bookmarkEnd w:id="524"/>
+      <w:bookmarkEnd w:id="585"/>
     </w:p>
     <w:p>
       <w:pPr>
         <w:pStyle w:val="Erluterungberschrift"/>
       </w:pPr>
-      <w:bookmarkStart w:id="525" w:name="OLE_LINK138"/>
-      <w:bookmarkStart w:id="526" w:name="OLE_LINK139"/>
-      <w:bookmarkStart w:id="527" w:name="OLE_LINK140"/>
-      <w:bookmarkStart w:id="528" w:name="OLE_LINK141"/>
+      <w:bookmarkStart w:id="586" w:name="OLE_LINK138"/>
+      <w:bookmarkStart w:id="587" w:name="OLE_LINK139"/>
+      <w:bookmarkStart w:id="588" w:name="OLE_LINK140"/>
+      <w:bookmarkStart w:id="589" w:name="OLE_LINK141"/>
       <w:r>
         <w:t>Inhalt</w:t>
       </w:r>
@@ -20558,8 +21058,8 @@
         <w:t>Grenz- oder Stress-Szenarien beschreiben, wie das System auf Extremsituationen reagiert. Beispiele: Wie reagiert das System auf einen vollständigen Stromausfall, einen gravierenden Hardwarefehler oder ähnliches.</w:t>
       </w:r>
     </w:p>
-    <w:bookmarkEnd w:id="525"/>
-    <w:bookmarkEnd w:id="526"/>
+    <w:bookmarkEnd w:id="586"/>
+    <w:bookmarkEnd w:id="587"/>
     <w:p>
       <w:pPr>
         <w:pStyle w:val="Erluterungstext"/>
@@ -20594,7 +21094,7 @@
                     </pic:cNvPicPr>
                   </pic:nvPicPr>
                   <pic:blipFill>
-                    <a:blip r:embed="rId15">
+                    <a:blip r:embed="rId16">
                       <a:extLst>
                         <a:ext uri="{28A0092B-C50C-407E-A947-70E740481C1C}">
                           <a14:useLocalDpi xmlns:a14="http://schemas.microsoft.com/office/drawing/2010/main" val="0"/>
@@ -20805,8 +21305,8 @@
       </w:r>
     </w:p>
     <w:p/>
-    <w:bookmarkEnd w:id="527"/>
-    <w:bookmarkEnd w:id="528"/>
+    <w:bookmarkEnd w:id="588"/>
+    <w:bookmarkEnd w:id="589"/>
     <w:p>
       <w:pPr>
         <w:spacing w:before="56" w:after="113"/>
@@ -20823,18 +21323,18 @@
       <w:r>
         <w:t xml:space="preserve"> </w:t>
       </w:r>
-      <w:bookmarkStart w:id="529" w:name="_Toc188159273"/>
+      <w:bookmarkStart w:id="590" w:name="_Toc188159273"/>
       <w:r>
         <w:t>Risiken</w:t>
       </w:r>
-      <w:bookmarkEnd w:id="529"/>
+      <w:bookmarkEnd w:id="590"/>
     </w:p>
     <w:p>
       <w:pPr>
         <w:pStyle w:val="Erluterungberschrift"/>
       </w:pPr>
-      <w:bookmarkStart w:id="530" w:name="OLE_LINK142"/>
-      <w:bookmarkStart w:id="531" w:name="OLE_LINK143"/>
+      <w:bookmarkStart w:id="591" w:name="OLE_LINK142"/>
+      <w:bookmarkStart w:id="592" w:name="OLE_LINK143"/>
       <w:r>
         <w:t>Inhalt</w:t>
       </w:r>
@@ -20879,8 +21379,8 @@
         <w:t>Risikolisten mit Eintrittswahrscheinlichkeit, Schadenshöhe, Maßnahmen zur Risikovermeidung oder Risikominimierung, ...</w:t>
       </w:r>
     </w:p>
-    <w:bookmarkEnd w:id="530"/>
-    <w:bookmarkEnd w:id="531"/>
+    <w:bookmarkEnd w:id="591"/>
+    <w:bookmarkEnd w:id="592"/>
     <w:p>
       <w:pPr>
         <w:spacing w:before="56" w:after="113"/>
@@ -20894,20 +21394,20 @@
       <w:pPr>
         <w:pStyle w:val="berschrift1"/>
       </w:pPr>
-      <w:bookmarkStart w:id="532" w:name="_Toc161293495"/>
-      <w:bookmarkStart w:id="533" w:name="_Toc188159274"/>
+      <w:bookmarkStart w:id="593" w:name="_Toc161293495"/>
+      <w:bookmarkStart w:id="594" w:name="_Toc188159274"/>
       <w:r>
         <w:t>Glossar</w:t>
       </w:r>
-      <w:bookmarkEnd w:id="532"/>
-      <w:bookmarkEnd w:id="533"/>
+      <w:bookmarkEnd w:id="593"/>
+      <w:bookmarkEnd w:id="594"/>
     </w:p>
     <w:p>
       <w:pPr>
         <w:pStyle w:val="Erluterungberschrift"/>
       </w:pPr>
-      <w:bookmarkStart w:id="534" w:name="OLE_LINK144"/>
-      <w:bookmarkStart w:id="535" w:name="OLE_LINK145"/>
+      <w:bookmarkStart w:id="595" w:name="OLE_LINK144"/>
+      <w:bookmarkStart w:id="596" w:name="OLE_LINK145"/>
       <w:r>
         <w:t>Inhalt</w:t>
       </w:r>
@@ -20952,12 +21452,12 @@
         <w:t>einfache zweispaltige Tabelle mit &lt;Begriff&gt; und &lt;Definition&gt;</w:t>
       </w:r>
     </w:p>
-    <w:bookmarkEnd w:id="534"/>
-    <w:bookmarkEnd w:id="535"/>
+    <w:bookmarkEnd w:id="595"/>
+    <w:bookmarkEnd w:id="596"/>
     <w:p/>
     <w:sectPr>
-      <w:headerReference w:type="default" r:id="rId16"/>
-      <w:footerReference w:type="default" r:id="rId17"/>
+      <w:headerReference w:type="default" r:id="rId17"/>
+      <w:footerReference w:type="default" r:id="rId18"/>
       <w:pgSz w:w="11900" w:h="16840"/>
       <w:pgMar w:top="1417" w:right="1417" w:bottom="1134" w:left="1417" w:header="708" w:footer="708" w:gutter="0"/>
       <w:cols w:space="708"/>
@@ -20968,7 +21468,7 @@
 
 <file path=word/comments.xml><?xml version="1.0" encoding="utf-8"?>
 <w:comments xmlns:wpc="http://schemas.microsoft.com/office/word/2010/wordprocessingCanvas" xmlns:mc="http://schemas.openxmlformats.org/markup-compatibility/2006" xmlns:o="urn:schemas-microsoft-com:office:office" xmlns:r="http://schemas.openxmlformats.org/officeDocument/2006/relationships" xmlns:m="http://schemas.openxmlformats.org/officeDocument/2006/math" xmlns:v="urn:schemas-microsoft-com:vml" xmlns:wp14="http://schemas.microsoft.com/office/word/2010/wordprocessingDrawing" xmlns:wp="http://schemas.openxmlformats.org/drawingml/2006/wordprocessingDrawing" xmlns:w10="urn:schemas-microsoft-com:office:word" xmlns:w="http://schemas.openxmlformats.org/wordprocessingml/2006/main" xmlns:w14="http://schemas.microsoft.com/office/word/2010/wordml" xmlns:wpg="http://schemas.microsoft.com/office/word/2010/wordprocessingGroup" xmlns:wpi="http://schemas.microsoft.com/office/word/2010/wordprocessingInk" xmlns:wne="http://schemas.microsoft.com/office/word/2006/wordml" xmlns:wps="http://schemas.microsoft.com/office/word/2010/wordprocessingShape" mc:Ignorable="w14 wp14">
-  <w:comment w:id="348" w:author="Gernot Starke" w:date="2014-10-27T22:34:00Z" w:initials="GS">
+  <w:comment w:id="410" w:author="Gernot Starke" w:date="2014-10-27T22:34:00Z" w:initials="GS">
     <w:p>
       <w:pPr>
         <w:pStyle w:val="Kommentartext"/>
@@ -20984,7 +21484,7 @@
       </w:r>
     </w:p>
   </w:comment>
-  <w:comment w:id="353" w:author="Gernot Starke" w:date="2014-10-27T22:34:00Z" w:initials="GS">
+  <w:comment w:id="415" w:author="Gernot Starke" w:date="2014-10-27T22:34:00Z" w:initials="GS">
     <w:p>
       <w:pPr>
         <w:pStyle w:val="Kommentartext"/>
@@ -21000,7 +21500,7 @@
       </w:r>
     </w:p>
   </w:comment>
-  <w:comment w:id="364" w:author="Mario Murrent" w:date="2014-10-27T22:34:00Z" w:initials="MM">
+  <w:comment w:id="426" w:author="Mario Murrent" w:date="2014-10-27T22:34:00Z" w:initials="MM">
     <w:p>
       <w:pPr>
         <w:pStyle w:val="Kommentartext"/>
@@ -21016,7 +21516,7 @@
       </w:r>
     </w:p>
   </w:comment>
-  <w:comment w:id="369" w:author="Mario Murrent" w:date="2014-10-27T22:34:00Z" w:initials="MM">
+  <w:comment w:id="431" w:author="Mario Murrent" w:date="2014-10-27T22:34:00Z" w:initials="MM">
     <w:p>
       <w:pPr>
         <w:pStyle w:val="Kommentartext"/>
@@ -21032,7 +21532,7 @@
       </w:r>
     </w:p>
   </w:comment>
-  <w:comment w:id="374" w:author="Mario Murrent" w:date="2014-10-27T22:34:00Z" w:initials="MM">
+  <w:comment w:id="436" w:author="Mario Murrent" w:date="2014-10-27T22:34:00Z" w:initials="MM">
     <w:p>
       <w:pPr>
         <w:pStyle w:val="Kommentartext"/>
@@ -21048,7 +21548,7 @@
       </w:r>
     </w:p>
   </w:comment>
-  <w:comment w:id="381" w:author="Mario Murrent" w:date="2014-10-27T22:37:00Z" w:initials="MM">
+  <w:comment w:id="443" w:author="Mario Murrent" w:date="2014-10-27T22:37:00Z" w:initials="MM">
     <w:p>
       <w:pPr>
         <w:pStyle w:val="Kommentartext"/>
@@ -21067,7 +21567,7 @@
       </w:r>
     </w:p>
   </w:comment>
-  <w:comment w:id="388" w:author="Mario Murrent" w:date="2014-10-27T22:37:00Z" w:initials="MM">
+  <w:comment w:id="450" w:author="Mario Murrent" w:date="2014-10-27T22:37:00Z" w:initials="MM">
     <w:p>
       <w:pPr>
         <w:pStyle w:val="Kommentartext"/>
@@ -21081,11 +21581,9 @@
       <w:r>
         <w:t>Bernhard</w:t>
       </w:r>
-      <w:bookmarkStart w:id="391" w:name="_GoBack"/>
-      <w:bookmarkEnd w:id="391"/>
     </w:p>
   </w:comment>
-  <w:comment w:id="395" w:author="Mario Murrent" w:date="2014-10-27T22:34:00Z" w:initials="MM">
+  <w:comment w:id="456" w:author="Mario Murrent" w:date="2014-10-27T22:34:00Z" w:initials="MM">
     <w:p>
       <w:pPr>
         <w:pStyle w:val="Kommentartext"/>
@@ -21101,7 +21599,7 @@
       </w:r>
     </w:p>
   </w:comment>
-  <w:comment w:id="400" w:author="Mario Murrent" w:date="2014-10-27T22:34:00Z" w:initials="MM">
+  <w:comment w:id="461" w:author="Mario Murrent" w:date="2014-10-27T22:34:00Z" w:initials="MM">
     <w:p>
       <w:pPr>
         <w:pStyle w:val="Kommentartext"/>
@@ -21117,7 +21615,7 @@
       </w:r>
     </w:p>
   </w:comment>
-  <w:comment w:id="358" w:author="Gernot Starke" w:date="2014-10-27T22:34:00Z" w:initials="GS">
+  <w:comment w:id="420" w:author="Gernot Starke" w:date="2014-10-27T22:34:00Z" w:initials="GS">
     <w:p>
       <w:pPr>
         <w:pStyle w:val="Kommentartext"/>
@@ -21454,7 +21952,7 @@
         <w:rStyle w:val="Seitenzahl"/>
         <w:noProof/>
       </w:rPr>
-      <w:t>20</w:t>
+      <w:t>21</w:t>
     </w:r>
     <w:r>
       <w:rPr>
@@ -21569,7 +22067,7 @@
         <w:rStyle w:val="Seitenzahl"/>
         <w:noProof/>
       </w:rPr>
-      <w:t>18</w:t>
+      <w:t>10</w:t>
     </w:r>
     <w:r>
       <w:rPr>
@@ -21606,7 +22104,7 @@
         <w:rStyle w:val="Seitenzahl"/>
         <w:noProof/>
       </w:rPr>
-      <w:t>20</w:t>
+      <w:t>21</w:t>
     </w:r>
     <w:r>
       <w:rPr>
@@ -23313,6 +23811,11 @@
       <w:contextualSpacing/>
     </w:pPr>
   </w:style>
+  <w:style w:type="character" w:customStyle="1" w:styleId="apple-converted-space">
+    <w:name w:val="apple-converted-space"/>
+    <w:basedOn w:val="Absatz-Standardschriftart"/>
+    <w:rsid w:val="00897F7D"/>
+  </w:style>
 </w:styles>
 </file>
 
@@ -24335,6 +24838,11 @@
       <w:contextualSpacing/>
     </w:pPr>
   </w:style>
+  <w:style w:type="character" w:customStyle="1" w:styleId="apple-converted-space">
+    <w:name w:val="apple-converted-space"/>
+    <w:basedOn w:val="Absatz-Standardschriftart"/>
+    <w:rsid w:val="00897F7D"/>
+  </w:style>
 </w:styles>
 </file>
 
@@ -24663,7 +25171,7 @@
 </file>
 
 <file path=customXml/itemProps1.xml><?xml version="1.0" encoding="utf-8"?>
-<ds:datastoreItem xmlns:ds="http://schemas.openxmlformats.org/officeDocument/2006/customXml" ds:itemID="{AA21964F-2A45-4C9C-85F2-490529910E44}">
+<ds:datastoreItem xmlns:ds="http://schemas.openxmlformats.org/officeDocument/2006/customXml" ds:itemID="{B8F8F389-B320-44EB-87B3-F4658EBCCB3B}">
   <ds:schemaRefs>
     <ds:schemaRef ds:uri="http://schemas.openxmlformats.org/officeDocument/2006/bibliography"/>
   </ds:schemaRefs>

--- a/3nd_sem/SA/kienboeck_stoeckl_lehner_grill_murrent/arc42-template-v60-DE mugrkistle_grill.docx
+++ b/3nd_sem/SA/kienboeck_stoeckl_lehner_grill_murrent/arc42-template-v60-DE mugrkistle_grill.docx
@@ -121,6 +121,7 @@
         </w:rPr>
         <w:fldChar w:fldCharType="separate"/>
       </w:r>
+      <w:proofErr w:type="spellStart"/>
       <w:ins w:id="1" w:author="Mario Murrent" w:date="2014-10-27T22:22:00Z">
         <w:r>
           <w:rPr>
@@ -129,6 +130,7 @@
           <w:t>MedDevMM</w:t>
         </w:r>
       </w:ins>
+      <w:proofErr w:type="spellEnd"/>
       <w:del w:id="2" w:author="Mario Murrent" w:date="2014-10-27T22:22:00Z">
         <w:r>
           <w:rPr>
@@ -348,6 +350,7 @@
         </w:rPr>
         <w:t>lease Candidate</w:t>
       </w:r>
+      <w:proofErr w:type="gramStart"/>
       <w:r>
         <w:rPr>
           <w:i/>
@@ -356,6 +359,7 @@
         </w:rPr>
         <w:t>)</w:t>
       </w:r>
+      <w:proofErr w:type="gramEnd"/>
       <w:r>
         <w:rPr>
           <w:i/>
@@ -567,8 +571,9 @@
                   </w:rPr>
                 </w:rPrChange>
               </w:rPr>
-              <w:t xml:space="preserve"> Dr. Peter Hruschka &amp; Dr. Gernot Starke.</w:t>
+              <w:t xml:space="preserve"> Dr. Peter </w:t>
             </w:r>
+            <w:proofErr w:type="spellStart"/>
             <w:r>
               <w:rPr>
                 <w:bCs/>
@@ -576,6 +581,73 @@
                 <w:szCs w:val="20"/>
                 <w:lang w:val="en-US"/>
                 <w:rPrChange w:id="13" w:author="Mario Murrent" w:date="2014-10-27T22:19:00Z">
+                  <w:rPr>
+                    <w:bCs/>
+                    <w:sz w:val="20"/>
+                    <w:szCs w:val="20"/>
+                  </w:rPr>
+                </w:rPrChange>
+              </w:rPr>
+              <w:t>Hruschka</w:t>
+            </w:r>
+            <w:proofErr w:type="spellEnd"/>
+            <w:r>
+              <w:rPr>
+                <w:bCs/>
+                <w:sz w:val="20"/>
+                <w:szCs w:val="20"/>
+                <w:lang w:val="en-US"/>
+                <w:rPrChange w:id="14" w:author="Mario Murrent" w:date="2014-10-27T22:19:00Z">
+                  <w:rPr>
+                    <w:bCs/>
+                    <w:sz w:val="20"/>
+                    <w:szCs w:val="20"/>
+                  </w:rPr>
+                </w:rPrChange>
+              </w:rPr>
+              <w:t xml:space="preserve"> &amp; Dr. </w:t>
+            </w:r>
+            <w:proofErr w:type="spellStart"/>
+            <w:r>
+              <w:rPr>
+                <w:bCs/>
+                <w:sz w:val="20"/>
+                <w:szCs w:val="20"/>
+                <w:lang w:val="en-US"/>
+                <w:rPrChange w:id="15" w:author="Mario Murrent" w:date="2014-10-27T22:19:00Z">
+                  <w:rPr>
+                    <w:bCs/>
+                    <w:sz w:val="20"/>
+                    <w:szCs w:val="20"/>
+                  </w:rPr>
+                </w:rPrChange>
+              </w:rPr>
+              <w:t>Gernot</w:t>
+            </w:r>
+            <w:proofErr w:type="spellEnd"/>
+            <w:r>
+              <w:rPr>
+                <w:bCs/>
+                <w:sz w:val="20"/>
+                <w:szCs w:val="20"/>
+                <w:lang w:val="en-US"/>
+                <w:rPrChange w:id="16" w:author="Mario Murrent" w:date="2014-10-27T22:19:00Z">
+                  <w:rPr>
+                    <w:bCs/>
+                    <w:sz w:val="20"/>
+                    <w:szCs w:val="20"/>
+                  </w:rPr>
+                </w:rPrChange>
+              </w:rPr>
+              <w:t xml:space="preserve"> Starke.</w:t>
+            </w:r>
+            <w:r>
+              <w:rPr>
+                <w:bCs/>
+                <w:sz w:val="20"/>
+                <w:szCs w:val="20"/>
+                <w:lang w:val="en-US"/>
+                <w:rPrChange w:id="17" w:author="Mario Murrent" w:date="2014-10-27T22:19:00Z">
                   <w:rPr>
                     <w:bCs/>
                     <w:sz w:val="20"/>
@@ -730,7 +802,7 @@
                     </wp:inline>
                   </w:drawing>
                 </mc:Choice>
-                <mc:Fallback xmlns:mo="http://schemas.microsoft.com/office/mac/office/2008/main" xmlns:mv="urn:schemas-microsoft-com:mac:vml">
+                <mc:Fallback xmlns:mv="urn:schemas-microsoft-com:mac:vml" xmlns:mo="http://schemas.microsoft.com/office/mac/office/2008/main">
                   <w:pict>
                     <v:rect id="AutoShape 4" o:spid="_x0000_s1026" style="width:74.4pt;height:37.6pt;visibility:visible;mso-wrap-style:square;mso-left-percent:-10001;mso-top-percent:-10001;mso-position-horizontal:absolute;mso-position-horizontal-relative:char;mso-position-vertical:absolute;mso-position-vertical-relative:line;mso-left-percent:-10001;mso-top-percent:-10001;v-text-anchor:top" o:gfxdata="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" filled="f" stroked="f">
                       <o:lock v:ext="edit" aspectratio="t"/>
@@ -909,7 +981,7 @@
             <w:pPr>
               <w:pStyle w:val="Tabelle"/>
             </w:pPr>
-            <w:ins w:id="14" w:author="Mario Murrent" w:date="2014-10-27T22:23:00Z">
+            <w:ins w:id="18" w:author="Mario Murrent" w:date="2014-10-27T22:23:00Z">
               <w:r>
                 <w:t>0.1</w:t>
               </w:r>
@@ -924,7 +996,7 @@
             <w:pPr>
               <w:pStyle w:val="Tabelle"/>
             </w:pPr>
-            <w:ins w:id="15" w:author="Mario Murrent" w:date="2014-10-27T22:23:00Z">
+            <w:ins w:id="19" w:author="Mario Murrent" w:date="2014-10-27T22:23:00Z">
               <w:r>
                 <w:t>27.10.2014</w:t>
               </w:r>
@@ -939,11 +1011,16 @@
             <w:pPr>
               <w:pStyle w:val="Tabelle"/>
             </w:pPr>
-            <w:ins w:id="16" w:author="Mario Murrent" w:date="2014-10-27T22:24:00Z">
+            <w:ins w:id="20" w:author="Mario Murrent" w:date="2014-10-27T22:24:00Z">
               <w:r>
-                <w:t>Mario Murrent</w:t>
+                <w:t xml:space="preserve">Mario </w:t>
+              </w:r>
+              <w:proofErr w:type="spellStart"/>
+              <w:r>
+                <w:t>Murrent</w:t>
               </w:r>
             </w:ins>
+            <w:proofErr w:type="spellEnd"/>
           </w:p>
         </w:tc>
         <w:tc>
@@ -954,7 +1031,7 @@
             <w:pPr>
               <w:pStyle w:val="Tabelle"/>
             </w:pPr>
-            <w:ins w:id="17" w:author="Mario Murrent" w:date="2014-10-27T22:24:00Z">
+            <w:ins w:id="21" w:author="Mario Murrent" w:date="2014-10-27T22:24:00Z">
               <w:r>
                 <w:t>Basisversion</w:t>
               </w:r>
@@ -983,23 +1060,18 @@
           <w:p>
             <w:pPr>
               <w:pStyle w:val="Tabelle"/>
-              <w:pPrChange w:id="18" w:author="Flo" w:date="2015-01-07T19:12:00Z">
-                <w:pPr>
-                  <w:pStyle w:val="Tabelle"/>
-                </w:pPr>
-              </w:pPrChange>
             </w:pPr>
-            <w:ins w:id="19" w:author="Flo" w:date="2015-01-07T19:11:00Z">
+            <w:ins w:id="22" w:author="Flo" w:date="2015-01-07T19:11:00Z">
               <w:r>
                 <w:t>12.1</w:t>
               </w:r>
             </w:ins>
-            <w:ins w:id="20" w:author="Flo" w:date="2015-01-07T19:12:00Z">
+            <w:ins w:id="23" w:author="Flo" w:date="2015-01-07T19:12:00Z">
               <w:r>
                 <w:t>2</w:t>
               </w:r>
             </w:ins>
-            <w:ins w:id="21" w:author="Flo" w:date="2015-01-07T19:11:00Z">
+            <w:ins w:id="24" w:author="Flo" w:date="2015-01-07T19:11:00Z">
               <w:r>
                 <w:t>.2014</w:t>
               </w:r>
@@ -1014,7 +1086,7 @@
             <w:pPr>
               <w:pStyle w:val="Tabelle"/>
             </w:pPr>
-            <w:ins w:id="22" w:author="Flo" w:date="2015-01-07T19:12:00Z">
+            <w:ins w:id="25" w:author="Flo" w:date="2015-01-07T19:12:00Z">
               <w:r>
                 <w:t>Florian Grill</w:t>
               </w:r>
@@ -1029,10 +1101,10 @@
             <w:pPr>
               <w:pStyle w:val="Tabelle"/>
             </w:pPr>
-            <w:ins w:id="23" w:author="Flo" w:date="2015-01-07T19:12:00Z">
+            <w:ins w:id="26" w:author="Flo" w:date="2015-01-07T19:12:00Z">
               <w:r>
                 <w:rPr>
-                  <w:rPrChange w:id="24" w:author="Flo" w:date="2015-01-07T19:12:00Z">
+                  <w:rPrChange w:id="27" w:author="Flo" w:date="2015-01-07T19:12:00Z">
                     <w:rPr>
                       <w:rFonts w:ascii="Verdana" w:hAnsi="Verdana"/>
                       <w:b/>
@@ -1074,7 +1146,7 @@
             <w:pPr>
               <w:pStyle w:val="Tabelle"/>
             </w:pPr>
-            <w:ins w:id="25" w:author="Flo" w:date="2015-01-07T19:13:00Z">
+            <w:ins w:id="28" w:author="Flo" w:date="2015-01-07T19:13:00Z">
               <w:r>
                 <w:t>28.12.2014</w:t>
               </w:r>
@@ -1089,7 +1161,7 @@
             <w:pPr>
               <w:pStyle w:val="Tabelle"/>
             </w:pPr>
-            <w:ins w:id="26" w:author="Flo" w:date="2015-01-07T19:13:00Z">
+            <w:ins w:id="29" w:author="Flo" w:date="2015-01-07T19:13:00Z">
               <w:r>
                 <w:t>Florian Grill</w:t>
               </w:r>
@@ -1104,12 +1176,85 @@
             <w:pPr>
               <w:pStyle w:val="Tabelle"/>
             </w:pPr>
-            <w:ins w:id="27" w:author="Flo" w:date="2015-01-07T19:13:00Z">
+            <w:ins w:id="30" w:author="Flo" w:date="2015-01-07T19:13:00Z">
               <w:r>
                 <w:t>Verteilungskontext</w:t>
               </w:r>
               <w:r>
                 <w:t xml:space="preserve"> Beschreibung hinzugefügt</w:t>
+              </w:r>
+            </w:ins>
+          </w:p>
+        </w:tc>
+      </w:tr>
+      <w:tr>
+        <w:trPr>
+          <w:tblHeader/>
+          <w:ins w:id="31" w:author="Flo" w:date="2015-01-08T14:06:00Z"/>
+        </w:trPr>
+        <w:tc>
+          <w:tcPr>
+            <w:tcW w:w="1063" w:type="dxa"/>
+          </w:tcPr>
+          <w:p>
+            <w:pPr>
+              <w:pStyle w:val="Tabelle"/>
+              <w:rPr>
+                <w:ins w:id="32" w:author="Flo" w:date="2015-01-08T14:06:00Z"/>
+              </w:rPr>
+            </w:pPr>
+          </w:p>
+        </w:tc>
+        <w:tc>
+          <w:tcPr>
+            <w:tcW w:w="1417" w:type="dxa"/>
+          </w:tcPr>
+          <w:p>
+            <w:pPr>
+              <w:pStyle w:val="Tabelle"/>
+              <w:rPr>
+                <w:ins w:id="33" w:author="Flo" w:date="2015-01-08T14:06:00Z"/>
+              </w:rPr>
+            </w:pPr>
+            <w:ins w:id="34" w:author="Flo" w:date="2015-01-08T14:06:00Z">
+              <w:r>
+                <w:t>04.01.2015</w:t>
+              </w:r>
+            </w:ins>
+          </w:p>
+        </w:tc>
+        <w:tc>
+          <w:tcPr>
+            <w:tcW w:w="2630" w:type="dxa"/>
+          </w:tcPr>
+          <w:p>
+            <w:pPr>
+              <w:pStyle w:val="Tabelle"/>
+              <w:rPr>
+                <w:ins w:id="35" w:author="Flo" w:date="2015-01-08T14:06:00Z"/>
+              </w:rPr>
+            </w:pPr>
+            <w:ins w:id="36" w:author="Flo" w:date="2015-01-08T14:06:00Z">
+              <w:r>
+                <w:t>Florian Grill</w:t>
+              </w:r>
+            </w:ins>
+          </w:p>
+        </w:tc>
+        <w:tc>
+          <w:tcPr>
+            <w:tcW w:w="4667" w:type="dxa"/>
+          </w:tcPr>
+          <w:p>
+            <w:pPr>
+              <w:pStyle w:val="Tabelle"/>
+              <w:rPr>
+                <w:ins w:id="37" w:author="Flo" w:date="2015-01-08T14:06:00Z"/>
+              </w:rPr>
+            </w:pPr>
+            <w:ins w:id="38" w:author="Flo" w:date="2015-01-08T14:06:00Z">
+              <w:r>
+                <w:t>Kapitel 3.3 hinzugefügt</w:t>
               </w:r>
             </w:ins>
           </w:p>
@@ -1256,7 +1401,7 @@
           <w:tab w:val="right" w:leader="dot" w:pos="9056"/>
         </w:tabs>
         <w:rPr>
-          <w:ins w:id="28" w:author="Gernot Starke" w:date="2012-01-14T11:18:00Z"/>
+          <w:ins w:id="39" w:author="Gernot Starke" w:date="2012-01-14T11:18:00Z"/>
           <w:b w:val="0"/>
           <w:sz w:val="28"/>
         </w:rPr>
@@ -1273,8 +1418,8 @@
         <w:t>Inhaltsverzeichnis</w:t>
       </w:r>
     </w:p>
-    <w:bookmarkStart w:id="29" w:name="OLE_LINK17"/>
-    <w:bookmarkStart w:id="30" w:name="OLE_LINK18"/>
+    <w:bookmarkStart w:id="40" w:name="OLE_LINK17"/>
+    <w:bookmarkStart w:id="41" w:name="OLE_LINK18"/>
     <w:p>
       <w:pPr>
         <w:pStyle w:val="Verzeichnis1"/>
@@ -5865,8 +6010,8 @@
         </w:rPr>
         <w:fldChar w:fldCharType="end"/>
       </w:r>
-      <w:bookmarkEnd w:id="29"/>
-      <w:bookmarkEnd w:id="30"/>
+      <w:bookmarkEnd w:id="40"/>
+      <w:bookmarkEnd w:id="41"/>
     </w:p>
     <w:p>
       <w:pPr>
@@ -5877,12 +6022,12 @@
           <w:right w:val="single" w:sz="4" w:space="4" w:color="auto"/>
         </w:pBdr>
       </w:pPr>
-      <w:bookmarkStart w:id="31" w:name="OLE_LINK8"/>
+      <w:bookmarkStart w:id="42" w:name="OLE_LINK8"/>
       <w:r>
         <w:t>Anmerkung: In der Microsoft-Word-Variante enthält dieses Template Anleitungen und Ausfüllhinweise als „ausgeblendeten Text“. Durch den Befehl „Formate ein-/ausblenden“ können Sie die Anzeige dieser Texte bestimmen.</w:t>
       </w:r>
     </w:p>
-    <w:bookmarkEnd w:id="31"/>
+    <w:bookmarkEnd w:id="42"/>
     <w:p/>
     <w:p/>
     <w:p>
@@ -5900,22 +6045,22 @@
       <w:pPr>
         <w:pStyle w:val="berschrift1"/>
       </w:pPr>
-      <w:bookmarkStart w:id="32" w:name="_Toc161293423"/>
-      <w:bookmarkStart w:id="33" w:name="_Toc188159219"/>
+      <w:bookmarkStart w:id="43" w:name="_Toc161293423"/>
+      <w:bookmarkStart w:id="44" w:name="_Toc188159219"/>
       <w:r>
         <w:lastRenderedPageBreak/>
         <w:t>Einführung und Ziele</w:t>
       </w:r>
       <w:bookmarkEnd w:id="0"/>
-      <w:bookmarkEnd w:id="32"/>
-      <w:bookmarkEnd w:id="33"/>
+      <w:bookmarkEnd w:id="43"/>
+      <w:bookmarkEnd w:id="44"/>
     </w:p>
     <w:p>
       <w:pPr>
         <w:pStyle w:val="Erluterungstext"/>
       </w:pPr>
-      <w:bookmarkStart w:id="34" w:name="OLE_LINK40"/>
-      <w:bookmarkStart w:id="35" w:name="OLE_LINK41"/>
+      <w:bookmarkStart w:id="45" w:name="OLE_LINK40"/>
+      <w:bookmarkStart w:id="46" w:name="OLE_LINK41"/>
       <w:r>
         <w:t xml:space="preserve">(engl.: </w:t>
       </w:r>
@@ -5954,8 +6099,8 @@
         <w:t>) unter Berücksichtigung der Architekturziele.</w:t>
       </w:r>
     </w:p>
-    <w:bookmarkEnd w:id="34"/>
-    <w:bookmarkEnd w:id="35"/>
+    <w:bookmarkEnd w:id="45"/>
+    <w:bookmarkEnd w:id="46"/>
     <w:p>
       <w:pPr>
         <w:spacing w:before="56" w:after="113"/>
@@ -5978,22 +6123,22 @@
       <w:pPr>
         <w:pStyle w:val="berschrift2"/>
       </w:pPr>
-      <w:bookmarkStart w:id="36" w:name="_Toc22396692"/>
-      <w:bookmarkStart w:id="37" w:name="_Toc161293424"/>
-      <w:bookmarkStart w:id="38" w:name="_Toc188159220"/>
+      <w:bookmarkStart w:id="47" w:name="_Toc22396692"/>
+      <w:bookmarkStart w:id="48" w:name="_Toc161293424"/>
+      <w:bookmarkStart w:id="49" w:name="_Toc188159220"/>
       <w:r>
         <w:t>Aufgabenstellung</w:t>
       </w:r>
-      <w:bookmarkEnd w:id="36"/>
-      <w:bookmarkEnd w:id="37"/>
-      <w:bookmarkEnd w:id="38"/>
+      <w:bookmarkEnd w:id="47"/>
+      <w:bookmarkEnd w:id="48"/>
+      <w:bookmarkEnd w:id="49"/>
     </w:p>
     <w:p>
       <w:pPr>
         <w:pStyle w:val="Erluterungstext"/>
       </w:pPr>
-      <w:bookmarkStart w:id="39" w:name="OLE_LINK42"/>
-      <w:bookmarkStart w:id="40" w:name="OLE_LINK43"/>
+      <w:bookmarkStart w:id="50" w:name="OLE_LINK42"/>
+      <w:bookmarkStart w:id="51" w:name="OLE_LINK43"/>
       <w:r>
         <w:t>(engl.: Requirements Overview)</w:t>
       </w:r>
@@ -6192,28 +6337,28 @@
       <w:pPr>
         <w:pStyle w:val="berschrift2"/>
       </w:pPr>
-      <w:bookmarkStart w:id="41" w:name="_Toc22396691"/>
-      <w:bookmarkStart w:id="42" w:name="_Toc161293425"/>
-      <w:bookmarkStart w:id="43" w:name="_Toc188159221"/>
-      <w:bookmarkStart w:id="44" w:name="_Toc22396694"/>
-      <w:bookmarkEnd w:id="39"/>
-      <w:bookmarkEnd w:id="40"/>
+      <w:bookmarkStart w:id="52" w:name="_Toc22396691"/>
+      <w:bookmarkStart w:id="53" w:name="_Toc161293425"/>
+      <w:bookmarkStart w:id="54" w:name="_Toc188159221"/>
+      <w:bookmarkStart w:id="55" w:name="_Toc22396694"/>
+      <w:bookmarkEnd w:id="50"/>
+      <w:bookmarkEnd w:id="51"/>
       <w:r>
         <w:t>Qualitäts</w:t>
       </w:r>
       <w:r>
         <w:t>ziele</w:t>
       </w:r>
-      <w:bookmarkEnd w:id="41"/>
-      <w:bookmarkEnd w:id="42"/>
-      <w:bookmarkEnd w:id="43"/>
+      <w:bookmarkEnd w:id="52"/>
+      <w:bookmarkEnd w:id="53"/>
+      <w:bookmarkEnd w:id="54"/>
     </w:p>
     <w:p>
       <w:pPr>
         <w:pStyle w:val="Erluterungstext"/>
       </w:pPr>
-      <w:bookmarkStart w:id="45" w:name="OLE_LINK44"/>
-      <w:bookmarkStart w:id="46" w:name="OLE_LINK45"/>
+      <w:bookmarkStart w:id="56" w:name="OLE_LINK44"/>
+      <w:bookmarkStart w:id="57" w:name="OLE_LINK45"/>
       <w:r>
         <w:t xml:space="preserve">(engl.: </w:t>
       </w:r>
@@ -6445,10 +6590,10 @@
                 <w:szCs w:val="22"/>
               </w:rPr>
             </w:pPr>
-            <w:bookmarkStart w:id="47" w:name="OLE_LINK51"/>
-            <w:bookmarkStart w:id="48" w:name="OLE_LINK52"/>
-            <w:bookmarkEnd w:id="45"/>
-            <w:bookmarkEnd w:id="46"/>
+            <w:bookmarkStart w:id="58" w:name="OLE_LINK51"/>
+            <w:bookmarkStart w:id="59" w:name="OLE_LINK52"/>
+            <w:bookmarkEnd w:id="56"/>
+            <w:bookmarkEnd w:id="57"/>
             <w:r>
               <w:rPr>
                 <w:vanish/>
@@ -6477,8 +6622,8 @@
               </w:rPr>
               <w:br/>
             </w:r>
-            <w:bookmarkEnd w:id="47"/>
-            <w:bookmarkEnd w:id="48"/>
+            <w:bookmarkEnd w:id="58"/>
+            <w:bookmarkEnd w:id="59"/>
             <w:r>
               <w:rPr>
                 <w:vanish/>
@@ -6499,11 +6644,11 @@
       <w:pPr>
         <w:pStyle w:val="Erluterungberschrift"/>
       </w:pPr>
-      <w:bookmarkStart w:id="49" w:name="OLE_LINK48"/>
-      <w:bookmarkStart w:id="50" w:name="OLE_LINK49"/>
-      <w:bookmarkStart w:id="51" w:name="OLE_LINK50"/>
-      <w:bookmarkStart w:id="52" w:name="OLE_LINK46"/>
-      <w:bookmarkStart w:id="53" w:name="OLE_LINK47"/>
+      <w:bookmarkStart w:id="60" w:name="OLE_LINK48"/>
+      <w:bookmarkStart w:id="61" w:name="OLE_LINK49"/>
+      <w:bookmarkStart w:id="62" w:name="OLE_LINK50"/>
+      <w:bookmarkStart w:id="63" w:name="OLE_LINK46"/>
+      <w:bookmarkStart w:id="64" w:name="OLE_LINK47"/>
       <w:r>
         <w:t>Quellen:</w:t>
       </w:r>
@@ -6516,9 +6661,9 @@
         <w:t>Im DIN/ISO 9126 Standard finden Sie eine umfangreiche Sammlung möglicher Qualitätsziele.</w:t>
       </w:r>
     </w:p>
-    <w:bookmarkEnd w:id="49"/>
-    <w:bookmarkEnd w:id="50"/>
-    <w:bookmarkEnd w:id="51"/>
+    <w:bookmarkEnd w:id="60"/>
+    <w:bookmarkEnd w:id="61"/>
+    <w:bookmarkEnd w:id="62"/>
     <w:p>
       <w:pPr>
         <w:pStyle w:val="Erluterungstext"/>
@@ -6538,8 +6683,8 @@
         <w:t>PH</w:t>
       </w:r>
     </w:p>
-    <w:bookmarkEnd w:id="52"/>
-    <w:bookmarkEnd w:id="53"/>
+    <w:bookmarkEnd w:id="63"/>
+    <w:bookmarkEnd w:id="64"/>
     <w:p>
       <w:pPr>
         <w:pStyle w:val="Erluterungstext"/>
@@ -6552,15 +6697,15 @@
       <w:pPr>
         <w:pStyle w:val="berschrift2"/>
       </w:pPr>
-      <w:bookmarkStart w:id="54" w:name="_Toc22396693"/>
-      <w:bookmarkStart w:id="55" w:name="_Toc161293426"/>
-      <w:bookmarkStart w:id="56" w:name="_Toc188159222"/>
+      <w:bookmarkStart w:id="65" w:name="_Toc22396693"/>
+      <w:bookmarkStart w:id="66" w:name="_Toc161293426"/>
+      <w:bookmarkStart w:id="67" w:name="_Toc188159222"/>
       <w:r>
         <w:t>Stakeholder</w:t>
       </w:r>
-      <w:bookmarkEnd w:id="54"/>
-      <w:bookmarkEnd w:id="55"/>
-      <w:bookmarkEnd w:id="56"/>
+      <w:bookmarkEnd w:id="65"/>
+      <w:bookmarkEnd w:id="66"/>
+      <w:bookmarkEnd w:id="67"/>
     </w:p>
     <w:p>
       <w:pPr>
@@ -6622,45 +6767,45 @@
       <w:pPr>
         <w:pStyle w:val="Erluterungstext"/>
         <w:rPr>
-          <w:ins w:id="57" w:author="Gernot Starke" w:date="2012-01-14T10:04:00Z"/>
-        </w:rPr>
-      </w:pPr>
-      <w:ins w:id="58" w:author="Gernot Starke" w:date="2012-01-14T10:09:00Z">
+          <w:ins w:id="68" w:author="Gernot Starke" w:date="2012-01-14T10:04:00Z"/>
+        </w:rPr>
+      </w:pPr>
+      <w:ins w:id="69" w:author="Gernot Starke" w:date="2012-01-14T10:09:00Z">
         <w:r>
           <w:t>Die folgende Tabelle führt Stakeholder</w:t>
         </w:r>
       </w:ins>
-      <w:ins w:id="59" w:author="Gernot Starke" w:date="2012-01-14T10:10:00Z">
+      <w:ins w:id="70" w:author="Gernot Starke" w:date="2012-01-14T10:10:00Z">
         <w:r>
           <w:t xml:space="preserve"> auf, die in Projekten relevant sein könn</w:t>
         </w:r>
       </w:ins>
-      <w:ins w:id="60" w:author="Gernot Starke" w:date="2012-01-14T10:11:00Z">
+      <w:ins w:id="71" w:author="Gernot Starke" w:date="2012-01-14T10:11:00Z">
         <w:r>
           <w:t>(</w:t>
         </w:r>
       </w:ins>
-      <w:ins w:id="61" w:author="Gernot Starke" w:date="2012-01-14T10:10:00Z">
+      <w:ins w:id="72" w:author="Gernot Starke" w:date="2012-01-14T10:10:00Z">
         <w:r>
           <w:t>t</w:t>
         </w:r>
       </w:ins>
-      <w:ins w:id="62" w:author="Gernot Starke" w:date="2012-01-14T10:11:00Z">
+      <w:ins w:id="73" w:author="Gernot Starke" w:date="2012-01-14T10:11:00Z">
         <w:r>
           <w:t>)</w:t>
         </w:r>
       </w:ins>
-      <w:ins w:id="63" w:author="Gernot Starke" w:date="2012-01-14T10:10:00Z">
+      <w:ins w:id="74" w:author="Gernot Starke" w:date="2012-01-14T10:10:00Z">
         <w:r>
           <w:t>en</w:t>
         </w:r>
       </w:ins>
-      <w:ins w:id="64" w:author="Gernot Starke" w:date="2012-01-14T10:11:00Z">
+      <w:ins w:id="75" w:author="Gernot Starke" w:date="2012-01-14T10:11:00Z">
         <w:r>
           <w:t xml:space="preserve">. </w:t>
         </w:r>
       </w:ins>
-      <w:ins w:id="65" w:author="Gernot Starke" w:date="2012-01-14T10:21:00Z">
+      <w:ins w:id="76" w:author="Gernot Starke" w:date="2012-01-14T10:21:00Z">
         <w:r>
           <w:t>Große Teile davon hat Uwe Friedrichsen zusammengetragen</w:t>
         </w:r>
@@ -6922,7 +7067,27 @@
                 <w:szCs w:val="22"/>
                 <w:lang w:eastAsia="de-DE"/>
               </w:rPr>
-              <w:t>Verantwortet das Projekt-Budget, Scope und Zeitplan</w:t>
+              <w:t xml:space="preserve">Verantwortet das Projekt-Budget, </w:t>
+            </w:r>
+            <w:proofErr w:type="spellStart"/>
+            <w:r>
+              <w:rPr>
+                <w:rFonts w:eastAsia="Times New Roman"/>
+                <w:vanish w:val="0"/>
+                <w:szCs w:val="22"/>
+                <w:lang w:eastAsia="de-DE"/>
+              </w:rPr>
+              <w:t>Scope</w:t>
+            </w:r>
+            <w:proofErr w:type="spellEnd"/>
+            <w:r>
+              <w:rPr>
+                <w:rFonts w:eastAsia="Times New Roman"/>
+                <w:vanish w:val="0"/>
+                <w:szCs w:val="22"/>
+                <w:lang w:eastAsia="de-DE"/>
+              </w:rPr>
+              <w:t xml:space="preserve"> und Zeitplan</w:t>
             </w:r>
           </w:p>
         </w:tc>
@@ -7038,7 +7203,7 @@
               </w:rPr>
               <w:t xml:space="preserve">Verantwortlich für das </w:t>
             </w:r>
-            <w:ins w:id="66" w:author="Gernot Starke" w:date="2012-01-14T10:09:00Z">
+            <w:ins w:id="77" w:author="Gernot Starke" w:date="2012-01-14T10:09:00Z">
               <w:r>
                 <w:rPr>
                   <w:vanish w:val="0"/>
@@ -7139,8 +7304,19 @@
                 <w:szCs w:val="22"/>
                 <w:lang w:eastAsia="de-DE"/>
               </w:rPr>
-              <w:t>Unternehmens- oder Enterprisearchitekt</w:t>
+              <w:t xml:space="preserve">Unternehmens- oder </w:t>
             </w:r>
+            <w:proofErr w:type="spellStart"/>
+            <w:r>
+              <w:rPr>
+                <w:rFonts w:eastAsia="Times New Roman"/>
+                <w:vanish w:val="0"/>
+                <w:szCs w:val="22"/>
+                <w:lang w:eastAsia="de-DE"/>
+              </w:rPr>
+              <w:t>Enterprisearchitekt</w:t>
+            </w:r>
+            <w:proofErr w:type="spellEnd"/>
           </w:p>
         </w:tc>
         <w:tc>
@@ -7375,7 +7551,7 @@
               </w:rPr>
               <w:t>Verantwortlich für die strategische Ausrichtung der IT</w:t>
             </w:r>
-            <w:ins w:id="67" w:author="Gernot Starke" w:date="2012-01-14T10:18:00Z">
+            <w:ins w:id="78" w:author="Gernot Starke" w:date="2012-01-14T10:18:00Z">
               <w:r>
                 <w:rPr>
                   <w:rFonts w:eastAsia="Times New Roman"/>
@@ -7723,7 +7899,27 @@
                 <w:lang w:eastAsia="de-DE"/>
               </w:rPr>
               <w:lastRenderedPageBreak/>
-              <w:t>Konfigurations-&amp; Build-Manager</w:t>
+              <w:t xml:space="preserve">Konfigurations-&amp; </w:t>
+            </w:r>
+            <w:proofErr w:type="spellStart"/>
+            <w:r>
+              <w:rPr>
+                <w:rFonts w:eastAsia="Times New Roman"/>
+                <w:vanish w:val="0"/>
+                <w:szCs w:val="22"/>
+                <w:lang w:eastAsia="de-DE"/>
+              </w:rPr>
+              <w:t>Build</w:t>
+            </w:r>
+            <w:proofErr w:type="spellEnd"/>
+            <w:r>
+              <w:rPr>
+                <w:rFonts w:eastAsia="Times New Roman"/>
+                <w:vanish w:val="0"/>
+                <w:szCs w:val="22"/>
+                <w:lang w:eastAsia="de-DE"/>
+              </w:rPr>
+              <w:t>-Manager</w:t>
             </w:r>
           </w:p>
         </w:tc>
@@ -7751,7 +7947,27 @@
                 <w:szCs w:val="22"/>
                 <w:lang w:eastAsia="de-DE"/>
               </w:rPr>
-              <w:t>Zuständig für die Pflege von Repository, Konfigurations-Management und Build. Wird in kleineren Projekten häufig vom Entwickler übernommen.</w:t>
+              <w:t xml:space="preserve">Zuständig für die Pflege von Repository, Konfigurations-Management und </w:t>
+            </w:r>
+            <w:proofErr w:type="spellStart"/>
+            <w:r>
+              <w:rPr>
+                <w:rFonts w:eastAsia="Times New Roman"/>
+                <w:vanish w:val="0"/>
+                <w:szCs w:val="22"/>
+                <w:lang w:eastAsia="de-DE"/>
+              </w:rPr>
+              <w:t>Build</w:t>
+            </w:r>
+            <w:proofErr w:type="spellEnd"/>
+            <w:r>
+              <w:rPr>
+                <w:rFonts w:eastAsia="Times New Roman"/>
+                <w:vanish w:val="0"/>
+                <w:szCs w:val="22"/>
+                <w:lang w:eastAsia="de-DE"/>
+              </w:rPr>
+              <w:t>. Wird in kleineren Projekten häufig vom Entwickler übernommen.</w:t>
             </w:r>
           </w:p>
         </w:tc>
@@ -8674,7 +8890,7 @@
       <w:tr>
         <w:trPr>
           <w:hidden w:val="0"/>
-          <w:ins w:id="68" w:author="Gernot Starke" w:date="2012-01-14T10:22:00Z"/>
+          <w:ins w:id="79" w:author="Gernot Starke" w:date="2012-01-14T10:22:00Z"/>
         </w:trPr>
         <w:tc>
           <w:tcPr>
@@ -8687,12 +8903,12 @@
                 <w:left w:val="none" w:sz="0" w:space="0" w:color="auto"/>
               </w:pBdr>
               <w:rPr>
-                <w:ins w:id="69" w:author="Gernot Starke" w:date="2012-01-14T10:22:00Z"/>
+                <w:ins w:id="80" w:author="Gernot Starke" w:date="2012-01-14T10:22:00Z"/>
                 <w:vanish w:val="0"/>
                 <w:szCs w:val="22"/>
               </w:rPr>
             </w:pPr>
-            <w:ins w:id="70" w:author="Gernot Starke" w:date="2012-01-14T10:22:00Z">
+            <w:ins w:id="81" w:author="Gernot Starke" w:date="2012-01-14T10:22:00Z">
               <w:r>
                 <w:rPr>
                   <w:vanish w:val="0"/>
@@ -8714,12 +8930,12 @@
                 <w:left w:val="none" w:sz="0" w:space="0" w:color="auto"/>
               </w:pBdr>
               <w:rPr>
-                <w:ins w:id="71" w:author="Gernot Starke" w:date="2012-01-14T10:22:00Z"/>
+                <w:ins w:id="82" w:author="Gernot Starke" w:date="2012-01-14T10:22:00Z"/>
                 <w:vanish w:val="0"/>
                 <w:szCs w:val="22"/>
               </w:rPr>
             </w:pPr>
-            <w:ins w:id="72" w:author="Gernot Starke" w:date="2012-01-14T10:22:00Z">
+            <w:ins w:id="83" w:author="Gernot Starke" w:date="2012-01-14T10:22:00Z">
               <w:r>
                 <w:rPr>
                   <w:vanish w:val="0"/>
@@ -8797,20 +9013,20 @@
       <w:pPr>
         <w:spacing w:before="56" w:after="113"/>
         <w:rPr>
-          <w:ins w:id="73" w:author="Gernot Starke" w:date="2012-01-14T10:04:00Z"/>
-          <w:rFonts w:cs="Arial"/>
-          <w:sz w:val="20"/>
-        </w:rPr>
-      </w:pPr>
-    </w:p>
-    <w:p>
-      <w:pPr>
-        <w:rPr>
-          <w:ins w:id="74" w:author="Gernot Starke" w:date="2012-01-14T10:31:00Z"/>
+          <w:ins w:id="84" w:author="Gernot Starke" w:date="2012-01-14T10:04:00Z"/>
+          <w:rFonts w:cs="Arial"/>
+          <w:sz w:val="20"/>
+        </w:rPr>
+      </w:pPr>
+    </w:p>
+    <w:p>
+      <w:pPr>
+        <w:rPr>
+          <w:ins w:id="85" w:author="Gernot Starke" w:date="2012-01-14T10:31:00Z"/>
           <w:szCs w:val="22"/>
         </w:rPr>
       </w:pPr>
-      <w:ins w:id="75" w:author="Gernot Starke" w:date="2012-01-14T10:41:00Z">
+      <w:ins w:id="86" w:author="Gernot Starke" w:date="2012-01-14T10:41:00Z">
         <w:r>
           <w:rPr>
             <w:szCs w:val="22"/>
@@ -8818,7 +9034,7 @@
           <w:t>Die folgende Tabelle</w:t>
         </w:r>
       </w:ins>
-      <w:ins w:id="76" w:author="Gernot Starke" w:date="2012-01-14T10:42:00Z">
+      <w:ins w:id="87" w:author="Gernot Starke" w:date="2012-01-14T10:42:00Z">
         <w:r>
           <w:rPr>
             <w:szCs w:val="22"/>
@@ -8826,7 +9042,7 @@
           <w:t xml:space="preserve"> zeigt Ihre konkreten Stakeholder für das System sowie deren Interessen oder Beteiligung</w:t>
         </w:r>
       </w:ins>
-      <w:ins w:id="77" w:author="Gernot Starke" w:date="2012-01-14T10:23:00Z">
+      <w:ins w:id="88" w:author="Gernot Starke" w:date="2012-01-14T10:23:00Z">
         <w:r>
           <w:rPr>
             <w:szCs w:val="22"/>
@@ -8838,7 +9054,7 @@
     <w:p>
       <w:pPr>
         <w:rPr>
-          <w:ins w:id="78" w:author="Gernot Starke" w:date="2012-01-14T10:23:00Z"/>
+          <w:ins w:id="89" w:author="Gernot Starke" w:date="2012-01-14T10:23:00Z"/>
           <w:szCs w:val="22"/>
         </w:rPr>
       </w:pPr>
@@ -8858,7 +9074,7 @@
       </w:tblGrid>
       <w:tr>
         <w:trPr>
-          <w:ins w:id="79" w:author="Gernot Starke" w:date="2012-01-14T11:17:00Z"/>
+          <w:ins w:id="90" w:author="Gernot Starke" w:date="2012-01-14T11:17:00Z"/>
         </w:trPr>
         <w:tc>
           <w:tcPr>
@@ -8867,10 +9083,10 @@
           <w:p>
             <w:pPr>
               <w:rPr>
-                <w:ins w:id="80" w:author="Gernot Starke" w:date="2012-01-14T11:17:00Z"/>
+                <w:ins w:id="91" w:author="Gernot Starke" w:date="2012-01-14T11:17:00Z"/>
               </w:rPr>
             </w:pPr>
-            <w:ins w:id="81" w:author="Gernot Starke" w:date="2012-01-14T11:17:00Z">
+            <w:ins w:id="92" w:author="Gernot Starke" w:date="2012-01-14T11:17:00Z">
               <w:r>
                 <w:t>Rolle</w:t>
               </w:r>
@@ -8884,10 +9100,10 @@
           <w:p>
             <w:pPr>
               <w:rPr>
-                <w:ins w:id="82" w:author="Gernot Starke" w:date="2012-01-14T11:17:00Z"/>
+                <w:ins w:id="93" w:author="Gernot Starke" w:date="2012-01-14T11:17:00Z"/>
               </w:rPr>
             </w:pPr>
-            <w:ins w:id="83" w:author="Gernot Starke" w:date="2012-01-14T11:17:00Z">
+            <w:ins w:id="94" w:author="Gernot Starke" w:date="2012-01-14T11:17:00Z">
               <w:r>
                 <w:t>Beschreibung</w:t>
               </w:r>
@@ -8901,10 +9117,10 @@
           <w:p>
             <w:pPr>
               <w:rPr>
-                <w:ins w:id="84" w:author="Gernot Starke" w:date="2012-01-14T11:17:00Z"/>
+                <w:ins w:id="95" w:author="Gernot Starke" w:date="2012-01-14T11:17:00Z"/>
               </w:rPr>
             </w:pPr>
-            <w:ins w:id="85" w:author="Gernot Starke" w:date="2012-01-14T11:17:00Z">
+            <w:ins w:id="96" w:author="Gernot Starke" w:date="2012-01-14T11:17:00Z">
               <w:r>
                 <w:t>Ziel / Intention</w:t>
               </w:r>
@@ -8918,10 +9134,10 @@
           <w:p>
             <w:pPr>
               <w:rPr>
-                <w:ins w:id="86" w:author="Gernot Starke" w:date="2012-01-14T11:17:00Z"/>
+                <w:ins w:id="97" w:author="Gernot Starke" w:date="2012-01-14T11:17:00Z"/>
               </w:rPr>
             </w:pPr>
-            <w:ins w:id="87" w:author="Gernot Starke" w:date="2012-01-14T11:17:00Z">
+            <w:ins w:id="98" w:author="Gernot Starke" w:date="2012-01-14T11:17:00Z">
               <w:r>
                 <w:t>Kontakt</w:t>
               </w:r>
@@ -8935,10 +9151,10 @@
           <w:p>
             <w:pPr>
               <w:rPr>
-                <w:ins w:id="88" w:author="Gernot Starke" w:date="2012-01-14T11:17:00Z"/>
+                <w:ins w:id="99" w:author="Gernot Starke" w:date="2012-01-14T11:17:00Z"/>
               </w:rPr>
             </w:pPr>
-            <w:ins w:id="89" w:author="Gernot Starke" w:date="2012-01-14T11:17:00Z">
+            <w:ins w:id="100" w:author="Gernot Starke" w:date="2012-01-14T11:17:00Z">
               <w:r>
                 <w:t>Bemerkungen</w:t>
               </w:r>
@@ -8948,7 +9164,7 @@
       </w:tr>
       <w:tr>
         <w:trPr>
-          <w:ins w:id="90" w:author="Gernot Starke" w:date="2012-01-14T11:17:00Z"/>
+          <w:ins w:id="101" w:author="Gernot Starke" w:date="2012-01-14T11:17:00Z"/>
         </w:trPr>
         <w:tc>
           <w:tcPr>
@@ -8957,7 +9173,7 @@
           <w:p>
             <w:pPr>
               <w:rPr>
-                <w:ins w:id="91" w:author="Gernot Starke" w:date="2012-01-14T11:17:00Z"/>
+                <w:ins w:id="102" w:author="Gernot Starke" w:date="2012-01-14T11:17:00Z"/>
               </w:rPr>
             </w:pPr>
           </w:p>
@@ -8969,7 +9185,7 @@
           <w:p>
             <w:pPr>
               <w:rPr>
-                <w:ins w:id="92" w:author="Gernot Starke" w:date="2012-01-14T11:17:00Z"/>
+                <w:ins w:id="103" w:author="Gernot Starke" w:date="2012-01-14T11:17:00Z"/>
               </w:rPr>
             </w:pPr>
           </w:p>
@@ -8981,7 +9197,7 @@
           <w:p>
             <w:pPr>
               <w:rPr>
-                <w:ins w:id="93" w:author="Gernot Starke" w:date="2012-01-14T11:17:00Z"/>
+                <w:ins w:id="104" w:author="Gernot Starke" w:date="2012-01-14T11:17:00Z"/>
               </w:rPr>
             </w:pPr>
           </w:p>
@@ -8993,7 +9209,7 @@
           <w:p>
             <w:pPr>
               <w:rPr>
-                <w:ins w:id="94" w:author="Gernot Starke" w:date="2012-01-14T11:17:00Z"/>
+                <w:ins w:id="105" w:author="Gernot Starke" w:date="2012-01-14T11:17:00Z"/>
               </w:rPr>
             </w:pPr>
           </w:p>
@@ -9005,7 +9221,7 @@
           <w:p>
             <w:pPr>
               <w:rPr>
-                <w:ins w:id="95" w:author="Gernot Starke" w:date="2012-01-14T11:17:00Z"/>
+                <w:ins w:id="106" w:author="Gernot Starke" w:date="2012-01-14T11:17:00Z"/>
               </w:rPr>
             </w:pPr>
           </w:p>
@@ -9018,21 +9234,21 @@
       <w:pPr>
         <w:pStyle w:val="berschrift1"/>
       </w:pPr>
-      <w:bookmarkStart w:id="96" w:name="_Toc161293427"/>
-      <w:bookmarkStart w:id="97" w:name="_Toc188159223"/>
+      <w:bookmarkStart w:id="107" w:name="_Toc161293427"/>
+      <w:bookmarkStart w:id="108" w:name="_Toc188159223"/>
       <w:r>
         <w:t>Randbedingungen</w:t>
       </w:r>
-      <w:bookmarkEnd w:id="44"/>
-      <w:bookmarkEnd w:id="96"/>
-      <w:bookmarkEnd w:id="97"/>
+      <w:bookmarkEnd w:id="55"/>
+      <w:bookmarkEnd w:id="107"/>
+      <w:bookmarkEnd w:id="108"/>
     </w:p>
     <w:p>
       <w:pPr>
         <w:pStyle w:val="Erluterungstext"/>
       </w:pPr>
-      <w:bookmarkStart w:id="98" w:name="OLE_LINK149"/>
-      <w:bookmarkStart w:id="99" w:name="OLE_LINK150"/>
+      <w:bookmarkStart w:id="109" w:name="OLE_LINK149"/>
+      <w:bookmarkStart w:id="110" w:name="OLE_LINK150"/>
       <w:r>
         <w:t xml:space="preserve">(engl.: </w:t>
       </w:r>
@@ -9138,14 +9354,14 @@
       <w:pPr>
         <w:pStyle w:val="Erluterungstext"/>
       </w:pPr>
-      <w:bookmarkStart w:id="100" w:name="OLE_LINK9"/>
+      <w:bookmarkStart w:id="111" w:name="OLE_LINK9"/>
       <w:r>
         <w:t>Den Einfluss von Randbedingungen auf Software- und Systemarchitekturen beschreibt  [Hofmeister+1999] (Softwware-Architecture, A Practical Guide, Addison-Wesley 1999) unter dem Stichwort „Global Analysis“.</w:t>
       </w:r>
     </w:p>
-    <w:bookmarkEnd w:id="98"/>
-    <w:bookmarkEnd w:id="99"/>
-    <w:bookmarkEnd w:id="100"/>
+    <w:bookmarkEnd w:id="109"/>
+    <w:bookmarkEnd w:id="110"/>
+    <w:bookmarkEnd w:id="111"/>
     <w:p>
       <w:pPr>
         <w:spacing w:before="56" w:after="113"/>
@@ -9159,22 +9375,22 @@
       <w:pPr>
         <w:pStyle w:val="berschrift2"/>
       </w:pPr>
-      <w:bookmarkStart w:id="101" w:name="_Toc22396695"/>
-      <w:bookmarkStart w:id="102" w:name="_Toc161293428"/>
-      <w:bookmarkStart w:id="103" w:name="_Toc188159224"/>
+      <w:bookmarkStart w:id="112" w:name="_Toc22396695"/>
+      <w:bookmarkStart w:id="113" w:name="_Toc161293428"/>
+      <w:bookmarkStart w:id="114" w:name="_Toc188159224"/>
       <w:r>
         <w:t>Technische Randbedingungen</w:t>
       </w:r>
-      <w:bookmarkEnd w:id="101"/>
-      <w:bookmarkEnd w:id="102"/>
-      <w:bookmarkEnd w:id="103"/>
+      <w:bookmarkEnd w:id="112"/>
+      <w:bookmarkEnd w:id="113"/>
+      <w:bookmarkEnd w:id="114"/>
     </w:p>
     <w:p>
       <w:pPr>
         <w:pStyle w:val="Erluterungstext"/>
       </w:pPr>
-      <w:bookmarkStart w:id="104" w:name="OLE_LINK39"/>
-      <w:bookmarkStart w:id="105" w:name="OLE_LINK57"/>
+      <w:bookmarkStart w:id="115" w:name="OLE_LINK39"/>
+      <w:bookmarkStart w:id="116" w:name="OLE_LINK57"/>
       <w:r>
         <w:t>Inhalt</w:t>
       </w:r>
@@ -9187,8 +9403,8 @@
         <w:t>Tragen Sie hier alle technischen Randbedingungen ein. Zu dieser Kategorie gehören Hard- und Software-Infrastruktur, eingesetzte Technologien (Betriebssysteme, Middleware, Datenbanken, Programmiersprachen, ...).</w:t>
       </w:r>
     </w:p>
-    <w:bookmarkEnd w:id="104"/>
-    <w:bookmarkEnd w:id="105"/>
+    <w:bookmarkEnd w:id="115"/>
+    <w:bookmarkEnd w:id="116"/>
     <w:p>
       <w:pPr>
         <w:spacing w:before="56" w:after="113"/>
@@ -9233,8 +9449,8 @@
                 <w:sz w:val="20"/>
               </w:rPr>
             </w:pPr>
-            <w:bookmarkStart w:id="106" w:name="OLE_LINK58"/>
-            <w:bookmarkStart w:id="107" w:name="OLE_LINK59"/>
+            <w:bookmarkStart w:id="117" w:name="OLE_LINK58"/>
+            <w:bookmarkStart w:id="118" w:name="OLE_LINK59"/>
             <w:r>
               <w:rPr>
                 <w:rFonts w:cs="Arial"/>
@@ -9595,8 +9811,8 @@
         </w:rPr>
       </w:pPr>
     </w:p>
-    <w:bookmarkEnd w:id="106"/>
-    <w:bookmarkEnd w:id="107"/>
+    <w:bookmarkEnd w:id="117"/>
+    <w:bookmarkEnd w:id="118"/>
     <w:p>
       <w:pPr>
         <w:pStyle w:val="Erluterungberschrift"/>
@@ -9640,8 +9856,8 @@
             <w:pPr>
               <w:pStyle w:val="Erluterungstext"/>
             </w:pPr>
-            <w:bookmarkStart w:id="108" w:name="OLE_LINK60"/>
-            <w:bookmarkStart w:id="109" w:name="OLE_LINK148"/>
+            <w:bookmarkStart w:id="119" w:name="OLE_LINK60"/>
+            <w:bookmarkStart w:id="120" w:name="OLE_LINK148"/>
             <w:r>
               <w:rPr>
                 <w:szCs w:val="22"/>
@@ -10363,24 +10579,24 @@
       <w:pPr>
         <w:pStyle w:val="berschrift2"/>
       </w:pPr>
-      <w:bookmarkStart w:id="110" w:name="_Toc22396696"/>
-      <w:bookmarkStart w:id="111" w:name="_Toc161293429"/>
-      <w:bookmarkStart w:id="112" w:name="_Toc188159225"/>
-      <w:bookmarkEnd w:id="108"/>
-      <w:bookmarkEnd w:id="109"/>
+      <w:bookmarkStart w:id="121" w:name="_Toc22396696"/>
+      <w:bookmarkStart w:id="122" w:name="_Toc161293429"/>
+      <w:bookmarkStart w:id="123" w:name="_Toc188159225"/>
+      <w:bookmarkEnd w:id="119"/>
+      <w:bookmarkEnd w:id="120"/>
       <w:r>
         <w:t>Organisatorische Randbedingungen</w:t>
       </w:r>
-      <w:bookmarkEnd w:id="110"/>
-      <w:bookmarkEnd w:id="111"/>
-      <w:bookmarkEnd w:id="112"/>
+      <w:bookmarkEnd w:id="121"/>
+      <w:bookmarkEnd w:id="122"/>
+      <w:bookmarkEnd w:id="123"/>
     </w:p>
     <w:p>
       <w:pPr>
         <w:pStyle w:val="Erluterungberschrift"/>
       </w:pPr>
-      <w:bookmarkStart w:id="113" w:name="OLE_LINK151"/>
-      <w:bookmarkStart w:id="114" w:name="OLE_LINK152"/>
+      <w:bookmarkStart w:id="124" w:name="OLE_LINK151"/>
+      <w:bookmarkStart w:id="125" w:name="OLE_LINK152"/>
       <w:r>
         <w:rPr>
           <w:szCs w:val="22"/>
@@ -10441,10 +10657,10 @@
             <w:pPr>
               <w:jc w:val="left"/>
             </w:pPr>
-            <w:bookmarkStart w:id="115" w:name="OLE_LINK153"/>
-            <w:bookmarkStart w:id="116" w:name="OLE_LINK154"/>
-            <w:bookmarkEnd w:id="113"/>
-            <w:bookmarkEnd w:id="114"/>
+            <w:bookmarkStart w:id="126" w:name="OLE_LINK153"/>
+            <w:bookmarkStart w:id="127" w:name="OLE_LINK154"/>
+            <w:bookmarkEnd w:id="124"/>
+            <w:bookmarkEnd w:id="125"/>
             <w:r>
               <w:rPr>
                 <w:szCs w:val="22"/>
@@ -10677,8 +10893,8 @@
           </w:p>
         </w:tc>
       </w:tr>
-      <w:bookmarkEnd w:id="115"/>
-      <w:bookmarkEnd w:id="116"/>
+      <w:bookmarkEnd w:id="126"/>
+      <w:bookmarkEnd w:id="127"/>
     </w:tbl>
     <w:p>
       <w:pPr>
@@ -10689,8 +10905,8 @@
       <w:pPr>
         <w:pStyle w:val="Erluterungberschrift"/>
       </w:pPr>
-      <w:bookmarkStart w:id="117" w:name="OLE_LINK155"/>
-      <w:bookmarkStart w:id="118" w:name="OLE_LINK156"/>
+      <w:bookmarkStart w:id="128" w:name="OLE_LINK155"/>
+      <w:bookmarkStart w:id="129" w:name="OLE_LINK156"/>
       <w:r>
         <w:t>Beispiele</w:t>
       </w:r>
@@ -12358,24 +12574,24 @@
       <w:pPr>
         <w:pStyle w:val="berschrift2"/>
       </w:pPr>
-      <w:bookmarkStart w:id="119" w:name="_Toc22396697"/>
-      <w:bookmarkStart w:id="120" w:name="_Toc161293430"/>
-      <w:bookmarkStart w:id="121" w:name="_Toc188159226"/>
-      <w:bookmarkEnd w:id="117"/>
-      <w:bookmarkEnd w:id="118"/>
+      <w:bookmarkStart w:id="130" w:name="_Toc22396697"/>
+      <w:bookmarkStart w:id="131" w:name="_Toc161293430"/>
+      <w:bookmarkStart w:id="132" w:name="_Toc188159226"/>
+      <w:bookmarkEnd w:id="128"/>
+      <w:bookmarkEnd w:id="129"/>
       <w:r>
         <w:t>Konventionen</w:t>
       </w:r>
-      <w:bookmarkEnd w:id="119"/>
-      <w:bookmarkEnd w:id="120"/>
-      <w:bookmarkEnd w:id="121"/>
+      <w:bookmarkEnd w:id="130"/>
+      <w:bookmarkEnd w:id="131"/>
+      <w:bookmarkEnd w:id="132"/>
     </w:p>
     <w:p>
       <w:pPr>
         <w:pStyle w:val="Erluterungberschrift"/>
       </w:pPr>
-      <w:bookmarkStart w:id="122" w:name="OLE_LINK157"/>
-      <w:bookmarkStart w:id="123" w:name="OLE_LINK158"/>
+      <w:bookmarkStart w:id="133" w:name="OLE_LINK157"/>
+      <w:bookmarkStart w:id="134" w:name="OLE_LINK158"/>
       <w:r>
         <w:t>Inhalt</w:t>
       </w:r>
@@ -12453,8 +12669,8 @@
         </w:rPr>
       </w:pPr>
     </w:p>
-    <w:bookmarkEnd w:id="122"/>
-    <w:bookmarkEnd w:id="123"/>
+    <w:bookmarkEnd w:id="133"/>
+    <w:bookmarkEnd w:id="134"/>
     <w:p>
       <w:pPr>
         <w:spacing w:before="56" w:after="113"/>
@@ -12468,25 +12684,25 @@
       <w:pPr>
         <w:pStyle w:val="berschrift1"/>
       </w:pPr>
-      <w:bookmarkStart w:id="124" w:name="_Toc22396698"/>
-      <w:bookmarkStart w:id="125" w:name="_Toc161293431"/>
-      <w:bookmarkStart w:id="126" w:name="_Toc188159227"/>
+      <w:bookmarkStart w:id="135" w:name="_Toc22396698"/>
+      <w:bookmarkStart w:id="136" w:name="_Toc161293431"/>
+      <w:bookmarkStart w:id="137" w:name="_Toc188159227"/>
       <w:r>
         <w:t>Kontext</w:t>
       </w:r>
-      <w:bookmarkEnd w:id="124"/>
+      <w:bookmarkEnd w:id="135"/>
       <w:r>
         <w:t>abgrenzung</w:t>
       </w:r>
-      <w:bookmarkEnd w:id="125"/>
-      <w:bookmarkEnd w:id="126"/>
+      <w:bookmarkEnd w:id="136"/>
+      <w:bookmarkEnd w:id="137"/>
     </w:p>
     <w:p>
       <w:pPr>
         <w:pStyle w:val="Erluterungberschrift"/>
       </w:pPr>
-      <w:bookmarkStart w:id="127" w:name="OLE_LINK61"/>
-      <w:bookmarkStart w:id="128" w:name="OLE_LINK62"/>
+      <w:bookmarkStart w:id="138" w:name="OLE_LINK61"/>
+      <w:bookmarkStart w:id="139" w:name="OLE_LINK62"/>
       <w:r>
         <w:t>Inhalt</w:t>
       </w:r>
@@ -12556,8 +12772,8 @@
           <w:sz w:val="20"/>
         </w:rPr>
       </w:pPr>
-      <w:bookmarkStart w:id="129" w:name="OLE_LINK15"/>
-      <w:bookmarkStart w:id="130" w:name="OLE_LINK16"/>
+      <w:bookmarkStart w:id="140" w:name="OLE_LINK15"/>
+      <w:bookmarkStart w:id="141" w:name="OLE_LINK16"/>
       <w:r>
         <w:rPr>
           <w:rFonts w:cs="Arial"/>
@@ -12566,10 +12782,10 @@
         <w:t>Die folgenden Unterkapitel zeigen die Einbettung unseres Systems in seine Umgebung.</w:t>
       </w:r>
     </w:p>
-    <w:bookmarkEnd w:id="127"/>
-    <w:bookmarkEnd w:id="128"/>
-    <w:bookmarkEnd w:id="129"/>
-    <w:bookmarkEnd w:id="130"/>
+    <w:bookmarkEnd w:id="138"/>
+    <w:bookmarkEnd w:id="139"/>
+    <w:bookmarkEnd w:id="140"/>
+    <w:bookmarkEnd w:id="141"/>
     <w:p>
       <w:pPr>
         <w:spacing w:before="56" w:after="113"/>
@@ -12584,22 +12800,22 @@
       <w:pPr>
         <w:pStyle w:val="berschrift2"/>
       </w:pPr>
-      <w:bookmarkStart w:id="131" w:name="_Toc22396699"/>
-      <w:bookmarkStart w:id="132" w:name="_Toc161293432"/>
-      <w:bookmarkStart w:id="133" w:name="_Toc188159228"/>
+      <w:bookmarkStart w:id="142" w:name="_Toc22396699"/>
+      <w:bookmarkStart w:id="143" w:name="_Toc161293432"/>
+      <w:bookmarkStart w:id="144" w:name="_Toc188159228"/>
       <w:r>
         <w:t>Fachlicher Kontext</w:t>
       </w:r>
-      <w:bookmarkEnd w:id="131"/>
-      <w:bookmarkEnd w:id="132"/>
-      <w:bookmarkEnd w:id="133"/>
+      <w:bookmarkEnd w:id="142"/>
+      <w:bookmarkEnd w:id="143"/>
+      <w:bookmarkEnd w:id="144"/>
     </w:p>
     <w:p>
       <w:pPr>
         <w:pStyle w:val="Erluterungberschrift"/>
       </w:pPr>
-      <w:bookmarkStart w:id="134" w:name="OLE_LINK63"/>
-      <w:bookmarkStart w:id="135" w:name="OLE_LINK64"/>
+      <w:bookmarkStart w:id="145" w:name="OLE_LINK63"/>
+      <w:bookmarkStart w:id="146" w:name="OLE_LINK64"/>
       <w:r>
         <w:t>Inhalt</w:t>
       </w:r>
@@ -12671,7 +12887,7 @@
       <w:r>
         <w:t xml:space="preserve">Alternativ </w:t>
       </w:r>
-      <w:ins w:id="136" w:author="Gernot Starke" w:date="2012-03-20T13:25:00Z">
+      <w:ins w:id="147" w:author="Gernot Starke" w:date="2012-03-20T13:25:00Z">
         <w:r>
           <w:t xml:space="preserve">oder ergänzend </w:t>
         </w:r>
@@ -12680,8 +12896,8 @@
         <w:t>können Sie einfach eine Tabelle verwenden. Der Titel gibt den Namen Ihres Systems wieder; die drei Spalten sind: Nachbarsystem, Input, Output. Auch so kommen Sie zu einer kompletten Schnittstellenbeschreibung.</w:t>
       </w:r>
     </w:p>
-    <w:bookmarkEnd w:id="134"/>
-    <w:bookmarkEnd w:id="135"/>
+    <w:bookmarkEnd w:id="145"/>
+    <w:bookmarkEnd w:id="146"/>
     <w:p>
       <w:pPr>
         <w:spacing w:before="56" w:after="113"/>
@@ -12704,19 +12920,19 @@
       <w:pPr>
         <w:pStyle w:val="berschrift2"/>
         <w:rPr>
-          <w:ins w:id="137" w:author="Flo" w:date="2015-01-07T19:15:00Z"/>
-        </w:rPr>
-      </w:pPr>
-      <w:bookmarkStart w:id="138" w:name="_Toc22396700"/>
-      <w:bookmarkStart w:id="139" w:name="_Toc161293433"/>
-      <w:bookmarkStart w:id="140" w:name="_Toc188159229"/>
+          <w:ins w:id="148" w:author="Flo" w:date="2015-01-07T19:15:00Z"/>
+        </w:rPr>
+      </w:pPr>
+      <w:bookmarkStart w:id="149" w:name="_Toc22396700"/>
+      <w:bookmarkStart w:id="150" w:name="_Toc161293433"/>
+      <w:bookmarkStart w:id="151" w:name="_Toc188159229"/>
       <w:r>
         <w:lastRenderedPageBreak/>
         <w:t>Technischer- oder Verteilungskontext</w:t>
       </w:r>
-      <w:bookmarkEnd w:id="138"/>
-      <w:bookmarkEnd w:id="139"/>
-      <w:bookmarkEnd w:id="140"/>
+      <w:bookmarkEnd w:id="149"/>
+      <w:bookmarkEnd w:id="150"/>
+      <w:bookmarkEnd w:id="151"/>
       <w:r>
         <w:t xml:space="preserve"> </w:t>
       </w:r>
@@ -12725,23 +12941,23 @@
       <w:pPr>
         <w:keepNext/>
         <w:rPr>
-          <w:ins w:id="141" w:author="Flo" w:date="2015-01-07T19:17:00Z"/>
-        </w:rPr>
-        <w:pPrChange w:id="142" w:author="Flo" w:date="2015-01-07T19:17:00Z">
+          <w:ins w:id="152" w:author="Flo" w:date="2015-01-07T19:17:00Z"/>
+        </w:rPr>
+        <w:pPrChange w:id="153" w:author="Flo" w:date="2015-01-07T19:17:00Z">
           <w:pPr/>
         </w:pPrChange>
       </w:pPr>
-      <w:ins w:id="143" w:author="Flo" w:date="2015-01-07T19:15:00Z">
+      <w:ins w:id="154" w:author="Flo" w:date="2015-01-08T16:38:00Z">
         <w:r>
           <w:rPr>
             <w:noProof/>
             <w:lang w:val="de-AT" w:eastAsia="de-AT"/>
           </w:rPr>
           <w:drawing>
-            <wp:inline distT="0" distB="0" distL="0" distR="0" wp14:anchorId="27483201" wp14:editId="647DCE62">
-              <wp:extent cx="5756910" cy="3401518"/>
-              <wp:effectExtent l="0" t="0" r="0" b="8890"/>
-              <wp:docPr id="1" name="Grafik 1" descr="C:\Users\Flo\Desktop\Verteilungskontext.jpg"/>
+            <wp:inline distT="0" distB="0" distL="0" distR="0" wp14:anchorId="5B74835F" wp14:editId="6A9B46A9">
+              <wp:extent cx="5756910" cy="3402885"/>
+              <wp:effectExtent l="0" t="0" r="0" b="7620"/>
+              <wp:docPr id="6" name="Grafik 6" descr="C:\Users\Flo\Desktop\Verteilungskontext.png"/>
               <wp:cNvGraphicFramePr>
                 <a:graphicFrameLocks xmlns:a="http://schemas.openxmlformats.org/drawingml/2006/main" noChangeAspect="1"/>
               </wp:cNvGraphicFramePr>
@@ -12749,7 +12965,7 @@
                 <a:graphicData uri="http://schemas.openxmlformats.org/drawingml/2006/picture">
                   <pic:pic xmlns:pic="http://schemas.openxmlformats.org/drawingml/2006/picture">
                     <pic:nvPicPr>
-                      <pic:cNvPr id="0" name="Picture 1" descr="C:\Users\Flo\Desktop\Verteilungskontext.jpg"/>
+                      <pic:cNvPr id="0" name="Picture 2" descr="C:\Users\Flo\Desktop\Verteilungskontext.png"/>
                       <pic:cNvPicPr>
                         <a:picLocks noChangeAspect="1" noChangeArrowheads="1"/>
                       </pic:cNvPicPr>
@@ -12770,7 +12986,7 @@
                     <pic:spPr bwMode="auto">
                       <a:xfrm>
                         <a:off x="0" y="0"/>
-                        <a:ext cx="5756910" cy="3401518"/>
+                        <a:ext cx="5756910" cy="3402885"/>
                       </a:xfrm>
                       <a:prstGeom prst="rect">
                         <a:avLst/>
@@ -12793,18 +13009,23 @@
         <w:pStyle w:val="Beschriftung"/>
         <w:jc w:val="both"/>
         <w:rPr>
-          <w:ins w:id="144" w:author="Flo" w:date="2015-01-07T19:17:00Z"/>
-          <w:rFonts w:ascii="Verdana" w:hAnsi="Verdana"/>
-          <w:color w:val="4C4C4C"/>
-          <w:shd w:val="clear" w:color="auto" w:fill="FFFFFF"/>
-        </w:rPr>
-        <w:pPrChange w:id="145" w:author="Flo" w:date="2015-01-07T19:17:00Z">
+          <w:ins w:id="155" w:author="Flo" w:date="2015-01-07T19:17:00Z"/>
+          <w:rPrChange w:id="156" w:author="Flo" w:date="2015-01-08T16:56:00Z">
+            <w:rPr>
+              <w:ins w:id="157" w:author="Flo" w:date="2015-01-07T19:17:00Z"/>
+              <w:rFonts w:ascii="Verdana" w:hAnsi="Verdana"/>
+              <w:color w:val="4C4C4C"/>
+              <w:shd w:val="clear" w:color="auto" w:fill="FFFFFF"/>
+            </w:rPr>
+          </w:rPrChange>
+        </w:rPr>
+        <w:pPrChange w:id="158" w:author="Flo" w:date="2015-01-07T19:17:00Z">
           <w:pPr>
             <w:pStyle w:val="berschrift2"/>
           </w:pPr>
         </w:pPrChange>
       </w:pPr>
-      <w:ins w:id="146" w:author="Flo" w:date="2015-01-07T19:17:00Z">
+      <w:ins w:id="159" w:author="Flo" w:date="2015-01-07T19:17:00Z">
         <w:r>
           <w:t xml:space="preserve">Abbildung </w:t>
         </w:r>
@@ -12818,13 +13039,15 @@
       <w:r>
         <w:fldChar w:fldCharType="separate"/>
       </w:r>
-      <w:ins w:id="147" w:author="Flo" w:date="2015-01-07T19:17:00Z">
+      <w:ins w:id="160" w:author="Flo" w:date="2015-01-08T16:50:00Z">
         <w:r>
           <w:rPr>
             <w:noProof/>
           </w:rPr>
           <w:t>1</w:t>
         </w:r>
+      </w:ins>
+      <w:ins w:id="161" w:author="Flo" w:date="2015-01-07T19:17:00Z">
         <w:r>
           <w:fldChar w:fldCharType="end"/>
         </w:r>
@@ -12833,59 +13056,121 @@
         </w:r>
         <w:r>
           <w:rPr>
-            <w:rFonts w:ascii="Verdana" w:hAnsi="Verdana"/>
-            <w:color w:val="4C4C4C"/>
-            <w:shd w:val="clear" w:color="auto" w:fill="FFFFFF"/>
+            <w:rPrChange w:id="162" w:author="Flo" w:date="2015-01-08T16:56:00Z">
+              <w:rPr>
+                <w:rFonts w:ascii="Verdana" w:hAnsi="Verdana"/>
+                <w:color w:val="4C4C4C"/>
+                <w:shd w:val="clear" w:color="auto" w:fill="FFFFFF"/>
+              </w:rPr>
+            </w:rPrChange>
           </w:rPr>
-          <w:t>Technische Interaktion zwischen MedDevMM und den Komponenten</w:t>
+          <w:t xml:space="preserve">Technische Interaktion zwischen </w:t>
+        </w:r>
+        <w:proofErr w:type="spellStart"/>
+        <w:r>
+          <w:rPr>
+            <w:rPrChange w:id="163" w:author="Flo" w:date="2015-01-08T16:56:00Z">
+              <w:rPr>
+                <w:rFonts w:ascii="Verdana" w:hAnsi="Verdana"/>
+                <w:color w:val="4C4C4C"/>
+                <w:shd w:val="clear" w:color="auto" w:fill="FFFFFF"/>
+              </w:rPr>
+            </w:rPrChange>
+          </w:rPr>
+          <w:t>MedDevMM</w:t>
+        </w:r>
+        <w:proofErr w:type="spellEnd"/>
+        <w:r>
+          <w:rPr>
+            <w:rPrChange w:id="164" w:author="Flo" w:date="2015-01-08T16:56:00Z">
+              <w:rPr>
+                <w:rFonts w:ascii="Verdana" w:hAnsi="Verdana"/>
+                <w:color w:val="4C4C4C"/>
+                <w:shd w:val="clear" w:color="auto" w:fill="FFFFFF"/>
+              </w:rPr>
+            </w:rPrChange>
+          </w:rPr>
+          <w:t xml:space="preserve"> und den Komponenten</w:t>
         </w:r>
       </w:ins>
     </w:p>
     <w:p>
       <w:pPr>
         <w:rPr>
-          <w:ins w:id="148" w:author="Flo" w:date="2015-01-07T19:18:00Z"/>
-          <w:b/>
-        </w:rPr>
-        <w:pPrChange w:id="149" w:author="Flo" w:date="2015-01-07T19:17:00Z">
+          <w:ins w:id="165" w:author="Flo" w:date="2015-01-07T19:18:00Z"/>
+        </w:rPr>
+        <w:pPrChange w:id="166" w:author="Flo" w:date="2015-01-07T19:17:00Z">
           <w:pPr>
             <w:pStyle w:val="berschrift2"/>
           </w:pPr>
         </w:pPrChange>
       </w:pPr>
-      <w:ins w:id="150" w:author="Flo" w:date="2015-01-07T19:18:00Z">
+      <w:proofErr w:type="spellStart"/>
+      <w:ins w:id="167" w:author="Flo" w:date="2015-01-07T19:18:00Z">
         <w:r>
           <w:rPr>
             <w:b/>
-            <w:rPrChange w:id="151" w:author="Flo" w:date="2015-01-07T19:18:00Z">
-              <w:rPr/>
+            <w:rPrChange w:id="168" w:author="Flo" w:date="2015-01-07T19:18:00Z">
+              <w:rPr>
+                <w:b w:val="0"/>
+                <w:bCs w:val="0"/>
+                <w:iCs w:val="0"/>
+              </w:rPr>
             </w:rPrChange>
           </w:rPr>
-          <w:t>MEDDevMM-Client</w:t>
+          <w:t>MEDDevMM</w:t>
+        </w:r>
+        <w:proofErr w:type="spellEnd"/>
+        <w:r>
+          <w:rPr>
+            <w:b/>
+            <w:rPrChange w:id="169" w:author="Flo" w:date="2015-01-07T19:18:00Z">
+              <w:rPr>
+                <w:b w:val="0"/>
+                <w:bCs w:val="0"/>
+                <w:iCs w:val="0"/>
+              </w:rPr>
+            </w:rPrChange>
+          </w:rPr>
+          <w:t>-Client</w:t>
         </w:r>
       </w:ins>
     </w:p>
     <w:p>
       <w:pPr>
         <w:rPr>
-          <w:ins w:id="152" w:author="Flo" w:date="2015-01-07T19:20:00Z"/>
+          <w:ins w:id="170" w:author="Flo" w:date="2015-01-07T19:20:00Z"/>
           <w:shd w:val="clear" w:color="auto" w:fill="FFFFFF"/>
         </w:rPr>
-        <w:pPrChange w:id="153" w:author="Flo" w:date="2015-01-07T19:19:00Z">
+        <w:pPrChange w:id="171" w:author="Flo" w:date="2015-01-07T19:19:00Z">
           <w:pPr>
             <w:pStyle w:val="berschrift2"/>
           </w:pPr>
         </w:pPrChange>
       </w:pPr>
-      <w:ins w:id="154" w:author="Flo" w:date="2015-01-07T19:20:00Z">
+      <w:ins w:id="172" w:author="Flo" w:date="2015-01-07T19:20:00Z">
         <w:r>
           <w:rPr>
             <w:shd w:val="clear" w:color="auto" w:fill="FFFFFF"/>
           </w:rPr>
-          <w:t>Die Anbindung an das MEDDevMM System ist über verschiedene Client Systeme möglich.</w:t>
+          <w:t xml:space="preserve">Die Anbindung an das </w:t>
+        </w:r>
+        <w:proofErr w:type="spellStart"/>
+        <w:r>
+          <w:rPr>
+            <w:shd w:val="clear" w:color="auto" w:fill="FFFFFF"/>
+          </w:rPr>
+          <w:t>MEDDevMM</w:t>
+        </w:r>
+        <w:proofErr w:type="spellEnd"/>
+        <w:r>
+          <w:rPr>
+            <w:shd w:val="clear" w:color="auto" w:fill="FFFFFF"/>
+          </w:rPr>
+          <w:t xml:space="preserve"> System ist über verschiedene Client Systeme möglich.</w:t>
         </w:r>
       </w:ins>
-      <w:ins w:id="155" w:author="Flo" w:date="2015-01-07T19:21:00Z">
+      <w:ins w:id="173" w:author="Flo" w:date="2015-01-07T19:21:00Z">
         <w:r>
           <w:rPr>
             <w:shd w:val="clear" w:color="auto" w:fill="FFFFFF"/>
@@ -12893,7 +13178,7 @@
           <w:t xml:space="preserve"> Unter anderem </w:t>
         </w:r>
       </w:ins>
-      <w:ins w:id="156" w:author="Flo" w:date="2015-01-07T19:24:00Z">
+      <w:ins w:id="174" w:author="Flo" w:date="2015-01-07T19:24:00Z">
         <w:r>
           <w:rPr>
             <w:shd w:val="clear" w:color="auto" w:fill="FFFFFF"/>
@@ -12901,7 +13186,7 @@
           <w:t xml:space="preserve">werden </w:t>
         </w:r>
       </w:ins>
-      <w:ins w:id="157" w:author="Flo" w:date="2015-01-07T19:21:00Z">
+      <w:ins w:id="175" w:author="Flo" w:date="2015-01-07T19:21:00Z">
         <w:r>
           <w:rPr>
             <w:shd w:val="clear" w:color="auto" w:fill="FFFFFF"/>
@@ -12909,7 +13194,7 @@
           <w:t>Client</w:t>
         </w:r>
       </w:ins>
-      <w:ins w:id="158" w:author="Flo" w:date="2015-01-07T19:24:00Z">
+      <w:ins w:id="176" w:author="Flo" w:date="2015-01-07T19:24:00Z">
         <w:r>
           <w:rPr>
             <w:shd w:val="clear" w:color="auto" w:fill="FFFFFF"/>
@@ -12917,7 +13202,7 @@
           <w:t>s</w:t>
         </w:r>
       </w:ins>
-      <w:ins w:id="159" w:author="Flo" w:date="2015-01-07T19:21:00Z">
+      <w:ins w:id="177" w:author="Flo" w:date="2015-01-07T19:21:00Z">
         <w:r>
           <w:rPr>
             <w:shd w:val="clear" w:color="auto" w:fill="FFFFFF"/>
@@ -12925,7 +13210,7 @@
           <w:t xml:space="preserve"> für Microsoft PCs, </w:t>
         </w:r>
       </w:ins>
-      <w:ins w:id="160" w:author="Flo" w:date="2015-01-07T19:23:00Z">
+      <w:ins w:id="178" w:author="Flo" w:date="2015-01-07T19:23:00Z">
         <w:r>
           <w:rPr>
             <w:shd w:val="clear" w:color="auto" w:fill="FFFFFF"/>
@@ -12933,7 +13218,7 @@
           <w:t>diverse</w:t>
         </w:r>
       </w:ins>
-      <w:ins w:id="161" w:author="Flo" w:date="2015-01-07T19:21:00Z">
+      <w:ins w:id="179" w:author="Flo" w:date="2015-01-07T19:21:00Z">
         <w:r>
           <w:rPr>
             <w:shd w:val="clear" w:color="auto" w:fill="FFFFFF"/>
@@ -12941,7 +13226,7 @@
           <w:t xml:space="preserve"> Smartphones</w:t>
         </w:r>
       </w:ins>
-      <w:ins w:id="162" w:author="Flo" w:date="2015-01-07T19:23:00Z">
+      <w:ins w:id="180" w:author="Flo" w:date="2015-01-07T19:23:00Z">
         <w:r>
           <w:rPr>
             <w:shd w:val="clear" w:color="auto" w:fill="FFFFFF"/>
@@ -12949,15 +13234,23 @@
           <w:t xml:space="preserve"> zur Verfügung gestellt. </w:t>
         </w:r>
       </w:ins>
-      <w:ins w:id="163" w:author="Flo" w:date="2015-01-07T19:24:00Z">
+      <w:proofErr w:type="spellStart"/>
+      <w:ins w:id="181" w:author="Flo" w:date="2015-01-07T19:24:00Z">
         <w:r>
           <w:rPr>
             <w:shd w:val="clear" w:color="auto" w:fill="FFFFFF"/>
           </w:rPr>
-          <w:t xml:space="preserve">Weiters wird es auch möglich sein </w:t>
+          <w:t>Weiters</w:t>
+        </w:r>
+        <w:proofErr w:type="spellEnd"/>
+        <w:r>
+          <w:rPr>
+            <w:shd w:val="clear" w:color="auto" w:fill="FFFFFF"/>
+          </w:rPr>
+          <w:t xml:space="preserve"> wird es auch möglich sein </w:t>
         </w:r>
       </w:ins>
-      <w:ins w:id="164" w:author="Flo" w:date="2015-01-07T19:25:00Z">
+      <w:ins w:id="182" w:author="Flo" w:date="2015-01-07T19:25:00Z">
         <w:r>
           <w:rPr>
             <w:shd w:val="clear" w:color="auto" w:fill="FFFFFF"/>
@@ -12969,16 +13262,24 @@
     <w:p>
       <w:pPr>
         <w:rPr>
-          <w:ins w:id="165" w:author="Flo" w:date="2015-01-07T19:26:00Z"/>
+          <w:ins w:id="183" w:author="Flo" w:date="2015-01-07T19:26:00Z"/>
           <w:b/>
         </w:rPr>
       </w:pPr>
-      <w:ins w:id="166" w:author="Flo" w:date="2015-01-07T19:26:00Z">
+      <w:proofErr w:type="spellStart"/>
+      <w:ins w:id="184" w:author="Flo" w:date="2015-01-07T19:26:00Z">
         <w:r>
           <w:rPr>
             <w:b/>
           </w:rPr>
-          <w:t>MEDDevMM-</w:t>
+          <w:t>MEDDevMM</w:t>
+        </w:r>
+        <w:proofErr w:type="spellEnd"/>
+        <w:r>
+          <w:rPr>
+            <w:b/>
+          </w:rPr>
+          <w:t>-</w:t>
         </w:r>
         <w:r>
           <w:rPr>
@@ -12991,19 +13292,33 @@
     <w:p>
       <w:pPr>
         <w:rPr>
-          <w:ins w:id="167" w:author="Flo" w:date="2015-01-07T19:33:00Z"/>
+          <w:ins w:id="185" w:author="Flo" w:date="2015-01-07T19:33:00Z"/>
           <w:shd w:val="clear" w:color="auto" w:fill="FFFFFF"/>
         </w:rPr>
       </w:pPr>
-      <w:ins w:id="168" w:author="Flo" w:date="2015-01-07T19:28:00Z">
+      <w:ins w:id="186" w:author="Flo" w:date="2015-01-07T19:28:00Z">
         <w:r>
           <w:rPr>
             <w:shd w:val="clear" w:color="auto" w:fill="FFFFFF"/>
           </w:rPr>
-          <w:t xml:space="preserve">Der MEDDevMM-Server fungiert als zentrale </w:t>
+          <w:t xml:space="preserve">Der </w:t>
+        </w:r>
+        <w:proofErr w:type="spellStart"/>
+        <w:r>
+          <w:rPr>
+            <w:shd w:val="clear" w:color="auto" w:fill="FFFFFF"/>
+          </w:rPr>
+          <w:t>MEDDevMM</w:t>
+        </w:r>
+        <w:proofErr w:type="spellEnd"/>
+        <w:r>
+          <w:rPr>
+            <w:shd w:val="clear" w:color="auto" w:fill="FFFFFF"/>
+          </w:rPr>
+          <w:t xml:space="preserve">-Server fungiert als zentrale </w:t>
         </w:r>
       </w:ins>
-      <w:ins w:id="169" w:author="Flo" w:date="2015-01-07T19:31:00Z">
+      <w:ins w:id="187" w:author="Flo" w:date="2015-01-07T19:31:00Z">
         <w:r>
           <w:rPr>
             <w:shd w:val="clear" w:color="auto" w:fill="FFFFFF"/>
@@ -13011,7 +13326,7 @@
           <w:t>Middleware</w:t>
         </w:r>
       </w:ins>
-      <w:ins w:id="170" w:author="Flo" w:date="2015-01-07T19:28:00Z">
+      <w:ins w:id="188" w:author="Flo" w:date="2015-01-07T19:28:00Z">
         <w:r>
           <w:rPr>
             <w:shd w:val="clear" w:color="auto" w:fill="FFFFFF"/>
@@ -13019,7 +13334,7 @@
           <w:t xml:space="preserve">. </w:t>
         </w:r>
       </w:ins>
-      <w:ins w:id="171" w:author="Flo" w:date="2015-01-07T19:29:00Z">
+      <w:ins w:id="189" w:author="Flo" w:date="2015-01-07T19:29:00Z">
         <w:r>
           <w:rPr>
             <w:shd w:val="clear" w:color="auto" w:fill="FFFFFF"/>
@@ -13027,7 +13342,7 @@
           <w:t>Er nimmt Anfragen von den verschiedenen Clients entgegen und bereitet die Daten für die spezifischen Client vor.</w:t>
         </w:r>
       </w:ins>
-      <w:ins w:id="172" w:author="Flo" w:date="2015-01-07T19:31:00Z">
+      <w:ins w:id="190" w:author="Flo" w:date="2015-01-07T19:31:00Z">
         <w:r>
           <w:rPr>
             <w:shd w:val="clear" w:color="auto" w:fill="FFFFFF"/>
@@ -13035,7 +13350,7 @@
           <w:t xml:space="preserve"> Um die Anfragen der Clients beantworten zu kön</w:t>
         </w:r>
       </w:ins>
-      <w:ins w:id="173" w:author="Flo" w:date="2015-01-07T19:32:00Z">
+      <w:ins w:id="191" w:author="Flo" w:date="2015-01-07T19:32:00Z">
         <w:r>
           <w:rPr>
             <w:shd w:val="clear" w:color="auto" w:fill="FFFFFF"/>
@@ -13047,23 +13362,23 @@
     <w:p>
       <w:pPr>
         <w:rPr>
-          <w:ins w:id="174" w:author="Flo" w:date="2015-01-07T19:26:00Z"/>
+          <w:ins w:id="192" w:author="Flo" w:date="2015-01-07T19:26:00Z"/>
           <w:b/>
           <w:shd w:val="clear" w:color="auto" w:fill="FFFFFF"/>
-          <w:rPrChange w:id="175" w:author="Flo" w:date="2015-01-07T19:33:00Z">
+          <w:rPrChange w:id="193" w:author="Flo" w:date="2015-01-07T19:33:00Z">
             <w:rPr>
-              <w:ins w:id="176" w:author="Flo" w:date="2015-01-07T19:26:00Z"/>
+              <w:ins w:id="194" w:author="Flo" w:date="2015-01-07T19:26:00Z"/>
               <w:b/>
             </w:rPr>
           </w:rPrChange>
         </w:rPr>
       </w:pPr>
-      <w:ins w:id="177" w:author="Flo" w:date="2015-01-07T19:33:00Z">
+      <w:ins w:id="195" w:author="Flo" w:date="2015-01-07T19:33:00Z">
         <w:r>
           <w:rPr>
             <w:b/>
             <w:shd w:val="clear" w:color="auto" w:fill="FFFFFF"/>
-            <w:rPrChange w:id="178" w:author="Flo" w:date="2015-01-07T19:33:00Z">
+            <w:rPrChange w:id="196" w:author="Flo" w:date="2015-01-07T19:33:00Z">
               <w:rPr>
                 <w:shd w:val="clear" w:color="auto" w:fill="FFFFFF"/>
               </w:rPr>
@@ -13072,7 +13387,7 @@
           <w:t>Datenmanagement System</w:t>
         </w:r>
       </w:ins>
-      <w:ins w:id="179" w:author="Flo" w:date="2015-01-07T19:34:00Z">
+      <w:ins w:id="197" w:author="Flo" w:date="2015-01-07T19:34:00Z">
         <w:r>
           <w:rPr>
             <w:b/>
@@ -13085,27 +13400,27 @@
     <w:p>
       <w:pPr>
         <w:rPr>
-          <w:ins w:id="180" w:author="Flo" w:date="2015-01-07T19:35:00Z"/>
-          <w:rPrChange w:id="181" w:author="Flo" w:date="2015-01-07T19:35:00Z">
+          <w:ins w:id="198" w:author="Flo" w:date="2015-01-07T19:35:00Z"/>
+          <w:rPrChange w:id="199" w:author="Flo" w:date="2015-01-07T19:35:00Z">
             <w:rPr>
-              <w:ins w:id="182" w:author="Flo" w:date="2015-01-07T19:35:00Z"/>
+              <w:ins w:id="200" w:author="Flo" w:date="2015-01-07T19:35:00Z"/>
               <w:b/>
             </w:rPr>
           </w:rPrChange>
         </w:rPr>
       </w:pPr>
-      <w:ins w:id="183" w:author="Flo" w:date="2015-01-07T19:34:00Z">
+      <w:ins w:id="201" w:author="Flo" w:date="2015-01-07T19:34:00Z">
         <w:r>
           <w:t xml:space="preserve">Das </w:t>
         </w:r>
       </w:ins>
-      <w:ins w:id="184" w:author="Flo" w:date="2015-01-07T19:35:00Z">
+      <w:ins w:id="202" w:author="Flo" w:date="2015-01-07T19:35:00Z">
         <w:r>
           <w:t>Datenmanagement System ist die zentrale Informationsquelle des</w:t>
         </w:r>
         <w:r>
           <w:rPr>
-            <w:rPrChange w:id="185" w:author="Flo" w:date="2015-01-07T19:35:00Z">
+            <w:rPrChange w:id="203" w:author="Flo" w:date="2015-01-07T19:35:00Z">
               <w:rPr>
                 <w:b/>
               </w:rPr>
@@ -13113,41 +13428,63 @@
           </w:rPr>
           <w:t xml:space="preserve"> </w:t>
         </w:r>
+        <w:proofErr w:type="spellStart"/>
         <w:r>
           <w:rPr>
-            <w:rPrChange w:id="186" w:author="Flo" w:date="2015-01-07T19:35:00Z">
+            <w:rPrChange w:id="204" w:author="Flo" w:date="2015-01-07T19:35:00Z">
               <w:rPr>
                 <w:b/>
               </w:rPr>
             </w:rPrChange>
           </w:rPr>
-          <w:t>MEDDevMM-Server</w:t>
+          <w:t>MEDDevMM</w:t>
+        </w:r>
+        <w:proofErr w:type="spellEnd"/>
+        <w:r>
+          <w:rPr>
+            <w:rPrChange w:id="205" w:author="Flo" w:date="2015-01-07T19:35:00Z">
+              <w:rPr>
+                <w:b/>
+              </w:rPr>
+            </w:rPrChange>
+          </w:rPr>
+          <w:t>-Server</w:t>
         </w:r>
         <w:r>
           <w:t>s in Bezug auf die Anfragen der Clients</w:t>
         </w:r>
       </w:ins>
-      <w:ins w:id="187" w:author="Flo" w:date="2015-01-07T19:36:00Z">
+      <w:ins w:id="206" w:author="Flo" w:date="2015-01-07T19:36:00Z">
         <w:r>
           <w:t xml:space="preserve">. Es stellt es eine Schnittstelle nach </w:t>
         </w:r>
       </w:ins>
-      <w:ins w:id="188" w:author="Flo" w:date="2015-01-07T19:37:00Z">
+      <w:ins w:id="207" w:author="Flo" w:date="2015-01-07T19:37:00Z">
         <w:r>
           <w:t>außen bereit um eine Problemlose Anbindung zu ermöglichen.</w:t>
         </w:r>
       </w:ins>
-      <w:bookmarkStart w:id="189" w:name="_GoBack"/>
-      <w:bookmarkEnd w:id="189"/>
-    </w:p>
-    <w:p>
-      <w:pPr>
-        <w:rPr>
-          <w:rPrChange w:id="190" w:author="Flo" w:date="2015-01-07T19:17:00Z">
-            <w:rPr/>
-          </w:rPrChange>
-        </w:rPr>
-        <w:pPrChange w:id="191" w:author="Flo" w:date="2015-01-07T19:17:00Z">
+    </w:p>
+    <w:p>
+      <w:pPr>
+        <w:spacing w:before="0"/>
+        <w:jc w:val="left"/>
+        <w:rPr>
+          <w:ins w:id="208" w:author="Flo" w:date="2015-01-08T16:46:00Z"/>
+        </w:rPr>
+      </w:pPr>
+      <w:ins w:id="209" w:author="Flo" w:date="2015-01-08T16:46:00Z">
+        <w:r>
+          <w:br w:type="page"/>
+        </w:r>
+      </w:ins>
+    </w:p>
+    <w:p>
+      <w:pPr>
+        <w:rPr>
+          <w:del w:id="210" w:author="Flo" w:date="2015-01-08T16:46:00Z"/>
+        </w:rPr>
+        <w:pPrChange w:id="211" w:author="Flo" w:date="2015-01-07T19:17:00Z">
           <w:pPr>
             <w:pStyle w:val="berschrift2"/>
           </w:pPr>
@@ -13158,8 +13495,8 @@
       <w:pPr>
         <w:pStyle w:val="Erluterungberschrift"/>
       </w:pPr>
-      <w:bookmarkStart w:id="192" w:name="OLE_LINK65"/>
-      <w:bookmarkStart w:id="193" w:name="OLE_LINK66"/>
+      <w:bookmarkStart w:id="212" w:name="OLE_LINK65"/>
+      <w:bookmarkStart w:id="213" w:name="OLE_LINK66"/>
       <w:r>
         <w:t>Inhalt</w:t>
       </w:r>
@@ -13222,28 +13559,415 @@
       <w:pPr>
         <w:pStyle w:val="berschrift2"/>
         <w:rPr>
-          <w:ins w:id="194" w:author="Gernot Starke" w:date="2012-06-08T16:52:00Z"/>
+          <w:ins w:id="214" w:author="Gernot Starke" w:date="2012-06-08T16:52:00Z"/>
+          <w:del w:id="215" w:author="Flo" w:date="2015-01-08T16:49:00Z"/>
           <w:lang w:val="en-US"/>
         </w:rPr>
       </w:pPr>
-      <w:ins w:id="195" w:author="Gernot Starke" w:date="2012-06-08T16:52:00Z">
+      <w:proofErr w:type="spellStart"/>
+      <w:ins w:id="216" w:author="Gernot Starke" w:date="2012-06-08T16:52:00Z">
         <w:r>
           <w:rPr>
             <w:lang w:val="en-US"/>
           </w:rPr>
-          <w:t>Externe Schnittstellen</w:t>
+          <w:t>Externe</w:t>
+        </w:r>
+        <w:proofErr w:type="spellEnd"/>
+        <w:r>
+          <w:rPr>
+            <w:lang w:val="en-US"/>
+          </w:rPr>
+          <w:t xml:space="preserve"> </w:t>
+        </w:r>
+        <w:proofErr w:type="spellStart"/>
+        <w:r>
+          <w:rPr>
+            <w:lang w:val="en-US"/>
+          </w:rPr>
+          <w:t>Schnittstellen</w:t>
+        </w:r>
+        <w:proofErr w:type="spellEnd"/>
+      </w:ins>
+    </w:p>
+    <w:p>
+      <w:pPr>
+        <w:pStyle w:val="berschrift2"/>
+        <w:rPr>
+          <w:ins w:id="217" w:author="Flo" w:date="2015-01-08T16:46:00Z"/>
+          <w:lang w:val="en-US"/>
+          <w:rPrChange w:id="218" w:author="Flo" w:date="2015-01-08T16:49:00Z">
+            <w:rPr>
+              <w:ins w:id="219" w:author="Flo" w:date="2015-01-08T16:46:00Z"/>
+              <w:vanish w:val="0"/>
+              <w:lang w:val="en-US"/>
+            </w:rPr>
+          </w:rPrChange>
+        </w:rPr>
+        <w:pPrChange w:id="220" w:author="Flo" w:date="2015-01-08T16:49:00Z">
+          <w:pPr>
+            <w:pStyle w:val="Erluterungberschrift"/>
+          </w:pPr>
+        </w:pPrChange>
+      </w:pPr>
+    </w:p>
+    <w:p>
+      <w:pPr>
+        <w:pStyle w:val="Erluterungberschrift"/>
+        <w:keepNext/>
+        <w:pBdr>
+          <w:left w:val="none" w:sz="0" w:space="0" w:color="auto"/>
+        </w:pBdr>
+        <w:rPr>
+          <w:ins w:id="221" w:author="Flo" w:date="2015-01-08T16:54:00Z"/>
+          <w:vanish w:val="0"/>
+        </w:rPr>
+        <w:pPrChange w:id="222" w:author="Flo" w:date="2015-01-08T16:50:00Z">
+          <w:pPr>
+            <w:pStyle w:val="Erluterungberschrift"/>
+            <w:pBdr>
+              <w:left w:val="none" w:sz="0" w:space="0" w:color="auto"/>
+            </w:pBdr>
+          </w:pPr>
+        </w:pPrChange>
+      </w:pPr>
+      <w:ins w:id="223" w:author="Flo" w:date="2015-01-08T16:54:00Z">
+        <w:r>
+          <w:rPr>
+            <w:noProof/>
+            <w:vanish w:val="0"/>
+            <w:lang w:val="de-AT" w:eastAsia="de-AT"/>
+          </w:rPr>
+          <w:drawing>
+            <wp:inline distT="0" distB="0" distL="0" distR="0" wp14:anchorId="6C439470" wp14:editId="2781CACE">
+              <wp:extent cx="5756910" cy="3849699"/>
+              <wp:effectExtent l="0" t="0" r="0" b="0"/>
+              <wp:docPr id="15" name="Grafik 15" descr="C:\Users\Flo\Documents\GIT\MIT_SAD\3nd_sem\SA\kienboeck_stoeckl_lehner_grill_murrent\diagrams\Externe Schnittstellen.png"/>
+              <wp:cNvGraphicFramePr>
+                <a:graphicFrameLocks xmlns:a="http://schemas.openxmlformats.org/drawingml/2006/main" noChangeAspect="1"/>
+              </wp:cNvGraphicFramePr>
+              <a:graphic xmlns:a="http://schemas.openxmlformats.org/drawingml/2006/main">
+                <a:graphicData uri="http://schemas.openxmlformats.org/drawingml/2006/picture">
+                  <pic:pic xmlns:pic="http://schemas.openxmlformats.org/drawingml/2006/picture">
+                    <pic:nvPicPr>
+                      <pic:cNvPr id="0" name="Picture 6" descr="C:\Users\Flo\Documents\GIT\MIT_SAD\3nd_sem\SA\kienboeck_stoeckl_lehner_grill_murrent\diagrams\Externe Schnittstellen.png"/>
+                      <pic:cNvPicPr>
+                        <a:picLocks noChangeAspect="1" noChangeArrowheads="1"/>
+                      </pic:cNvPicPr>
+                    </pic:nvPicPr>
+                    <pic:blipFill>
+                      <a:blip r:embed="rId13">
+                        <a:extLst>
+                          <a:ext uri="{28A0092B-C50C-407E-A947-70E740481C1C}">
+                            <a14:useLocalDpi xmlns:a14="http://schemas.microsoft.com/office/drawing/2010/main" val="0"/>
+                          </a:ext>
+                        </a:extLst>
+                      </a:blip>
+                      <a:srcRect/>
+                      <a:stretch>
+                        <a:fillRect/>
+                      </a:stretch>
+                    </pic:blipFill>
+                    <pic:spPr bwMode="auto">
+                      <a:xfrm>
+                        <a:off x="0" y="0"/>
+                        <a:ext cx="5756910" cy="3849699"/>
+                      </a:xfrm>
+                      <a:prstGeom prst="rect">
+                        <a:avLst/>
+                      </a:prstGeom>
+                      <a:noFill/>
+                      <a:ln>
+                        <a:noFill/>
+                      </a:ln>
+                    </pic:spPr>
+                  </pic:pic>
+                </a:graphicData>
+              </a:graphic>
+            </wp:inline>
+          </w:drawing>
         </w:r>
       </w:ins>
     </w:p>
     <w:p>
       <w:pPr>
         <w:pStyle w:val="Erluterungberschrift"/>
-        <w:rPr>
-          <w:ins w:id="196" w:author="Gernot Starke" w:date="2012-06-08T16:52:00Z"/>
+        <w:keepNext/>
+        <w:pBdr>
+          <w:left w:val="none" w:sz="0" w:space="0" w:color="auto"/>
+        </w:pBdr>
+        <w:rPr>
+          <w:ins w:id="224" w:author="Flo" w:date="2015-01-08T16:50:00Z"/>
+        </w:rPr>
+        <w:pPrChange w:id="225" w:author="Flo" w:date="2015-01-08T16:50:00Z">
+          <w:pPr>
+            <w:pStyle w:val="Erluterungberschrift"/>
+            <w:pBdr>
+              <w:left w:val="none" w:sz="0" w:space="0" w:color="auto"/>
+            </w:pBdr>
+          </w:pPr>
+        </w:pPrChange>
+      </w:pPr>
+    </w:p>
+    <w:p>
+      <w:pPr>
+        <w:pStyle w:val="Beschriftung"/>
+        <w:jc w:val="both"/>
+        <w:rPr>
+          <w:ins w:id="226" w:author="Flo" w:date="2015-01-08T16:55:00Z"/>
+        </w:rPr>
+        <w:pPrChange w:id="227" w:author="Flo" w:date="2015-01-08T16:50:00Z">
+          <w:pPr>
+            <w:pStyle w:val="Erluterungberschrift"/>
+          </w:pPr>
+        </w:pPrChange>
+      </w:pPr>
+      <w:ins w:id="228" w:author="Flo" w:date="2015-01-08T16:50:00Z">
+        <w:r>
+          <w:t xml:space="preserve">Abbildung </w:t>
+        </w:r>
+        <w:r>
+          <w:fldChar w:fldCharType="begin"/>
+        </w:r>
+        <w:r>
+          <w:instrText xml:space="preserve"> SEQ Abbildung \* ARABIC </w:instrText>
+        </w:r>
+      </w:ins>
+      <w:r>
+        <w:fldChar w:fldCharType="separate"/>
+      </w:r>
+      <w:ins w:id="229" w:author="Flo" w:date="2015-01-08T16:50:00Z">
+        <w:r>
+          <w:rPr>
+            <w:noProof/>
+          </w:rPr>
+          <w:t>2</w:t>
+        </w:r>
+        <w:r>
+          <w:fldChar w:fldCharType="end"/>
+        </w:r>
+        <w:r>
+          <w:t xml:space="preserve">: </w:t>
+        </w:r>
+      </w:ins>
+      <w:ins w:id="230" w:author="Flo" w:date="2015-01-08T16:51:00Z">
+        <w:r>
+          <w:t>Schnittstellen</w:t>
+        </w:r>
+      </w:ins>
+      <w:ins w:id="231" w:author="Flo" w:date="2015-01-08T16:50:00Z">
+        <w:r>
+          <w:t xml:space="preserve"> d</w:t>
+        </w:r>
+      </w:ins>
+      <w:ins w:id="232" w:author="Flo" w:date="2015-01-08T16:51:00Z">
+        <w:r>
+          <w:t>es Datenmanagement Sys</w:t>
+        </w:r>
+      </w:ins>
+      <w:ins w:id="233" w:author="Flo" w:date="2015-01-08T16:54:00Z">
+        <w:r>
+          <w:t>tem</w:t>
+        </w:r>
+      </w:ins>
+    </w:p>
+    <w:p>
+      <w:pPr>
+        <w:rPr>
+          <w:ins w:id="234" w:author="Flo" w:date="2015-01-08T16:55:00Z"/>
+        </w:rPr>
+        <w:pPrChange w:id="235" w:author="Flo" w:date="2015-01-08T16:55:00Z">
+          <w:pPr>
+            <w:pStyle w:val="Erluterungberschrift"/>
+          </w:pPr>
+        </w:pPrChange>
+      </w:pPr>
+      <w:ins w:id="236" w:author="Flo" w:date="2015-01-08T16:55:00Z">
+        <w:r>
+          <w:t>Das Datenmana</w:t>
+        </w:r>
+        <w:bookmarkStart w:id="237" w:name="_GoBack"/>
+        <w:bookmarkEnd w:id="237"/>
+        <w:r>
+          <w:t>gement System bietet folgende zwei Schnittstellen an.</w:t>
+        </w:r>
+      </w:ins>
+    </w:p>
+    <w:p>
+      <w:pPr>
+        <w:pStyle w:val="Listenabsatz"/>
+        <w:numPr>
+          <w:ilvl w:val="0"/>
+          <w:numId w:val="17"/>
+        </w:numPr>
+        <w:rPr>
+          <w:ins w:id="238" w:author="Flo" w:date="2015-01-08T16:56:00Z"/>
+        </w:rPr>
+        <w:pPrChange w:id="239" w:author="Flo" w:date="2015-01-08T16:56:00Z">
+          <w:pPr>
+            <w:pStyle w:val="Erluterungberschrift"/>
+          </w:pPr>
+        </w:pPrChange>
+      </w:pPr>
+      <w:ins w:id="240" w:author="Flo" w:date="2015-01-08T16:56:00Z">
+        <w:r>
+          <w:t>Schnittstelle zu den Befunden</w:t>
+        </w:r>
+      </w:ins>
+    </w:p>
+    <w:p>
+      <w:pPr>
+        <w:pStyle w:val="Listenabsatz"/>
+        <w:numPr>
+          <w:ilvl w:val="0"/>
+          <w:numId w:val="18"/>
+        </w:numPr>
+        <w:rPr>
+          <w:ins w:id="241" w:author="Flo" w:date="2015-01-08T16:58:00Z"/>
+        </w:rPr>
+        <w:pPrChange w:id="242" w:author="Flo" w:date="2015-01-08T16:57:00Z">
+          <w:pPr>
+            <w:pStyle w:val="Erluterungberschrift"/>
+          </w:pPr>
+        </w:pPrChange>
+      </w:pPr>
+      <w:ins w:id="243" w:author="Flo" w:date="2015-01-08T16:59:00Z">
+        <w:r>
+          <w:t>Liefert</w:t>
+        </w:r>
+      </w:ins>
+      <w:ins w:id="244" w:author="Flo" w:date="2015-01-08T16:57:00Z">
+        <w:r>
+          <w:t xml:space="preserve"> Befunde in Textformat (Textfiles)</w:t>
+        </w:r>
+      </w:ins>
+    </w:p>
+    <w:p>
+      <w:pPr>
+        <w:pStyle w:val="Listenabsatz"/>
+        <w:ind w:left="1080"/>
+        <w:rPr>
+          <w:ins w:id="245" w:author="Flo" w:date="2015-01-08T16:57:00Z"/>
+        </w:rPr>
+        <w:pPrChange w:id="246" w:author="Flo" w:date="2015-01-08T16:58:00Z">
+          <w:pPr>
+            <w:pStyle w:val="Erluterungberschrift"/>
+          </w:pPr>
+        </w:pPrChange>
+      </w:pPr>
+    </w:p>
+    <w:p>
+      <w:pPr>
+        <w:pStyle w:val="Listenabsatz"/>
+        <w:numPr>
+          <w:ilvl w:val="0"/>
+          <w:numId w:val="17"/>
+        </w:numPr>
+        <w:rPr>
+          <w:ins w:id="247" w:author="Flo" w:date="2015-01-08T16:59:00Z"/>
+        </w:rPr>
+        <w:pPrChange w:id="248" w:author="Flo" w:date="2015-01-08T16:57:00Z">
+          <w:pPr>
+            <w:pStyle w:val="Erluterungberschrift"/>
+          </w:pPr>
+        </w:pPrChange>
+      </w:pPr>
+      <w:ins w:id="249" w:author="Flo" w:date="2015-01-08T16:57:00Z">
+        <w:r>
+          <w:t xml:space="preserve">Schnittstelle zu </w:t>
+        </w:r>
+      </w:ins>
+      <w:ins w:id="250" w:author="Flo" w:date="2015-01-08T16:58:00Z">
+        <w:r>
+          <w:t>medizinischen</w:t>
+        </w:r>
+      </w:ins>
+      <w:ins w:id="251" w:author="Flo" w:date="2015-01-08T16:59:00Z">
+        <w:r>
+          <w:t xml:space="preserve"> Bilddaten</w:t>
+        </w:r>
+      </w:ins>
+    </w:p>
+    <w:p>
+      <w:pPr>
+        <w:pStyle w:val="Listenabsatz"/>
+        <w:numPr>
+          <w:ilvl w:val="0"/>
+          <w:numId w:val="18"/>
+        </w:numPr>
+        <w:rPr>
+          <w:ins w:id="252" w:author="Flo" w:date="2015-01-08T16:50:00Z"/>
+          <w:rPrChange w:id="253" w:author="Flo" w:date="2015-01-08T16:55:00Z">
+            <w:rPr>
+              <w:ins w:id="254" w:author="Flo" w:date="2015-01-08T16:50:00Z"/>
+              <w:vanish w:val="0"/>
+              <w:lang w:val="en-US"/>
+            </w:rPr>
+          </w:rPrChange>
+        </w:rPr>
+        <w:pPrChange w:id="255" w:author="Flo" w:date="2015-01-08T16:59:00Z">
+          <w:pPr>
+            <w:pStyle w:val="Erluterungberschrift"/>
+          </w:pPr>
+        </w:pPrChange>
+      </w:pPr>
+      <w:ins w:id="256" w:author="Flo" w:date="2015-01-08T16:59:00Z">
+        <w:r>
+          <w:t>Liefert</w:t>
+        </w:r>
+      </w:ins>
+      <w:ins w:id="257" w:author="Flo" w:date="2015-01-08T17:00:00Z">
+        <w:r>
+          <w:t xml:space="preserve"> digitale Bilder im DICOM Format (Röntgenbilder, Magnetresonanzbilder</w:t>
+        </w:r>
+      </w:ins>
+      <w:ins w:id="258" w:author="Flo" w:date="2015-01-08T17:01:00Z">
+        <w:r>
+          <w:t>…)</w:t>
+        </w:r>
+      </w:ins>
+    </w:p>
+    <w:p>
+      <w:pPr>
+        <w:pStyle w:val="Erluterungberschrift"/>
+        <w:pBdr>
+          <w:left w:val="none" w:sz="0" w:space="0" w:color="auto"/>
+        </w:pBdr>
+        <w:rPr>
+          <w:ins w:id="259" w:author="Flo" w:date="2015-01-08T16:50:00Z"/>
+          <w:vanish w:val="0"/>
+          <w:lang w:val="de-AT"/>
+          <w:rPrChange w:id="260" w:author="Flo" w:date="2015-01-08T16:51:00Z">
+            <w:rPr>
+              <w:ins w:id="261" w:author="Flo" w:date="2015-01-08T16:50:00Z"/>
+              <w:vanish w:val="0"/>
+              <w:lang w:val="en-US"/>
+            </w:rPr>
+          </w:rPrChange>
+        </w:rPr>
+        <w:pPrChange w:id="262" w:author="Flo" w:date="2015-01-08T16:50:00Z">
+          <w:pPr>
+            <w:pStyle w:val="Erluterungberschrift"/>
+          </w:pPr>
+        </w:pPrChange>
+      </w:pPr>
+    </w:p>
+    <w:p>
+      <w:pPr>
+        <w:pStyle w:val="Erluterungberschrift"/>
+        <w:pBdr>
+          <w:left w:val="none" w:sz="0" w:space="0" w:color="auto"/>
+        </w:pBdr>
+        <w:rPr>
+          <w:ins w:id="263" w:author="Gernot Starke" w:date="2012-06-08T16:52:00Z"/>
           <w:lang w:val="en-US"/>
         </w:rPr>
-      </w:pPr>
-      <w:ins w:id="197" w:author="Gernot Starke" w:date="2012-06-08T16:52:00Z">
+        <w:pPrChange w:id="264" w:author="Flo" w:date="2015-01-08T16:50:00Z">
+          <w:pPr>
+            <w:pStyle w:val="Erluterungberschrift"/>
+          </w:pPr>
+        </w:pPrChange>
+      </w:pPr>
+      <w:ins w:id="265" w:author="Gernot Starke" w:date="2012-06-08T16:52:00Z">
         <w:r>
           <w:rPr>
             <w:lang w:val="en-US"/>
@@ -13255,12 +13979,20 @@
     <w:p>
       <w:pPr>
         <w:pStyle w:val="Erluterungstext"/>
-        <w:rPr>
-          <w:ins w:id="198" w:author="Gernot Starke" w:date="2012-06-08T16:52:00Z"/>
+        <w:pBdr>
+          <w:left w:val="none" w:sz="0" w:space="0" w:color="auto"/>
+        </w:pBdr>
+        <w:rPr>
+          <w:ins w:id="266" w:author="Gernot Starke" w:date="2012-06-08T16:52:00Z"/>
           <w:lang w:val="en-US"/>
         </w:rPr>
-      </w:pPr>
-      <w:ins w:id="199" w:author="Gernot Starke" w:date="2012-06-08T16:52:00Z">
+        <w:pPrChange w:id="267" w:author="Flo" w:date="2015-01-08T16:50:00Z">
+          <w:pPr>
+            <w:pStyle w:val="Erluterungstext"/>
+          </w:pPr>
+        </w:pPrChange>
+      </w:pPr>
+      <w:ins w:id="268" w:author="Gernot Starke" w:date="2012-06-08T16:52:00Z">
         <w:r>
           <w:rPr>
             <w:lang w:val="en-US"/>
@@ -13273,8 +14005,8 @@
       <w:pPr>
         <w:pStyle w:val="berschrift3"/>
       </w:pPr>
-      <w:bookmarkStart w:id="200" w:name="OLE_LINK37"/>
-      <w:bookmarkStart w:id="201" w:name="OLE_LINK38"/>
+      <w:bookmarkStart w:id="269" w:name="OLE_LINK37"/>
+      <w:bookmarkStart w:id="270" w:name="OLE_LINK38"/>
       <w:r>
         <w:t>Externe Schnittstelle 1</w:t>
       </w:r>
@@ -13285,12 +14017,12 @@
         <w:shd w:val="clear" w:color="auto" w:fill="FFFFFF"/>
         <w:spacing w:before="288" w:after="72"/>
         <w:rPr>
-          <w:ins w:id="202" w:author="Gernot Starke" w:date="2012-06-08T16:58:00Z"/>
+          <w:ins w:id="271" w:author="Gernot Starke" w:date="2012-06-08T16:58:00Z"/>
           <w:rFonts w:cs="Arial"/>
           <w:color w:val="000000"/>
         </w:rPr>
       </w:pPr>
-      <w:ins w:id="203" w:author="Gernot Starke" w:date="2012-06-08T16:58:00Z">
+      <w:ins w:id="272" w:author="Gernot Starke" w:date="2012-06-08T16:58:00Z">
         <w:r>
           <w:rPr>
             <w:rFonts w:cs="Arial"/>
@@ -13315,7 +14047,7 @@
       </w:tblGrid>
       <w:tr>
         <w:trPr>
-          <w:ins w:id="204" w:author="Gernot Starke" w:date="2012-06-08T16:58:00Z"/>
+          <w:ins w:id="273" w:author="Gernot Starke" w:date="2012-06-08T16:58:00Z"/>
         </w:trPr>
         <w:tc>
           <w:tcPr>
@@ -13338,12 +14070,12 @@
             <w:pPr>
               <w:spacing w:line="260" w:lineRule="atLeast"/>
               <w:rPr>
-                <w:ins w:id="205" w:author="Gernot Starke" w:date="2012-06-08T16:58:00Z"/>
+                <w:ins w:id="274" w:author="Gernot Starke" w:date="2012-06-08T16:58:00Z"/>
                 <w:rFonts w:ascii="Times" w:hAnsi="Times"/>
                 <w:color w:val="333333"/>
               </w:rPr>
             </w:pPr>
-            <w:ins w:id="206" w:author="Gernot Starke" w:date="2012-06-08T16:58:00Z">
+            <w:ins w:id="275" w:author="Gernot Starke" w:date="2012-06-08T16:58:00Z">
               <w:r>
                 <w:rPr>
                   <w:color w:val="333333"/>
@@ -13374,12 +14106,12 @@
             <w:pPr>
               <w:spacing w:line="260" w:lineRule="atLeast"/>
               <w:rPr>
-                <w:ins w:id="207" w:author="Gernot Starke" w:date="2012-06-08T16:58:00Z"/>
+                <w:ins w:id="276" w:author="Gernot Starke" w:date="2012-06-08T16:58:00Z"/>
                 <w:rFonts w:ascii="Times" w:hAnsi="Times"/>
                 <w:color w:val="333333"/>
               </w:rPr>
             </w:pPr>
-            <w:ins w:id="208" w:author="Gernot Starke" w:date="2012-06-08T16:58:00Z">
+            <w:ins w:id="277" w:author="Gernot Starke" w:date="2012-06-08T16:58:00Z">
               <w:r>
                 <w:rPr>
                   <w:color w:val="333333"/>
@@ -13392,7 +14124,7 @@
       </w:tr>
       <w:tr>
         <w:trPr>
-          <w:ins w:id="209" w:author="Gernot Starke" w:date="2012-06-08T16:58:00Z"/>
+          <w:ins w:id="278" w:author="Gernot Starke" w:date="2012-06-08T16:58:00Z"/>
         </w:trPr>
         <w:tc>
           <w:tcPr>
@@ -13415,17 +14147,16 @@
             <w:pPr>
               <w:spacing w:line="260" w:lineRule="atLeast"/>
               <w:rPr>
-                <w:ins w:id="210" w:author="Gernot Starke" w:date="2012-06-08T16:58:00Z"/>
+                <w:ins w:id="279" w:author="Gernot Starke" w:date="2012-06-08T16:58:00Z"/>
                 <w:rFonts w:ascii="Times" w:hAnsi="Times"/>
                 <w:color w:val="333333"/>
               </w:rPr>
             </w:pPr>
-            <w:ins w:id="211" w:author="Gernot Starke" w:date="2012-06-08T16:58:00Z">
+            <w:ins w:id="280" w:author="Gernot Starke" w:date="2012-06-08T16:58:00Z">
               <w:r>
                 <w:rPr>
                   <w:color w:val="333333"/>
                 </w:rPr>
-                <w:lastRenderedPageBreak/>
                 <w:t>Version</w:t>
               </w:r>
             </w:ins>
@@ -13452,12 +14183,12 @@
             <w:pPr>
               <w:spacing w:line="260" w:lineRule="atLeast"/>
               <w:rPr>
-                <w:ins w:id="212" w:author="Gernot Starke" w:date="2012-06-08T16:58:00Z"/>
+                <w:ins w:id="281" w:author="Gernot Starke" w:date="2012-06-08T16:58:00Z"/>
                 <w:rFonts w:ascii="Times" w:hAnsi="Times"/>
                 <w:color w:val="333333"/>
               </w:rPr>
             </w:pPr>
-            <w:ins w:id="213" w:author="Gernot Starke" w:date="2012-06-08T16:58:00Z">
+            <w:ins w:id="282" w:author="Gernot Starke" w:date="2012-06-08T16:58:00Z">
               <w:r>
                 <w:rPr>
                   <w:color w:val="333333"/>
@@ -13470,7 +14201,7 @@
       </w:tr>
       <w:tr>
         <w:trPr>
-          <w:ins w:id="214" w:author="Gernot Starke" w:date="2012-06-08T16:58:00Z"/>
+          <w:ins w:id="283" w:author="Gernot Starke" w:date="2012-06-08T16:58:00Z"/>
         </w:trPr>
         <w:tc>
           <w:tcPr>
@@ -13493,12 +14224,12 @@
             <w:pPr>
               <w:spacing w:line="260" w:lineRule="atLeast"/>
               <w:rPr>
-                <w:ins w:id="215" w:author="Gernot Starke" w:date="2012-06-08T16:58:00Z"/>
+                <w:ins w:id="284" w:author="Gernot Starke" w:date="2012-06-08T16:58:00Z"/>
                 <w:rFonts w:ascii="Times" w:hAnsi="Times"/>
                 <w:color w:val="333333"/>
               </w:rPr>
             </w:pPr>
-            <w:ins w:id="216" w:author="Gernot Starke" w:date="2012-06-08T16:58:00Z">
+            <w:ins w:id="285" w:author="Gernot Starke" w:date="2012-06-08T16:58:00Z">
               <w:r>
                 <w:rPr>
                   <w:color w:val="333333"/>
@@ -13529,12 +14260,12 @@
             <w:pPr>
               <w:spacing w:line="260" w:lineRule="atLeast"/>
               <w:rPr>
-                <w:ins w:id="217" w:author="Gernot Starke" w:date="2012-06-08T16:58:00Z"/>
+                <w:ins w:id="286" w:author="Gernot Starke" w:date="2012-06-08T16:58:00Z"/>
                 <w:rFonts w:ascii="Times" w:hAnsi="Times"/>
                 <w:color w:val="333333"/>
               </w:rPr>
             </w:pPr>
-            <w:ins w:id="218" w:author="Gernot Starke" w:date="2012-06-08T16:58:00Z">
+            <w:ins w:id="287" w:author="Gernot Starke" w:date="2012-06-08T16:58:00Z">
               <w:r>
                 <w:rPr>
                   <w:color w:val="333333"/>
@@ -13547,7 +14278,7 @@
       </w:tr>
       <w:tr>
         <w:trPr>
-          <w:ins w:id="219" w:author="Gernot Starke" w:date="2012-06-08T16:58:00Z"/>
+          <w:ins w:id="288" w:author="Gernot Starke" w:date="2012-06-08T16:58:00Z"/>
         </w:trPr>
         <w:tc>
           <w:tcPr>
@@ -13570,12 +14301,12 @@
             <w:pPr>
               <w:spacing w:line="260" w:lineRule="atLeast"/>
               <w:rPr>
-                <w:ins w:id="220" w:author="Gernot Starke" w:date="2012-06-08T16:58:00Z"/>
+                <w:ins w:id="289" w:author="Gernot Starke" w:date="2012-06-08T16:58:00Z"/>
                 <w:rFonts w:ascii="Times" w:hAnsi="Times"/>
                 <w:color w:val="333333"/>
               </w:rPr>
             </w:pPr>
-            <w:ins w:id="221" w:author="Gernot Starke" w:date="2012-06-08T16:58:00Z">
+            <w:ins w:id="290" w:author="Gernot Starke" w:date="2012-06-08T16:58:00Z">
               <w:r>
                 <w:rPr>
                   <w:color w:val="333333"/>
@@ -13606,12 +14337,12 @@
             <w:pPr>
               <w:spacing w:line="260" w:lineRule="atLeast"/>
               <w:rPr>
-                <w:ins w:id="222" w:author="Gernot Starke" w:date="2012-06-08T16:58:00Z"/>
+                <w:ins w:id="291" w:author="Gernot Starke" w:date="2012-06-08T16:58:00Z"/>
                 <w:rFonts w:ascii="Times" w:hAnsi="Times"/>
                 <w:color w:val="333333"/>
               </w:rPr>
             </w:pPr>
-            <w:ins w:id="223" w:author="Gernot Starke" w:date="2012-06-08T16:58:00Z">
+            <w:ins w:id="292" w:author="Gernot Starke" w:date="2012-06-08T16:58:00Z">
               <w:r>
                 <w:rPr>
                   <w:color w:val="333333"/>
@@ -13624,7 +14355,7 @@
       </w:tr>
       <w:tr>
         <w:trPr>
-          <w:ins w:id="224" w:author="Gernot Starke" w:date="2012-06-08T16:58:00Z"/>
+          <w:ins w:id="293" w:author="Gernot Starke" w:date="2012-06-08T16:58:00Z"/>
         </w:trPr>
         <w:tc>
           <w:tcPr>
@@ -13647,17 +14378,25 @@
             <w:pPr>
               <w:spacing w:line="260" w:lineRule="atLeast"/>
               <w:rPr>
-                <w:ins w:id="225" w:author="Gernot Starke" w:date="2012-06-08T16:58:00Z"/>
+                <w:ins w:id="294" w:author="Gernot Starke" w:date="2012-06-08T16:58:00Z"/>
                 <w:rFonts w:ascii="Times" w:hAnsi="Times"/>
                 <w:color w:val="333333"/>
               </w:rPr>
             </w:pPr>
-            <w:ins w:id="226" w:author="Gernot Starke" w:date="2012-06-08T16:58:00Z">
+            <w:proofErr w:type="spellStart"/>
+            <w:ins w:id="295" w:author="Gernot Starke" w:date="2012-06-08T16:58:00Z">
               <w:r>
                 <w:rPr>
                   <w:color w:val="333333"/>
                 </w:rPr>
-                <w:t>Veranwortlicher Ansprechpartner / Rolle</w:t>
+                <w:t>Veranwortlicher</w:t>
+              </w:r>
+              <w:proofErr w:type="spellEnd"/>
+              <w:r>
+                <w:rPr>
+                  <w:color w:val="333333"/>
+                </w:rPr>
+                <w:t xml:space="preserve"> Ansprechpartner / Rolle</w:t>
               </w:r>
             </w:ins>
           </w:p>
@@ -13683,12 +14422,12 @@
             <w:pPr>
               <w:spacing w:line="260" w:lineRule="atLeast"/>
               <w:rPr>
-                <w:ins w:id="227" w:author="Gernot Starke" w:date="2012-06-08T16:58:00Z"/>
+                <w:ins w:id="296" w:author="Gernot Starke" w:date="2012-06-08T16:58:00Z"/>
                 <w:rFonts w:ascii="Times" w:hAnsi="Times"/>
                 <w:color w:val="333333"/>
               </w:rPr>
             </w:pPr>
-            <w:ins w:id="228" w:author="Gernot Starke" w:date="2012-06-08T16:58:00Z">
+            <w:ins w:id="297" w:author="Gernot Starke" w:date="2012-06-08T16:58:00Z">
               <w:r>
                 <w:rPr>
                   <w:color w:val="333333"/>
@@ -13706,11 +14445,11 @@
         <w:shd w:val="clear" w:color="auto" w:fill="FFFFFF"/>
         <w:spacing w:after="150" w:afterAutospacing="0" w:line="255" w:lineRule="atLeast"/>
         <w:rPr>
-          <w:ins w:id="229" w:author="Gernot Starke" w:date="2012-06-08T16:58:00Z"/>
+          <w:ins w:id="298" w:author="Gernot Starke" w:date="2012-06-08T16:58:00Z"/>
           <w:color w:val="333333"/>
         </w:rPr>
       </w:pPr>
-      <w:ins w:id="230" w:author="Gernot Starke" w:date="2012-06-08T16:58:00Z">
+      <w:ins w:id="299" w:author="Gernot Starke" w:date="2012-06-08T16:58:00Z">
         <w:r>
           <w:rPr>
             <w:rStyle w:val="apple-tab-span"/>
@@ -13726,17 +14465,18 @@
         <w:shd w:val="clear" w:color="auto" w:fill="FFFFFF"/>
         <w:spacing w:before="288" w:after="72"/>
         <w:rPr>
-          <w:ins w:id="231" w:author="Gernot Starke" w:date="2012-06-08T16:58:00Z"/>
+          <w:ins w:id="300" w:author="Gernot Starke" w:date="2012-06-08T16:58:00Z"/>
           <w:rFonts w:cs="Arial"/>
           <w:color w:val="000000"/>
         </w:rPr>
       </w:pPr>
-      <w:ins w:id="232" w:author="Gernot Starke" w:date="2012-06-08T16:58:00Z">
+      <w:ins w:id="301" w:author="Gernot Starke" w:date="2012-06-08T16:58:00Z">
         <w:r>
           <w:rPr>
             <w:rFonts w:cs="Arial"/>
             <w:color w:val="000000"/>
           </w:rPr>
+          <w:lastRenderedPageBreak/>
           <w:t>Fachlicher Kontext der Schnittstelle</w:t>
         </w:r>
       </w:ins>
@@ -13747,12 +14487,12 @@
         <w:shd w:val="clear" w:color="auto" w:fill="FFFFFF"/>
         <w:spacing w:before="288" w:after="72"/>
         <w:rPr>
-          <w:ins w:id="233" w:author="Gernot Starke" w:date="2012-06-08T16:58:00Z"/>
+          <w:ins w:id="302" w:author="Gernot Starke" w:date="2012-06-08T16:58:00Z"/>
           <w:rFonts w:cs="Arial"/>
           <w:color w:val="000000"/>
         </w:rPr>
       </w:pPr>
-      <w:ins w:id="234" w:author="Gernot Starke" w:date="2012-06-08T16:58:00Z">
+      <w:ins w:id="303" w:author="Gernot Starke" w:date="2012-06-08T16:58:00Z">
         <w:r>
           <w:rPr>
             <w:rFonts w:cs="Arial"/>
@@ -13768,11 +14508,11 @@
         <w:shd w:val="clear" w:color="auto" w:fill="FFFFFF"/>
         <w:spacing w:after="150" w:afterAutospacing="0" w:line="255" w:lineRule="atLeast"/>
         <w:rPr>
-          <w:ins w:id="235" w:author="Gernot Starke" w:date="2012-06-08T16:58:00Z"/>
+          <w:ins w:id="304" w:author="Gernot Starke" w:date="2012-06-08T16:58:00Z"/>
           <w:color w:val="333333"/>
         </w:rPr>
       </w:pPr>
-      <w:ins w:id="236" w:author="Gernot Starke" w:date="2012-06-08T16:58:00Z">
+      <w:ins w:id="305" w:author="Gernot Starke" w:date="2012-06-08T16:58:00Z">
         <w:r>
           <w:rPr>
             <w:color w:val="333333"/>
@@ -13787,12 +14527,12 @@
         <w:shd w:val="clear" w:color="auto" w:fill="FFFFFF"/>
         <w:spacing w:before="288" w:after="72"/>
         <w:rPr>
-          <w:ins w:id="237" w:author="Gernot Starke" w:date="2012-06-08T16:58:00Z"/>
+          <w:ins w:id="306" w:author="Gernot Starke" w:date="2012-06-08T16:58:00Z"/>
           <w:rFonts w:cs="Arial"/>
           <w:color w:val="000000"/>
         </w:rPr>
       </w:pPr>
-      <w:ins w:id="238" w:author="Gernot Starke" w:date="2012-06-08T16:58:00Z">
+      <w:ins w:id="307" w:author="Gernot Starke" w:date="2012-06-08T16:58:00Z">
         <w:r>
           <w:rPr>
             <w:rFonts w:cs="Arial"/>
@@ -13808,11 +14548,11 @@
         <w:shd w:val="clear" w:color="auto" w:fill="FFFFFF"/>
         <w:spacing w:after="150" w:afterAutospacing="0" w:line="255" w:lineRule="atLeast"/>
         <w:rPr>
-          <w:ins w:id="239" w:author="Gernot Starke" w:date="2012-06-08T16:58:00Z"/>
+          <w:ins w:id="308" w:author="Gernot Starke" w:date="2012-06-08T16:58:00Z"/>
           <w:color w:val="333333"/>
         </w:rPr>
       </w:pPr>
-      <w:ins w:id="240" w:author="Gernot Starke" w:date="2012-06-08T16:58:00Z">
+      <w:ins w:id="309" w:author="Gernot Starke" w:date="2012-06-08T16:58:00Z">
         <w:r>
           <w:rPr>
             <w:color w:val="333333"/>
@@ -13827,12 +14567,12 @@
         <w:shd w:val="clear" w:color="auto" w:fill="FFFFFF"/>
         <w:spacing w:after="150" w:afterAutospacing="0" w:line="255" w:lineRule="atLeast"/>
         <w:rPr>
-          <w:ins w:id="241" w:author="Gernot Starke" w:date="2012-06-08T16:58:00Z"/>
+          <w:ins w:id="310" w:author="Gernot Starke" w:date="2012-06-08T16:58:00Z"/>
           <w:rFonts w:ascii="Arial" w:hAnsi="Arial" w:cs="Arial"/>
           <w:color w:val="333333"/>
         </w:rPr>
       </w:pPr>
-      <w:ins w:id="242" w:author="Gernot Starke" w:date="2012-06-08T16:58:00Z">
+      <w:ins w:id="311" w:author="Gernot Starke" w:date="2012-06-08T16:58:00Z">
         <w:r>
           <w:rPr>
             <w:rStyle w:val="apple-tab-span"/>
@@ -13856,12 +14596,12 @@
         <w:shd w:val="clear" w:color="auto" w:fill="FFFFFF"/>
         <w:spacing w:after="150" w:afterAutospacing="0" w:line="255" w:lineRule="atLeast"/>
         <w:rPr>
-          <w:ins w:id="243" w:author="Gernot Starke" w:date="2012-06-08T16:58:00Z"/>
+          <w:ins w:id="312" w:author="Gernot Starke" w:date="2012-06-08T16:58:00Z"/>
           <w:rFonts w:ascii="Arial" w:hAnsi="Arial" w:cs="Arial"/>
           <w:color w:val="333333"/>
         </w:rPr>
       </w:pPr>
-      <w:ins w:id="244" w:author="Gernot Starke" w:date="2012-06-08T16:58:00Z">
+      <w:ins w:id="313" w:author="Gernot Starke" w:date="2012-06-08T16:58:00Z">
         <w:r>
           <w:rPr>
             <w:rStyle w:val="apple-tab-span"/>
@@ -13885,12 +14625,12 @@
         <w:shd w:val="clear" w:color="auto" w:fill="FFFFFF"/>
         <w:spacing w:before="288" w:after="72"/>
         <w:rPr>
-          <w:ins w:id="245" w:author="Gernot Starke" w:date="2012-06-08T16:58:00Z"/>
+          <w:ins w:id="314" w:author="Gernot Starke" w:date="2012-06-08T16:58:00Z"/>
           <w:rFonts w:cs="Arial"/>
           <w:color w:val="000000"/>
         </w:rPr>
       </w:pPr>
-      <w:ins w:id="246" w:author="Gernot Starke" w:date="2012-06-08T16:58:00Z">
+      <w:ins w:id="315" w:author="Gernot Starke" w:date="2012-06-08T16:58:00Z">
         <w:r>
           <w:t> Anforderungen an die Schnittstelle</w:t>
         </w:r>
@@ -13902,13 +14642,13 @@
         <w:shd w:val="clear" w:color="auto" w:fill="FFFFFF"/>
         <w:spacing w:before="288" w:after="72"/>
         <w:rPr>
-          <w:ins w:id="247" w:author="Gernot Starke" w:date="2012-06-08T16:58:00Z"/>
+          <w:ins w:id="316" w:author="Gernot Starke" w:date="2012-06-08T16:58:00Z"/>
           <w:rFonts w:cs="Arial"/>
           <w:color w:val="000000"/>
           <w:szCs w:val="24"/>
         </w:rPr>
       </w:pPr>
-      <w:ins w:id="248" w:author="Gernot Starke" w:date="2012-06-08T16:58:00Z">
+      <w:ins w:id="317" w:author="Gernot Starke" w:date="2012-06-08T16:58:00Z">
         <w:r>
           <w:rPr>
             <w:rStyle w:val="s2"/>
@@ -13932,12 +14672,12 @@
         <w:shd w:val="clear" w:color="auto" w:fill="FFFFFF"/>
         <w:spacing w:before="288" w:after="72"/>
         <w:rPr>
-          <w:ins w:id="249" w:author="Gernot Starke" w:date="2012-06-08T16:58:00Z"/>
+          <w:ins w:id="318" w:author="Gernot Starke" w:date="2012-06-08T16:58:00Z"/>
           <w:rFonts w:cs="Arial"/>
           <w:color w:val="000000"/>
         </w:rPr>
       </w:pPr>
-      <w:ins w:id="250" w:author="Gernot Starke" w:date="2012-06-08T16:58:00Z">
+      <w:ins w:id="319" w:author="Gernot Starke" w:date="2012-06-08T16:58:00Z">
         <w:r>
           <w:rPr>
             <w:rStyle w:val="apple-tab-span"/>
@@ -13961,12 +14701,12 @@
         <w:shd w:val="clear" w:color="auto" w:fill="FFFFFF"/>
         <w:spacing w:after="150" w:afterAutospacing="0" w:line="255" w:lineRule="atLeast"/>
         <w:rPr>
-          <w:ins w:id="251" w:author="Gernot Starke" w:date="2012-06-08T16:58:00Z"/>
+          <w:ins w:id="320" w:author="Gernot Starke" w:date="2012-06-08T16:58:00Z"/>
           <w:rFonts w:ascii="Arial" w:hAnsi="Arial" w:cs="Arial"/>
           <w:color w:val="333333"/>
         </w:rPr>
       </w:pPr>
-      <w:ins w:id="252" w:author="Gernot Starke" w:date="2012-06-08T16:58:00Z">
+      <w:ins w:id="321" w:author="Gernot Starke" w:date="2012-06-08T16:58:00Z">
         <w:r>
           <w:rPr>
             <w:rStyle w:val="apple-tab-span"/>
@@ -13990,12 +14730,12 @@
         <w:shd w:val="clear" w:color="auto" w:fill="FFFFFF"/>
         <w:spacing w:after="150" w:afterAutospacing="0" w:line="255" w:lineRule="atLeast"/>
         <w:rPr>
-          <w:ins w:id="253" w:author="Gernot Starke" w:date="2012-06-08T16:58:00Z"/>
+          <w:ins w:id="322" w:author="Gernot Starke" w:date="2012-06-08T16:58:00Z"/>
           <w:rFonts w:ascii="Arial" w:hAnsi="Arial" w:cs="Arial"/>
           <w:color w:val="333333"/>
         </w:rPr>
       </w:pPr>
-      <w:ins w:id="254" w:author="Gernot Starke" w:date="2012-06-08T16:58:00Z">
+      <w:ins w:id="323" w:author="Gernot Starke" w:date="2012-06-08T16:58:00Z">
         <w:r>
           <w:rPr>
             <w:rStyle w:val="apple-tab-span"/>
@@ -14019,12 +14759,12 @@
         <w:shd w:val="clear" w:color="auto" w:fill="FFFFFF"/>
         <w:spacing w:after="150" w:afterAutospacing="0" w:line="255" w:lineRule="atLeast"/>
         <w:rPr>
-          <w:ins w:id="255" w:author="Gernot Starke" w:date="2012-06-08T16:58:00Z"/>
+          <w:ins w:id="324" w:author="Gernot Starke" w:date="2012-06-08T16:58:00Z"/>
           <w:rFonts w:ascii="Arial" w:hAnsi="Arial" w:cs="Arial"/>
           <w:color w:val="333333"/>
         </w:rPr>
       </w:pPr>
-      <w:ins w:id="256" w:author="Gernot Starke" w:date="2012-06-08T16:58:00Z">
+      <w:ins w:id="325" w:author="Gernot Starke" w:date="2012-06-08T16:58:00Z">
         <w:r>
           <w:rPr>
             <w:rStyle w:val="apple-tab-span"/>
@@ -14048,12 +14788,12 @@
         <w:shd w:val="clear" w:color="auto" w:fill="FFFFFF"/>
         <w:spacing w:after="150" w:afterAutospacing="0" w:line="255" w:lineRule="atLeast"/>
         <w:rPr>
-          <w:ins w:id="257" w:author="Gernot Starke" w:date="2012-06-08T16:58:00Z"/>
+          <w:ins w:id="326" w:author="Gernot Starke" w:date="2012-06-08T16:58:00Z"/>
           <w:rFonts w:ascii="Arial" w:hAnsi="Arial" w:cs="Arial"/>
           <w:color w:val="333333"/>
         </w:rPr>
       </w:pPr>
-      <w:ins w:id="258" w:author="Gernot Starke" w:date="2012-06-08T16:58:00Z">
+      <w:ins w:id="327" w:author="Gernot Starke" w:date="2012-06-08T16:58:00Z">
         <w:r>
           <w:rPr>
             <w:rStyle w:val="apple-tab-span"/>
@@ -14077,12 +14817,12 @@
         <w:shd w:val="clear" w:color="auto" w:fill="FFFFFF"/>
         <w:spacing w:after="150" w:afterAutospacing="0" w:line="255" w:lineRule="atLeast"/>
         <w:rPr>
-          <w:ins w:id="259" w:author="Gernot Starke" w:date="2012-06-08T16:58:00Z"/>
+          <w:ins w:id="328" w:author="Gernot Starke" w:date="2012-06-08T16:58:00Z"/>
           <w:rFonts w:ascii="Arial" w:hAnsi="Arial" w:cs="Arial"/>
           <w:color w:val="333333"/>
         </w:rPr>
       </w:pPr>
-      <w:ins w:id="260" w:author="Gernot Starke" w:date="2012-06-08T16:58:00Z">
+      <w:ins w:id="329" w:author="Gernot Starke" w:date="2012-06-08T16:58:00Z">
         <w:r>
           <w:rPr>
             <w:rStyle w:val="apple-tab-span"/>
@@ -14106,15 +14846,20 @@
         <w:shd w:val="clear" w:color="auto" w:fill="FFFFFF"/>
         <w:spacing w:before="288" w:after="72"/>
         <w:rPr>
-          <w:ins w:id="261" w:author="Gernot Starke" w:date="2012-06-08T16:58:00Z"/>
+          <w:ins w:id="330" w:author="Gernot Starke" w:date="2012-06-08T16:58:00Z"/>
           <w:rFonts w:cs="Arial"/>
           <w:color w:val="000000"/>
         </w:rPr>
       </w:pPr>
-      <w:ins w:id="262" w:author="Gernot Starke" w:date="2012-06-08T16:58:00Z">
+      <w:ins w:id="331" w:author="Gernot Starke" w:date="2012-06-08T16:58:00Z">
         <w:r>
-          <w:t> Beteiligte Resourcen</w:t>
+          <w:t> Beteiligte </w:t>
         </w:r>
+        <w:proofErr w:type="spellStart"/>
+        <w:r>
+          <w:t>Resourcen</w:t>
+        </w:r>
+        <w:proofErr w:type="spellEnd"/>
       </w:ins>
     </w:p>
     <w:p>
@@ -14123,13 +14868,13 @@
         <w:shd w:val="clear" w:color="auto" w:fill="FFFFFF"/>
         <w:spacing w:before="288" w:after="72"/>
         <w:rPr>
-          <w:ins w:id="263" w:author="Gernot Starke" w:date="2012-06-08T16:58:00Z"/>
+          <w:ins w:id="332" w:author="Gernot Starke" w:date="2012-06-08T16:58:00Z"/>
           <w:rFonts w:cs="Arial"/>
           <w:color w:val="000000"/>
           <w:szCs w:val="24"/>
         </w:rPr>
       </w:pPr>
-      <w:ins w:id="264" w:author="Gernot Starke" w:date="2012-06-08T16:58:00Z">
+      <w:ins w:id="333" w:author="Gernot Starke" w:date="2012-06-08T16:58:00Z">
         <w:r>
           <w:rPr>
             <w:rStyle w:val="s2"/>
@@ -14153,12 +14898,12 @@
         <w:shd w:val="clear" w:color="auto" w:fill="FFFFFF"/>
         <w:spacing w:after="150" w:afterAutospacing="0" w:line="255" w:lineRule="atLeast"/>
         <w:rPr>
-          <w:ins w:id="265" w:author="Gernot Starke" w:date="2012-06-08T16:58:00Z"/>
+          <w:ins w:id="334" w:author="Gernot Starke" w:date="2012-06-08T16:58:00Z"/>
           <w:rFonts w:ascii="Arial" w:hAnsi="Arial" w:cs="Arial"/>
           <w:color w:val="333333"/>
         </w:rPr>
       </w:pPr>
-      <w:ins w:id="266" w:author="Gernot Starke" w:date="2012-06-08T16:58:00Z">
+      <w:ins w:id="335" w:author="Gernot Starke" w:date="2012-06-08T16:58:00Z">
         <w:r>
           <w:rPr>
             <w:rStyle w:val="apple-tab-span"/>
@@ -14182,12 +14927,12 @@
         <w:shd w:val="clear" w:color="auto" w:fill="FFFFFF"/>
         <w:spacing w:after="150" w:afterAutospacing="0" w:line="255" w:lineRule="atLeast"/>
         <w:rPr>
-          <w:ins w:id="267" w:author="Gernot Starke" w:date="2012-06-08T16:58:00Z"/>
+          <w:ins w:id="336" w:author="Gernot Starke" w:date="2012-06-08T16:58:00Z"/>
           <w:rFonts w:ascii="Arial" w:hAnsi="Arial" w:cs="Arial"/>
           <w:color w:val="333333"/>
         </w:rPr>
       </w:pPr>
-      <w:ins w:id="268" w:author="Gernot Starke" w:date="2012-06-08T16:58:00Z">
+      <w:ins w:id="337" w:author="Gernot Starke" w:date="2012-06-08T16:58:00Z">
         <w:r>
           <w:rPr>
             <w:rStyle w:val="apple-tab-span"/>
@@ -14211,12 +14956,12 @@
         <w:shd w:val="clear" w:color="auto" w:fill="FFFFFF"/>
         <w:spacing w:after="150" w:afterAutospacing="0" w:line="255" w:lineRule="atLeast"/>
         <w:rPr>
-          <w:ins w:id="269" w:author="Gernot Starke" w:date="2012-06-08T16:58:00Z"/>
+          <w:ins w:id="338" w:author="Gernot Starke" w:date="2012-06-08T16:58:00Z"/>
           <w:rFonts w:ascii="Arial" w:hAnsi="Arial" w:cs="Arial"/>
           <w:color w:val="333333"/>
         </w:rPr>
       </w:pPr>
-      <w:ins w:id="270" w:author="Gernot Starke" w:date="2012-06-08T16:58:00Z">
+      <w:ins w:id="339" w:author="Gernot Starke" w:date="2012-06-08T16:58:00Z">
         <w:r>
           <w:rPr>
             <w:rStyle w:val="apple-tab-span"/>
@@ -14240,19 +14985,18 @@
         <w:shd w:val="clear" w:color="auto" w:fill="FFFFFF"/>
         <w:spacing w:after="150" w:afterAutospacing="0" w:line="255" w:lineRule="atLeast"/>
         <w:rPr>
-          <w:ins w:id="271" w:author="Gernot Starke" w:date="2012-06-08T16:58:00Z"/>
+          <w:ins w:id="340" w:author="Gernot Starke" w:date="2012-06-08T16:58:00Z"/>
           <w:rFonts w:ascii="Arial" w:hAnsi="Arial" w:cs="Arial"/>
           <w:color w:val="333333"/>
         </w:rPr>
       </w:pPr>
-      <w:ins w:id="272" w:author="Gernot Starke" w:date="2012-06-08T16:58:00Z">
+      <w:ins w:id="341" w:author="Gernot Starke" w:date="2012-06-08T16:58:00Z">
         <w:r>
           <w:rPr>
             <w:rStyle w:val="apple-tab-span"/>
             <w:rFonts w:ascii="Arial" w:hAnsi="Arial" w:cs="Arial"/>
             <w:color w:val="333333"/>
           </w:rPr>
-          <w:lastRenderedPageBreak/>
           <w:t>   </w:t>
         </w:r>
         <w:r>
@@ -14270,12 +15014,12 @@
         <w:shd w:val="clear" w:color="auto" w:fill="FFFFFF"/>
         <w:spacing w:before="288" w:after="72"/>
         <w:rPr>
-          <w:ins w:id="273" w:author="Gernot Starke" w:date="2012-06-08T16:58:00Z"/>
+          <w:ins w:id="342" w:author="Gernot Starke" w:date="2012-06-08T16:58:00Z"/>
           <w:rFonts w:cs="Arial"/>
           <w:color w:val="000000"/>
         </w:rPr>
       </w:pPr>
-      <w:ins w:id="274" w:author="Gernot Starke" w:date="2012-06-08T16:58:00Z">
+      <w:ins w:id="343" w:author="Gernot Starke" w:date="2012-06-08T16:58:00Z">
         <w:r>
           <w:rPr>
             <w:rStyle w:val="apple-tab-span"/>
@@ -14299,12 +15043,12 @@
         <w:shd w:val="clear" w:color="auto" w:fill="FFFFFF"/>
         <w:spacing w:after="150" w:afterAutospacing="0" w:line="255" w:lineRule="atLeast"/>
         <w:rPr>
-          <w:ins w:id="275" w:author="Gernot Starke" w:date="2012-06-08T16:58:00Z"/>
+          <w:ins w:id="344" w:author="Gernot Starke" w:date="2012-06-08T16:58:00Z"/>
           <w:rFonts w:ascii="Arial" w:hAnsi="Arial" w:cs="Arial"/>
           <w:color w:val="333333"/>
         </w:rPr>
       </w:pPr>
-      <w:ins w:id="276" w:author="Gernot Starke" w:date="2012-06-08T16:58:00Z">
+      <w:ins w:id="345" w:author="Gernot Starke" w:date="2012-06-08T16:58:00Z">
         <w:r>
           <w:rPr>
             <w:rStyle w:val="apple-tab-span"/>
@@ -14328,12 +15072,12 @@
         <w:shd w:val="clear" w:color="auto" w:fill="FFFFFF"/>
         <w:spacing w:before="288" w:after="72"/>
         <w:rPr>
-          <w:ins w:id="277" w:author="Gernot Starke" w:date="2012-06-08T16:58:00Z"/>
+          <w:ins w:id="346" w:author="Gernot Starke" w:date="2012-06-08T16:58:00Z"/>
           <w:rFonts w:cs="Arial"/>
           <w:color w:val="000000"/>
         </w:rPr>
       </w:pPr>
-      <w:ins w:id="278" w:author="Gernot Starke" w:date="2012-06-08T16:58:00Z">
+      <w:ins w:id="347" w:author="Gernot Starke" w:date="2012-06-08T16:58:00Z">
         <w:r>
           <w:rPr>
             <w:rStyle w:val="s3"/>
@@ -14360,11 +15104,11 @@
         <w:shd w:val="clear" w:color="auto" w:fill="FFFFFF"/>
         <w:spacing w:after="150" w:afterAutospacing="0" w:line="255" w:lineRule="atLeast"/>
         <w:rPr>
-          <w:ins w:id="279" w:author="Gernot Starke" w:date="2012-06-08T16:58:00Z"/>
+          <w:ins w:id="348" w:author="Gernot Starke" w:date="2012-06-08T16:58:00Z"/>
           <w:color w:val="333333"/>
         </w:rPr>
       </w:pPr>
-      <w:ins w:id="280" w:author="Gernot Starke" w:date="2012-06-08T16:58:00Z">
+      <w:ins w:id="349" w:author="Gernot Starke" w:date="2012-06-08T16:58:00Z">
         <w:r>
           <w:rPr>
             <w:color w:val="333333"/>
@@ -14379,13 +15123,14 @@
         <w:shd w:val="clear" w:color="auto" w:fill="FFFFFF"/>
         <w:spacing w:before="288" w:after="72"/>
         <w:rPr>
-          <w:ins w:id="281" w:author="Gernot Starke" w:date="2012-06-08T16:58:00Z"/>
+          <w:ins w:id="350" w:author="Gernot Starke" w:date="2012-06-08T16:58:00Z"/>
           <w:rFonts w:cs="Arial"/>
           <w:color w:val="000000"/>
         </w:rPr>
       </w:pPr>
-      <w:ins w:id="282" w:author="Gernot Starke" w:date="2012-06-08T16:58:00Z">
+      <w:ins w:id="351" w:author="Gernot Starke" w:date="2012-06-08T16:58:00Z">
         <w:r>
+          <w:lastRenderedPageBreak/>
           <w:t>Semantik</w:t>
         </w:r>
       </w:ins>
@@ -14396,12 +15141,12 @@
         <w:shd w:val="clear" w:color="auto" w:fill="FFFFFF"/>
         <w:spacing w:after="150" w:afterAutospacing="0" w:line="255" w:lineRule="atLeast"/>
         <w:rPr>
-          <w:ins w:id="283" w:author="Gernot Starke" w:date="2012-06-08T16:58:00Z"/>
+          <w:ins w:id="352" w:author="Gernot Starke" w:date="2012-06-08T16:58:00Z"/>
           <w:rFonts w:ascii="Arial" w:hAnsi="Arial" w:cs="Arial"/>
           <w:color w:val="333333"/>
         </w:rPr>
       </w:pPr>
-      <w:ins w:id="284" w:author="Gernot Starke" w:date="2012-06-08T16:58:00Z">
+      <w:ins w:id="353" w:author="Gernot Starke" w:date="2012-06-08T16:58:00Z">
         <w:r>
           <w:rPr>
             <w:rStyle w:val="s2"/>
@@ -14425,12 +15170,12 @@
         <w:shd w:val="clear" w:color="auto" w:fill="FFFFFF"/>
         <w:spacing w:before="288" w:after="72"/>
         <w:rPr>
-          <w:ins w:id="285" w:author="Gernot Starke" w:date="2012-06-08T16:58:00Z"/>
+          <w:ins w:id="354" w:author="Gernot Starke" w:date="2012-06-08T16:58:00Z"/>
           <w:rFonts w:cs="Arial"/>
           <w:color w:val="000000"/>
         </w:rPr>
       </w:pPr>
-      <w:ins w:id="286" w:author="Gernot Starke" w:date="2012-06-08T16:58:00Z">
+      <w:ins w:id="355" w:author="Gernot Starke" w:date="2012-06-08T16:58:00Z">
         <w:r>
           <w:rPr>
             <w:rFonts w:cs="Arial"/>
@@ -14446,12 +15191,12 @@
         <w:shd w:val="clear" w:color="auto" w:fill="FFFFFF"/>
         <w:spacing w:after="150" w:afterAutospacing="0" w:line="255" w:lineRule="atLeast"/>
         <w:rPr>
-          <w:ins w:id="287" w:author="Gernot Starke" w:date="2012-06-08T16:58:00Z"/>
+          <w:ins w:id="356" w:author="Gernot Starke" w:date="2012-06-08T16:58:00Z"/>
           <w:rFonts w:ascii="Arial" w:hAnsi="Arial" w:cs="Arial"/>
           <w:color w:val="333333"/>
         </w:rPr>
       </w:pPr>
-      <w:ins w:id="288" w:author="Gernot Starke" w:date="2012-06-08T16:58:00Z">
+      <w:ins w:id="357" w:author="Gernot Starke" w:date="2012-06-08T16:58:00Z">
         <w:r>
           <w:rPr>
             <w:rStyle w:val="s2"/>
@@ -14475,12 +15220,12 @@
         <w:shd w:val="clear" w:color="auto" w:fill="FFFFFF"/>
         <w:spacing w:before="288" w:after="72"/>
         <w:rPr>
-          <w:ins w:id="289" w:author="Gernot Starke" w:date="2012-06-08T16:58:00Z"/>
+          <w:ins w:id="358" w:author="Gernot Starke" w:date="2012-06-08T16:58:00Z"/>
           <w:rFonts w:cs="Arial"/>
           <w:color w:val="000000"/>
         </w:rPr>
       </w:pPr>
-      <w:ins w:id="290" w:author="Gernot Starke" w:date="2012-06-08T16:58:00Z">
+      <w:ins w:id="359" w:author="Gernot Starke" w:date="2012-06-08T16:58:00Z">
         <w:r>
           <w:t>Fehler- und Ausnahmebehandlung</w:t>
         </w:r>
@@ -14492,12 +15237,12 @@
         <w:shd w:val="clear" w:color="auto" w:fill="FFFFFF"/>
         <w:spacing w:before="288" w:after="72"/>
         <w:rPr>
-          <w:ins w:id="291" w:author="Gernot Starke" w:date="2012-06-08T16:58:00Z"/>
+          <w:ins w:id="360" w:author="Gernot Starke" w:date="2012-06-08T16:58:00Z"/>
           <w:rFonts w:cs="Arial"/>
           <w:color w:val="000000"/>
         </w:rPr>
       </w:pPr>
-      <w:ins w:id="292" w:author="Gernot Starke" w:date="2012-06-08T16:58:00Z">
+      <w:ins w:id="361" w:author="Gernot Starke" w:date="2012-06-08T16:58:00Z">
         <w:r>
           <w:t>Einschränkungen und Voraussetzungen</w:t>
         </w:r>
@@ -14509,12 +15254,12 @@
         <w:shd w:val="clear" w:color="auto" w:fill="FFFFFF"/>
         <w:spacing w:after="150" w:afterAutospacing="0" w:line="255" w:lineRule="atLeast"/>
         <w:rPr>
-          <w:ins w:id="293" w:author="Gernot Starke" w:date="2012-06-08T16:58:00Z"/>
+          <w:ins w:id="362" w:author="Gernot Starke" w:date="2012-06-08T16:58:00Z"/>
           <w:rFonts w:ascii="Arial" w:hAnsi="Arial" w:cs="Arial"/>
           <w:color w:val="333333"/>
         </w:rPr>
       </w:pPr>
-      <w:ins w:id="294" w:author="Gernot Starke" w:date="2012-06-08T16:58:00Z">
+      <w:ins w:id="363" w:author="Gernot Starke" w:date="2012-06-08T16:58:00Z">
         <w:r>
           <w:rPr>
             <w:rStyle w:val="s2"/>
@@ -14538,12 +15283,12 @@
         <w:shd w:val="clear" w:color="auto" w:fill="FFFFFF"/>
         <w:spacing w:after="150" w:afterAutospacing="0" w:line="255" w:lineRule="atLeast"/>
         <w:rPr>
-          <w:ins w:id="295" w:author="Gernot Starke" w:date="2012-06-08T16:58:00Z"/>
+          <w:ins w:id="364" w:author="Gernot Starke" w:date="2012-06-08T16:58:00Z"/>
           <w:rFonts w:ascii="Arial" w:hAnsi="Arial" w:cs="Arial"/>
           <w:color w:val="333333"/>
         </w:rPr>
       </w:pPr>
-      <w:ins w:id="296" w:author="Gernot Starke" w:date="2012-06-08T16:58:00Z">
+      <w:ins w:id="365" w:author="Gernot Starke" w:date="2012-06-08T16:58:00Z">
         <w:r>
           <w:rPr>
             <w:rStyle w:val="apple-tab-span"/>
@@ -14567,12 +15312,12 @@
         <w:shd w:val="clear" w:color="auto" w:fill="FFFFFF"/>
         <w:spacing w:after="150" w:afterAutospacing="0" w:line="255" w:lineRule="atLeast"/>
         <w:rPr>
-          <w:ins w:id="297" w:author="Gernot Starke" w:date="2012-06-08T16:58:00Z"/>
+          <w:ins w:id="366" w:author="Gernot Starke" w:date="2012-06-08T16:58:00Z"/>
           <w:rFonts w:ascii="Arial" w:hAnsi="Arial" w:cs="Arial"/>
           <w:color w:val="333333"/>
         </w:rPr>
       </w:pPr>
-      <w:ins w:id="298" w:author="Gernot Starke" w:date="2012-06-08T16:58:00Z">
+      <w:ins w:id="367" w:author="Gernot Starke" w:date="2012-06-08T16:58:00Z">
         <w:r>
           <w:rPr>
             <w:rStyle w:val="apple-tab-span"/>
@@ -14596,12 +15341,12 @@
         <w:shd w:val="clear" w:color="auto" w:fill="FFFFFF"/>
         <w:spacing w:after="150" w:afterAutospacing="0" w:line="255" w:lineRule="atLeast"/>
         <w:rPr>
-          <w:ins w:id="299" w:author="Gernot Starke" w:date="2012-06-08T16:58:00Z"/>
+          <w:ins w:id="368" w:author="Gernot Starke" w:date="2012-06-08T16:58:00Z"/>
           <w:rFonts w:ascii="Arial" w:hAnsi="Arial" w:cs="Arial"/>
           <w:color w:val="333333"/>
         </w:rPr>
       </w:pPr>
-      <w:ins w:id="300" w:author="Gernot Starke" w:date="2012-06-08T16:58:00Z">
+      <w:ins w:id="369" w:author="Gernot Starke" w:date="2012-06-08T16:58:00Z">
         <w:r>
           <w:rPr>
             <w:rStyle w:val="apple-tab-span"/>
@@ -14625,12 +15370,12 @@
         <w:shd w:val="clear" w:color="auto" w:fill="FFFFFF"/>
         <w:spacing w:before="288" w:after="72"/>
         <w:rPr>
-          <w:ins w:id="301" w:author="Gernot Starke" w:date="2012-06-08T16:58:00Z"/>
+          <w:ins w:id="370" w:author="Gernot Starke" w:date="2012-06-08T16:58:00Z"/>
           <w:rFonts w:cs="Arial"/>
           <w:color w:val="000000"/>
         </w:rPr>
       </w:pPr>
-      <w:ins w:id="302" w:author="Gernot Starke" w:date="2012-06-08T16:58:00Z">
+      <w:ins w:id="371" w:author="Gernot Starke" w:date="2012-06-08T16:58:00Z">
         <w:r>
           <w:t>Betrieb der Schnittstelle</w:t>
         </w:r>
@@ -14642,7 +15387,7 @@
         <w:shd w:val="clear" w:color="auto" w:fill="FFFFFF"/>
         <w:spacing w:after="150" w:afterAutospacing="0" w:line="255" w:lineRule="atLeast"/>
         <w:rPr>
-          <w:ins w:id="303" w:author="Gernot Starke" w:date="2012-06-08T16:58:00Z"/>
+          <w:ins w:id="372" w:author="Gernot Starke" w:date="2012-06-08T16:58:00Z"/>
           <w:color w:val="333333"/>
         </w:rPr>
       </w:pPr>
@@ -14653,12 +15398,12 @@
         <w:shd w:val="clear" w:color="auto" w:fill="FFFFFF"/>
         <w:spacing w:before="288" w:after="72"/>
         <w:rPr>
-          <w:ins w:id="304" w:author="Gernot Starke" w:date="2012-06-08T16:58:00Z"/>
+          <w:ins w:id="373" w:author="Gernot Starke" w:date="2012-06-08T16:58:00Z"/>
           <w:rFonts w:cs="Arial"/>
           <w:color w:val="000000"/>
         </w:rPr>
       </w:pPr>
-      <w:ins w:id="305" w:author="Gernot Starke" w:date="2012-06-08T16:58:00Z">
+      <w:ins w:id="374" w:author="Gernot Starke" w:date="2012-06-08T16:58:00Z">
         <w:r>
           <w:t>Metainformationen der Schnittstelle</w:t>
         </w:r>
@@ -14670,12 +15415,12 @@
         <w:shd w:val="clear" w:color="auto" w:fill="FFFFFF"/>
         <w:spacing w:after="150" w:afterAutospacing="0" w:line="255" w:lineRule="atLeast"/>
         <w:rPr>
-          <w:ins w:id="306" w:author="Gernot Starke" w:date="2012-06-08T16:58:00Z"/>
+          <w:ins w:id="375" w:author="Gernot Starke" w:date="2012-06-08T16:58:00Z"/>
           <w:rFonts w:ascii="Arial" w:hAnsi="Arial" w:cs="Arial"/>
           <w:color w:val="333333"/>
         </w:rPr>
       </w:pPr>
-      <w:ins w:id="307" w:author="Gernot Starke" w:date="2012-06-08T16:58:00Z">
+      <w:ins w:id="376" w:author="Gernot Starke" w:date="2012-06-08T16:58:00Z">
         <w:r>
           <w:rPr>
             <w:rFonts w:ascii="Arial" w:hAnsi="Arial" w:cs="Arial"/>
@@ -14691,12 +15436,12 @@
         <w:shd w:val="clear" w:color="auto" w:fill="FFFFFF"/>
         <w:spacing w:after="150" w:afterAutospacing="0" w:line="255" w:lineRule="atLeast"/>
         <w:rPr>
-          <w:ins w:id="308" w:author="Gernot Starke" w:date="2012-06-08T16:58:00Z"/>
+          <w:ins w:id="377" w:author="Gernot Starke" w:date="2012-06-08T16:58:00Z"/>
           <w:rFonts w:ascii="Arial" w:hAnsi="Arial" w:cs="Arial"/>
           <w:color w:val="333333"/>
         </w:rPr>
       </w:pPr>
-      <w:ins w:id="309" w:author="Gernot Starke" w:date="2012-06-08T16:58:00Z">
+      <w:ins w:id="378" w:author="Gernot Starke" w:date="2012-06-08T16:58:00Z">
         <w:r>
           <w:rPr>
             <w:rFonts w:ascii="Arial" w:hAnsi="Arial" w:cs="Arial"/>
@@ -14712,12 +15457,12 @@
         <w:shd w:val="clear" w:color="auto" w:fill="FFFFFF"/>
         <w:spacing w:after="150" w:afterAutospacing="0" w:line="255" w:lineRule="atLeast"/>
         <w:rPr>
-          <w:ins w:id="310" w:author="Gernot Starke" w:date="2012-06-08T16:58:00Z"/>
+          <w:ins w:id="379" w:author="Gernot Starke" w:date="2012-06-08T16:58:00Z"/>
           <w:rFonts w:ascii="Arial" w:hAnsi="Arial" w:cs="Arial"/>
           <w:color w:val="333333"/>
         </w:rPr>
       </w:pPr>
-      <w:ins w:id="311" w:author="Gernot Starke" w:date="2012-06-08T16:58:00Z">
+      <w:ins w:id="380" w:author="Gernot Starke" w:date="2012-06-08T16:58:00Z">
         <w:r>
           <w:rPr>
             <w:rFonts w:ascii="Arial" w:hAnsi="Arial" w:cs="Arial"/>
@@ -14733,12 +15478,13 @@
         <w:shd w:val="clear" w:color="auto" w:fill="FFFFFF"/>
         <w:spacing w:after="150" w:afterAutospacing="0" w:line="255" w:lineRule="atLeast"/>
         <w:rPr>
-          <w:ins w:id="312" w:author="Gernot Starke" w:date="2012-06-08T16:58:00Z"/>
+          <w:ins w:id="381" w:author="Gernot Starke" w:date="2012-06-08T16:58:00Z"/>
           <w:rFonts w:ascii="Arial" w:hAnsi="Arial" w:cs="Arial"/>
           <w:color w:val="333333"/>
         </w:rPr>
       </w:pPr>
-      <w:ins w:id="313" w:author="Gernot Starke" w:date="2012-06-08T16:58:00Z">
+      <w:proofErr w:type="spellStart"/>
+      <w:ins w:id="382" w:author="Gernot Starke" w:date="2012-06-08T16:58:00Z">
         <w:r>
           <w:rPr>
             <w:rFonts w:ascii="Arial" w:hAnsi="Arial" w:cs="Arial"/>
@@ -14746,6 +15492,7 @@
           </w:rPr>
           <w:t>Versionierung</w:t>
         </w:r>
+        <w:proofErr w:type="spellEnd"/>
       </w:ins>
     </w:p>
     <w:p>
@@ -14754,12 +15501,12 @@
         <w:shd w:val="clear" w:color="auto" w:fill="FFFFFF"/>
         <w:spacing w:before="288" w:after="72"/>
         <w:rPr>
-          <w:ins w:id="314" w:author="Gernot Starke" w:date="2012-06-08T16:58:00Z"/>
+          <w:ins w:id="383" w:author="Gernot Starke" w:date="2012-06-08T16:58:00Z"/>
           <w:rFonts w:cs="Arial"/>
           <w:color w:val="000000"/>
         </w:rPr>
       </w:pPr>
-      <w:ins w:id="315" w:author="Gernot Starke" w:date="2012-06-08T16:58:00Z">
+      <w:ins w:id="384" w:author="Gernot Starke" w:date="2012-06-08T16:58:00Z">
         <w:r>
           <w:t>Beispiele für Nutzung und Daten</w:t>
         </w:r>
@@ -14771,12 +15518,12 @@
         <w:shd w:val="clear" w:color="auto" w:fill="FFFFFF"/>
         <w:spacing w:after="150" w:afterAutospacing="0" w:line="255" w:lineRule="atLeast"/>
         <w:rPr>
-          <w:ins w:id="316" w:author="Gernot Starke" w:date="2012-06-08T16:58:00Z"/>
+          <w:ins w:id="385" w:author="Gernot Starke" w:date="2012-06-08T16:58:00Z"/>
           <w:rFonts w:ascii="Arial" w:hAnsi="Arial" w:cs="Arial"/>
           <w:color w:val="333333"/>
         </w:rPr>
       </w:pPr>
-      <w:ins w:id="317" w:author="Gernot Starke" w:date="2012-06-08T16:58:00Z">
+      <w:ins w:id="386" w:author="Gernot Starke" w:date="2012-06-08T16:58:00Z">
         <w:r>
           <w:rPr>
             <w:rFonts w:ascii="Arial" w:hAnsi="Arial" w:cs="Arial"/>
@@ -14792,12 +15539,12 @@
         <w:shd w:val="clear" w:color="auto" w:fill="FFFFFF"/>
         <w:spacing w:after="150" w:afterAutospacing="0" w:line="255" w:lineRule="atLeast"/>
         <w:rPr>
-          <w:ins w:id="318" w:author="Gernot Starke" w:date="2012-06-08T16:58:00Z"/>
+          <w:ins w:id="387" w:author="Gernot Starke" w:date="2012-06-08T16:58:00Z"/>
           <w:rFonts w:ascii="Arial" w:hAnsi="Arial" w:cs="Arial"/>
           <w:color w:val="333333"/>
         </w:rPr>
       </w:pPr>
-      <w:ins w:id="319" w:author="Gernot Starke" w:date="2012-06-08T16:58:00Z">
+      <w:ins w:id="388" w:author="Gernot Starke" w:date="2012-06-08T16:58:00Z">
         <w:r>
           <w:rPr>
             <w:rFonts w:ascii="Arial" w:hAnsi="Arial" w:cs="Arial"/>
@@ -14813,18 +15560,17 @@
         <w:shd w:val="clear" w:color="auto" w:fill="FFFFFF"/>
         <w:spacing w:after="0" w:afterAutospacing="0" w:line="255" w:lineRule="atLeast"/>
         <w:rPr>
-          <w:ins w:id="320" w:author="Gernot Starke" w:date="2012-06-08T16:58:00Z"/>
+          <w:ins w:id="389" w:author="Gernot Starke" w:date="2012-06-08T16:58:00Z"/>
           <w:rFonts w:ascii="Arial" w:hAnsi="Arial" w:cs="Arial"/>
           <w:color w:val="333333"/>
         </w:rPr>
       </w:pPr>
-      <w:ins w:id="321" w:author="Gernot Starke" w:date="2012-06-08T16:58:00Z">
+      <w:ins w:id="390" w:author="Gernot Starke" w:date="2012-06-08T16:58:00Z">
         <w:r>
           <w:rPr>
             <w:rFonts w:ascii="Arial" w:hAnsi="Arial" w:cs="Arial"/>
             <w:color w:val="333333"/>
           </w:rPr>
-          <w:lastRenderedPageBreak/>
           <w:t>Programmierbeispiele</w:t>
         </w:r>
       </w:ins>
@@ -14834,15 +15580,15 @@
       <w:pPr>
         <w:pStyle w:val="berschrift1"/>
       </w:pPr>
-      <w:bookmarkStart w:id="322" w:name="_Toc188159230"/>
-      <w:bookmarkEnd w:id="192"/>
-      <w:bookmarkEnd w:id="193"/>
-      <w:bookmarkEnd w:id="200"/>
-      <w:bookmarkEnd w:id="201"/>
+      <w:bookmarkStart w:id="391" w:name="_Toc188159230"/>
+      <w:bookmarkEnd w:id="212"/>
+      <w:bookmarkEnd w:id="213"/>
+      <w:bookmarkEnd w:id="269"/>
+      <w:bookmarkEnd w:id="270"/>
       <w:r>
         <w:t>Lösungsstrategie</w:t>
       </w:r>
-      <w:bookmarkEnd w:id="322"/>
+      <w:bookmarkEnd w:id="391"/>
     </w:p>
     <w:p>
       <w:pPr>
@@ -14851,12 +15597,12 @@
           <w:vanish w:val="0"/>
         </w:rPr>
       </w:pPr>
-      <w:bookmarkStart w:id="323" w:name="OLE_LINK1"/>
-      <w:bookmarkStart w:id="324" w:name="OLE_LINK2"/>
-      <w:bookmarkStart w:id="325" w:name="OLE_LINK3"/>
-      <w:bookmarkStart w:id="326" w:name="OLE_LINK4"/>
-      <w:bookmarkStart w:id="327" w:name="OLE_LINK67"/>
-      <w:bookmarkStart w:id="328" w:name="OLE_LINK68"/>
+      <w:bookmarkStart w:id="392" w:name="OLE_LINK1"/>
+      <w:bookmarkStart w:id="393" w:name="OLE_LINK2"/>
+      <w:bookmarkStart w:id="394" w:name="OLE_LINK3"/>
+      <w:bookmarkStart w:id="395" w:name="OLE_LINK4"/>
+      <w:bookmarkStart w:id="396" w:name="OLE_LINK67"/>
+      <w:bookmarkStart w:id="397" w:name="OLE_LINK68"/>
       <w:r>
         <w:rPr>
           <w:vanish w:val="0"/>
@@ -14903,6 +15649,7 @@
         <w:rPr>
           <w:vanish w:val="0"/>
         </w:rPr>
+        <w:lastRenderedPageBreak/>
         <w:t xml:space="preserve">Dieses Kapitel motiviert übergreifend </w:t>
       </w:r>
       <w:r>
@@ -15018,31 +15765,31 @@
         <w:t>den haben. Verweisen Sie – wo nötig - auf weitere Ausführungen in Folgekapiteln.</w:t>
       </w:r>
     </w:p>
-    <w:bookmarkEnd w:id="323"/>
-    <w:bookmarkEnd w:id="324"/>
-    <w:bookmarkEnd w:id="325"/>
-    <w:bookmarkEnd w:id="326"/>
+    <w:bookmarkEnd w:id="392"/>
+    <w:bookmarkEnd w:id="393"/>
+    <w:bookmarkEnd w:id="394"/>
+    <w:bookmarkEnd w:id="395"/>
     <w:p/>
     <w:p>
       <w:pPr>
         <w:pStyle w:val="berschrift1"/>
       </w:pPr>
-      <w:bookmarkStart w:id="329" w:name="_Toc161293445"/>
-      <w:bookmarkStart w:id="330" w:name="_Toc188159231"/>
-      <w:bookmarkEnd w:id="327"/>
-      <w:bookmarkEnd w:id="328"/>
+      <w:bookmarkStart w:id="398" w:name="_Toc161293445"/>
+      <w:bookmarkStart w:id="399" w:name="_Toc188159231"/>
+      <w:bookmarkEnd w:id="396"/>
+      <w:bookmarkEnd w:id="397"/>
       <w:r>
         <w:t>Bausteinsicht</w:t>
       </w:r>
-      <w:bookmarkEnd w:id="329"/>
-      <w:bookmarkEnd w:id="330"/>
+      <w:bookmarkEnd w:id="398"/>
+      <w:bookmarkEnd w:id="399"/>
     </w:p>
     <w:p>
       <w:pPr>
         <w:pStyle w:val="Erluterungberschrift"/>
       </w:pPr>
-      <w:bookmarkStart w:id="331" w:name="OLE_LINK55"/>
-      <w:bookmarkStart w:id="332" w:name="OLE_LINK56"/>
+      <w:bookmarkStart w:id="400" w:name="OLE_LINK55"/>
+      <w:bookmarkStart w:id="401" w:name="OLE_LINK56"/>
       <w:r>
         <w:t>Inhalt</w:t>
       </w:r>
@@ -15087,8 +15834,8 @@
         <w:t>Die Bausteinsicht ist eine hierarchische Sammlung von BlackBox- und White-Box- Beschreibungen (siehe Abbildung unten):</w:t>
       </w:r>
     </w:p>
-    <w:bookmarkEnd w:id="331"/>
-    <w:bookmarkEnd w:id="332"/>
+    <w:bookmarkEnd w:id="400"/>
+    <w:bookmarkEnd w:id="401"/>
     <w:p>
       <w:pPr>
         <w:pStyle w:val="Erluterungstext"/>
@@ -15117,7 +15864,7 @@
                     </pic:cNvPicPr>
                   </pic:nvPicPr>
                   <pic:blipFill>
-                    <a:blip r:embed="rId13">
+                    <a:blip r:embed="rId14">
                       <a:extLst>
                         <a:ext uri="{28A0092B-C50C-407E-A947-70E740481C1C}">
                           <a14:useLocalDpi xmlns:a14="http://schemas.microsoft.com/office/drawing/2010/main" val="0"/>
@@ -15153,8 +15900,8 @@
       <w:pPr>
         <w:pStyle w:val="Erluterungstext"/>
       </w:pPr>
-      <w:bookmarkStart w:id="333" w:name="OLE_LINK159"/>
-      <w:bookmarkStart w:id="334" w:name="OLE_LINK160"/>
+      <w:bookmarkStart w:id="402" w:name="OLE_LINK159"/>
+      <w:bookmarkStart w:id="403" w:name="OLE_LINK160"/>
       <w:r>
         <w:t>Ebene 1 ist die White-Box-Beschreibung des Gesamtsystems (System under Development / SUD) mit den Black- Box- Beschreibungen der Bausteine des Gesamtsystems</w:t>
       </w:r>
@@ -15167,8 +15914,8 @@
         <w:t>Ebene 2 zoomt dann in die Bausteine der Ebene 1 hinein und ist somit die Sammlung aller White-Box- Beschreibungen der Bausteine der Ebene 1 zusammen mit den Black-Box-Beschreibungen der Bausteine der Ebene 2.</w:t>
       </w:r>
     </w:p>
-    <w:bookmarkEnd w:id="333"/>
-    <w:bookmarkEnd w:id="334"/>
+    <w:bookmarkEnd w:id="402"/>
+    <w:bookmarkEnd w:id="403"/>
     <w:p>
       <w:pPr>
         <w:pStyle w:val="Erluterungstext"/>
@@ -15189,18 +15936,18 @@
       <w:pPr>
         <w:pStyle w:val="Erluterungberschrift"/>
       </w:pPr>
-      <w:bookmarkStart w:id="335" w:name="OLE_LINK161"/>
-      <w:bookmarkStart w:id="336" w:name="OLE_LINK162"/>
-      <w:bookmarkStart w:id="337" w:name="OLE_LINK163"/>
+      <w:bookmarkStart w:id="404" w:name="OLE_LINK161"/>
+      <w:bookmarkStart w:id="405" w:name="OLE_LINK162"/>
+      <w:bookmarkStart w:id="406" w:name="OLE_LINK163"/>
       <w:r>
         <w:t>White</w:t>
       </w:r>
-      <w:ins w:id="338" w:author="Gernot Starke" w:date="2012-06-08T17:38:00Z">
+      <w:ins w:id="407" w:author="Gernot Starke" w:date="2012-06-08T17:38:00Z">
         <w:r>
           <w:t>b</w:t>
         </w:r>
       </w:ins>
-      <w:del w:id="339" w:author="Gernot Starke" w:date="2012-06-08T17:38:00Z">
+      <w:del w:id="408" w:author="Gernot Starke" w:date="2012-06-08T17:38:00Z">
         <w:r>
           <w:delText>-B</w:delText>
         </w:r>
@@ -15216,7 +15963,7 @@
       <w:r>
         <w:t xml:space="preserve">Enthält mehrere Bausteine, zu denen Sie jeweils eine Black-Box Beschreibung </w:t>
       </w:r>
-      <w:ins w:id="340" w:author="Gernot Starke" w:date="2012-06-08T17:37:00Z">
+      <w:ins w:id="409" w:author="Gernot Starke" w:date="2012-06-08T17:37:00Z">
         <w:r>
           <w:t>erstellen</w:t>
         </w:r>
@@ -15229,7 +15976,7 @@
       <w:pPr>
         <w:pStyle w:val="Erluterungstext"/>
         <w:rPr>
-          <w:ins w:id="341" w:author="Gernot Starke" w:date="2012-06-08T17:37:00Z"/>
+          <w:ins w:id="410" w:author="Gernot Starke" w:date="2012-06-08T17:37:00Z"/>
         </w:rPr>
       </w:pPr>
     </w:p>
@@ -15237,15 +15984,15 @@
       <w:pPr>
         <w:pStyle w:val="Erluterungberschrift"/>
         <w:rPr>
-          <w:ins w:id="342" w:author="Gernot Starke" w:date="2012-06-08T17:37:00Z"/>
-        </w:rPr>
-        <w:pPrChange w:id="343" w:author="Gernot Starke" w:date="2012-06-08T17:38:00Z">
+          <w:ins w:id="411" w:author="Gernot Starke" w:date="2012-06-08T17:37:00Z"/>
+        </w:rPr>
+        <w:pPrChange w:id="412" w:author="Gernot Starke" w:date="2012-06-08T17:38:00Z">
           <w:pPr>
             <w:pStyle w:val="Erluterungstext"/>
           </w:pPr>
         </w:pPrChange>
       </w:pPr>
-      <w:ins w:id="344" w:author="Gernot Starke" w:date="2012-06-08T17:37:00Z">
+      <w:ins w:id="413" w:author="Gernot Starke" w:date="2012-06-08T17:37:00Z">
         <w:r>
           <w:t>Blackbox-Template</w:t>
         </w:r>
@@ -15255,10 +16002,10 @@
       <w:pPr>
         <w:pStyle w:val="Erluterungstext"/>
         <w:rPr>
-          <w:del w:id="345" w:author="Gernot Starke" w:date="2012-06-08T17:38:00Z"/>
-        </w:rPr>
-      </w:pPr>
-      <w:del w:id="346" w:author="Gernot Starke" w:date="2012-06-08T17:38:00Z">
+          <w:del w:id="414" w:author="Gernot Starke" w:date="2012-06-08T17:38:00Z"/>
+        </w:rPr>
+      </w:pPr>
+      <w:del w:id="415" w:author="Gernot Starke" w:date="2012-06-08T17:38:00Z">
         <w:r>
           <w:delText>Ein- oder mehrere Black-Box-Templates:</w:delText>
         </w:r>
@@ -15271,7 +16018,7 @@
       <w:r>
         <w:t xml:space="preserve">Für jeden Baustein aus dem White-Box-Template sollten </w:t>
       </w:r>
-      <w:ins w:id="347" w:author="Gernot Starke" w:date="2012-06-08T17:38:00Z">
+      <w:ins w:id="416" w:author="Gernot Starke" w:date="2012-06-08T17:38:00Z">
         <w:r>
           <w:t xml:space="preserve">Sie </w:t>
         </w:r>
@@ -15279,12 +16026,12 @@
       <w:r>
         <w:t xml:space="preserve">folgende Angaben </w:t>
       </w:r>
-      <w:del w:id="348" w:author="Gernot Starke" w:date="2012-06-08T17:38:00Z">
+      <w:del w:id="417" w:author="Gernot Starke" w:date="2012-06-08T17:38:00Z">
         <w:r>
           <w:delText>gemacht werden</w:delText>
         </w:r>
       </w:del>
-      <w:ins w:id="349" w:author="Gernot Starke" w:date="2012-06-08T17:38:00Z">
+      <w:ins w:id="418" w:author="Gernot Starke" w:date="2012-06-08T17:38:00Z">
         <w:r>
           <w:t>machen</w:t>
         </w:r>
@@ -15333,9 +16080,9 @@
         <w:t>Sonstige Verwaltungsinformation: Autor, Version, Datum, Änderungshistorie</w:t>
       </w:r>
     </w:p>
-    <w:bookmarkEnd w:id="335"/>
-    <w:bookmarkEnd w:id="336"/>
-    <w:bookmarkEnd w:id="337"/>
+    <w:bookmarkEnd w:id="404"/>
+    <w:bookmarkEnd w:id="405"/>
+    <w:bookmarkEnd w:id="406"/>
     <w:p>
       <w:pPr>
         <w:spacing w:before="56" w:after="113"/>
@@ -15351,15 +16098,15 @@
       <w:pPr>
         <w:pStyle w:val="berschrift2"/>
       </w:pPr>
-      <w:bookmarkStart w:id="350" w:name="_Toc161293446"/>
-      <w:bookmarkStart w:id="351" w:name="_Toc188159232"/>
-      <w:bookmarkStart w:id="352" w:name="OLE_LINK53"/>
-      <w:bookmarkStart w:id="353" w:name="OLE_LINK54"/>
+      <w:bookmarkStart w:id="419" w:name="_Toc161293446"/>
+      <w:bookmarkStart w:id="420" w:name="_Toc188159232"/>
+      <w:bookmarkStart w:id="421" w:name="OLE_LINK53"/>
+      <w:bookmarkStart w:id="422" w:name="OLE_LINK54"/>
       <w:r>
         <w:t>Ebene 1</w:t>
       </w:r>
-      <w:bookmarkEnd w:id="350"/>
-      <w:bookmarkEnd w:id="351"/>
+      <w:bookmarkEnd w:id="419"/>
+      <w:bookmarkEnd w:id="420"/>
     </w:p>
     <w:p>
       <w:pPr>
@@ -15393,8 +16140,8 @@
         <w:t>Evtl. verweisen Sie auch auf verworfene Alternativen (mit der Begründung, warum es verworfen wurde</w:t>
       </w:r>
     </w:p>
-    <w:bookmarkEnd w:id="352"/>
-    <w:bookmarkEnd w:id="353"/>
+    <w:bookmarkEnd w:id="421"/>
+    <w:bookmarkEnd w:id="422"/>
     <w:p>
       <w:pPr>
         <w:spacing w:before="56" w:after="113"/>
@@ -15471,7 +16218,15 @@
         <w:pStyle w:val="berschrift3"/>
       </w:pPr>
       <w:r>
-        <w:t xml:space="preserve">Bausteinname 1 (BlackBox-Beschreibung) </w:t>
+        <w:t>Bausteinname 1 (</w:t>
+      </w:r>
+      <w:proofErr w:type="spellStart"/>
+      <w:r>
+        <w:t>BlackBox</w:t>
+      </w:r>
+      <w:proofErr w:type="spellEnd"/>
+      <w:r>
+        <w:t xml:space="preserve">-Beschreibung) </w:t>
       </w:r>
     </w:p>
     <w:p>
@@ -15640,117 +16395,125 @@
         <w:pStyle w:val="berschrift3"/>
       </w:pPr>
       <w:r>
+        <w:t>Bausteinname n (Black Box-Beschreibung)</w:t>
+      </w:r>
+    </w:p>
+    <w:p>
+      <w:pPr>
+        <w:spacing w:before="56" w:after="113"/>
+        <w:rPr>
+          <w:rFonts w:cs="Arial"/>
+          <w:sz w:val="20"/>
+        </w:rPr>
+      </w:pPr>
+    </w:p>
+    <w:p>
+      <w:pPr>
+        <w:spacing w:before="56" w:after="113"/>
+        <w:rPr>
+          <w:rFonts w:cs="Arial"/>
+          <w:sz w:val="20"/>
+        </w:rPr>
+      </w:pPr>
+      <w:r>
+        <w:rPr>
+          <w:rFonts w:cs="Arial"/>
+          <w:sz w:val="20"/>
+        </w:rPr>
+        <w:t>&lt;Black Box Template des Bausteins hier einfügen&gt;</w:t>
+      </w:r>
+    </w:p>
+    <w:p>
+      <w:pPr>
+        <w:pStyle w:val="berschrift3"/>
+      </w:pPr>
+      <w:r>
+        <w:t>Offene Punkte</w:t>
+      </w:r>
+    </w:p>
+    <w:p>
+      <w:pPr>
+        <w:pStyle w:val="berschrift2"/>
+      </w:pPr>
+      <w:bookmarkStart w:id="423" w:name="_Toc161293447"/>
+      <w:bookmarkStart w:id="424" w:name="_Toc188159233"/>
+      <w:r>
+        <w:t>Ebene 2</w:t>
+      </w:r>
+      <w:bookmarkEnd w:id="423"/>
+      <w:bookmarkEnd w:id="424"/>
+    </w:p>
+    <w:p>
+      <w:pPr>
+        <w:pStyle w:val="Erluterungstext"/>
+      </w:pPr>
+      <w:r>
+        <w:t>An dieser Stelle beschreiben Sie die White-Box-Sichten aller Bausteine der Ebene 1 als Folge von White-Box-Templates. Die Struktur ist im folgenden bereits vorgegeben. Die Struktur ist im folgenden für 3 Bausteine vorgegeben. Bitte kopieren Sie diese Struktur so oft, wie benötigt.</w:t>
+      </w:r>
+    </w:p>
+    <w:p>
+      <w:pPr>
+        <w:pStyle w:val="berschrift3"/>
+      </w:pPr>
+      <w:r>
+        <w:t>Bausteinname 1 (</w:t>
+      </w:r>
+      <w:proofErr w:type="spellStart"/>
+      <w:r>
+        <w:t>Whitebox</w:t>
+      </w:r>
+      <w:proofErr w:type="spellEnd"/>
+      <w:r>
+        <w:t>-Beschreibung)</w:t>
+      </w:r>
+    </w:p>
+    <w:p>
+      <w:pPr>
+        <w:pStyle w:val="Erluterungstext"/>
+      </w:pPr>
+      <w:r>
+        <w:t>zeigt das Innenleben des Bausteines in Diagrammform mit den lokalen Bausteinen 1 - n, sowie deren Zusammenhänge und Abhängigkeiten.</w:t>
+      </w:r>
+    </w:p>
+    <w:p>
+      <w:pPr>
+        <w:pStyle w:val="Erluterungstext"/>
+      </w:pPr>
+      <w:r>
+        <w:t>beschreibt wichtige Begründungen, die zu dieser Struktur führen</w:t>
+      </w:r>
+    </w:p>
+    <w:p>
+      <w:pPr>
+        <w:pStyle w:val="Erluterungstext"/>
+      </w:pPr>
+      <w:r>
+        <w:t>verweist evtl. auf verworfene Alternativen (mit der Begründung, warum es verworfen wurde</w:t>
+      </w:r>
+    </w:p>
+    <w:p>
+      <w:pPr>
+        <w:spacing w:before="56" w:after="113"/>
+        <w:rPr>
+          <w:rFonts w:cs="Arial"/>
+          <w:sz w:val="20"/>
+        </w:rPr>
+      </w:pPr>
+    </w:p>
+    <w:p>
+      <w:pPr>
+        <w:spacing w:before="56" w:after="113"/>
+        <w:rPr>
+          <w:rFonts w:cs="Arial"/>
+          <w:sz w:val="20"/>
+        </w:rPr>
+      </w:pPr>
+      <w:r>
+        <w:rPr>
+          <w:rFonts w:cs="Arial"/>
+          <w:sz w:val="20"/>
+        </w:rPr>
         <w:lastRenderedPageBreak/>
-        <w:t>Bausteinname n (Black Box-Beschreibung)</w:t>
-      </w:r>
-    </w:p>
-    <w:p>
-      <w:pPr>
-        <w:spacing w:before="56" w:after="113"/>
-        <w:rPr>
-          <w:rFonts w:cs="Arial"/>
-          <w:sz w:val="20"/>
-        </w:rPr>
-      </w:pPr>
-    </w:p>
-    <w:p>
-      <w:pPr>
-        <w:spacing w:before="56" w:after="113"/>
-        <w:rPr>
-          <w:rFonts w:cs="Arial"/>
-          <w:sz w:val="20"/>
-        </w:rPr>
-      </w:pPr>
-      <w:r>
-        <w:rPr>
-          <w:rFonts w:cs="Arial"/>
-          <w:sz w:val="20"/>
-        </w:rPr>
-        <w:t>&lt;Black Box Template des Bausteins hier einfügen&gt;</w:t>
-      </w:r>
-    </w:p>
-    <w:p>
-      <w:pPr>
-        <w:pStyle w:val="berschrift3"/>
-      </w:pPr>
-      <w:r>
-        <w:t>Offene Punkte</w:t>
-      </w:r>
-    </w:p>
-    <w:p>
-      <w:pPr>
-        <w:pStyle w:val="berschrift2"/>
-      </w:pPr>
-      <w:bookmarkStart w:id="354" w:name="_Toc161293447"/>
-      <w:bookmarkStart w:id="355" w:name="_Toc188159233"/>
-      <w:r>
-        <w:t>Ebene 2</w:t>
-      </w:r>
-      <w:bookmarkEnd w:id="354"/>
-      <w:bookmarkEnd w:id="355"/>
-    </w:p>
-    <w:p>
-      <w:pPr>
-        <w:pStyle w:val="Erluterungstext"/>
-      </w:pPr>
-      <w:r>
-        <w:t>An dieser Stelle beschreiben Sie die White-Box-Sichten aller Bausteine der Ebene 1 als Folge von White-Box-Templates. Die Struktur ist im folgenden bereits vorgegeben. Die Struktur ist im folgenden für 3 Bausteine vorgegeben. Bitte kopieren Sie diese Struktur so oft, wie benötigt.</w:t>
-      </w:r>
-    </w:p>
-    <w:p>
-      <w:pPr>
-        <w:pStyle w:val="berschrift3"/>
-      </w:pPr>
-      <w:r>
-        <w:t>Bausteinname 1 (Whitebox-Beschreibung)</w:t>
-      </w:r>
-    </w:p>
-    <w:p>
-      <w:pPr>
-        <w:pStyle w:val="Erluterungstext"/>
-      </w:pPr>
-      <w:r>
-        <w:t>zeigt das Innenleben des Bausteines in Diagrammform mit den lokalen Bausteinen 1 - n, sowie deren Zusammenhänge und Abhängigkeiten.</w:t>
-      </w:r>
-    </w:p>
-    <w:p>
-      <w:pPr>
-        <w:pStyle w:val="Erluterungstext"/>
-      </w:pPr>
-      <w:r>
-        <w:t>beschreibt wichtige Begründungen, die zu dieser Struktur führen</w:t>
-      </w:r>
-    </w:p>
-    <w:p>
-      <w:pPr>
-        <w:pStyle w:val="Erluterungstext"/>
-      </w:pPr>
-      <w:r>
-        <w:t>verweist evtl. auf verworfene Alternativen (mit der Begründung, warum es verworfen wurde</w:t>
-      </w:r>
-    </w:p>
-    <w:p>
-      <w:pPr>
-        <w:spacing w:before="56" w:after="113"/>
-        <w:rPr>
-          <w:rFonts w:cs="Arial"/>
-          <w:sz w:val="20"/>
-        </w:rPr>
-      </w:pPr>
-    </w:p>
-    <w:p>
-      <w:pPr>
-        <w:spacing w:before="56" w:after="113"/>
-        <w:rPr>
-          <w:rFonts w:cs="Arial"/>
-          <w:sz w:val="20"/>
-        </w:rPr>
-      </w:pPr>
-      <w:r>
-        <w:rPr>
-          <w:rFonts w:cs="Arial"/>
-          <w:sz w:val="20"/>
-        </w:rPr>
         <w:t>&lt; Hier Überblicksdiagramm für Innenleben von Baustein 1 einfügen&gt;</w:t>
       </w:r>
     </w:p>
@@ -15759,7 +16522,15 @@
         <w:pStyle w:val="berschrift4"/>
       </w:pPr>
       <w:r>
-        <w:t xml:space="preserve">Bausteinname 1.1 (BlackBox Beschreibung) </w:t>
+        <w:t>Bausteinname 1.1 (</w:t>
+      </w:r>
+      <w:proofErr w:type="spellStart"/>
+      <w:r>
+        <w:t>BlackBox</w:t>
+      </w:r>
+      <w:proofErr w:type="spellEnd"/>
+      <w:r>
+        <w:t xml:space="preserve"> Beschreibung) </w:t>
       </w:r>
     </w:p>
     <w:p>
@@ -16275,7 +17046,6 @@
           <w:rFonts w:cs="Arial"/>
           <w:sz w:val="20"/>
         </w:rPr>
-        <w:lastRenderedPageBreak/>
         <w:t>Leistungsmerkmale:</w:t>
       </w:r>
     </w:p>
@@ -16347,6 +17117,7 @@
         <w:pStyle w:val="berschrift4"/>
       </w:pPr>
       <w:r>
+        <w:lastRenderedPageBreak/>
         <w:t>Beschreibung der Beziehungen</w:t>
       </w:r>
     </w:p>
@@ -16355,15 +17126,28 @@
         <w:pStyle w:val="berschrift4"/>
       </w:pPr>
       <w:r>
-        <w:t>Offene Punke</w:t>
-      </w:r>
+        <w:t xml:space="preserve">Offene </w:t>
+      </w:r>
+      <w:proofErr w:type="spellStart"/>
+      <w:r>
+        <w:t>Punke</w:t>
+      </w:r>
+      <w:proofErr w:type="spellEnd"/>
     </w:p>
     <w:p>
       <w:pPr>
         <w:pStyle w:val="berschrift3"/>
       </w:pPr>
       <w:r>
-        <w:t>Bausteinname 2 (Whitebox-Beschreibung)</w:t>
+        <w:t>Bausteinname 2 (</w:t>
+      </w:r>
+      <w:proofErr w:type="spellStart"/>
+      <w:r>
+        <w:t>Whitebox</w:t>
+      </w:r>
+      <w:proofErr w:type="spellEnd"/>
+      <w:r>
+        <w:t>-Beschreibung)</w:t>
       </w:r>
     </w:p>
     <w:p>
@@ -16442,7 +17226,15 @@
         <w:pStyle w:val="berschrift4"/>
       </w:pPr>
       <w:r>
-        <w:t xml:space="preserve">Bausteinname 2.1 (BlackBox Beschreibung) </w:t>
+        <w:t>Bausteinname 2.1 (</w:t>
+      </w:r>
+      <w:proofErr w:type="spellStart"/>
+      <w:r>
+        <w:t>BlackBox</w:t>
+      </w:r>
+      <w:proofErr w:type="spellEnd"/>
+      <w:r>
+        <w:t xml:space="preserve"> Beschreibung) </w:t>
       </w:r>
     </w:p>
     <w:p>
@@ -16895,7 +17687,6 @@
           <w:rFonts w:cs="Arial"/>
           <w:sz w:val="20"/>
         </w:rPr>
-        <w:lastRenderedPageBreak/>
         <w:t>Schnittstelle(n):</w:t>
       </w:r>
     </w:p>
@@ -16980,6 +17771,7 @@
           <w:rFonts w:cs="Arial"/>
           <w:sz w:val="20"/>
         </w:rPr>
+        <w:lastRenderedPageBreak/>
         <w:t>Ablageort / Datei:</w:t>
       </w:r>
     </w:p>
@@ -17045,8 +17837,21 @@
       <w:pPr>
         <w:pStyle w:val="berschrift3"/>
       </w:pPr>
-      <w:r>
-        <w:t>Bausteinename 3 (Whitebox-Beschreibung)</w:t>
+      <w:proofErr w:type="spellStart"/>
+      <w:r>
+        <w:t>Bausteinename</w:t>
+      </w:r>
+      <w:proofErr w:type="spellEnd"/>
+      <w:r>
+        <w:t xml:space="preserve"> 3 (</w:t>
+      </w:r>
+      <w:proofErr w:type="spellStart"/>
+      <w:r>
+        <w:t>Whitebox</w:t>
+      </w:r>
+      <w:proofErr w:type="spellEnd"/>
+      <w:r>
+        <w:t>-Beschreibung)</w:t>
       </w:r>
     </w:p>
     <w:p>
@@ -17125,7 +17930,15 @@
         <w:pStyle w:val="berschrift4"/>
       </w:pPr>
       <w:r>
-        <w:t xml:space="preserve">Bausteinname 3.1 (BlackBox Beschreibung) </w:t>
+        <w:t>Bausteinname 3.1 (</w:t>
+      </w:r>
+      <w:proofErr w:type="spellStart"/>
+      <w:r>
+        <w:t>BlackBox</w:t>
+      </w:r>
+      <w:proofErr w:type="spellEnd"/>
+      <w:r>
+        <w:t xml:space="preserve"> Beschreibung) </w:t>
       </w:r>
     </w:p>
     <w:p>
@@ -17511,7 +18324,6 @@
         <w:pStyle w:val="berschrift4"/>
       </w:pPr>
       <w:r>
-        <w:lastRenderedPageBreak/>
         <w:t>...</w:t>
       </w:r>
     </w:p>
@@ -17600,6 +18412,7 @@
           <w:rFonts w:cs="Arial"/>
           <w:sz w:val="20"/>
         </w:rPr>
+        <w:lastRenderedPageBreak/>
         <w:t>Erfüllte Anforderungen:</w:t>
       </w:r>
     </w:p>
@@ -17728,13 +18541,13 @@
       <w:pPr>
         <w:pStyle w:val="berschrift2"/>
       </w:pPr>
-      <w:bookmarkStart w:id="356" w:name="_Toc161293448"/>
-      <w:bookmarkStart w:id="357" w:name="_Toc188159234"/>
+      <w:bookmarkStart w:id="425" w:name="_Toc161293448"/>
+      <w:bookmarkStart w:id="426" w:name="_Toc188159234"/>
       <w:r>
         <w:t>Ebene 3</w:t>
       </w:r>
-      <w:bookmarkEnd w:id="356"/>
-      <w:bookmarkEnd w:id="357"/>
+      <w:bookmarkEnd w:id="425"/>
+      <w:bookmarkEnd w:id="426"/>
     </w:p>
     <w:p>
       <w:pPr>
@@ -17766,20 +18579,20 @@
       <w:pPr>
         <w:pStyle w:val="berschrift1"/>
       </w:pPr>
-      <w:bookmarkStart w:id="358" w:name="_Toc161293449"/>
-      <w:bookmarkStart w:id="359" w:name="_Toc188159235"/>
+      <w:bookmarkStart w:id="427" w:name="_Toc161293449"/>
+      <w:bookmarkStart w:id="428" w:name="_Toc188159235"/>
       <w:r>
         <w:t>Laufzeitsicht</w:t>
       </w:r>
-      <w:bookmarkEnd w:id="358"/>
-      <w:bookmarkEnd w:id="359"/>
+      <w:bookmarkEnd w:id="427"/>
+      <w:bookmarkEnd w:id="428"/>
     </w:p>
     <w:p>
       <w:pPr>
         <w:pStyle w:val="Erluterungberschrift"/>
       </w:pPr>
-      <w:bookmarkStart w:id="360" w:name="OLE_LINK69"/>
-      <w:bookmarkStart w:id="361" w:name="OLE_LINK70"/>
+      <w:bookmarkStart w:id="429" w:name="OLE_LINK69"/>
+      <w:bookmarkStart w:id="430" w:name="OLE_LINK70"/>
       <w:r>
         <w:t>Inhalt</w:t>
       </w:r>
@@ -18019,22 +18832,22 @@
       <w:pPr>
         <w:pStyle w:val="berschrift2"/>
       </w:pPr>
-      <w:bookmarkStart w:id="362" w:name="_Toc161293450"/>
-      <w:bookmarkStart w:id="363" w:name="_Toc188159236"/>
-      <w:bookmarkEnd w:id="360"/>
-      <w:bookmarkEnd w:id="361"/>
+      <w:bookmarkStart w:id="431" w:name="_Toc161293450"/>
+      <w:bookmarkStart w:id="432" w:name="_Toc188159236"/>
+      <w:bookmarkEnd w:id="429"/>
+      <w:bookmarkEnd w:id="430"/>
       <w:r>
         <w:t>Laufzeitszenario 1</w:t>
       </w:r>
-      <w:bookmarkEnd w:id="362"/>
-      <w:bookmarkEnd w:id="363"/>
+      <w:bookmarkEnd w:id="431"/>
+      <w:bookmarkEnd w:id="432"/>
     </w:p>
     <w:p>
       <w:pPr>
         <w:pStyle w:val="ErluterungstextBullets"/>
       </w:pPr>
-      <w:bookmarkStart w:id="364" w:name="OLE_LINK71"/>
-      <w:bookmarkStart w:id="365" w:name="OLE_LINK72"/>
+      <w:bookmarkStart w:id="433" w:name="OLE_LINK71"/>
+      <w:bookmarkStart w:id="434" w:name="OLE_LINK72"/>
       <w:r>
         <w:t>Laufzeitdiagramm</w:t>
       </w:r>
@@ -18047,8 +18860,8 @@
         <w:t>Erläuterung der Besonderheiten bei dem Zusammenspiel der Bausteininstanzen in diesem Diagramm</w:t>
       </w:r>
     </w:p>
-    <w:bookmarkEnd w:id="364"/>
-    <w:bookmarkEnd w:id="365"/>
+    <w:bookmarkEnd w:id="433"/>
+    <w:bookmarkEnd w:id="434"/>
     <w:p>
       <w:pPr>
         <w:rPr>
@@ -18060,13 +18873,13 @@
       <w:pPr>
         <w:pStyle w:val="berschrift2"/>
       </w:pPr>
-      <w:bookmarkStart w:id="366" w:name="_Toc161293451"/>
-      <w:bookmarkStart w:id="367" w:name="_Toc188159237"/>
+      <w:bookmarkStart w:id="435" w:name="_Toc161293451"/>
+      <w:bookmarkStart w:id="436" w:name="_Toc188159237"/>
       <w:r>
         <w:t>Laufzeitszenario 2</w:t>
       </w:r>
-      <w:bookmarkEnd w:id="366"/>
-      <w:bookmarkEnd w:id="367"/>
+      <w:bookmarkEnd w:id="435"/>
+      <w:bookmarkEnd w:id="436"/>
     </w:p>
     <w:p>
       <w:pPr>
@@ -18095,35 +18908,35 @@
       <w:pPr>
         <w:pStyle w:val="berschrift2"/>
       </w:pPr>
-      <w:bookmarkStart w:id="368" w:name="_Toc161293452"/>
-      <w:bookmarkStart w:id="369" w:name="_Toc188159238"/>
+      <w:bookmarkStart w:id="437" w:name="_Toc161293452"/>
+      <w:bookmarkStart w:id="438" w:name="_Toc188159238"/>
       <w:r>
         <w:t>...</w:t>
       </w:r>
-      <w:bookmarkEnd w:id="368"/>
-      <w:bookmarkEnd w:id="369"/>
+      <w:bookmarkEnd w:id="437"/>
+      <w:bookmarkEnd w:id="438"/>
     </w:p>
     <w:p/>
     <w:p>
       <w:pPr>
         <w:pStyle w:val="berschrift2"/>
       </w:pPr>
-      <w:bookmarkStart w:id="370" w:name="_Toc161293453"/>
-      <w:bookmarkStart w:id="371" w:name="_Toc188159239"/>
+      <w:bookmarkStart w:id="439" w:name="_Toc161293453"/>
+      <w:bookmarkStart w:id="440" w:name="_Toc188159239"/>
       <w:r>
         <w:t>Laufzeitszenario n</w:t>
       </w:r>
-      <w:bookmarkEnd w:id="370"/>
-      <w:bookmarkEnd w:id="371"/>
+      <w:bookmarkEnd w:id="439"/>
+      <w:bookmarkEnd w:id="440"/>
     </w:p>
     <w:p>
       <w:pPr>
         <w:pStyle w:val="ErluterungstextBullets"/>
         <w:rPr>
-          <w:del w:id="372" w:author="Gernot Starke" w:date="2012-01-14T10:02:00Z"/>
-        </w:rPr>
-      </w:pPr>
-      <w:del w:id="373" w:author="Gernot Starke" w:date="2012-01-14T10:02:00Z">
+          <w:del w:id="441" w:author="Gernot Starke" w:date="2012-01-14T10:02:00Z"/>
+        </w:rPr>
+      </w:pPr>
+      <w:del w:id="442" w:author="Gernot Starke" w:date="2012-01-14T10:02:00Z">
         <w:r>
           <w:delText>Laufzeitdiagramm</w:delText>
         </w:r>
@@ -18133,10 +18946,10 @@
       <w:pPr>
         <w:pStyle w:val="ErluterungstextBullets"/>
         <w:rPr>
-          <w:del w:id="374" w:author="Gernot Starke" w:date="2012-01-14T10:02:00Z"/>
-        </w:rPr>
-      </w:pPr>
-      <w:del w:id="375" w:author="Gernot Starke" w:date="2012-01-14T10:02:00Z">
+          <w:del w:id="443" w:author="Gernot Starke" w:date="2012-01-14T10:02:00Z"/>
+        </w:rPr>
+      </w:pPr>
+      <w:del w:id="444" w:author="Gernot Starke" w:date="2012-01-14T10:02:00Z">
         <w:r>
           <w:delText>Erläuterung der Besonderheiten bei dem Zusammenspiel der Bausteininstanzen in diesem Diagramm</w:delText>
         </w:r>
@@ -18153,20 +18966,20 @@
       <w:pPr>
         <w:pStyle w:val="berschrift1"/>
       </w:pPr>
-      <w:bookmarkStart w:id="376" w:name="_Toc161293454"/>
-      <w:bookmarkStart w:id="377" w:name="_Toc188159240"/>
+      <w:bookmarkStart w:id="445" w:name="_Toc161293454"/>
+      <w:bookmarkStart w:id="446" w:name="_Toc188159240"/>
       <w:r>
         <w:t>Verteilungssicht</w:t>
       </w:r>
-      <w:bookmarkEnd w:id="376"/>
-      <w:bookmarkEnd w:id="377"/>
+      <w:bookmarkEnd w:id="445"/>
+      <w:bookmarkEnd w:id="446"/>
     </w:p>
     <w:p>
       <w:pPr>
         <w:pStyle w:val="Erluterungberschrift"/>
       </w:pPr>
-      <w:bookmarkStart w:id="378" w:name="OLE_LINK73"/>
-      <w:bookmarkStart w:id="379" w:name="OLE_LINK74"/>
+      <w:bookmarkStart w:id="447" w:name="OLE_LINK73"/>
+      <w:bookmarkStart w:id="448" w:name="OLE_LINK74"/>
       <w:r>
         <w:t>Inhalt</w:t>
       </w:r>
@@ -18240,15 +19053,15 @@
       <w:pPr>
         <w:pStyle w:val="berschrift2"/>
       </w:pPr>
-      <w:bookmarkStart w:id="380" w:name="_Toc161293455"/>
-      <w:bookmarkStart w:id="381" w:name="_Toc188159241"/>
-      <w:bookmarkEnd w:id="378"/>
-      <w:bookmarkEnd w:id="379"/>
+      <w:bookmarkStart w:id="449" w:name="_Toc161293455"/>
+      <w:bookmarkStart w:id="450" w:name="_Toc188159241"/>
+      <w:bookmarkEnd w:id="447"/>
+      <w:bookmarkEnd w:id="448"/>
       <w:r>
         <w:t>Infrastruktur Ebene 1</w:t>
       </w:r>
-      <w:bookmarkEnd w:id="380"/>
-      <w:bookmarkEnd w:id="381"/>
+      <w:bookmarkEnd w:id="449"/>
+      <w:bookmarkEnd w:id="450"/>
     </w:p>
     <w:p>
       <w:pPr>
@@ -18262,8 +19075,8 @@
       <w:pPr>
         <w:pStyle w:val="ErluterungstextBullets"/>
       </w:pPr>
-      <w:bookmarkStart w:id="382" w:name="OLE_LINK75"/>
-      <w:bookmarkStart w:id="383" w:name="OLE_LINK76"/>
+      <w:bookmarkStart w:id="451" w:name="OLE_LINK75"/>
+      <w:bookmarkStart w:id="452" w:name="OLE_LINK76"/>
       <w:r>
         <w:t>zeigt das Verteilung des Gesamtsystems auf 1 - n Prozessoren (oder Standorte) sowie die physischen Verbindungskanäle zwischen diesen.</w:t>
       </w:r>
@@ -18284,8 +19097,8 @@
         <w:t>verweist evtl. auf verworfene Alternativen (mit der Begründung, warum es verworfen wurden</w:t>
       </w:r>
     </w:p>
-    <w:bookmarkEnd w:id="382"/>
-    <w:bookmarkEnd w:id="383"/>
+    <w:bookmarkEnd w:id="451"/>
+    <w:bookmarkEnd w:id="452"/>
     <w:p>
       <w:pPr>
         <w:rPr>
@@ -18298,7 +19111,6 @@
         <w:pStyle w:val="berschrift3"/>
       </w:pPr>
       <w:r>
-        <w:lastRenderedPageBreak/>
         <w:t xml:space="preserve">Prozessor 1 </w:t>
       </w:r>
     </w:p>
@@ -18306,8 +19118,8 @@
       <w:pPr>
         <w:pStyle w:val="Erluterungstext"/>
       </w:pPr>
-      <w:bookmarkStart w:id="384" w:name="OLE_LINK77"/>
-      <w:bookmarkStart w:id="385" w:name="OLE_LINK78"/>
+      <w:bookmarkStart w:id="453" w:name="OLE_LINK77"/>
+      <w:bookmarkStart w:id="454" w:name="OLE_LINK78"/>
       <w:r>
         <w:t>Struktur gemäß Knoten-Template (node-template):</w:t>
       </w:r>
@@ -18325,10 +19137,10 @@
           <w:sz w:val="20"/>
         </w:rPr>
       </w:pPr>
-      <w:bookmarkStart w:id="386" w:name="OLE_LINK79"/>
-      <w:bookmarkStart w:id="387" w:name="OLE_LINK80"/>
-      <w:bookmarkEnd w:id="384"/>
-      <w:bookmarkEnd w:id="385"/>
+      <w:bookmarkStart w:id="455" w:name="OLE_LINK79"/>
+      <w:bookmarkStart w:id="456" w:name="OLE_LINK80"/>
+      <w:bookmarkEnd w:id="453"/>
+      <w:bookmarkEnd w:id="454"/>
       <w:r>
         <w:rPr>
           <w:rFonts w:cs="Arial"/>
@@ -18397,6 +19209,7 @@
           <w:rFonts w:cs="Arial"/>
           <w:sz w:val="20"/>
         </w:rPr>
+        <w:lastRenderedPageBreak/>
         <w:t>Sonstige Verwaltungsinformationen</w:t>
       </w:r>
     </w:p>
@@ -18421,8 +19234,8 @@
         <w:t>Offene Punkte</w:t>
       </w:r>
     </w:p>
-    <w:bookmarkEnd w:id="386"/>
-    <w:bookmarkEnd w:id="387"/>
+    <w:bookmarkEnd w:id="455"/>
+    <w:bookmarkEnd w:id="456"/>
     <w:p>
       <w:pPr>
         <w:pStyle w:val="berschrift3"/>
@@ -18685,8 +19498,8 @@
       <w:pPr>
         <w:pStyle w:val="Erluterungberschrift"/>
       </w:pPr>
-      <w:bookmarkStart w:id="388" w:name="OLE_LINK83"/>
-      <w:bookmarkStart w:id="389" w:name="OLE_LINK84"/>
+      <w:bookmarkStart w:id="457" w:name="OLE_LINK83"/>
+      <w:bookmarkStart w:id="458" w:name="OLE_LINK84"/>
       <w:r>
         <w:t>Inhalt</w:t>
       </w:r>
@@ -18739,8 +19552,8 @@
         <w:t>Oftmals verweisen Sie auf einen Standard (z.B: CAN-Bus, 10Mbit Ethernet, Druckerkabel, ...).</w:t>
       </w:r>
     </w:p>
-    <w:bookmarkEnd w:id="388"/>
-    <w:bookmarkEnd w:id="389"/>
+    <w:bookmarkEnd w:id="457"/>
+    <w:bookmarkEnd w:id="458"/>
     <w:p>
       <w:pPr>
         <w:pStyle w:val="berschrift3"/>
@@ -18777,20 +19590,20 @@
       <w:pPr>
         <w:pStyle w:val="berschrift2"/>
       </w:pPr>
-      <w:bookmarkStart w:id="390" w:name="_Toc161293456"/>
-      <w:bookmarkStart w:id="391" w:name="_Toc188159242"/>
+      <w:bookmarkStart w:id="459" w:name="_Toc161293456"/>
+      <w:bookmarkStart w:id="460" w:name="_Toc188159242"/>
       <w:r>
         <w:t>Infrastruktur Ebene 2</w:t>
       </w:r>
-      <w:bookmarkEnd w:id="390"/>
-      <w:bookmarkEnd w:id="391"/>
+      <w:bookmarkEnd w:id="459"/>
+      <w:bookmarkEnd w:id="460"/>
     </w:p>
     <w:p>
       <w:pPr>
         <w:pStyle w:val="Erluterungberschrift"/>
       </w:pPr>
-      <w:bookmarkStart w:id="392" w:name="OLE_LINK81"/>
-      <w:bookmarkStart w:id="393" w:name="OLE_LINK82"/>
+      <w:bookmarkStart w:id="461" w:name="OLE_LINK81"/>
+      <w:bookmarkStart w:id="462" w:name="OLE_LINK82"/>
       <w:r>
         <w:t>Inhalt</w:t>
       </w:r>
@@ -18819,8 +19632,8 @@
         <w:t>Zur Verfeinerung der Infrastruktur soweit, wie Sie es für die Verteilung der Software benötigen.</w:t>
       </w:r>
     </w:p>
-    <w:bookmarkEnd w:id="392"/>
-    <w:bookmarkEnd w:id="393"/>
+    <w:bookmarkEnd w:id="461"/>
+    <w:bookmarkEnd w:id="462"/>
     <w:p>
       <w:pPr>
         <w:spacing w:before="56" w:after="113"/>
@@ -18843,37 +19656,37 @@
       <w:pPr>
         <w:pStyle w:val="berschrift1"/>
         <w:rPr>
-          <w:del w:id="394" w:author="Gernot Starke" w:date="2012-01-14T10:01:00Z"/>
-        </w:rPr>
-      </w:pPr>
-      <w:bookmarkStart w:id="395" w:name="_Toc161293457"/>
-      <w:del w:id="396" w:author="Gernot Starke" w:date="2012-01-14T10:01:00Z">
+          <w:del w:id="463" w:author="Gernot Starke" w:date="2012-01-14T10:01:00Z"/>
+        </w:rPr>
+      </w:pPr>
+      <w:bookmarkStart w:id="464" w:name="_Toc161293457"/>
+      <w:del w:id="465" w:author="Gernot Starke" w:date="2012-01-14T10:01:00Z">
         <w:r>
           <w:delText>Typische Muster, Strukturen und Abläufe</w:delText>
         </w:r>
-        <w:bookmarkEnd w:id="395"/>
+        <w:bookmarkEnd w:id="464"/>
       </w:del>
     </w:p>
     <w:p>
       <w:pPr>
         <w:pStyle w:val="berschrift2"/>
         <w:rPr>
-          <w:del w:id="397" w:author="Gernot Starke" w:date="2012-01-14T10:01:00Z"/>
-        </w:rPr>
-      </w:pPr>
-      <w:bookmarkStart w:id="398" w:name="_Toc161293458"/>
-      <w:del w:id="399" w:author="Gernot Starke" w:date="2012-01-14T10:01:00Z">
+          <w:del w:id="466" w:author="Gernot Starke" w:date="2012-01-14T10:01:00Z"/>
+        </w:rPr>
+      </w:pPr>
+      <w:bookmarkStart w:id="467" w:name="_Toc161293458"/>
+      <w:del w:id="468" w:author="Gernot Starke" w:date="2012-01-14T10:01:00Z">
         <w:r>
           <w:delText>Typische Muster und Strukturen</w:delText>
         </w:r>
-        <w:bookmarkEnd w:id="398"/>
+        <w:bookmarkEnd w:id="467"/>
       </w:del>
     </w:p>
     <w:p>
       <w:pPr>
         <w:spacing w:before="56" w:after="113"/>
         <w:rPr>
-          <w:del w:id="400" w:author="Gernot Starke" w:date="2012-01-14T10:01:00Z"/>
+          <w:del w:id="469" w:author="Gernot Starke" w:date="2012-01-14T10:01:00Z"/>
           <w:rFonts w:cs="Arial"/>
           <w:sz w:val="20"/>
         </w:rPr>
@@ -18883,7 +19696,7 @@
       <w:pPr>
         <w:spacing w:before="56" w:after="113"/>
         <w:rPr>
-          <w:del w:id="401" w:author="Gernot Starke" w:date="2012-01-14T10:01:00Z"/>
+          <w:del w:id="470" w:author="Gernot Starke" w:date="2012-01-14T10:01:00Z"/>
           <w:rFonts w:cs="Arial"/>
           <w:sz w:val="20"/>
         </w:rPr>
@@ -18893,22 +19706,22 @@
       <w:pPr>
         <w:pStyle w:val="berschrift2"/>
         <w:rPr>
-          <w:del w:id="402" w:author="Gernot Starke" w:date="2012-01-14T10:01:00Z"/>
-        </w:rPr>
-      </w:pPr>
-      <w:bookmarkStart w:id="403" w:name="_Toc161293459"/>
-      <w:del w:id="404" w:author="Gernot Starke" w:date="2012-01-14T10:01:00Z">
+          <w:del w:id="471" w:author="Gernot Starke" w:date="2012-01-14T10:01:00Z"/>
+        </w:rPr>
+      </w:pPr>
+      <w:bookmarkStart w:id="472" w:name="_Toc161293459"/>
+      <w:del w:id="473" w:author="Gernot Starke" w:date="2012-01-14T10:01:00Z">
         <w:r>
           <w:delText>Typische Abläufe</w:delText>
         </w:r>
-        <w:bookmarkEnd w:id="403"/>
+        <w:bookmarkEnd w:id="472"/>
       </w:del>
     </w:p>
     <w:p>
       <w:pPr>
         <w:spacing w:before="56" w:after="113"/>
         <w:rPr>
-          <w:del w:id="405" w:author="Gernot Starke" w:date="2012-01-14T10:01:00Z"/>
+          <w:del w:id="474" w:author="Gernot Starke" w:date="2012-01-14T10:01:00Z"/>
           <w:rFonts w:cs="Arial"/>
           <w:sz w:val="20"/>
         </w:rPr>
@@ -18918,20 +19731,20 @@
       <w:pPr>
         <w:pStyle w:val="berschrift1"/>
       </w:pPr>
-      <w:bookmarkStart w:id="406" w:name="_Toc161293460"/>
-      <w:bookmarkStart w:id="407" w:name="_Toc188159243"/>
+      <w:bookmarkStart w:id="475" w:name="_Toc161293460"/>
+      <w:bookmarkStart w:id="476" w:name="_Toc188159243"/>
       <w:r>
         <w:t>Konzepte</w:t>
       </w:r>
-      <w:bookmarkEnd w:id="406"/>
-      <w:bookmarkEnd w:id="407"/>
+      <w:bookmarkEnd w:id="475"/>
+      <w:bookmarkEnd w:id="476"/>
     </w:p>
     <w:p>
       <w:pPr>
         <w:pStyle w:val="Erluterungberschrift"/>
       </w:pPr>
-      <w:bookmarkStart w:id="408" w:name="OLE_LINK85"/>
-      <w:bookmarkStart w:id="409" w:name="OLE_LINK86"/>
+      <w:bookmarkStart w:id="477" w:name="OLE_LINK85"/>
+      <w:bookmarkStart w:id="478" w:name="OLE_LINK86"/>
       <w:r>
         <w:t xml:space="preserve">Inhalt: </w:t>
       </w:r>
@@ -18940,7 +19753,7 @@
       <w:pPr>
         <w:pStyle w:val="Erluterungstext"/>
       </w:pPr>
-      <w:commentRangeStart w:id="410"/>
+      <w:commentRangeStart w:id="479"/>
       <w:r>
         <w:t xml:space="preserve">Die folgenden Kapitel sind Beispiele für </w:t>
       </w:r>
@@ -19036,8 +19849,8 @@
         <w:t>ann vielfältig sein. Teilweise Konzeptpapiere mit beliebiger Gliederung, teilweise auch übergreifende Modelle/Szenarien mit Notationen, die Sie auch in den Architektursichten nutzen.</w:t>
       </w:r>
     </w:p>
-    <w:bookmarkEnd w:id="408"/>
-    <w:bookmarkEnd w:id="409"/>
+    <w:bookmarkEnd w:id="477"/>
+    <w:bookmarkEnd w:id="478"/>
     <w:p>
       <w:pPr>
         <w:spacing w:before="56" w:after="113"/>
@@ -19047,7 +19860,7 @@
         </w:rPr>
       </w:pPr>
     </w:p>
-    <w:commentRangeEnd w:id="410"/>
+    <w:commentRangeEnd w:id="479"/>
     <w:p>
       <w:pPr>
         <w:spacing w:before="56" w:after="113"/>
@@ -19060,30 +19873,30 @@
         <w:rPr>
           <w:rStyle w:val="Kommentarzeichen"/>
         </w:rPr>
-        <w:commentReference w:id="410"/>
+        <w:commentReference w:id="479"/>
       </w:r>
     </w:p>
     <w:p>
       <w:pPr>
         <w:pStyle w:val="berschrift2"/>
       </w:pPr>
-      <w:bookmarkStart w:id="411" w:name="_Toc188159244"/>
-      <w:bookmarkStart w:id="412" w:name="OLE_LINK29"/>
-      <w:bookmarkStart w:id="413" w:name="OLE_LINK30"/>
-      <w:bookmarkStart w:id="414" w:name="_Toc161293461"/>
-      <w:commentRangeStart w:id="415"/>
+      <w:bookmarkStart w:id="480" w:name="_Toc188159244"/>
+      <w:bookmarkStart w:id="481" w:name="OLE_LINK29"/>
+      <w:bookmarkStart w:id="482" w:name="OLE_LINK30"/>
+      <w:bookmarkStart w:id="483" w:name="_Toc161293461"/>
+      <w:commentRangeStart w:id="484"/>
       <w:r>
         <w:lastRenderedPageBreak/>
         <w:t>Fachliche Strukturen und Modelle</w:t>
       </w:r>
-      <w:bookmarkEnd w:id="411"/>
+      <w:bookmarkEnd w:id="480"/>
     </w:p>
     <w:p>
       <w:pPr>
         <w:pStyle w:val="Erluterungstext"/>
       </w:pPr>
-      <w:bookmarkStart w:id="416" w:name="OLE_LINK87"/>
-      <w:bookmarkStart w:id="417" w:name="OLE_LINK88"/>
+      <w:bookmarkStart w:id="485" w:name="OLE_LINK87"/>
+      <w:bookmarkStart w:id="486" w:name="OLE_LINK88"/>
       <w:r>
         <w:t>Fachliche Modelle, Domänenmodelle, Business-Modelle – sie alle beschreiben Strukturen der reinen Fachlichkeit, also ohne Bezug zur Implementierungs- oder Lösungstechnologie.</w:t>
       </w:r>
@@ -19100,15 +19913,15 @@
       <w:pPr>
         <w:pStyle w:val="berschrift2"/>
         <w:rPr>
-          <w:ins w:id="418" w:author="Mario Murrent" w:date="2014-10-27T22:26:00Z"/>
-        </w:rPr>
-      </w:pPr>
-      <w:bookmarkStart w:id="419" w:name="_Toc188159245"/>
-      <w:bookmarkEnd w:id="412"/>
-      <w:bookmarkEnd w:id="413"/>
-      <w:bookmarkEnd w:id="416"/>
-      <w:bookmarkEnd w:id="417"/>
-      <w:commentRangeEnd w:id="415"/>
+          <w:ins w:id="487" w:author="Mario Murrent" w:date="2014-10-27T22:26:00Z"/>
+        </w:rPr>
+      </w:pPr>
+      <w:bookmarkStart w:id="488" w:name="_Toc188159245"/>
+      <w:bookmarkEnd w:id="481"/>
+      <w:bookmarkEnd w:id="482"/>
+      <w:bookmarkEnd w:id="485"/>
+      <w:bookmarkEnd w:id="486"/>
+      <w:commentRangeEnd w:id="484"/>
       <w:r>
         <w:rPr>
           <w:rStyle w:val="Kommentarzeichen"/>
@@ -19118,27 +19931,27 @@
           <w:iCs w:val="0"/>
           <w:szCs w:val="24"/>
         </w:rPr>
-        <w:commentReference w:id="415"/>
-      </w:r>
-      <w:commentRangeStart w:id="420"/>
+        <w:commentReference w:id="484"/>
+      </w:r>
+      <w:commentRangeStart w:id="489"/>
       <w:r>
         <w:t>Typische Muster und Strukturen</w:t>
       </w:r>
-      <w:bookmarkEnd w:id="419"/>
+      <w:bookmarkEnd w:id="488"/>
     </w:p>
     <w:p>
       <w:pPr>
         <w:pStyle w:val="berschrift3"/>
         <w:rPr>
-          <w:ins w:id="421" w:author="Mario Murrent" w:date="2014-10-27T22:27:00Z"/>
-        </w:rPr>
-        <w:pPrChange w:id="422" w:author="Mario Murrent" w:date="2014-10-27T22:27:00Z">
+          <w:ins w:id="490" w:author="Mario Murrent" w:date="2014-10-27T22:27:00Z"/>
+        </w:rPr>
+        <w:pPrChange w:id="491" w:author="Mario Murrent" w:date="2014-10-27T22:27:00Z">
           <w:pPr>
             <w:pStyle w:val="berschrift2"/>
           </w:pPr>
         </w:pPrChange>
       </w:pPr>
-      <w:ins w:id="423" w:author="Mario Murrent" w:date="2014-10-27T22:27:00Z">
+      <w:ins w:id="492" w:author="Mario Murrent" w:date="2014-10-27T22:27:00Z">
         <w:r>
           <w:t>Nicht funktionale Muster</w:t>
         </w:r>
@@ -19152,22 +19965,22 @@
           <w:numId w:val="1"/>
         </w:numPr>
         <w:rPr>
-          <w:ins w:id="424" w:author="Mario Murrent" w:date="2014-10-27T22:29:00Z"/>
-        </w:rPr>
-        <w:pPrChange w:id="425" w:author="Mario Murrent" w:date="2014-10-27T22:27:00Z">
+          <w:ins w:id="493" w:author="Mario Murrent" w:date="2014-10-27T22:29:00Z"/>
+        </w:rPr>
+        <w:pPrChange w:id="494" w:author="Mario Murrent" w:date="2014-10-27T22:27:00Z">
           <w:pPr>
             <w:pStyle w:val="berschrift2"/>
           </w:pPr>
         </w:pPrChange>
       </w:pPr>
-      <w:commentRangeStart w:id="426"/>
-      <w:ins w:id="427" w:author="Mario Murrent" w:date="2014-10-27T22:29:00Z">
+      <w:commentRangeStart w:id="495"/>
+      <w:ins w:id="496" w:author="Mario Murrent" w:date="2014-10-27T22:29:00Z">
         <w:r>
           <w:t>Bridge</w:t>
         </w:r>
       </w:ins>
-      <w:commentRangeEnd w:id="426"/>
-      <w:ins w:id="428" w:author="Mario Murrent" w:date="2014-10-27T22:33:00Z">
+      <w:commentRangeEnd w:id="495"/>
+      <w:ins w:id="497" w:author="Mario Murrent" w:date="2014-10-27T22:33:00Z">
         <w:r>
           <w:rPr>
             <w:rStyle w:val="Kommentarzeichen"/>
@@ -19176,7 +19989,7 @@
             <w:bCs w:val="0"/>
             <w:szCs w:val="24"/>
           </w:rPr>
-          <w:commentReference w:id="426"/>
+          <w:commentReference w:id="495"/>
         </w:r>
       </w:ins>
     </w:p>
@@ -19188,22 +20001,22 @@
           <w:numId w:val="1"/>
         </w:numPr>
         <w:rPr>
-          <w:ins w:id="429" w:author="Mario Murrent" w:date="2014-10-27T22:29:00Z"/>
-        </w:rPr>
-        <w:pPrChange w:id="430" w:author="Mario Murrent" w:date="2014-10-27T22:29:00Z">
+          <w:ins w:id="498" w:author="Mario Murrent" w:date="2014-10-27T22:29:00Z"/>
+        </w:rPr>
+        <w:pPrChange w:id="499" w:author="Mario Murrent" w:date="2014-10-27T22:29:00Z">
           <w:pPr>
             <w:pStyle w:val="berschrift2"/>
           </w:pPr>
         </w:pPrChange>
       </w:pPr>
-      <w:commentRangeStart w:id="431"/>
-      <w:ins w:id="432" w:author="Mario Murrent" w:date="2014-10-27T22:29:00Z">
+      <w:commentRangeStart w:id="500"/>
+      <w:ins w:id="501" w:author="Mario Murrent" w:date="2014-10-27T22:29:00Z">
         <w:r>
           <w:t>Broker</w:t>
         </w:r>
       </w:ins>
-      <w:commentRangeEnd w:id="431"/>
-      <w:ins w:id="433" w:author="Mario Murrent" w:date="2014-10-27T22:33:00Z">
+      <w:commentRangeEnd w:id="500"/>
+      <w:ins w:id="502" w:author="Mario Murrent" w:date="2014-10-27T22:33:00Z">
         <w:r>
           <w:rPr>
             <w:rStyle w:val="Kommentarzeichen"/>
@@ -19212,7 +20025,7 @@
             <w:bCs w:val="0"/>
             <w:szCs w:val="24"/>
           </w:rPr>
-          <w:commentReference w:id="431"/>
+          <w:commentReference w:id="500"/>
         </w:r>
       </w:ins>
     </w:p>
@@ -19224,22 +20037,22 @@
           <w:numId w:val="1"/>
         </w:numPr>
         <w:rPr>
-          <w:ins w:id="434" w:author="Mario Murrent" w:date="2014-10-27T22:29:00Z"/>
-        </w:rPr>
-        <w:pPrChange w:id="435" w:author="Mario Murrent" w:date="2014-10-27T22:29:00Z">
+          <w:ins w:id="503" w:author="Mario Murrent" w:date="2014-10-27T22:29:00Z"/>
+        </w:rPr>
+        <w:pPrChange w:id="504" w:author="Mario Murrent" w:date="2014-10-27T22:29:00Z">
           <w:pPr>
             <w:pStyle w:val="berschrift2"/>
           </w:pPr>
         </w:pPrChange>
       </w:pPr>
-      <w:commentRangeStart w:id="436"/>
-      <w:ins w:id="437" w:author="Mario Murrent" w:date="2014-10-27T22:29:00Z">
+      <w:commentRangeStart w:id="505"/>
+      <w:ins w:id="506" w:author="Mario Murrent" w:date="2014-10-27T22:29:00Z">
         <w:r>
           <w:t>Master</w:t>
         </w:r>
       </w:ins>
-      <w:commentRangeEnd w:id="436"/>
-      <w:ins w:id="438" w:author="Mario Murrent" w:date="2014-10-27T22:33:00Z">
+      <w:commentRangeEnd w:id="505"/>
+      <w:ins w:id="507" w:author="Mario Murrent" w:date="2014-10-27T22:33:00Z">
         <w:r>
           <w:rPr>
             <w:rStyle w:val="Kommentarzeichen"/>
@@ -19248,10 +20061,10 @@
             <w:bCs w:val="0"/>
             <w:szCs w:val="24"/>
           </w:rPr>
-          <w:commentReference w:id="436"/>
+          <w:commentReference w:id="505"/>
         </w:r>
       </w:ins>
-      <w:ins w:id="439" w:author="Mario Murrent" w:date="2014-10-27T22:29:00Z">
+      <w:ins w:id="508" w:author="Mario Murrent" w:date="2014-10-27T22:29:00Z">
         <w:r>
           <w:t>-Slave</w:t>
         </w:r>
@@ -19265,25 +20078,25 @@
           <w:numId w:val="1"/>
         </w:numPr>
         <w:rPr>
-          <w:ins w:id="440" w:author="Mario Murrent" w:date="2014-10-27T22:27:00Z"/>
-        </w:rPr>
-        <w:pPrChange w:id="441" w:author="Mario Murrent" w:date="2014-10-27T22:29:00Z">
+          <w:ins w:id="509" w:author="Mario Murrent" w:date="2014-10-27T22:27:00Z"/>
+        </w:rPr>
+        <w:pPrChange w:id="510" w:author="Mario Murrent" w:date="2014-10-27T22:29:00Z">
           <w:pPr>
             <w:pStyle w:val="berschrift2"/>
           </w:pPr>
         </w:pPrChange>
       </w:pPr>
-      <w:ins w:id="442" w:author="Mario Murrent" w:date="2014-10-27T22:29:00Z">
+      <w:ins w:id="511" w:author="Mario Murrent" w:date="2014-10-27T22:29:00Z">
         <w:r>
           <w:t>Command-</w:t>
         </w:r>
-        <w:commentRangeStart w:id="443"/>
+        <w:commentRangeStart w:id="512"/>
         <w:r>
           <w:t>Prozessor</w:t>
         </w:r>
       </w:ins>
-      <w:commentRangeEnd w:id="443"/>
-      <w:ins w:id="444" w:author="Mario Murrent" w:date="2014-10-27T22:34:00Z">
+      <w:commentRangeEnd w:id="512"/>
+      <w:ins w:id="513" w:author="Mario Murrent" w:date="2014-10-27T22:34:00Z">
         <w:r>
           <w:rPr>
             <w:rStyle w:val="Kommentarzeichen"/>
@@ -19292,7 +20105,7 @@
             <w:bCs w:val="0"/>
             <w:szCs w:val="24"/>
           </w:rPr>
-          <w:commentReference w:id="443"/>
+          <w:commentReference w:id="512"/>
         </w:r>
       </w:ins>
     </w:p>
@@ -19300,15 +20113,15 @@
       <w:pPr>
         <w:pStyle w:val="berschrift3"/>
         <w:rPr>
-          <w:ins w:id="445" w:author="Mario Murrent" w:date="2014-10-27T22:30:00Z"/>
-        </w:rPr>
-        <w:pPrChange w:id="446" w:author="Mario Murrent" w:date="2014-10-27T22:27:00Z">
+          <w:ins w:id="514" w:author="Mario Murrent" w:date="2014-10-27T22:30:00Z"/>
+        </w:rPr>
+        <w:pPrChange w:id="515" w:author="Mario Murrent" w:date="2014-10-27T22:27:00Z">
           <w:pPr>
             <w:pStyle w:val="berschrift2"/>
           </w:pPr>
         </w:pPrChange>
       </w:pPr>
-      <w:ins w:id="447" w:author="Mario Murrent" w:date="2014-10-27T22:27:00Z">
+      <w:ins w:id="516" w:author="Mario Murrent" w:date="2014-10-27T22:27:00Z">
         <w:r>
           <w:t>Funktionale Muster</w:t>
         </w:r>
@@ -19322,22 +20135,22 @@
           <w:numId w:val="1"/>
         </w:numPr>
         <w:rPr>
-          <w:ins w:id="448" w:author="Mario Murrent" w:date="2014-10-27T22:30:00Z"/>
-        </w:rPr>
-        <w:pPrChange w:id="449" w:author="Mario Murrent" w:date="2014-10-27T22:30:00Z">
+          <w:ins w:id="517" w:author="Mario Murrent" w:date="2014-10-27T22:30:00Z"/>
+        </w:rPr>
+        <w:pPrChange w:id="518" w:author="Mario Murrent" w:date="2014-10-27T22:30:00Z">
           <w:pPr>
             <w:pStyle w:val="berschrift2"/>
           </w:pPr>
         </w:pPrChange>
       </w:pPr>
-      <w:commentRangeStart w:id="450"/>
-      <w:ins w:id="451" w:author="Mario Murrent" w:date="2014-10-27T22:30:00Z">
+      <w:commentRangeStart w:id="519"/>
+      <w:ins w:id="520" w:author="Mario Murrent" w:date="2014-10-27T22:30:00Z">
         <w:r>
           <w:t>Forward</w:t>
         </w:r>
       </w:ins>
-      <w:commentRangeEnd w:id="450"/>
-      <w:ins w:id="452" w:author="Mario Murrent" w:date="2014-10-27T22:34:00Z">
+      <w:commentRangeEnd w:id="519"/>
+      <w:ins w:id="521" w:author="Mario Murrent" w:date="2014-10-27T22:34:00Z">
         <w:r>
           <w:rPr>
             <w:rStyle w:val="Kommentarzeichen"/>
@@ -19346,10 +20159,10 @@
             <w:bCs w:val="0"/>
             <w:szCs w:val="24"/>
           </w:rPr>
-          <w:commentReference w:id="450"/>
+          <w:commentReference w:id="519"/>
         </w:r>
       </w:ins>
-      <w:ins w:id="453" w:author="Mario Murrent" w:date="2014-10-27T22:30:00Z">
+      <w:ins w:id="522" w:author="Mario Murrent" w:date="2014-10-27T22:30:00Z">
         <w:r>
           <w:t xml:space="preserve"> Receiver</w:t>
         </w:r>
@@ -19363,22 +20176,22 @@
           <w:numId w:val="1"/>
         </w:numPr>
         <w:rPr>
-          <w:ins w:id="454" w:author="Mario Murrent" w:date="2014-10-27T22:30:00Z"/>
-        </w:rPr>
-        <w:pPrChange w:id="455" w:author="Mario Murrent" w:date="2014-10-27T22:30:00Z">
+          <w:ins w:id="523" w:author="Mario Murrent" w:date="2014-10-27T22:30:00Z"/>
+        </w:rPr>
+        <w:pPrChange w:id="524" w:author="Mario Murrent" w:date="2014-10-27T22:30:00Z">
           <w:pPr>
             <w:pStyle w:val="berschrift2"/>
           </w:pPr>
         </w:pPrChange>
       </w:pPr>
-      <w:commentRangeStart w:id="456"/>
-      <w:ins w:id="457" w:author="Mario Murrent" w:date="2014-10-27T22:30:00Z">
+      <w:commentRangeStart w:id="525"/>
+      <w:ins w:id="526" w:author="Mario Murrent" w:date="2014-10-27T22:30:00Z">
         <w:r>
           <w:t>Pipes</w:t>
         </w:r>
       </w:ins>
-      <w:commentRangeEnd w:id="456"/>
-      <w:ins w:id="458" w:author="Mario Murrent" w:date="2014-10-27T22:33:00Z">
+      <w:commentRangeEnd w:id="525"/>
+      <w:ins w:id="527" w:author="Mario Murrent" w:date="2014-10-27T22:33:00Z">
         <w:r>
           <w:rPr>
             <w:rStyle w:val="Kommentarzeichen"/>
@@ -19387,12 +20200,20 @@
             <w:bCs w:val="0"/>
             <w:szCs w:val="24"/>
           </w:rPr>
-          <w:commentReference w:id="456"/>
+          <w:commentReference w:id="525"/>
         </w:r>
       </w:ins>
-      <w:ins w:id="459" w:author="Mario Murrent" w:date="2014-10-27T22:30:00Z">
+      <w:ins w:id="528" w:author="Mario Murrent" w:date="2014-10-27T22:30:00Z">
         <w:r>
-          <w:t xml:space="preserve"> and Filters</w:t>
+          <w:t xml:space="preserve"> </w:t>
+        </w:r>
+        <w:proofErr w:type="spellStart"/>
+        <w:r>
+          <w:t>and</w:t>
+        </w:r>
+        <w:proofErr w:type="spellEnd"/>
+        <w:r>
+          <w:t xml:space="preserve"> Filters</w:t>
         </w:r>
       </w:ins>
     </w:p>
@@ -19403,20 +20224,20 @@
           <w:ilvl w:val="3"/>
           <w:numId w:val="1"/>
         </w:numPr>
-        <w:pPrChange w:id="460" w:author="Mario Murrent" w:date="2014-10-27T22:31:00Z">
+        <w:pPrChange w:id="529" w:author="Mario Murrent" w:date="2014-10-27T22:31:00Z">
           <w:pPr>
             <w:pStyle w:val="berschrift2"/>
           </w:pPr>
         </w:pPrChange>
       </w:pPr>
-      <w:commentRangeStart w:id="461"/>
-      <w:ins w:id="462" w:author="Mario Murrent" w:date="2014-10-27T22:31:00Z">
+      <w:commentRangeStart w:id="530"/>
+      <w:ins w:id="531" w:author="Mario Murrent" w:date="2014-10-27T22:31:00Z">
         <w:r>
           <w:t>Bridge</w:t>
         </w:r>
       </w:ins>
-      <w:commentRangeEnd w:id="461"/>
-      <w:ins w:id="463" w:author="Mario Murrent" w:date="2014-10-27T22:33:00Z">
+      <w:commentRangeEnd w:id="530"/>
+      <w:ins w:id="532" w:author="Mario Murrent" w:date="2014-10-27T22:33:00Z">
         <w:r>
           <w:rPr>
             <w:rStyle w:val="Kommentarzeichen"/>
@@ -19425,7 +20246,7 @@
             <w:bCs w:val="0"/>
             <w:szCs w:val="24"/>
           </w:rPr>
-          <w:commentReference w:id="461"/>
+          <w:commentReference w:id="530"/>
         </w:r>
       </w:ins>
     </w:p>
@@ -19433,10 +20254,10 @@
       <w:pPr>
         <w:pStyle w:val="Erluterungstext"/>
       </w:pPr>
-      <w:bookmarkStart w:id="464" w:name="OLE_LINK5"/>
-      <w:bookmarkStart w:id="465" w:name="OLE_LINK6"/>
-      <w:bookmarkStart w:id="466" w:name="OLE_LINK89"/>
-      <w:bookmarkStart w:id="467" w:name="OLE_LINK90"/>
+      <w:bookmarkStart w:id="533" w:name="OLE_LINK5"/>
+      <w:bookmarkStart w:id="534" w:name="OLE_LINK6"/>
+      <w:bookmarkStart w:id="535" w:name="OLE_LINK89"/>
+      <w:bookmarkStart w:id="536" w:name="OLE_LINK90"/>
       <w:r>
         <w:t>O</w:t>
       </w:r>
@@ -19446,8 +20267,8 @@
       <w:r>
         <w:t xml:space="preserve">trukturen oder Grundmuster an mehren Stellen der Architektur auf. Beispiele dafür sind die Abhängigkeiten zwischen Persistenzschicht, Applikation sowie die Anbindung </w:t>
       </w:r>
-      <w:bookmarkStart w:id="468" w:name="OLE_LINK7"/>
-      <w:bookmarkStart w:id="469" w:name="OLE_LINK10"/>
+      <w:bookmarkStart w:id="537" w:name="OLE_LINK7"/>
+      <w:bookmarkStart w:id="538" w:name="OLE_LINK10"/>
       <w:r>
         <w:t>grafischer Oberflächen an die Fach- oder Domänenobjekte. Solche wiederkehrenden Strukturen beschreiben Sie möglichst nur ein einziges Mal, um Redundanzen</w:t>
       </w:r>
@@ -19463,39 +20284,39 @@
       <w:r>
         <w:t xml:space="preserve">erfüllt genau diesen Zweck. </w:t>
       </w:r>
-      <w:bookmarkEnd w:id="464"/>
-      <w:bookmarkEnd w:id="465"/>
-      <w:bookmarkEnd w:id="468"/>
-      <w:bookmarkEnd w:id="469"/>
-    </w:p>
-    <w:bookmarkEnd w:id="466"/>
-    <w:bookmarkEnd w:id="467"/>
-    <w:commentRangeEnd w:id="420"/>
+      <w:bookmarkEnd w:id="533"/>
+      <w:bookmarkEnd w:id="534"/>
+      <w:bookmarkEnd w:id="537"/>
+      <w:bookmarkEnd w:id="538"/>
+    </w:p>
+    <w:bookmarkEnd w:id="535"/>
+    <w:bookmarkEnd w:id="536"/>
+    <w:commentRangeEnd w:id="489"/>
     <w:p>
       <w:r>
         <w:rPr>
           <w:rStyle w:val="Kommentarzeichen"/>
         </w:rPr>
-        <w:commentReference w:id="420"/>
+        <w:commentReference w:id="489"/>
       </w:r>
     </w:p>
     <w:p>
       <w:pPr>
         <w:pStyle w:val="berschrift2"/>
       </w:pPr>
-      <w:bookmarkStart w:id="470" w:name="_Toc188159246"/>
+      <w:bookmarkStart w:id="539" w:name="_Toc188159246"/>
       <w:r>
         <w:t>Persistenz</w:t>
       </w:r>
-      <w:bookmarkEnd w:id="414"/>
-      <w:bookmarkEnd w:id="470"/>
+      <w:bookmarkEnd w:id="483"/>
+      <w:bookmarkEnd w:id="539"/>
     </w:p>
     <w:p>
       <w:pPr>
         <w:pStyle w:val="Erluterungstext"/>
       </w:pPr>
-      <w:bookmarkStart w:id="471" w:name="OLE_LINK91"/>
-      <w:bookmarkStart w:id="472" w:name="OLE_LINK92"/>
+      <w:bookmarkStart w:id="540" w:name="OLE_LINK91"/>
+      <w:bookmarkStart w:id="541" w:name="OLE_LINK92"/>
       <w:r>
         <w:t>Persistenz (Dauerhaftigkeit, Beständigkeit) bedeutet, Daten aus dem (flüchtigen) Hauptspeicher auf ein beständiges Medium (und wieder zurück) zu bringen.</w:t>
       </w:r>
@@ -19540,83 +20361,83 @@
         <w:t>Persistenz ist ein technisch bedingtes Thema und trägt nichts zur eigentlichen Fachlichkeit eines Systems bei. Dennoch müssen Sie sich als Architekt mit dem Thema auseinander setzen, denn ein erheblicher Teil aller Software-Systeme benötigt einen effizienten Zugriff auf persistent gespeicherte Daten. Hierzu gehören praktisch sämtliche kommerziellen und viele technischen Systeme. Eingebettete Systeme (embedded systems ) gehorchen jedoch oft anderen Regeln hinsichtlich ihrer Datenverwaltung.</w:t>
       </w:r>
     </w:p>
-    <w:bookmarkEnd w:id="471"/>
-    <w:bookmarkEnd w:id="472"/>
+    <w:bookmarkEnd w:id="540"/>
+    <w:bookmarkEnd w:id="541"/>
     <w:p/>
     <w:p>
       <w:pPr>
         <w:pStyle w:val="berschrift2"/>
       </w:pPr>
-      <w:bookmarkStart w:id="473" w:name="_Toc161293462"/>
-      <w:bookmarkStart w:id="474" w:name="_Toc188159247"/>
+      <w:bookmarkStart w:id="542" w:name="_Toc161293462"/>
+      <w:bookmarkStart w:id="543" w:name="_Toc188159247"/>
       <w:r>
         <w:t>Benutzungsoberfläche</w:t>
       </w:r>
-      <w:bookmarkEnd w:id="473"/>
-      <w:bookmarkEnd w:id="474"/>
+      <w:bookmarkEnd w:id="542"/>
+      <w:bookmarkEnd w:id="543"/>
     </w:p>
     <w:p>
       <w:pPr>
         <w:pStyle w:val="Erluterungstext"/>
       </w:pPr>
-      <w:bookmarkStart w:id="475" w:name="OLE_LINK93"/>
-      <w:bookmarkStart w:id="476" w:name="OLE_LINK94"/>
+      <w:bookmarkStart w:id="544" w:name="OLE_LINK93"/>
+      <w:bookmarkStart w:id="545" w:name="OLE_LINK94"/>
       <w:r>
         <w:t>IT-Systeme, die von (menschlichen) Benutzern interaktiv genutzt werden, benötigen eine Benutzungsoberfläche. Das können sowohl grafische als auch textuelle Oberflächen sein.</w:t>
       </w:r>
     </w:p>
-    <w:bookmarkEnd w:id="475"/>
-    <w:bookmarkEnd w:id="476"/>
+    <w:bookmarkEnd w:id="544"/>
+    <w:bookmarkEnd w:id="545"/>
     <w:p/>
     <w:p>
       <w:pPr>
         <w:pStyle w:val="berschrift2"/>
       </w:pPr>
-      <w:bookmarkStart w:id="477" w:name="_Toc161293463"/>
-      <w:bookmarkStart w:id="478" w:name="_Toc188159248"/>
+      <w:bookmarkStart w:id="546" w:name="_Toc161293463"/>
+      <w:bookmarkStart w:id="547" w:name="_Toc188159248"/>
       <w:r>
         <w:t>Ergonomie</w:t>
       </w:r>
-      <w:bookmarkEnd w:id="477"/>
-      <w:bookmarkEnd w:id="478"/>
+      <w:bookmarkEnd w:id="546"/>
+      <w:bookmarkEnd w:id="547"/>
     </w:p>
     <w:p>
       <w:pPr>
         <w:pStyle w:val="Erluterungstext"/>
       </w:pPr>
-      <w:bookmarkStart w:id="479" w:name="OLE_LINK95"/>
-      <w:bookmarkStart w:id="480" w:name="OLE_LINK96"/>
+      <w:bookmarkStart w:id="548" w:name="OLE_LINK95"/>
+      <w:bookmarkStart w:id="549" w:name="OLE_LINK96"/>
       <w:r>
         <w:t>Ergonomie von IT-Systemen bedeutet die Verbesserung (Optimierung) deren Benutzbarkeit aufgrund objektiver und subjektiver Faktoren. Im wesentlichen zählen zu ergonomischen Faktoren die Benutzungsoberfläche, die Reaktivität (gefühlte Performance) sowie die Verfügbarkeit und Robustheit eines Systems.</w:t>
       </w:r>
     </w:p>
-    <w:bookmarkEnd w:id="479"/>
-    <w:bookmarkEnd w:id="480"/>
+    <w:bookmarkEnd w:id="548"/>
+    <w:bookmarkEnd w:id="549"/>
     <w:p/>
     <w:p>
       <w:pPr>
         <w:pStyle w:val="berschrift2"/>
       </w:pPr>
-      <w:bookmarkStart w:id="481" w:name="_Toc161293464"/>
-      <w:bookmarkStart w:id="482" w:name="_Toc188159249"/>
+      <w:bookmarkStart w:id="550" w:name="_Toc161293464"/>
+      <w:bookmarkStart w:id="551" w:name="_Toc188159249"/>
       <w:r>
         <w:t>Ablaufsteuerung</w:t>
       </w:r>
-      <w:bookmarkEnd w:id="481"/>
-      <w:bookmarkEnd w:id="482"/>
+      <w:bookmarkEnd w:id="550"/>
+      <w:bookmarkEnd w:id="551"/>
     </w:p>
     <w:p>
       <w:pPr>
         <w:pStyle w:val="Erluterungstext"/>
       </w:pPr>
-      <w:bookmarkStart w:id="483" w:name="OLE_LINK97"/>
-      <w:bookmarkStart w:id="484" w:name="OLE_LINK98"/>
+      <w:bookmarkStart w:id="552" w:name="OLE_LINK97"/>
+      <w:bookmarkStart w:id="553" w:name="OLE_LINK98"/>
       <w:r>
         <w:t>Ablaufsteuerung von IT-Systemen bezieht sich sowohl auf die an der (grafischen) Oberfläche sichtbaren Abläufe als auch auf die Steuerung der Hintergrundaktivitäten. Zur Ablaufsteuerung gehört daher unter anderem die Steuerung der Benutzungsoberfläche als auch die Workflow-Steuerung.</w:t>
       </w:r>
     </w:p>
-    <w:bookmarkEnd w:id="483"/>
-    <w:bookmarkEnd w:id="484"/>
+    <w:bookmarkEnd w:id="552"/>
+    <w:bookmarkEnd w:id="553"/>
     <w:p>
       <w:pPr>
         <w:spacing w:before="56" w:after="113"/>
@@ -19630,26 +20451,26 @@
       <w:pPr>
         <w:pStyle w:val="berschrift2"/>
       </w:pPr>
-      <w:bookmarkStart w:id="485" w:name="_Toc161293465"/>
-      <w:bookmarkStart w:id="486" w:name="_Toc188159250"/>
+      <w:bookmarkStart w:id="554" w:name="_Toc161293465"/>
+      <w:bookmarkStart w:id="555" w:name="_Toc188159250"/>
       <w:r>
         <w:t>Transaktionsbehandlung</w:t>
       </w:r>
-      <w:bookmarkEnd w:id="485"/>
-      <w:bookmarkEnd w:id="486"/>
+      <w:bookmarkEnd w:id="554"/>
+      <w:bookmarkEnd w:id="555"/>
     </w:p>
     <w:p>
       <w:pPr>
         <w:pStyle w:val="Erluterungstext"/>
       </w:pPr>
-      <w:bookmarkStart w:id="487" w:name="OLE_LINK99"/>
-      <w:bookmarkStart w:id="488" w:name="OLE_LINK100"/>
+      <w:bookmarkStart w:id="556" w:name="OLE_LINK99"/>
+      <w:bookmarkStart w:id="557" w:name="OLE_LINK100"/>
       <w:r>
         <w:t>Transaktionen sind Arbeitsschritte oder Abläufe, die entweder alle gemeinsam oder garnicht durchgeführt werden. Der Begriff stammt aus den Datenbanken - wichtiges Stichwort hier sind ACID-Transaktionen (atomar, consistent, isolated, durable).</w:t>
       </w:r>
     </w:p>
-    <w:bookmarkEnd w:id="487"/>
-    <w:bookmarkEnd w:id="488"/>
+    <w:bookmarkEnd w:id="556"/>
+    <w:bookmarkEnd w:id="557"/>
     <w:p>
       <w:pPr>
         <w:spacing w:before="56" w:after="113"/>
@@ -19663,26 +20484,28 @@
       <w:pPr>
         <w:pStyle w:val="berschrift2"/>
       </w:pPr>
-      <w:bookmarkStart w:id="489" w:name="_Toc161293466"/>
-      <w:bookmarkStart w:id="490" w:name="_Toc188159251"/>
+      <w:bookmarkStart w:id="558" w:name="_Toc161293466"/>
+      <w:bookmarkStart w:id="559" w:name="_Toc188159251"/>
+      <w:proofErr w:type="spellStart"/>
       <w:r>
         <w:t>Sessionbehandlung</w:t>
       </w:r>
-      <w:bookmarkEnd w:id="489"/>
-      <w:bookmarkEnd w:id="490"/>
+      <w:bookmarkEnd w:id="558"/>
+      <w:bookmarkEnd w:id="559"/>
+      <w:proofErr w:type="spellEnd"/>
     </w:p>
     <w:p>
       <w:pPr>
         <w:pStyle w:val="Erluterungstext"/>
       </w:pPr>
-      <w:bookmarkStart w:id="491" w:name="OLE_LINK101"/>
-      <w:bookmarkStart w:id="492" w:name="OLE_LINK102"/>
+      <w:bookmarkStart w:id="560" w:name="OLE_LINK101"/>
+      <w:bookmarkStart w:id="561" w:name="OLE_LINK102"/>
       <w:r>
         <w:t>Eine Session, auch genannt Sitzung, bezeichnet eine stehende Verbindung eines Clients mit einem Server. Den Zustand dieser Sitzung gilt es zu erhalten, was insbesondere bei der Nutzung zustandsloser Protokolle (etwa HTTP) wichtige Bedeutung hat. Sessionbehandlung stellt für Intra-  und Internetsysteme eine kritische Herausforderung dar und beeinflusst häufig die Performance eines Systems.</w:t>
       </w:r>
     </w:p>
-    <w:bookmarkEnd w:id="491"/>
-    <w:bookmarkEnd w:id="492"/>
+    <w:bookmarkEnd w:id="560"/>
+    <w:bookmarkEnd w:id="561"/>
     <w:p>
       <w:pPr>
         <w:spacing w:before="56" w:after="113"/>
@@ -19696,20 +20519,20 @@
       <w:pPr>
         <w:pStyle w:val="berschrift2"/>
       </w:pPr>
-      <w:bookmarkStart w:id="493" w:name="_Toc161293467"/>
-      <w:bookmarkStart w:id="494" w:name="_Toc188159252"/>
+      <w:bookmarkStart w:id="562" w:name="_Toc161293467"/>
+      <w:bookmarkStart w:id="563" w:name="_Toc188159252"/>
       <w:r>
         <w:t>Sicherheit</w:t>
       </w:r>
-      <w:bookmarkEnd w:id="493"/>
-      <w:bookmarkEnd w:id="494"/>
+      <w:bookmarkEnd w:id="562"/>
+      <w:bookmarkEnd w:id="563"/>
     </w:p>
     <w:p>
       <w:pPr>
         <w:pStyle w:val="Erluterungstext"/>
       </w:pPr>
-      <w:bookmarkStart w:id="495" w:name="OLE_LINK103"/>
-      <w:bookmarkStart w:id="496" w:name="OLE_LINK104"/>
+      <w:bookmarkStart w:id="564" w:name="OLE_LINK103"/>
+      <w:bookmarkStart w:id="565" w:name="OLE_LINK104"/>
       <w:r>
         <w:t>Die Sicherheit von IT-Systemen befasst sich mit Mechanismen zur Gewährleistung von Datensicherheit und Datenschutz sowie Verhinderung von Datenmissbrauch.</w:t>
       </w:r>
@@ -19762,8 +20585,8 @@
         <w:t>Das Thema IT-Sicherheit hat häufig Berührung zu juristischen Aspekten, teilweise sogar zu internationalem Recht.</w:t>
       </w:r>
     </w:p>
-    <w:bookmarkEnd w:id="495"/>
-    <w:bookmarkEnd w:id="496"/>
+    <w:bookmarkEnd w:id="564"/>
+    <w:bookmarkEnd w:id="565"/>
     <w:p>
       <w:pPr>
         <w:spacing w:before="56" w:after="113"/>
@@ -19777,21 +20600,21 @@
       <w:pPr>
         <w:pStyle w:val="berschrift2"/>
       </w:pPr>
-      <w:bookmarkStart w:id="497" w:name="_Toc161293468"/>
-      <w:bookmarkStart w:id="498" w:name="_Toc188159253"/>
+      <w:bookmarkStart w:id="566" w:name="_Toc161293468"/>
+      <w:bookmarkStart w:id="567" w:name="_Toc188159253"/>
       <w:r>
         <w:lastRenderedPageBreak/>
         <w:t>Kommunikation und Integration mit anderen IT-Systemen</w:t>
       </w:r>
-      <w:bookmarkEnd w:id="497"/>
-      <w:bookmarkEnd w:id="498"/>
+      <w:bookmarkEnd w:id="566"/>
+      <w:bookmarkEnd w:id="567"/>
     </w:p>
     <w:p>
       <w:pPr>
         <w:pStyle w:val="Erluterungstext"/>
       </w:pPr>
-      <w:bookmarkStart w:id="499" w:name="OLE_LINK105"/>
-      <w:bookmarkStart w:id="500" w:name="OLE_LINK106"/>
+      <w:bookmarkStart w:id="568" w:name="OLE_LINK105"/>
+      <w:bookmarkStart w:id="569" w:name="OLE_LINK106"/>
       <w:r>
         <w:t>Kommunikation:</w:t>
       </w:r>
@@ -19810,8 +20633,8 @@
         <w:t>Integration: Einbindung bestehender Systeme (in einen neuen Kontext). Auch bekannt als: (Legacy) Wrapper, Gateway, Enterprise Application Integration (EAI).</w:t>
       </w:r>
     </w:p>
-    <w:bookmarkEnd w:id="499"/>
-    <w:bookmarkEnd w:id="500"/>
+    <w:bookmarkEnd w:id="568"/>
+    <w:bookmarkEnd w:id="569"/>
     <w:p>
       <w:pPr>
         <w:spacing w:before="56" w:after="113"/>
@@ -19825,20 +20648,20 @@
       <w:pPr>
         <w:pStyle w:val="berschrift2"/>
       </w:pPr>
-      <w:bookmarkStart w:id="501" w:name="_Toc161293469"/>
-      <w:bookmarkStart w:id="502" w:name="_Toc188159254"/>
+      <w:bookmarkStart w:id="570" w:name="_Toc161293469"/>
+      <w:bookmarkStart w:id="571" w:name="_Toc188159254"/>
       <w:r>
         <w:t>Verteilung</w:t>
       </w:r>
-      <w:bookmarkEnd w:id="501"/>
-      <w:bookmarkEnd w:id="502"/>
+      <w:bookmarkEnd w:id="570"/>
+      <w:bookmarkEnd w:id="571"/>
     </w:p>
     <w:p>
       <w:pPr>
         <w:pStyle w:val="Erluterungstext"/>
       </w:pPr>
-      <w:bookmarkStart w:id="503" w:name="OLE_LINK107"/>
-      <w:bookmarkStart w:id="504" w:name="OLE_LINK108"/>
+      <w:bookmarkStart w:id="572" w:name="OLE_LINK107"/>
+      <w:bookmarkStart w:id="573" w:name="OLE_LINK108"/>
       <w:r>
         <w:t>Verteilung: Entwurf von Software-Systemen, deren Bestandteile auf unterschiedlichen und eventuell physikalisch getrennten Rechnersystemen ablaufen.</w:t>
       </w:r>
@@ -19851,8 +20674,8 @@
         <w:t>Zur Verteilung gehören Dinge wie der Aufruf entfernter Methoden (remote procedure call, RPC), die Übertragung von Daten oder Dokumenten an verteilte Kommunikationspartner, die Wahl passender Interaktionsstile oder Nachrichtenaustauschmuster (etwa: synchron / asynchron, publish- subsribe, peer-to- peer).</w:t>
       </w:r>
     </w:p>
-    <w:bookmarkEnd w:id="503"/>
-    <w:bookmarkEnd w:id="504"/>
+    <w:bookmarkEnd w:id="572"/>
+    <w:bookmarkEnd w:id="573"/>
     <w:p>
       <w:pPr>
         <w:spacing w:before="56" w:after="113"/>
@@ -19866,26 +20689,26 @@
       <w:pPr>
         <w:pStyle w:val="berschrift2"/>
       </w:pPr>
-      <w:bookmarkStart w:id="505" w:name="_Toc161293479"/>
-      <w:bookmarkStart w:id="506" w:name="_Toc188159255"/>
+      <w:bookmarkStart w:id="574" w:name="_Toc161293479"/>
+      <w:bookmarkStart w:id="575" w:name="_Toc188159255"/>
       <w:r>
         <w:t>Plausibilisierung und Validierung</w:t>
       </w:r>
-      <w:bookmarkEnd w:id="505"/>
-      <w:bookmarkEnd w:id="506"/>
+      <w:bookmarkEnd w:id="574"/>
+      <w:bookmarkEnd w:id="575"/>
     </w:p>
     <w:p>
       <w:pPr>
         <w:pStyle w:val="Erluterungstext"/>
       </w:pPr>
-      <w:bookmarkStart w:id="507" w:name="OLE_LINK109"/>
-      <w:bookmarkStart w:id="508" w:name="OLE_LINK110"/>
+      <w:bookmarkStart w:id="576" w:name="OLE_LINK109"/>
+      <w:bookmarkStart w:id="577" w:name="OLE_LINK110"/>
       <w:r>
         <w:t>Wo und wie plausibilisieren und validieren Sie (Eingabe-)daten, etwa Benutzereingaben?</w:t>
       </w:r>
     </w:p>
-    <w:bookmarkEnd w:id="507"/>
-    <w:bookmarkEnd w:id="508"/>
+    <w:bookmarkEnd w:id="576"/>
+    <w:bookmarkEnd w:id="577"/>
     <w:p>
       <w:pPr>
         <w:spacing w:before="56" w:after="113"/>
@@ -19899,20 +20722,20 @@
       <w:pPr>
         <w:pStyle w:val="berschrift2"/>
       </w:pPr>
-      <w:bookmarkStart w:id="509" w:name="_Toc161293470"/>
-      <w:bookmarkStart w:id="510" w:name="_Toc188159256"/>
+      <w:bookmarkStart w:id="578" w:name="_Toc161293470"/>
+      <w:bookmarkStart w:id="579" w:name="_Toc188159256"/>
       <w:r>
         <w:t>Ausnahme-/Fehlerbehandlung</w:t>
       </w:r>
-      <w:bookmarkEnd w:id="509"/>
-      <w:bookmarkEnd w:id="510"/>
+      <w:bookmarkEnd w:id="578"/>
+      <w:bookmarkEnd w:id="579"/>
     </w:p>
     <w:p>
       <w:pPr>
         <w:pStyle w:val="Erluterungstext"/>
       </w:pPr>
-      <w:bookmarkStart w:id="511" w:name="OLE_LINK111"/>
-      <w:bookmarkStart w:id="512" w:name="OLE_LINK112"/>
+      <w:bookmarkStart w:id="580" w:name="OLE_LINK111"/>
+      <w:bookmarkStart w:id="581" w:name="OLE_LINK112"/>
       <w:r>
         <w:t>Wie werden Programmfehler und Ausnahmen systematisch und konsistent behandelt?</w:t>
       </w:r>
@@ -19949,8 +20772,8 @@
         <w:t>Wie nutzen Sie die Exception-Handling Mechanismen ihrer Programmiersprache? Verwenden Sie checked- oder unchecked-Exceptions?</w:t>
       </w:r>
     </w:p>
-    <w:bookmarkEnd w:id="511"/>
-    <w:bookmarkEnd w:id="512"/>
+    <w:bookmarkEnd w:id="580"/>
+    <w:bookmarkEnd w:id="581"/>
     <w:p>
       <w:pPr>
         <w:spacing w:before="56" w:after="113"/>
@@ -19964,38 +20787,48 @@
       <w:pPr>
         <w:pStyle w:val="berschrift2"/>
       </w:pPr>
-      <w:bookmarkStart w:id="513" w:name="_Toc161293471"/>
-      <w:bookmarkStart w:id="514" w:name="_Toc188159257"/>
+      <w:bookmarkStart w:id="582" w:name="_Toc161293471"/>
+      <w:bookmarkStart w:id="583" w:name="_Toc188159257"/>
       <w:r>
         <w:t>Management des Systems &amp; Administrierbarkeit</w:t>
       </w:r>
-      <w:bookmarkEnd w:id="513"/>
-      <w:bookmarkEnd w:id="514"/>
+      <w:bookmarkEnd w:id="582"/>
+      <w:bookmarkEnd w:id="583"/>
     </w:p>
     <w:p>
       <w:pPr>
         <w:pStyle w:val="Erluterungstext"/>
       </w:pPr>
-      <w:bookmarkStart w:id="515" w:name="OLE_LINK113"/>
-      <w:bookmarkStart w:id="516" w:name="OLE_LINK114"/>
+      <w:bookmarkStart w:id="584" w:name="OLE_LINK113"/>
+      <w:bookmarkStart w:id="585" w:name="OLE_LINK114"/>
       <w:r>
         <w:t>Größere IT-Systeme laufen häufig in kontrollierten Ablaufumgebungen (Rechenzentren) unter der Kontrolle von Operatoren oder Administratoren ab. Diese Stakeholder benötigen einerseits spezifische Informationen über den Zustand der Programme zur Laufzeit, andererseits auch spezielle Eingriffs- oder Konfigurationsmöglichkeiten.</w:t>
       </w:r>
     </w:p>
-    <w:bookmarkEnd w:id="515"/>
-    <w:bookmarkEnd w:id="516"/>
+    <w:bookmarkEnd w:id="584"/>
+    <w:bookmarkEnd w:id="585"/>
     <w:p/>
     <w:p>
       <w:pPr>
         <w:pStyle w:val="berschrift2"/>
       </w:pPr>
-      <w:bookmarkStart w:id="517" w:name="_Toc161293472"/>
-      <w:bookmarkStart w:id="518" w:name="_Toc188159258"/>
-      <w:r>
-        <w:t>Logging, Protokollierung, Tracing</w:t>
-      </w:r>
-      <w:bookmarkEnd w:id="517"/>
-      <w:bookmarkEnd w:id="518"/>
+      <w:bookmarkStart w:id="586" w:name="_Toc161293472"/>
+      <w:bookmarkStart w:id="587" w:name="_Toc188159258"/>
+      <w:proofErr w:type="spellStart"/>
+      <w:r>
+        <w:t>Logging</w:t>
+      </w:r>
+      <w:proofErr w:type="spellEnd"/>
+      <w:r>
+        <w:t xml:space="preserve">, Protokollierung, </w:t>
+      </w:r>
+      <w:proofErr w:type="spellStart"/>
+      <w:r>
+        <w:t>Tracing</w:t>
+      </w:r>
+      <w:bookmarkEnd w:id="586"/>
+      <w:bookmarkEnd w:id="587"/>
+      <w:proofErr w:type="spellEnd"/>
       <w:r>
         <w:t xml:space="preserve"> </w:t>
       </w:r>
@@ -20004,8 +20837,8 @@
       <w:pPr>
         <w:pStyle w:val="Erluterungstext"/>
       </w:pPr>
-      <w:bookmarkStart w:id="519" w:name="OLE_LINK115"/>
-      <w:bookmarkStart w:id="520" w:name="OLE_LINK116"/>
+      <w:bookmarkStart w:id="588" w:name="OLE_LINK115"/>
+      <w:bookmarkStart w:id="589" w:name="OLE_LINK116"/>
       <w:r>
         <w:t xml:space="preserve">Es gibt zwei Ausprägungen der Protokollierung, das </w:t>
       </w:r>
@@ -20080,8 +20913,8 @@
         <w:t>Tracing soll Debugging -Information für Entwickler oder Supportmitarbeiter liefern. Es dient primär zur Fehlersuche und -analyse.</w:t>
       </w:r>
     </w:p>
-    <w:bookmarkEnd w:id="519"/>
-    <w:bookmarkEnd w:id="520"/>
+    <w:bookmarkEnd w:id="588"/>
+    <w:bookmarkEnd w:id="589"/>
     <w:p>
       <w:pPr>
         <w:widowControl w:val="0"/>
@@ -20099,20 +20932,20 @@
       <w:pPr>
         <w:pStyle w:val="berschrift2"/>
       </w:pPr>
-      <w:bookmarkStart w:id="521" w:name="_Toc161293473"/>
-      <w:bookmarkStart w:id="522" w:name="_Toc188159259"/>
+      <w:bookmarkStart w:id="590" w:name="_Toc161293473"/>
+      <w:bookmarkStart w:id="591" w:name="_Toc188159259"/>
       <w:r>
         <w:t>Geschäftsregeln</w:t>
       </w:r>
-      <w:bookmarkEnd w:id="521"/>
-      <w:bookmarkEnd w:id="522"/>
+      <w:bookmarkEnd w:id="590"/>
+      <w:bookmarkEnd w:id="591"/>
     </w:p>
     <w:p>
       <w:pPr>
         <w:pStyle w:val="Erluterungstext"/>
       </w:pPr>
-      <w:bookmarkStart w:id="523" w:name="OLE_LINK117"/>
-      <w:bookmarkStart w:id="524" w:name="OLE_LINK118"/>
+      <w:bookmarkStart w:id="592" w:name="OLE_LINK117"/>
+      <w:bookmarkStart w:id="593" w:name="OLE_LINK118"/>
       <w:r>
         <w:t>Wie behandeln Sie Geschäftslogik oder Geschäftsregeln? Implementieren die beteiligten Fachklassen ihre Logik selbst, oder liegt die Logik in der Verantwortung einer zentralen Komponente? Setzen Sie eine Regelmaschine (rule-engine) zur Interpretation von Geschäftsregeln ein (Produktionsregelsysteme, forward- oder backward-chaining)?</w:t>
       </w:r>
@@ -20130,22 +20963,22 @@
       <w:pPr>
         <w:pStyle w:val="berschrift2"/>
       </w:pPr>
-      <w:bookmarkStart w:id="525" w:name="_Toc161293474"/>
-      <w:bookmarkStart w:id="526" w:name="_Toc188159260"/>
-      <w:bookmarkEnd w:id="523"/>
-      <w:bookmarkEnd w:id="524"/>
+      <w:bookmarkStart w:id="594" w:name="_Toc161293474"/>
+      <w:bookmarkStart w:id="595" w:name="_Toc188159260"/>
+      <w:bookmarkEnd w:id="592"/>
+      <w:bookmarkEnd w:id="593"/>
       <w:r>
         <w:t>Konfigurierbarkeit</w:t>
       </w:r>
-      <w:bookmarkEnd w:id="525"/>
-      <w:bookmarkEnd w:id="526"/>
+      <w:bookmarkEnd w:id="594"/>
+      <w:bookmarkEnd w:id="595"/>
     </w:p>
     <w:p>
       <w:pPr>
         <w:pStyle w:val="Erluterungstext"/>
       </w:pPr>
-      <w:bookmarkStart w:id="527" w:name="OLE_LINK119"/>
-      <w:bookmarkStart w:id="528" w:name="OLE_LINK120"/>
+      <w:bookmarkStart w:id="596" w:name="OLE_LINK119"/>
+      <w:bookmarkStart w:id="597" w:name="OLE_LINK120"/>
       <w:r>
         <w:t>Die Flexibilität von IT-Systemem wird unter anderem durch ihre Konfigurierbarkeit beeinflusst, die Möglichkeit, manche Entscheidungen hinsichtlich der Systemnutzung erst spät zu treffen. Konfigurierbarkeit kann zu folgenden Zeitpunkten erfolgen:</w:t>
       </w:r>
@@ -20182,8 +21015,8 @@
         <w:t>Während des Programmablaufs: Konfigurationsinformation wird zur Programmlaufzeit erfragt oder gelesen.</w:t>
       </w:r>
     </w:p>
-    <w:bookmarkEnd w:id="527"/>
-    <w:bookmarkEnd w:id="528"/>
+    <w:bookmarkEnd w:id="596"/>
+    <w:bookmarkEnd w:id="597"/>
     <w:p>
       <w:pPr>
         <w:rPr>
@@ -20195,26 +21028,26 @@
       <w:pPr>
         <w:pStyle w:val="berschrift2"/>
       </w:pPr>
-      <w:bookmarkStart w:id="529" w:name="_Toc161293475"/>
-      <w:bookmarkStart w:id="530" w:name="_Toc188159261"/>
+      <w:bookmarkStart w:id="598" w:name="_Toc161293475"/>
+      <w:bookmarkStart w:id="599" w:name="_Toc188159261"/>
       <w:r>
         <w:t>Parallelisierung und Threading</w:t>
       </w:r>
-      <w:bookmarkEnd w:id="529"/>
-      <w:bookmarkEnd w:id="530"/>
+      <w:bookmarkEnd w:id="598"/>
+      <w:bookmarkEnd w:id="599"/>
     </w:p>
     <w:p>
       <w:pPr>
         <w:pStyle w:val="Erluterungstext"/>
       </w:pPr>
-      <w:bookmarkStart w:id="531" w:name="OLE_LINK121"/>
-      <w:bookmarkStart w:id="532" w:name="OLE_LINK122"/>
+      <w:bookmarkStart w:id="600" w:name="OLE_LINK121"/>
+      <w:bookmarkStart w:id="601" w:name="OLE_LINK122"/>
       <w:r>
         <w:t>Programme können in parallelen Prozessen oder Threads ablaufen - was die Notwendigkeit von Synchronisationspunkten mit sich bringt. Die Grundlagen dieses Aspekten legt die Parallelverarbeitung. Für die Architektur und Implementierung nebenläufiger Systeme sind viele technische Detailaspekte zu berücksichtigen (Adressräume, Arten von Synchronisationsmechanismen (Guards, Wächter, Semaphore), Prozesse und Threads, Parallelität im Betriebssystem, Parallelität in virtuellen Maschinen und andere).</w:t>
       </w:r>
     </w:p>
-    <w:bookmarkEnd w:id="531"/>
-    <w:bookmarkEnd w:id="532"/>
+    <w:bookmarkEnd w:id="600"/>
+    <w:bookmarkEnd w:id="601"/>
     <w:p>
       <w:pPr>
         <w:spacing w:before="56" w:after="113"/>
@@ -20228,26 +21061,26 @@
       <w:pPr>
         <w:pStyle w:val="berschrift2"/>
       </w:pPr>
-      <w:bookmarkStart w:id="533" w:name="_Toc161293476"/>
-      <w:bookmarkStart w:id="534" w:name="_Toc188159262"/>
+      <w:bookmarkStart w:id="602" w:name="_Toc161293476"/>
+      <w:bookmarkStart w:id="603" w:name="_Toc188159262"/>
       <w:r>
         <w:t>Internationalisierung</w:t>
       </w:r>
-      <w:bookmarkEnd w:id="533"/>
-      <w:bookmarkEnd w:id="534"/>
+      <w:bookmarkEnd w:id="602"/>
+      <w:bookmarkEnd w:id="603"/>
     </w:p>
     <w:p>
       <w:pPr>
         <w:pStyle w:val="Erluterungstext"/>
       </w:pPr>
-      <w:bookmarkStart w:id="535" w:name="OLE_LINK123"/>
-      <w:bookmarkStart w:id="536" w:name="OLE_LINK124"/>
+      <w:bookmarkStart w:id="604" w:name="OLE_LINK123"/>
+      <w:bookmarkStart w:id="605" w:name="OLE_LINK124"/>
       <w:r>
         <w:t>Unterstützung für den Einsatz von Systemen in unterschiedlichen Ländern, Anpassung der Systeme an länderspezifische Merkmale. Bei der Internationalisierung (aufgrund der 18 Buchstaben zwischen I und n des englischen Internationalisation auch i18n genannt) geht es neben der Übersetzung von Aus- oder EIngabetexten auch um verwendete Zeichensätze, Orientierung von Schriften am Bildschirm und andere (äußerliche) Aspekte.</w:t>
       </w:r>
     </w:p>
-    <w:bookmarkEnd w:id="535"/>
-    <w:bookmarkEnd w:id="536"/>
+    <w:bookmarkEnd w:id="604"/>
+    <w:bookmarkEnd w:id="605"/>
     <w:p>
       <w:pPr>
         <w:spacing w:before="56" w:after="113"/>
@@ -20261,21 +21094,21 @@
       <w:pPr>
         <w:pStyle w:val="berschrift2"/>
       </w:pPr>
-      <w:bookmarkStart w:id="537" w:name="_Toc161293477"/>
-      <w:bookmarkStart w:id="538" w:name="_Toc188159263"/>
+      <w:bookmarkStart w:id="606" w:name="_Toc161293477"/>
+      <w:bookmarkStart w:id="607" w:name="_Toc188159263"/>
       <w:r>
         <w:t>Migration</w:t>
       </w:r>
-      <w:bookmarkEnd w:id="537"/>
-      <w:bookmarkEnd w:id="538"/>
+      <w:bookmarkEnd w:id="606"/>
+      <w:bookmarkEnd w:id="607"/>
     </w:p>
     <w:p>
       <w:pPr>
         <w:pStyle w:val="Erluterungstext"/>
       </w:pPr>
-      <w:bookmarkStart w:id="539" w:name="OLE_LINK125"/>
-      <w:bookmarkStart w:id="540" w:name="OLE_LINK126"/>
-      <w:bookmarkStart w:id="541" w:name="OLE_LINK127"/>
+      <w:bookmarkStart w:id="608" w:name="OLE_LINK125"/>
+      <w:bookmarkStart w:id="609" w:name="OLE_LINK126"/>
+      <w:bookmarkStart w:id="610" w:name="OLE_LINK127"/>
       <w:r>
         <w:t>Für die meisten Systeme gibt es existierende Altsysteme, die durch die neuen Systeme abgelöst werden sollen. Denken Sie als Architekt nicht nur an Ihre neue, schöne Architektur, sondern rechtzeitig auch an alle organisatorischen und technischen Aspekte, die zur Einführung oder Migration der Architektur beachtet werden müssen.</w:t>
       </w:r>
@@ -20317,9 +21150,9 @@
         <w:t>Müssen Sie bestehende Daten migrieren? Wie führen Sie die benötigten syntaktischen oder semantischern Transformationen durch?</w:t>
       </w:r>
     </w:p>
-    <w:bookmarkEnd w:id="539"/>
-    <w:bookmarkEnd w:id="540"/>
-    <w:bookmarkEnd w:id="541"/>
+    <w:bookmarkEnd w:id="608"/>
+    <w:bookmarkEnd w:id="609"/>
+    <w:bookmarkEnd w:id="610"/>
     <w:p>
       <w:pPr>
         <w:spacing w:before="56" w:after="113"/>
@@ -20334,13 +21167,13 @@
       <w:pPr>
         <w:pStyle w:val="berschrift2"/>
       </w:pPr>
-      <w:bookmarkStart w:id="542" w:name="_Toc161293478"/>
-      <w:bookmarkStart w:id="543" w:name="_Toc188159264"/>
+      <w:bookmarkStart w:id="611" w:name="_Toc161293478"/>
+      <w:bookmarkStart w:id="612" w:name="_Toc188159264"/>
       <w:r>
         <w:t>Testbarkeit</w:t>
       </w:r>
-      <w:bookmarkEnd w:id="542"/>
-      <w:bookmarkEnd w:id="543"/>
+      <w:bookmarkEnd w:id="611"/>
+      <w:bookmarkEnd w:id="612"/>
     </w:p>
     <w:p>
       <w:pPr>
@@ -20363,24 +21196,24 @@
       <w:pPr>
         <w:pStyle w:val="berschrift2"/>
       </w:pPr>
-      <w:bookmarkStart w:id="544" w:name="_Toc188159265"/>
+      <w:bookmarkStart w:id="613" w:name="_Toc188159265"/>
       <w:r>
         <w:t>Skalierung, Clustering</w:t>
       </w:r>
-      <w:bookmarkEnd w:id="544"/>
+      <w:bookmarkEnd w:id="613"/>
     </w:p>
     <w:p>
       <w:pPr>
         <w:pStyle w:val="Erluterungstext"/>
       </w:pPr>
-      <w:bookmarkStart w:id="545" w:name="OLE_LINK128"/>
-      <w:bookmarkStart w:id="546" w:name="OLE_LINK129"/>
+      <w:bookmarkStart w:id="614" w:name="OLE_LINK128"/>
+      <w:bookmarkStart w:id="615" w:name="OLE_LINK129"/>
       <w:r>
         <w:t>Wie gestalten Sie Ihr System „wachstumsfähig“, so daß auch bei steigender Last oder steigenden Benutzerzahlen die Antwortzeiten und/oder Durchsatz erhalten bleiben?</w:t>
       </w:r>
     </w:p>
-    <w:bookmarkEnd w:id="545"/>
-    <w:bookmarkEnd w:id="546"/>
+    <w:bookmarkEnd w:id="614"/>
+    <w:bookmarkEnd w:id="615"/>
     <w:p>
       <w:pPr>
         <w:spacing w:before="56" w:after="113"/>
@@ -20394,37 +21227,37 @@
       <w:pPr>
         <w:pStyle w:val="berschrift2"/>
       </w:pPr>
-      <w:bookmarkStart w:id="547" w:name="_Toc188159266"/>
-      <w:bookmarkStart w:id="548" w:name="OLE_LINK31"/>
-      <w:bookmarkStart w:id="549" w:name="OLE_LINK32"/>
+      <w:bookmarkStart w:id="616" w:name="_Toc188159266"/>
+      <w:bookmarkStart w:id="617" w:name="OLE_LINK31"/>
+      <w:bookmarkStart w:id="618" w:name="OLE_LINK32"/>
       <w:r>
         <w:lastRenderedPageBreak/>
         <w:t>Hochverfügbarkeit</w:t>
       </w:r>
-      <w:bookmarkEnd w:id="547"/>
+      <w:bookmarkEnd w:id="616"/>
     </w:p>
     <w:p>
       <w:pPr>
         <w:pStyle w:val="Erluterungstext"/>
       </w:pPr>
-      <w:bookmarkStart w:id="550" w:name="OLE_LINK130"/>
-      <w:bookmarkStart w:id="551" w:name="OLE_LINK131"/>
+      <w:bookmarkStart w:id="619" w:name="OLE_LINK130"/>
+      <w:bookmarkStart w:id="620" w:name="OLE_LINK131"/>
       <w:r>
         <w:t>Wie erreichen Sie hohe Verfügbarkeit des Systems? Legen Sie Teile redundant aus? Verteilen Sie das System auf unterschiedliche Rechner oder Rechenzentren? Betreiben Sie Standby-Systeme?</w:t>
       </w:r>
     </w:p>
-    <w:bookmarkEnd w:id="548"/>
-    <w:bookmarkEnd w:id="549"/>
-    <w:bookmarkEnd w:id="550"/>
-    <w:bookmarkEnd w:id="551"/>
+    <w:bookmarkEnd w:id="617"/>
+    <w:bookmarkEnd w:id="618"/>
+    <w:bookmarkEnd w:id="619"/>
+    <w:bookmarkEnd w:id="620"/>
     <w:p>
       <w:pPr>
         <w:pStyle w:val="berschrift2"/>
         <w:rPr>
-          <w:ins w:id="552" w:author="Gernot Starke" w:date="2012-06-08T16:12:00Z"/>
-        </w:rPr>
-      </w:pPr>
-      <w:ins w:id="553" w:author="Gernot Starke" w:date="2012-06-08T16:12:00Z">
+          <w:ins w:id="621" w:author="Gernot Starke" w:date="2012-06-08T16:12:00Z"/>
+        </w:rPr>
+      </w:pPr>
+      <w:ins w:id="622" w:author="Gernot Starke" w:date="2012-06-08T16:12:00Z">
         <w:r>
           <w:t>Codegenerierung</w:t>
         </w:r>
@@ -20434,15 +21267,15 @@
       <w:pPr>
         <w:pStyle w:val="Erluterungstext"/>
         <w:rPr>
-          <w:ins w:id="554" w:author="Gernot Starke" w:date="2012-06-08T16:12:00Z"/>
-        </w:rPr>
-      </w:pPr>
-      <w:ins w:id="555" w:author="Gernot Starke" w:date="2012-06-08T16:46:00Z">
+          <w:ins w:id="623" w:author="Gernot Starke" w:date="2012-06-08T16:12:00Z"/>
+        </w:rPr>
+      </w:pPr>
+      <w:ins w:id="624" w:author="Gernot Starke" w:date="2012-06-08T16:46:00Z">
         <w:r>
           <w:t>Wie und wo verwenden Sie Codegeneratoren, um Teile Ihres Systems aus Modellen oder domänenspezifischen Sprachen (DSL’s) zu generieren</w:t>
         </w:r>
       </w:ins>
-      <w:ins w:id="556" w:author="Gernot Starke" w:date="2012-06-08T16:12:00Z">
+      <w:ins w:id="625" w:author="Gernot Starke" w:date="2012-06-08T16:12:00Z">
         <w:r>
           <w:t>?</w:t>
         </w:r>
@@ -20452,43 +21285,45 @@
       <w:pPr>
         <w:pStyle w:val="berschrift2"/>
         <w:rPr>
-          <w:ins w:id="557" w:author="Gernot Starke" w:date="2012-06-08T16:46:00Z"/>
-        </w:rPr>
-      </w:pPr>
-      <w:ins w:id="558" w:author="Gernot Starke" w:date="2012-06-08T16:46:00Z">
+          <w:ins w:id="626" w:author="Gernot Starke" w:date="2012-06-08T16:46:00Z"/>
+        </w:rPr>
+      </w:pPr>
+      <w:proofErr w:type="spellStart"/>
+      <w:ins w:id="627" w:author="Gernot Starke" w:date="2012-06-08T16:46:00Z">
         <w:r>
           <w:t>Buildmanagement</w:t>
         </w:r>
+        <w:proofErr w:type="spellEnd"/>
       </w:ins>
     </w:p>
     <w:p>
       <w:pPr>
         <w:pStyle w:val="Erluterungstext"/>
         <w:rPr>
-          <w:ins w:id="559" w:author="Gernot Starke" w:date="2012-06-08T16:46:00Z"/>
-        </w:rPr>
-      </w:pPr>
-      <w:ins w:id="560" w:author="Gernot Starke" w:date="2012-06-08T16:47:00Z">
+          <w:ins w:id="628" w:author="Gernot Starke" w:date="2012-06-08T16:46:00Z"/>
+        </w:rPr>
+      </w:pPr>
+      <w:ins w:id="629" w:author="Gernot Starke" w:date="2012-06-08T16:47:00Z">
         <w:r>
           <w:t>Wie wird das gesamte System aus Sourcecode Bausteinen gebaut? Welche Repositories (Versionsverwaltungssysteme) enthalten welchen Sourcecode, wo liegen Konfigurationsdateien, Testdaten und/oder Build-Skripte (</w:t>
         </w:r>
       </w:ins>
-      <w:ins w:id="561" w:author="Gernot Starke" w:date="2012-06-08T16:48:00Z">
+      <w:ins w:id="630" w:author="Gernot Starke" w:date="2012-06-08T16:48:00Z">
         <w:r>
           <w:t xml:space="preserve">make, </w:t>
         </w:r>
       </w:ins>
-      <w:ins w:id="562" w:author="Gernot Starke" w:date="2012-06-08T16:47:00Z">
+      <w:ins w:id="631" w:author="Gernot Starke" w:date="2012-06-08T16:47:00Z">
         <w:r>
           <w:t>ant, maven,</w:t>
         </w:r>
       </w:ins>
-      <w:ins w:id="563" w:author="Gernot Starke" w:date="2012-06-08T16:48:00Z">
+      <w:ins w:id="632" w:author="Gernot Starke" w:date="2012-06-08T16:48:00Z">
         <w:r>
           <w:t xml:space="preserve"> gradle oder Ähnliche)?</w:t>
         </w:r>
       </w:ins>
-      <w:ins w:id="564" w:author="Gernot Starke" w:date="2012-06-08T16:47:00Z">
+      <w:ins w:id="633" w:author="Gernot Starke" w:date="2012-06-08T16:47:00Z">
         <w:r>
           <w:t xml:space="preserve"> </w:t>
         </w:r>
@@ -20507,20 +21342,20 @@
       <w:pPr>
         <w:pStyle w:val="berschrift1"/>
       </w:pPr>
-      <w:bookmarkStart w:id="565" w:name="_Toc161293482"/>
-      <w:bookmarkStart w:id="566" w:name="_Toc188159267"/>
+      <w:bookmarkStart w:id="634" w:name="_Toc161293482"/>
+      <w:bookmarkStart w:id="635" w:name="_Toc188159267"/>
       <w:r>
         <w:t>Entwurfsentscheidungen</w:t>
       </w:r>
-      <w:bookmarkEnd w:id="565"/>
-      <w:bookmarkEnd w:id="566"/>
+      <w:bookmarkEnd w:id="634"/>
+      <w:bookmarkEnd w:id="635"/>
     </w:p>
     <w:p>
       <w:pPr>
         <w:pStyle w:val="Erluterungberschrift"/>
       </w:pPr>
-      <w:bookmarkStart w:id="567" w:name="OLE_LINK132"/>
-      <w:bookmarkStart w:id="568" w:name="OLE_LINK133"/>
+      <w:bookmarkStart w:id="636" w:name="OLE_LINK132"/>
+      <w:bookmarkStart w:id="637" w:name="OLE_LINK133"/>
       <w:r>
         <w:t>Inhalt</w:t>
       </w:r>
@@ -20587,8 +21422,8 @@
         <w:pStyle w:val="Erluterungstext"/>
       </w:pPr>
     </w:p>
-    <w:bookmarkEnd w:id="567"/>
-    <w:bookmarkEnd w:id="568"/>
+    <w:bookmarkEnd w:id="636"/>
+    <w:bookmarkEnd w:id="637"/>
     <w:p>
       <w:pPr>
         <w:pStyle w:val="Erluterungstext"/>
@@ -20616,7 +21451,7 @@
                     </pic:cNvPicPr>
                   </pic:nvPicPr>
                   <pic:blipFill>
-                    <a:blip r:embed="rId15">
+                    <a:blip r:embed="rId16">
                       <a:extLst>
                         <a:ext uri="{28A0092B-C50C-407E-A947-70E740481C1C}">
                           <a14:useLocalDpi xmlns:a14="http://schemas.microsoft.com/office/drawing/2010/main" val="0"/>
@@ -20661,25 +21496,25 @@
       <w:pPr>
         <w:pStyle w:val="berschrift2"/>
       </w:pPr>
-      <w:bookmarkStart w:id="569" w:name="_Toc161293483"/>
-      <w:bookmarkStart w:id="570" w:name="_Toc188159268"/>
-      <w:bookmarkStart w:id="571" w:name="OLE_LINK33"/>
-      <w:bookmarkStart w:id="572" w:name="OLE_LINK34"/>
+      <w:bookmarkStart w:id="638" w:name="_Toc161293483"/>
+      <w:bookmarkStart w:id="639" w:name="_Toc188159268"/>
+      <w:bookmarkStart w:id="640" w:name="OLE_LINK33"/>
+      <w:bookmarkStart w:id="641" w:name="OLE_LINK34"/>
       <w:r>
         <w:t>Entwurfsentscheidung</w:t>
       </w:r>
-      <w:bookmarkEnd w:id="569"/>
+      <w:bookmarkEnd w:id="638"/>
       <w:r>
         <w:t xml:space="preserve"> 1</w:t>
       </w:r>
-      <w:bookmarkEnd w:id="570"/>
+      <w:bookmarkEnd w:id="639"/>
     </w:p>
     <w:p>
       <w:pPr>
         <w:pStyle w:val="berschrift3"/>
       </w:pPr>
-      <w:bookmarkStart w:id="573" w:name="OLE_LINK146"/>
-      <w:bookmarkStart w:id="574" w:name="OLE_LINK147"/>
+      <w:bookmarkStart w:id="642" w:name="OLE_LINK146"/>
+      <w:bookmarkStart w:id="643" w:name="OLE_LINK147"/>
       <w:r>
         <w:t>Fragestellung</w:t>
       </w:r>
@@ -20832,17 +21667,17 @@
       <w:pPr>
         <w:pStyle w:val="berschrift2"/>
       </w:pPr>
-      <w:bookmarkStart w:id="575" w:name="_Toc161293484"/>
-      <w:bookmarkStart w:id="576" w:name="_Toc188159269"/>
-      <w:bookmarkEnd w:id="571"/>
-      <w:bookmarkEnd w:id="572"/>
-      <w:bookmarkEnd w:id="573"/>
-      <w:bookmarkEnd w:id="574"/>
+      <w:bookmarkStart w:id="644" w:name="_Toc161293484"/>
+      <w:bookmarkStart w:id="645" w:name="_Toc188159269"/>
+      <w:bookmarkEnd w:id="640"/>
+      <w:bookmarkEnd w:id="641"/>
+      <w:bookmarkEnd w:id="642"/>
+      <w:bookmarkEnd w:id="643"/>
       <w:r>
         <w:t>Entwurfsentscheidung n</w:t>
       </w:r>
-      <w:bookmarkEnd w:id="575"/>
-      <w:bookmarkEnd w:id="576"/>
+      <w:bookmarkEnd w:id="644"/>
+      <w:bookmarkEnd w:id="645"/>
     </w:p>
     <w:p>
       <w:pPr>
@@ -20857,23 +21692,23 @@
       <w:pPr>
         <w:pStyle w:val="berschrift1"/>
       </w:pPr>
-      <w:bookmarkStart w:id="577" w:name="_Toc161293485"/>
-      <w:bookmarkStart w:id="578" w:name="_Toc188159270"/>
+      <w:bookmarkStart w:id="646" w:name="_Toc161293485"/>
+      <w:bookmarkStart w:id="647" w:name="_Toc188159270"/>
       <w:r>
         <w:t>Qualitätss</w:t>
       </w:r>
       <w:r>
         <w:t>zenarien</w:t>
       </w:r>
-      <w:bookmarkEnd w:id="577"/>
-      <w:bookmarkEnd w:id="578"/>
+      <w:bookmarkEnd w:id="646"/>
+      <w:bookmarkEnd w:id="647"/>
     </w:p>
     <w:p>
       <w:pPr>
         <w:pStyle w:val="Erluterungstext"/>
       </w:pPr>
-      <w:bookmarkStart w:id="579" w:name="OLE_LINK134"/>
-      <w:bookmarkStart w:id="580" w:name="OLE_LINK135"/>
+      <w:bookmarkStart w:id="648" w:name="OLE_LINK134"/>
+      <w:bookmarkStart w:id="649" w:name="OLE_LINK135"/>
       <w:r>
         <w:t>D</w:t>
       </w:r>
@@ -20893,25 +21728,25 @@
         <w:t xml:space="preserve">. </w:t>
       </w:r>
     </w:p>
-    <w:bookmarkEnd w:id="579"/>
-    <w:bookmarkEnd w:id="580"/>
+    <w:bookmarkEnd w:id="648"/>
+    <w:bookmarkEnd w:id="649"/>
     <w:p/>
     <w:p>
       <w:pPr>
         <w:pStyle w:val="berschrift2"/>
       </w:pPr>
-      <w:bookmarkStart w:id="581" w:name="_Toc188159271"/>
+      <w:bookmarkStart w:id="650" w:name="_Toc188159271"/>
       <w:r>
         <w:t>Qualitätsbaum</w:t>
       </w:r>
-      <w:bookmarkEnd w:id="581"/>
+      <w:bookmarkEnd w:id="650"/>
     </w:p>
     <w:p>
       <w:pPr>
         <w:pStyle w:val="Erluterungberschrift"/>
       </w:pPr>
-      <w:bookmarkStart w:id="582" w:name="OLE_LINK136"/>
-      <w:bookmarkStart w:id="583" w:name="OLE_LINK137"/>
+      <w:bookmarkStart w:id="651" w:name="OLE_LINK136"/>
+      <w:bookmarkStart w:id="652" w:name="OLE_LINK137"/>
       <w:r>
         <w:t>Inhalt</w:t>
       </w:r>
@@ -20971,32 +21806,32 @@
         <w:t>Eine mögliche Darstellung ist eine baumartige Verfeinerung des Begriffes „Qualität“</w:t>
       </w:r>
     </w:p>
-    <w:bookmarkEnd w:id="582"/>
-    <w:bookmarkEnd w:id="583"/>
+    <w:bookmarkEnd w:id="651"/>
+    <w:bookmarkEnd w:id="652"/>
     <w:p/>
     <w:p>
       <w:pPr>
         <w:pStyle w:val="berschrift2"/>
       </w:pPr>
-      <w:bookmarkStart w:id="584" w:name="_Toc161293487"/>
-      <w:bookmarkStart w:id="585" w:name="_Toc188159272"/>
+      <w:bookmarkStart w:id="653" w:name="_Toc161293487"/>
+      <w:bookmarkStart w:id="654" w:name="_Toc188159272"/>
       <w:r>
         <w:t>Bewertungsszenari</w:t>
       </w:r>
-      <w:bookmarkEnd w:id="584"/>
+      <w:bookmarkEnd w:id="653"/>
       <w:r>
         <w:t>en</w:t>
       </w:r>
-      <w:bookmarkEnd w:id="585"/>
+      <w:bookmarkEnd w:id="654"/>
     </w:p>
     <w:p>
       <w:pPr>
         <w:pStyle w:val="Erluterungberschrift"/>
       </w:pPr>
-      <w:bookmarkStart w:id="586" w:name="OLE_LINK138"/>
-      <w:bookmarkStart w:id="587" w:name="OLE_LINK139"/>
-      <w:bookmarkStart w:id="588" w:name="OLE_LINK140"/>
-      <w:bookmarkStart w:id="589" w:name="OLE_LINK141"/>
+      <w:bookmarkStart w:id="655" w:name="OLE_LINK138"/>
+      <w:bookmarkStart w:id="656" w:name="OLE_LINK139"/>
+      <w:bookmarkStart w:id="657" w:name="OLE_LINK140"/>
+      <w:bookmarkStart w:id="658" w:name="OLE_LINK141"/>
       <w:r>
         <w:t>Inhalt</w:t>
       </w:r>
@@ -21058,8 +21893,8 @@
         <w:t>Grenz- oder Stress-Szenarien beschreiben, wie das System auf Extremsituationen reagiert. Beispiele: Wie reagiert das System auf einen vollständigen Stromausfall, einen gravierenden Hardwarefehler oder ähnliches.</w:t>
       </w:r>
     </w:p>
-    <w:bookmarkEnd w:id="586"/>
-    <w:bookmarkEnd w:id="587"/>
+    <w:bookmarkEnd w:id="655"/>
+    <w:bookmarkEnd w:id="656"/>
     <w:p>
       <w:pPr>
         <w:pStyle w:val="Erluterungstext"/>
@@ -21094,7 +21929,7 @@
                     </pic:cNvPicPr>
                   </pic:nvPicPr>
                   <pic:blipFill>
-                    <a:blip r:embed="rId16">
+                    <a:blip r:embed="rId17">
                       <a:extLst>
                         <a:ext uri="{28A0092B-C50C-407E-A947-70E740481C1C}">
                           <a14:useLocalDpi xmlns:a14="http://schemas.microsoft.com/office/drawing/2010/main" val="0"/>
@@ -21305,8 +22140,8 @@
       </w:r>
     </w:p>
     <w:p/>
-    <w:bookmarkEnd w:id="588"/>
-    <w:bookmarkEnd w:id="589"/>
+    <w:bookmarkEnd w:id="657"/>
+    <w:bookmarkEnd w:id="658"/>
     <w:p>
       <w:pPr>
         <w:spacing w:before="56" w:after="113"/>
@@ -21323,18 +22158,18 @@
       <w:r>
         <w:t xml:space="preserve"> </w:t>
       </w:r>
-      <w:bookmarkStart w:id="590" w:name="_Toc188159273"/>
+      <w:bookmarkStart w:id="659" w:name="_Toc188159273"/>
       <w:r>
         <w:t>Risiken</w:t>
       </w:r>
-      <w:bookmarkEnd w:id="590"/>
+      <w:bookmarkEnd w:id="659"/>
     </w:p>
     <w:p>
       <w:pPr>
         <w:pStyle w:val="Erluterungberschrift"/>
       </w:pPr>
-      <w:bookmarkStart w:id="591" w:name="OLE_LINK142"/>
-      <w:bookmarkStart w:id="592" w:name="OLE_LINK143"/>
+      <w:bookmarkStart w:id="660" w:name="OLE_LINK142"/>
+      <w:bookmarkStart w:id="661" w:name="OLE_LINK143"/>
       <w:r>
         <w:t>Inhalt</w:t>
       </w:r>
@@ -21379,8 +22214,8 @@
         <w:t>Risikolisten mit Eintrittswahrscheinlichkeit, Schadenshöhe, Maßnahmen zur Risikovermeidung oder Risikominimierung, ...</w:t>
       </w:r>
     </w:p>
-    <w:bookmarkEnd w:id="591"/>
-    <w:bookmarkEnd w:id="592"/>
+    <w:bookmarkEnd w:id="660"/>
+    <w:bookmarkEnd w:id="661"/>
     <w:p>
       <w:pPr>
         <w:spacing w:before="56" w:after="113"/>
@@ -21394,20 +22229,20 @@
       <w:pPr>
         <w:pStyle w:val="berschrift1"/>
       </w:pPr>
-      <w:bookmarkStart w:id="593" w:name="_Toc161293495"/>
-      <w:bookmarkStart w:id="594" w:name="_Toc188159274"/>
+      <w:bookmarkStart w:id="662" w:name="_Toc161293495"/>
+      <w:bookmarkStart w:id="663" w:name="_Toc188159274"/>
       <w:r>
         <w:t>Glossar</w:t>
       </w:r>
-      <w:bookmarkEnd w:id="593"/>
-      <w:bookmarkEnd w:id="594"/>
+      <w:bookmarkEnd w:id="662"/>
+      <w:bookmarkEnd w:id="663"/>
     </w:p>
     <w:p>
       <w:pPr>
         <w:pStyle w:val="Erluterungberschrift"/>
       </w:pPr>
-      <w:bookmarkStart w:id="595" w:name="OLE_LINK144"/>
-      <w:bookmarkStart w:id="596" w:name="OLE_LINK145"/>
+      <w:bookmarkStart w:id="664" w:name="OLE_LINK144"/>
+      <w:bookmarkStart w:id="665" w:name="OLE_LINK145"/>
       <w:r>
         <w:t>Inhalt</w:t>
       </w:r>
@@ -21452,12 +22287,12 @@
         <w:t>einfache zweispaltige Tabelle mit &lt;Begriff&gt; und &lt;Definition&gt;</w:t>
       </w:r>
     </w:p>
-    <w:bookmarkEnd w:id="595"/>
-    <w:bookmarkEnd w:id="596"/>
+    <w:bookmarkEnd w:id="664"/>
+    <w:bookmarkEnd w:id="665"/>
     <w:p/>
     <w:sectPr>
-      <w:headerReference w:type="default" r:id="rId17"/>
-      <w:footerReference w:type="default" r:id="rId18"/>
+      <w:headerReference w:type="default" r:id="rId18"/>
+      <w:footerReference w:type="default" r:id="rId19"/>
       <w:pgSz w:w="11900" w:h="16840"/>
       <w:pgMar w:top="1417" w:right="1417" w:bottom="1134" w:left="1417" w:header="708" w:footer="708" w:gutter="0"/>
       <w:cols w:space="708"/>
@@ -21468,7 +22303,7 @@
 
 <file path=word/comments.xml><?xml version="1.0" encoding="utf-8"?>
 <w:comments xmlns:wpc="http://schemas.microsoft.com/office/word/2010/wordprocessingCanvas" xmlns:mc="http://schemas.openxmlformats.org/markup-compatibility/2006" xmlns:o="urn:schemas-microsoft-com:office:office" xmlns:r="http://schemas.openxmlformats.org/officeDocument/2006/relationships" xmlns:m="http://schemas.openxmlformats.org/officeDocument/2006/math" xmlns:v="urn:schemas-microsoft-com:vml" xmlns:wp14="http://schemas.microsoft.com/office/word/2010/wordprocessingDrawing" xmlns:wp="http://schemas.openxmlformats.org/drawingml/2006/wordprocessingDrawing" xmlns:w10="urn:schemas-microsoft-com:office:word" xmlns:w="http://schemas.openxmlformats.org/wordprocessingml/2006/main" xmlns:w14="http://schemas.microsoft.com/office/word/2010/wordml" xmlns:wpg="http://schemas.microsoft.com/office/word/2010/wordprocessingGroup" xmlns:wpi="http://schemas.microsoft.com/office/word/2010/wordprocessingInk" xmlns:wne="http://schemas.microsoft.com/office/word/2006/wordml" xmlns:wps="http://schemas.microsoft.com/office/word/2010/wordprocessingShape" mc:Ignorable="w14 wp14">
-  <w:comment w:id="410" w:author="Gernot Starke" w:date="2014-10-27T22:34:00Z" w:initials="GS">
+  <w:comment w:id="479" w:author="Gernot Starke" w:date="2014-10-27T22:34:00Z" w:initials="GS">
     <w:p>
       <w:pPr>
         <w:pStyle w:val="Kommentartext"/>
@@ -21484,7 +22319,7 @@
       </w:r>
     </w:p>
   </w:comment>
-  <w:comment w:id="415" w:author="Gernot Starke" w:date="2014-10-27T22:34:00Z" w:initials="GS">
+  <w:comment w:id="484" w:author="Gernot Starke" w:date="2014-10-27T22:34:00Z" w:initials="GS">
     <w:p>
       <w:pPr>
         <w:pStyle w:val="Kommentartext"/>
@@ -21500,7 +22335,7 @@
       </w:r>
     </w:p>
   </w:comment>
-  <w:comment w:id="426" w:author="Mario Murrent" w:date="2014-10-27T22:34:00Z" w:initials="MM">
+  <w:comment w:id="495" w:author="Mario Murrent" w:date="2014-10-27T22:34:00Z" w:initials="MM">
     <w:p>
       <w:pPr>
         <w:pStyle w:val="Kommentartext"/>
@@ -21516,7 +22351,7 @@
       </w:r>
     </w:p>
   </w:comment>
-  <w:comment w:id="431" w:author="Mario Murrent" w:date="2014-10-27T22:34:00Z" w:initials="MM">
+  <w:comment w:id="500" w:author="Mario Murrent" w:date="2014-10-27T22:34:00Z" w:initials="MM">
     <w:p>
       <w:pPr>
         <w:pStyle w:val="Kommentartext"/>
@@ -21532,7 +22367,7 @@
       </w:r>
     </w:p>
   </w:comment>
-  <w:comment w:id="436" w:author="Mario Murrent" w:date="2014-10-27T22:34:00Z" w:initials="MM">
+  <w:comment w:id="505" w:author="Mario Murrent" w:date="2014-10-27T22:34:00Z" w:initials="MM">
     <w:p>
       <w:pPr>
         <w:pStyle w:val="Kommentartext"/>
@@ -21548,7 +22383,7 @@
       </w:r>
     </w:p>
   </w:comment>
-  <w:comment w:id="443" w:author="Mario Murrent" w:date="2014-10-27T22:37:00Z" w:initials="MM">
+  <w:comment w:id="512" w:author="Mario Murrent" w:date="2014-10-27T22:37:00Z" w:initials="MM">
     <w:p>
       <w:pPr>
         <w:pStyle w:val="Kommentartext"/>
@@ -21567,7 +22402,7 @@
       </w:r>
     </w:p>
   </w:comment>
-  <w:comment w:id="450" w:author="Mario Murrent" w:date="2014-10-27T22:37:00Z" w:initials="MM">
+  <w:comment w:id="519" w:author="Mario Murrent" w:date="2014-10-27T22:37:00Z" w:initials="MM">
     <w:p>
       <w:pPr>
         <w:pStyle w:val="Kommentartext"/>
@@ -21583,7 +22418,7 @@
       </w:r>
     </w:p>
   </w:comment>
-  <w:comment w:id="456" w:author="Mario Murrent" w:date="2014-10-27T22:34:00Z" w:initials="MM">
+  <w:comment w:id="525" w:author="Mario Murrent" w:date="2014-10-27T22:34:00Z" w:initials="MM">
     <w:p>
       <w:pPr>
         <w:pStyle w:val="Kommentartext"/>
@@ -21599,7 +22434,7 @@
       </w:r>
     </w:p>
   </w:comment>
-  <w:comment w:id="461" w:author="Mario Murrent" w:date="2014-10-27T22:34:00Z" w:initials="MM">
+  <w:comment w:id="530" w:author="Mario Murrent" w:date="2014-10-27T22:34:00Z" w:initials="MM">
     <w:p>
       <w:pPr>
         <w:pStyle w:val="Kommentartext"/>
@@ -21615,7 +22450,7 @@
       </w:r>
     </w:p>
   </w:comment>
-  <w:comment w:id="420" w:author="Gernot Starke" w:date="2014-10-27T22:34:00Z" w:initials="GS">
+  <w:comment w:id="489" w:author="Gernot Starke" w:date="2014-10-27T22:34:00Z" w:initials="GS">
     <w:p>
       <w:pPr>
         <w:pStyle w:val="Kommentartext"/>
@@ -21952,7 +22787,7 @@
         <w:rStyle w:val="Seitenzahl"/>
         <w:noProof/>
       </w:rPr>
-      <w:t>21</w:t>
+      <w:t>22</w:t>
     </w:r>
     <w:r>
       <w:rPr>
@@ -22067,7 +22902,7 @@
         <w:rStyle w:val="Seitenzahl"/>
         <w:noProof/>
       </w:rPr>
-      <w:t>10</w:t>
+      <w:t>11</w:t>
     </w:r>
     <w:r>
       <w:rPr>
@@ -22104,7 +22939,7 @@
         <w:rStyle w:val="Seitenzahl"/>
         <w:noProof/>
       </w:rPr>
-      <w:t>21</w:t>
+      <w:t>22</w:t>
     </w:r>
     <w:r>
       <w:rPr>
@@ -22437,6 +23272,119 @@
     </w:lvl>
   </w:abstractNum>
   <w:abstractNum w:abstractNumId="12">
+    <w:nsid w:val="388F74A0"/>
+    <w:multiLevelType w:val="hybridMultilevel"/>
+    <w:tmpl w:val="A39E8470"/>
+    <w:lvl w:ilvl="0" w:tplc="165AF8A0">
+      <w:start w:val="4"/>
+      <w:numFmt w:val="bullet"/>
+      <w:lvlText w:val=""/>
+      <w:lvlJc w:val="left"/>
+      <w:pPr>
+        <w:ind w:left="1080" w:hanging="360"/>
+      </w:pPr>
+      <w:rPr>
+        <w:rFonts w:ascii="Wingdings" w:eastAsia="Times New Roman" w:hAnsi="Wingdings" w:cs="Times New Roman" w:hint="default"/>
+      </w:rPr>
+    </w:lvl>
+    <w:lvl w:ilvl="1" w:tplc="0C070003" w:tentative="1">
+      <w:start w:val="1"/>
+      <w:numFmt w:val="bullet"/>
+      <w:lvlText w:val="o"/>
+      <w:lvlJc w:val="left"/>
+      <w:pPr>
+        <w:ind w:left="1800" w:hanging="360"/>
+      </w:pPr>
+      <w:rPr>
+        <w:rFonts w:ascii="Courier New" w:hAnsi="Courier New" w:cs="Courier New" w:hint="default"/>
+      </w:rPr>
+    </w:lvl>
+    <w:lvl w:ilvl="2" w:tplc="0C070005" w:tentative="1">
+      <w:start w:val="1"/>
+      <w:numFmt w:val="bullet"/>
+      <w:lvlText w:val=""/>
+      <w:lvlJc w:val="left"/>
+      <w:pPr>
+        <w:ind w:left="2520" w:hanging="360"/>
+      </w:pPr>
+      <w:rPr>
+        <w:rFonts w:ascii="Wingdings" w:hAnsi="Wingdings" w:hint="default"/>
+      </w:rPr>
+    </w:lvl>
+    <w:lvl w:ilvl="3" w:tplc="0C070001" w:tentative="1">
+      <w:start w:val="1"/>
+      <w:numFmt w:val="bullet"/>
+      <w:lvlText w:val=""/>
+      <w:lvlJc w:val="left"/>
+      <w:pPr>
+        <w:ind w:left="3240" w:hanging="360"/>
+      </w:pPr>
+      <w:rPr>
+        <w:rFonts w:ascii="Symbol" w:hAnsi="Symbol" w:hint="default"/>
+      </w:rPr>
+    </w:lvl>
+    <w:lvl w:ilvl="4" w:tplc="0C070003" w:tentative="1">
+      <w:start w:val="1"/>
+      <w:numFmt w:val="bullet"/>
+      <w:lvlText w:val="o"/>
+      <w:lvlJc w:val="left"/>
+      <w:pPr>
+        <w:ind w:left="3960" w:hanging="360"/>
+      </w:pPr>
+      <w:rPr>
+        <w:rFonts w:ascii="Courier New" w:hAnsi="Courier New" w:cs="Courier New" w:hint="default"/>
+      </w:rPr>
+    </w:lvl>
+    <w:lvl w:ilvl="5" w:tplc="0C070005" w:tentative="1">
+      <w:start w:val="1"/>
+      <w:numFmt w:val="bullet"/>
+      <w:lvlText w:val=""/>
+      <w:lvlJc w:val="left"/>
+      <w:pPr>
+        <w:ind w:left="4680" w:hanging="360"/>
+      </w:pPr>
+      <w:rPr>
+        <w:rFonts w:ascii="Wingdings" w:hAnsi="Wingdings" w:hint="default"/>
+      </w:rPr>
+    </w:lvl>
+    <w:lvl w:ilvl="6" w:tplc="0C070001" w:tentative="1">
+      <w:start w:val="1"/>
+      <w:numFmt w:val="bullet"/>
+      <w:lvlText w:val=""/>
+      <w:lvlJc w:val="left"/>
+      <w:pPr>
+        <w:ind w:left="5400" w:hanging="360"/>
+      </w:pPr>
+      <w:rPr>
+        <w:rFonts w:ascii="Symbol" w:hAnsi="Symbol" w:hint="default"/>
+      </w:rPr>
+    </w:lvl>
+    <w:lvl w:ilvl="7" w:tplc="0C070003" w:tentative="1">
+      <w:start w:val="1"/>
+      <w:numFmt w:val="bullet"/>
+      <w:lvlText w:val="o"/>
+      <w:lvlJc w:val="left"/>
+      <w:pPr>
+        <w:ind w:left="6120" w:hanging="360"/>
+      </w:pPr>
+      <w:rPr>
+        <w:rFonts w:ascii="Courier New" w:hAnsi="Courier New" w:cs="Courier New" w:hint="default"/>
+      </w:rPr>
+    </w:lvl>
+    <w:lvl w:ilvl="8" w:tplc="0C070005" w:tentative="1">
+      <w:start w:val="1"/>
+      <w:numFmt w:val="bullet"/>
+      <w:lvlText w:val=""/>
+      <w:lvlJc w:val="left"/>
+      <w:pPr>
+        <w:ind w:left="6840" w:hanging="360"/>
+      </w:pPr>
+      <w:rPr>
+        <w:rFonts w:ascii="Wingdings" w:hAnsi="Wingdings" w:hint="default"/>
+      </w:rPr>
+    </w:lvl>
+  </w:abstractNum>
+  <w:abstractNum w:abstractNumId="13">
     <w:nsid w:val="3FA275A6"/>
     <w:multiLevelType w:val="multilevel"/>
     <w:tmpl w:val="194CCBB4"/>
@@ -22579,7 +23527,93 @@
       </w:rPr>
     </w:lvl>
   </w:abstractNum>
-  <w:abstractNum w:abstractNumId="13">
+  <w:abstractNum w:abstractNumId="14">
+    <w:nsid w:val="4F7F719F"/>
+    <w:multiLevelType w:val="hybridMultilevel"/>
+    <w:tmpl w:val="8446006E"/>
+    <w:lvl w:ilvl="0" w:tplc="0C07000F">
+      <w:start w:val="1"/>
+      <w:numFmt w:val="decimal"/>
+      <w:lvlText w:val="%1."/>
+      <w:lvlJc w:val="left"/>
+      <w:pPr>
+        <w:ind w:left="720" w:hanging="360"/>
+      </w:pPr>
+    </w:lvl>
+    <w:lvl w:ilvl="1" w:tplc="0C070019">
+      <w:start w:val="1"/>
+      <w:numFmt w:val="lowerLetter"/>
+      <w:lvlText w:val="%2."/>
+      <w:lvlJc w:val="left"/>
+      <w:pPr>
+        <w:ind w:left="1440" w:hanging="360"/>
+      </w:pPr>
+    </w:lvl>
+    <w:lvl w:ilvl="2" w:tplc="0C07001B" w:tentative="1">
+      <w:start w:val="1"/>
+      <w:numFmt w:val="lowerRoman"/>
+      <w:lvlText w:val="%3."/>
+      <w:lvlJc w:val="right"/>
+      <w:pPr>
+        <w:ind w:left="2160" w:hanging="180"/>
+      </w:pPr>
+    </w:lvl>
+    <w:lvl w:ilvl="3" w:tplc="0C07000F" w:tentative="1">
+      <w:start w:val="1"/>
+      <w:numFmt w:val="decimal"/>
+      <w:lvlText w:val="%4."/>
+      <w:lvlJc w:val="left"/>
+      <w:pPr>
+        <w:ind w:left="2880" w:hanging="360"/>
+      </w:pPr>
+    </w:lvl>
+    <w:lvl w:ilvl="4" w:tplc="0C070019" w:tentative="1">
+      <w:start w:val="1"/>
+      <w:numFmt w:val="lowerLetter"/>
+      <w:lvlText w:val="%5."/>
+      <w:lvlJc w:val="left"/>
+      <w:pPr>
+        <w:ind w:left="3600" w:hanging="360"/>
+      </w:pPr>
+    </w:lvl>
+    <w:lvl w:ilvl="5" w:tplc="0C07001B" w:tentative="1">
+      <w:start w:val="1"/>
+      <w:numFmt w:val="lowerRoman"/>
+      <w:lvlText w:val="%6."/>
+      <w:lvlJc w:val="right"/>
+      <w:pPr>
+        <w:ind w:left="4320" w:hanging="180"/>
+      </w:pPr>
+    </w:lvl>
+    <w:lvl w:ilvl="6" w:tplc="0C07000F" w:tentative="1">
+      <w:start w:val="1"/>
+      <w:numFmt w:val="decimal"/>
+      <w:lvlText w:val="%7."/>
+      <w:lvlJc w:val="left"/>
+      <w:pPr>
+        <w:ind w:left="5040" w:hanging="360"/>
+      </w:pPr>
+    </w:lvl>
+    <w:lvl w:ilvl="7" w:tplc="0C070019" w:tentative="1">
+      <w:start w:val="1"/>
+      <w:numFmt w:val="lowerLetter"/>
+      <w:lvlText w:val="%8."/>
+      <w:lvlJc w:val="left"/>
+      <w:pPr>
+        <w:ind w:left="5760" w:hanging="360"/>
+      </w:pPr>
+    </w:lvl>
+    <w:lvl w:ilvl="8" w:tplc="0C07001B" w:tentative="1">
+      <w:start w:val="1"/>
+      <w:numFmt w:val="lowerRoman"/>
+      <w:lvlText w:val="%9."/>
+      <w:lvlJc w:val="right"/>
+      <w:pPr>
+        <w:ind w:left="6480" w:hanging="180"/>
+      </w:pPr>
+    </w:lvl>
+  </w:abstractNum>
+  <w:abstractNum w:abstractNumId="15">
     <w:nsid w:val="678F1D78"/>
     <w:multiLevelType w:val="multilevel"/>
     <w:tmpl w:val="57D26D7E"/>
@@ -22723,7 +23757,7 @@
     </w:lvl>
   </w:abstractNum>
   <w:num w:numId="1">
-    <w:abstractNumId w:val="13"/>
+    <w:abstractNumId w:val="15"/>
   </w:num>
   <w:num w:numId="2">
     <w:abstractNumId w:val="10"/>
@@ -22747,7 +23781,7 @@
     </w:lvlOverride>
   </w:num>
   <w:num w:numId="3">
-    <w:abstractNumId w:val="12"/>
+    <w:abstractNumId w:val="13"/>
   </w:num>
   <w:num w:numId="4">
     <w:abstractNumId w:val="11"/>
@@ -22783,10 +23817,16 @@
     <w:abstractNumId w:val="0"/>
   </w:num>
   <w:num w:numId="15">
-    <w:abstractNumId w:val="13"/>
+    <w:abstractNumId w:val="15"/>
   </w:num>
   <w:num w:numId="16">
-    <w:abstractNumId w:val="13"/>
+    <w:abstractNumId w:val="15"/>
+  </w:num>
+  <w:num w:numId="17">
+    <w:abstractNumId w:val="14"/>
+  </w:num>
+  <w:num w:numId="18">
+    <w:abstractNumId w:val="12"/>
   </w:num>
   <w:numIdMacAtCleanup w:val="4"/>
 </w:numbering>
@@ -25171,7 +26211,7 @@
 </file>
 
 <file path=customXml/itemProps1.xml><?xml version="1.0" encoding="utf-8"?>
-<ds:datastoreItem xmlns:ds="http://schemas.openxmlformats.org/officeDocument/2006/customXml" ds:itemID="{B8F8F389-B320-44EB-87B3-F4658EBCCB3B}">
+<ds:datastoreItem xmlns:ds="http://schemas.openxmlformats.org/officeDocument/2006/customXml" ds:itemID="{3DBC0EF9-56AB-4E7A-9C66-8FBB9F1A3D47}">
   <ds:schemaRefs>
     <ds:schemaRef ds:uri="http://schemas.openxmlformats.org/officeDocument/2006/bibliography"/>
   </ds:schemaRefs>
